--- a/FILE BÁO CÁO CÁC BÀI THỰC HÀNH.docx
+++ b/FILE BÁO CÁO CÁC BÀI THỰC HÀNH.docx
@@ -2,55 +2,402 @@
 <file path=word/document.xml><?xml version="1.0" encoding="utf-8"?>
 <w:document xmlns:wpc="http://schemas.microsoft.com/office/word/2010/wordprocessingCanvas" xmlns:cx="http://schemas.microsoft.com/office/drawing/2014/chartex" xmlns:cx1="http://schemas.microsoft.com/office/drawing/2015/9/8/chartex" xmlns:cx2="http://schemas.microsoft.com/office/drawing/2015/10/21/chartex" xmlns:cx3="http://schemas.microsoft.com/office/drawing/2016/5/9/chartex" xmlns:cx4="http://schemas.microsoft.com/office/drawing/2016/5/10/chartex" xmlns:cx5="http://schemas.microsoft.com/office/drawing/2016/5/11/chartex" xmlns:cx6="http://schemas.microsoft.com/office/drawing/2016/5/12/chartex" xmlns:cx7="http://schemas.microsoft.com/office/drawing/2016/5/13/chartex" xmlns:cx8="http://schemas.microsoft.com/office/drawing/2016/5/14/chartex" xmlns:mc="http://schemas.openxmlformats.org/markup-compatibility/2006" xmlns:aink="http://schemas.microsoft.com/office/drawing/2016/ink" xmlns:am3d="http://schemas.microsoft.com/office/drawing/2017/model3d" xmlns:o="urn:schemas-microsoft-com:office:office" xmlns:r="http://schemas.openxmlformats.org/officeDocument/2006/relationships" xmlns:m="http://schemas.openxmlformats.org/officeDocument/2006/math" xmlns:v="urn:schemas-microsoft-com:vml" xmlns:wp14="http://schemas.microsoft.com/office/word/2010/wordprocessingDrawing" xmlns:wp="http://schemas.openxmlformats.org/drawingml/2006/wordprocessingDrawing" xmlns:w10="urn:schemas-microsoft-com:office:word" xmlns:w="http://schemas.openxmlformats.org/wordprocessingml/2006/main" xmlns:w14="http://schemas.microsoft.com/office/word/2010/wordml" xmlns:w15="http://schemas.microsoft.com/office/word/2012/wordml" xmlns:w16cex="http://schemas.microsoft.com/office/word/2018/wordml/cex" xmlns:w16cid="http://schemas.microsoft.com/office/word/2016/wordml/cid" xmlns:w16="http://schemas.microsoft.com/office/word/2018/wordml" xmlns:w16sdtdh="http://schemas.microsoft.com/office/word/2020/wordml/sdtdatahash" xmlns:w16se="http://schemas.microsoft.com/office/word/2015/wordml/symex" xmlns:wpg="http://schemas.microsoft.com/office/word/2010/wordprocessingGroup" xmlns:wpi="http://schemas.microsoft.com/office/word/2010/wordprocessingInk" xmlns:wne="http://schemas.microsoft.com/office/word/2006/wordml" xmlns:wps="http://schemas.microsoft.com/office/word/2010/wordprocessingShape" mc:Ignorable="w14 w15 w16se w16cid w16 w16cex w16sdtdh wp14">
   <w:body>
-    <w:p>
-      <w:pPr>
+    <w:sdt>
+      <w:sdtPr>
+        <w:id w:val="-1885395245"/>
+        <w:docPartObj>
+          <w:docPartGallery w:val="Cover Pages"/>
+          <w:docPartUnique/>
+        </w:docPartObj>
+      </w:sdtPr>
+      <w:sdtEndPr>
         <w:rPr>
-          <w:b/>
-          <w:bCs/>
-          <w:sz w:val="40"/>
-          <w:szCs w:val="40"/>
+          <w:rFonts w:eastAsiaTheme="minorEastAsia"/>
+          <w:color w:val="4472C4" w:themeColor="accent1"/>
         </w:rPr>
-      </w:pPr>
-      <w:r>
-        <w:rPr>
-          <w:b/>
-          <w:bCs/>
-          <w:sz w:val="40"/>
-          <w:szCs w:val="40"/>
-        </w:rPr>
-        <w:t xml:space="preserve">FILE BÁO CÁO CÁC BÀI THỰC HÀNH </w:t>
-      </w:r>
-    </w:p>
-    <w:p>
-      <w:pPr>
-        <w:rPr>
-          <w:b/>
-          <w:bCs/>
-        </w:rPr>
-      </w:pPr>
-      <w:r>
-        <w:rPr>
-          <w:b/>
-          <w:bCs/>
-        </w:rPr>
-        <w:t xml:space="preserve">SINH VIÊN THỰC HIỆN: HỒ ANH NAM </w:t>
-      </w:r>
-    </w:p>
-    <w:p>
-      <w:pPr>
-        <w:rPr>
-          <w:b/>
-          <w:bCs/>
-        </w:rPr>
-      </w:pPr>
-      <w:r>
-        <w:rPr>
-          <w:b/>
-          <w:bCs/>
-        </w:rPr>
-        <w:t>LỚP: 61CNTT2</w:t>
-      </w:r>
-    </w:p>
+      </w:sdtEndPr>
+      <w:sdtContent>
+        <w:p>
+          <w:r>
+            <w:rPr>
+              <w:noProof/>
+            </w:rPr>
+            <mc:AlternateContent>
+              <mc:Choice Requires="wpg">
+                <w:drawing>
+                  <wp:anchor distT="0" distB="0" distL="114300" distR="114300" simplePos="0" relativeHeight="251661312" behindDoc="1" locked="0" layoutInCell="1" allowOverlap="1" wp14:anchorId="18C0B792" wp14:editId="344F1091">
+                    <wp:simplePos x="0" y="0"/>
+                    <wp:positionH relativeFrom="page">
+                      <wp:align>center</wp:align>
+                    </wp:positionH>
+                    <wp:positionV relativeFrom="page">
+                      <wp:align>center</wp:align>
+                    </wp:positionV>
+                    <wp:extent cx="6864824" cy="9123528"/>
+                    <wp:effectExtent l="0" t="0" r="2540" b="635"/>
+                    <wp:wrapNone/>
+                    <wp:docPr id="193" name="Group 193"/>
+                    <wp:cNvGraphicFramePr/>
+                    <a:graphic xmlns:a="http://schemas.openxmlformats.org/drawingml/2006/main">
+                      <a:graphicData uri="http://schemas.microsoft.com/office/word/2010/wordprocessingGroup">
+                        <wpg:wgp>
+                          <wpg:cNvGrpSpPr/>
+                          <wpg:grpSpPr>
+                            <a:xfrm>
+                              <a:off x="0" y="0"/>
+                              <a:ext cx="6864824" cy="9123528"/>
+                              <a:chOff x="0" y="0"/>
+                              <a:chExt cx="6864824" cy="9123528"/>
+                            </a:xfrm>
+                          </wpg:grpSpPr>
+                          <wps:wsp>
+                            <wps:cNvPr id="194" name="Rectangle 194"/>
+                            <wps:cNvSpPr/>
+                            <wps:spPr>
+                              <a:xfrm>
+                                <a:off x="0" y="0"/>
+                                <a:ext cx="6858000" cy="1371600"/>
+                              </a:xfrm>
+                              <a:prstGeom prst="rect">
+                                <a:avLst/>
+                              </a:prstGeom>
+                              <a:solidFill>
+                                <a:schemeClr val="accent1"/>
+                              </a:solidFill>
+                              <a:ln>
+                                <a:noFill/>
+                              </a:ln>
+                            </wps:spPr>
+                            <wps:style>
+                              <a:lnRef idx="2">
+                                <a:schemeClr val="accent1">
+                                  <a:shade val="50000"/>
+                                </a:schemeClr>
+                              </a:lnRef>
+                              <a:fillRef idx="1">
+                                <a:schemeClr val="accent1"/>
+                              </a:fillRef>
+                              <a:effectRef idx="0">
+                                <a:schemeClr val="accent1"/>
+                              </a:effectRef>
+                              <a:fontRef idx="minor">
+                                <a:schemeClr val="lt1"/>
+                              </a:fontRef>
+                            </wps:style>
+                            <wps:bodyPr rot="0" spcFirstLastPara="0" vertOverflow="overflow" horzOverflow="overflow" vert="horz" wrap="square" lIns="91440" tIns="45720" rIns="91440" bIns="45720" numCol="1" spcCol="0" rtlCol="0" fromWordArt="0" anchor="ctr" anchorCtr="0" forceAA="0" compatLnSpc="1">
+                              <a:prstTxWarp prst="textNoShape">
+                                <a:avLst/>
+                              </a:prstTxWarp>
+                              <a:noAutofit/>
+                            </wps:bodyPr>
+                          </wps:wsp>
+                          <wps:wsp>
+                            <wps:cNvPr id="195" name="Rectangle 195"/>
+                            <wps:cNvSpPr/>
+                            <wps:spPr>
+                              <a:xfrm>
+                                <a:off x="0" y="4094328"/>
+                                <a:ext cx="6858000" cy="5029200"/>
+                              </a:xfrm>
+                              <a:prstGeom prst="rect">
+                                <a:avLst/>
+                              </a:prstGeom>
+                              <a:solidFill>
+                                <a:schemeClr val="accent1"/>
+                              </a:solidFill>
+                              <a:ln>
+                                <a:noFill/>
+                              </a:ln>
+                            </wps:spPr>
+                            <wps:style>
+                              <a:lnRef idx="2">
+                                <a:schemeClr val="accent1">
+                                  <a:shade val="50000"/>
+                                </a:schemeClr>
+                              </a:lnRef>
+                              <a:fillRef idx="1">
+                                <a:schemeClr val="accent1"/>
+                              </a:fillRef>
+                              <a:effectRef idx="0">
+                                <a:schemeClr val="accent1"/>
+                              </a:effectRef>
+                              <a:fontRef idx="minor">
+                                <a:schemeClr val="lt1"/>
+                              </a:fontRef>
+                            </wps:style>
+                            <wps:txbx>
+                              <w:txbxContent>
+                                <w:sdt>
+                                  <w:sdtPr>
+                                    <w:rPr>
+                                      <w:color w:val="F6F6F6" w:themeColor="background1"/>
+                                    </w:rPr>
+                                    <w:alias w:val="Author"/>
+                                    <w:tag w:val=""/>
+                                    <w:id w:val="945428907"/>
+                                    <w:dataBinding w:prefixMappings="xmlns:ns0='http://purl.org/dc/elements/1.1/' xmlns:ns1='http://schemas.openxmlformats.org/package/2006/metadata/core-properties' " w:xpath="/ns1:coreProperties[1]/ns0:creator[1]" w:storeItemID="{6C3C8BC8-F283-45AE-878A-BAB7291924A1}"/>
+                                    <w:text/>
+                                  </w:sdtPr>
+                                  <w:sdtContent>
+                                    <w:p>
+                                      <w:pPr>
+                                        <w:pStyle w:val="NoSpacing"/>
+                                        <w:spacing w:before="120"/>
+                                        <w:jc w:val="center"/>
+                                        <w:rPr>
+                                          <w:color w:val="F6F6F6" w:themeColor="background1"/>
+                                        </w:rPr>
+                                      </w:pPr>
+                                      <w:r>
+                                        <w:rPr>
+                                          <w:color w:val="F6F6F6" w:themeColor="background1"/>
+                                        </w:rPr>
+                                        <w:t xml:space="preserve">Sinh viên thực hiện: Hồ Anh Nam </w:t>
+                                      </w:r>
+                                    </w:p>
+                                  </w:sdtContent>
+                                </w:sdt>
+                                <w:p>
+                                  <w:pPr>
+                                    <w:pStyle w:val="NoSpacing"/>
+                                    <w:spacing w:before="120"/>
+                                    <w:jc w:val="center"/>
+                                    <w:rPr>
+                                      <w:color w:val="F6F6F6" w:themeColor="background1"/>
+                                    </w:rPr>
+                                  </w:pPr>
+                                </w:p>
+                              </w:txbxContent>
+                            </wps:txbx>
+                            <wps:bodyPr rot="0" spcFirstLastPara="0" vertOverflow="overflow" horzOverflow="overflow" vert="horz" wrap="square" lIns="457200" tIns="731520" rIns="457200" bIns="457200" numCol="1" spcCol="0" rtlCol="0" fromWordArt="0" anchor="b" anchorCtr="0" forceAA="0" compatLnSpc="1">
+                              <a:prstTxWarp prst="textNoShape">
+                                <a:avLst/>
+                              </a:prstTxWarp>
+                              <a:noAutofit/>
+                            </wps:bodyPr>
+                          </wps:wsp>
+                          <wps:wsp>
+                            <wps:cNvPr id="196" name="Text Box 196"/>
+                            <wps:cNvSpPr txBox="1"/>
+                            <wps:spPr>
+                              <a:xfrm>
+                                <a:off x="6824" y="1371600"/>
+                                <a:ext cx="6858000" cy="2722728"/>
+                              </a:xfrm>
+                              <a:prstGeom prst="rect">
+                                <a:avLst/>
+                              </a:prstGeom>
+                              <a:solidFill>
+                                <a:schemeClr val="bg1"/>
+                              </a:solidFill>
+                              <a:ln w="6350">
+                                <a:noFill/>
+                              </a:ln>
+                              <a:effectLst/>
+                            </wps:spPr>
+                            <wps:style>
+                              <a:lnRef idx="0">
+                                <a:schemeClr val="accent1"/>
+                              </a:lnRef>
+                              <a:fillRef idx="0">
+                                <a:schemeClr val="accent1"/>
+                              </a:fillRef>
+                              <a:effectRef idx="0">
+                                <a:schemeClr val="accent1"/>
+                              </a:effectRef>
+                              <a:fontRef idx="minor">
+                                <a:schemeClr val="dk1"/>
+                              </a:fontRef>
+                            </wps:style>
+                            <wps:txbx>
+                              <w:txbxContent>
+                                <w:sdt>
+                                  <w:sdtPr>
+                                    <w:rPr>
+                                      <w:rFonts w:asciiTheme="majorHAnsi" w:eastAsiaTheme="majorEastAsia" w:hAnsiTheme="majorHAnsi" w:cstheme="majorBidi"/>
+                                      <w:caps/>
+                                      <w:color w:val="4472C4" w:themeColor="accent1"/>
+                                      <w:sz w:val="72"/>
+                                      <w:szCs w:val="72"/>
+                                    </w:rPr>
+                                    <w:alias w:val="Title"/>
+                                    <w:tag w:val=""/>
+                                    <w:id w:val="-9991715"/>
+                                    <w:dataBinding w:prefixMappings="xmlns:ns0='http://purl.org/dc/elements/1.1/' xmlns:ns1='http://schemas.openxmlformats.org/package/2006/metadata/core-properties' " w:xpath="/ns1:coreProperties[1]/ns0:title[1]" w:storeItemID="{6C3C8BC8-F283-45AE-878A-BAB7291924A1}"/>
+                                    <w:text/>
+                                  </w:sdtPr>
+                                  <w:sdtContent>
+                                    <w:p>
+                                      <w:pPr>
+                                        <w:pStyle w:val="NoSpacing"/>
+                                        <w:jc w:val="center"/>
+                                        <w:rPr>
+                                          <w:rFonts w:asciiTheme="majorHAnsi" w:eastAsiaTheme="majorEastAsia" w:hAnsiTheme="majorHAnsi" w:cstheme="majorBidi"/>
+                                          <w:caps/>
+                                          <w:color w:val="4472C4" w:themeColor="accent1"/>
+                                          <w:sz w:val="72"/>
+                                          <w:szCs w:val="72"/>
+                                        </w:rPr>
+                                      </w:pPr>
+                                      <w:r>
+                                        <w:rPr>
+                                          <w:rFonts w:asciiTheme="majorHAnsi" w:eastAsiaTheme="majorEastAsia" w:hAnsiTheme="majorHAnsi" w:cstheme="majorBidi"/>
+                                          <w:caps/>
+                                          <w:color w:val="4472C4" w:themeColor="accent1"/>
+                                          <w:sz w:val="72"/>
+                                          <w:szCs w:val="72"/>
+                                        </w:rPr>
+                                        <w:t>FIle báo cáo thực hành</w:t>
+                                      </w:r>
+                                    </w:p>
+                                  </w:sdtContent>
+                                </w:sdt>
+                              </w:txbxContent>
+                            </wps:txbx>
+                            <wps:bodyPr rot="0" spcFirstLastPara="0" vertOverflow="overflow" horzOverflow="overflow" vert="horz" wrap="square" lIns="457200" tIns="91440" rIns="457200" bIns="91440" numCol="1" spcCol="0" rtlCol="0" fromWordArt="0" anchor="ctr" anchorCtr="0" forceAA="0" compatLnSpc="1">
+                              <a:prstTxWarp prst="textNoShape">
+                                <a:avLst/>
+                              </a:prstTxWarp>
+                              <a:noAutofit/>
+                            </wps:bodyPr>
+                          </wps:wsp>
+                        </wpg:wgp>
+                      </a:graphicData>
+                    </a:graphic>
+                    <wp14:sizeRelH relativeFrom="page">
+                      <wp14:pctWidth>88200</wp14:pctWidth>
+                    </wp14:sizeRelH>
+                    <wp14:sizeRelV relativeFrom="page">
+                      <wp14:pctHeight>90900</wp14:pctHeight>
+                    </wp14:sizeRelV>
+                  </wp:anchor>
+                </w:drawing>
+              </mc:Choice>
+              <mc:Fallback>
+                <w:pict>
+                  <v:group w14:anchorId="18C0B792" id="Group 193" o:spid="_x0000_s1026" style="position:absolute;margin-left:0;margin-top:0;width:540.55pt;height:718.4pt;z-index:-251655168;mso-width-percent:882;mso-height-percent:909;mso-position-horizontal:center;mso-position-horizontal-relative:page;mso-position-vertical:center;mso-position-vertical-relative:page;mso-width-percent:882;mso-height-percent:909" coordsize="68648,91235" o:gfxdata="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">
+                    <v:rect id="Rectangle 194" o:spid="_x0000_s1027" style="position:absolute;width:68580;height:13716;visibility:visible;mso-wrap-style:square;v-text-anchor:middle" o:gfxdata="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" fillcolor="#4472c4 [3204]" stroked="f" strokeweight="1pt"/>
+                    <v:rect id="Rectangle 195" o:spid="_x0000_s1028" style="position:absolute;top:40943;width:68580;height:50292;visibility:visible;mso-wrap-style:square;v-text-anchor:bottom" o:gfxdata="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" fillcolor="#4472c4 [3204]" stroked="f" strokeweight="1pt">
+                      <v:textbox inset="36pt,57.6pt,36pt,36pt">
+                        <w:txbxContent>
+                          <w:sdt>
+                            <w:sdtPr>
+                              <w:rPr>
+                                <w:color w:val="F6F6F6" w:themeColor="background1"/>
+                              </w:rPr>
+                              <w:alias w:val="Author"/>
+                              <w:tag w:val=""/>
+                              <w:id w:val="945428907"/>
+                              <w:dataBinding w:prefixMappings="xmlns:ns0='http://purl.org/dc/elements/1.1/' xmlns:ns1='http://schemas.openxmlformats.org/package/2006/metadata/core-properties' " w:xpath="/ns1:coreProperties[1]/ns0:creator[1]" w:storeItemID="{6C3C8BC8-F283-45AE-878A-BAB7291924A1}"/>
+                              <w:text/>
+                            </w:sdtPr>
+                            <w:sdtContent>
+                              <w:p>
+                                <w:pPr>
+                                  <w:pStyle w:val="NoSpacing"/>
+                                  <w:spacing w:before="120"/>
+                                  <w:jc w:val="center"/>
+                                  <w:rPr>
+                                    <w:color w:val="F6F6F6" w:themeColor="background1"/>
+                                  </w:rPr>
+                                </w:pPr>
+                                <w:r>
+                                  <w:rPr>
+                                    <w:color w:val="F6F6F6" w:themeColor="background1"/>
+                                  </w:rPr>
+                                  <w:t xml:space="preserve">Sinh viên thực hiện: Hồ Anh Nam </w:t>
+                                </w:r>
+                              </w:p>
+                            </w:sdtContent>
+                          </w:sdt>
+                          <w:p>
+                            <w:pPr>
+                              <w:pStyle w:val="NoSpacing"/>
+                              <w:spacing w:before="120"/>
+                              <w:jc w:val="center"/>
+                              <w:rPr>
+                                <w:color w:val="F6F6F6" w:themeColor="background1"/>
+                              </w:rPr>
+                            </w:pPr>
+                          </w:p>
+                        </w:txbxContent>
+                      </v:textbox>
+                    </v:rect>
+                    <v:shapetype id="_x0000_t202" coordsize="21600,21600" o:spt="202" path="m,l,21600r21600,l21600,xe">
+                      <v:stroke joinstyle="miter"/>
+                      <v:path gradientshapeok="t" o:connecttype="rect"/>
+                    </v:shapetype>
+                    <v:shape id="Text Box 196" o:spid="_x0000_s1029" type="#_x0000_t202" style="position:absolute;left:68;top:13716;width:68580;height:27227;visibility:visible;mso-wrap-style:square;v-text-anchor:middle" o:gfxdata="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" fillcolor="#f6f6f6 [3212]" stroked="f" strokeweight=".5pt">
+                      <v:textbox inset="36pt,7.2pt,36pt,7.2pt">
+                        <w:txbxContent>
+                          <w:sdt>
+                            <w:sdtPr>
+                              <w:rPr>
+                                <w:rFonts w:asciiTheme="majorHAnsi" w:eastAsiaTheme="majorEastAsia" w:hAnsiTheme="majorHAnsi" w:cstheme="majorBidi"/>
+                                <w:caps/>
+                                <w:color w:val="4472C4" w:themeColor="accent1"/>
+                                <w:sz w:val="72"/>
+                                <w:szCs w:val="72"/>
+                              </w:rPr>
+                              <w:alias w:val="Title"/>
+                              <w:tag w:val=""/>
+                              <w:id w:val="-9991715"/>
+                              <w:dataBinding w:prefixMappings="xmlns:ns0='http://purl.org/dc/elements/1.1/' xmlns:ns1='http://schemas.openxmlformats.org/package/2006/metadata/core-properties' " w:xpath="/ns1:coreProperties[1]/ns0:title[1]" w:storeItemID="{6C3C8BC8-F283-45AE-878A-BAB7291924A1}"/>
+                              <w:text/>
+                            </w:sdtPr>
+                            <w:sdtContent>
+                              <w:p>
+                                <w:pPr>
+                                  <w:pStyle w:val="NoSpacing"/>
+                                  <w:jc w:val="center"/>
+                                  <w:rPr>
+                                    <w:rFonts w:asciiTheme="majorHAnsi" w:eastAsiaTheme="majorEastAsia" w:hAnsiTheme="majorHAnsi" w:cstheme="majorBidi"/>
+                                    <w:caps/>
+                                    <w:color w:val="4472C4" w:themeColor="accent1"/>
+                                    <w:sz w:val="72"/>
+                                    <w:szCs w:val="72"/>
+                                  </w:rPr>
+                                </w:pPr>
+                                <w:r>
+                                  <w:rPr>
+                                    <w:rFonts w:asciiTheme="majorHAnsi" w:eastAsiaTheme="majorEastAsia" w:hAnsiTheme="majorHAnsi" w:cstheme="majorBidi"/>
+                                    <w:caps/>
+                                    <w:color w:val="4472C4" w:themeColor="accent1"/>
+                                    <w:sz w:val="72"/>
+                                    <w:szCs w:val="72"/>
+                                  </w:rPr>
+                                  <w:t>FIle báo cáo thực hành</w:t>
+                                </w:r>
+                              </w:p>
+                            </w:sdtContent>
+                          </w:sdt>
+                        </w:txbxContent>
+                      </v:textbox>
+                    </v:shape>
+                    <w10:wrap anchorx="page" anchory="page"/>
+                  </v:group>
+                </w:pict>
+              </mc:Fallback>
+            </mc:AlternateContent>
+          </w:r>
+        </w:p>
+        <w:p>
+          <w:pPr>
+            <w:rPr>
+              <w:rFonts w:eastAsiaTheme="minorEastAsia"/>
+              <w:color w:val="4472C4" w:themeColor="accent1"/>
+            </w:rPr>
+          </w:pPr>
+          <w:r>
+            <w:rPr>
+              <w:rFonts w:eastAsiaTheme="minorEastAsia"/>
+              <w:color w:val="4472C4" w:themeColor="accent1"/>
+            </w:rPr>
+            <w:br w:type="page"/>
+          </w:r>
+        </w:p>
+      </w:sdtContent>
+    </w:sdt>
     <w:p>
       <w:pPr>
         <w:rPr>
@@ -67,9 +414,20 @@
           <w:sz w:val="28"/>
           <w:szCs w:val="28"/>
         </w:rPr>
-        <w:t xml:space="preserve">LINK GITHUB chi </w:t>
+        <w:lastRenderedPageBreak/>
+        <w:t>Mục lục</w:t>
       </w:r>
-      <w:proofErr w:type="spellStart"/>
+    </w:p>
+    <w:p>
+      <w:pPr>
+        <w:pStyle w:val="TOC1"/>
+        <w:tabs>
+          <w:tab w:val="right" w:leader="dot" w:pos="9350"/>
+        </w:tabs>
+        <w:rPr>
+          <w:noProof/>
+        </w:rPr>
+      </w:pPr>
       <w:r>
         <w:rPr>
           <w:b/>
@@ -77,17 +435,7 @@
           <w:sz w:val="28"/>
           <w:szCs w:val="28"/>
         </w:rPr>
-        <w:t>tiết</w:t>
-      </w:r>
-      <w:proofErr w:type="spellEnd"/>
-      <w:r>
-        <w:rPr>
-          <w:b/>
-          <w:bCs/>
-          <w:sz w:val="28"/>
-          <w:szCs w:val="28"/>
-        </w:rPr>
-        <w:t xml:space="preserve">: </w:t>
+        <w:fldChar w:fldCharType="begin"/>
       </w:r>
       <w:r>
         <w:rPr>
@@ -96,48 +444,8 @@
           <w:sz w:val="28"/>
           <w:szCs w:val="28"/>
         </w:rPr>
-        <w:t>https://github.com/namanh1909/LTTB-nhung</w:t>
+        <w:instrText xml:space="preserve"> TOC \o "1-3" \h \z \u </w:instrText>
       </w:r>
-    </w:p>
-    <w:p>
-      <w:pPr>
-        <w:rPr>
-          <w:b/>
-          <w:bCs/>
-          <w:sz w:val="28"/>
-          <w:szCs w:val="28"/>
-        </w:rPr>
-      </w:pPr>
-    </w:p>
-    <w:p>
-      <w:pPr>
-        <w:rPr>
-          <w:b/>
-          <w:bCs/>
-          <w:sz w:val="28"/>
-          <w:szCs w:val="28"/>
-        </w:rPr>
-      </w:pPr>
-    </w:p>
-    <w:p>
-      <w:pPr>
-        <w:rPr>
-          <w:b/>
-          <w:bCs/>
-          <w:sz w:val="28"/>
-          <w:szCs w:val="28"/>
-        </w:rPr>
-      </w:pPr>
-    </w:p>
-    <w:p>
-      <w:pPr>
-        <w:rPr>
-          <w:b/>
-          <w:bCs/>
-          <w:sz w:val="28"/>
-          <w:szCs w:val="28"/>
-        </w:rPr>
-      </w:pPr>
       <w:r>
         <w:rPr>
           <w:b/>
@@ -145,268 +453,1877 @@
           <w:sz w:val="28"/>
           <w:szCs w:val="28"/>
         </w:rPr>
-        <w:t>BÀI 1. NHÁY LED</w:t>
+        <w:fldChar w:fldCharType="separate"/>
       </w:r>
+      <w:hyperlink w:anchor="_Toc84492113" w:history="1">
+        <w:r>
+          <w:rPr>
+            <w:rStyle w:val="Hyperlink"/>
+            <w:noProof/>
+          </w:rPr>
+          <w:t>BÀI 1. NHÁY</w:t>
+        </w:r>
+        <w:r>
+          <w:rPr>
+            <w:rStyle w:val="Hyperlink"/>
+            <w:noProof/>
+          </w:rPr>
+          <w:t xml:space="preserve"> </w:t>
+        </w:r>
+        <w:r>
+          <w:rPr>
+            <w:rStyle w:val="Hyperlink"/>
+            <w:noProof/>
+          </w:rPr>
+          <w:t>LED</w:t>
+        </w:r>
+        <w:r>
+          <w:rPr>
+            <w:noProof/>
+            <w:webHidden/>
+          </w:rPr>
+          <w:tab/>
+        </w:r>
+        <w:r>
+          <w:rPr>
+            <w:noProof/>
+            <w:webHidden/>
+          </w:rPr>
+          <w:fldChar w:fldCharType="begin"/>
+        </w:r>
+        <w:r>
+          <w:rPr>
+            <w:noProof/>
+            <w:webHidden/>
+          </w:rPr>
+          <w:instrText xml:space="preserve"> PAGEREF _Toc84492113 \h </w:instrText>
+        </w:r>
+        <w:r>
+          <w:rPr>
+            <w:noProof/>
+            <w:webHidden/>
+          </w:rPr>
+        </w:r>
+        <w:r>
+          <w:rPr>
+            <w:noProof/>
+            <w:webHidden/>
+          </w:rPr>
+          <w:fldChar w:fldCharType="separate"/>
+        </w:r>
+        <w:r>
+          <w:rPr>
+            <w:noProof/>
+            <w:webHidden/>
+          </w:rPr>
+          <w:t>2</w:t>
+        </w:r>
+        <w:r>
+          <w:rPr>
+            <w:noProof/>
+            <w:webHidden/>
+          </w:rPr>
+          <w:fldChar w:fldCharType="end"/>
+        </w:r>
+      </w:hyperlink>
+    </w:p>
+    <w:p>
+      <w:pPr>
+        <w:pStyle w:val="TOC2"/>
+        <w:tabs>
+          <w:tab w:val="right" w:leader="dot" w:pos="9350"/>
+        </w:tabs>
+        <w:rPr>
+          <w:noProof/>
+        </w:rPr>
+      </w:pPr>
+      <w:hyperlink w:anchor="_Toc84492114" w:history="1">
+        <w:r>
+          <w:rPr>
+            <w:rStyle w:val="Hyperlink"/>
+            <w:noProof/>
+          </w:rPr>
+          <w:t>1.Mô tả</w:t>
+        </w:r>
+        <w:r>
+          <w:rPr>
+            <w:noProof/>
+            <w:webHidden/>
+          </w:rPr>
+          <w:tab/>
+        </w:r>
+        <w:r>
+          <w:rPr>
+            <w:noProof/>
+            <w:webHidden/>
+          </w:rPr>
+          <w:fldChar w:fldCharType="begin"/>
+        </w:r>
+        <w:r>
+          <w:rPr>
+            <w:noProof/>
+            <w:webHidden/>
+          </w:rPr>
+          <w:instrText xml:space="preserve"> PAGEREF _Toc84492114 \h </w:instrText>
+        </w:r>
+        <w:r>
+          <w:rPr>
+            <w:noProof/>
+            <w:webHidden/>
+          </w:rPr>
+        </w:r>
+        <w:r>
+          <w:rPr>
+            <w:noProof/>
+            <w:webHidden/>
+          </w:rPr>
+          <w:fldChar w:fldCharType="separate"/>
+        </w:r>
+        <w:r>
+          <w:rPr>
+            <w:noProof/>
+            <w:webHidden/>
+          </w:rPr>
+          <w:t>2</w:t>
+        </w:r>
+        <w:r>
+          <w:rPr>
+            <w:noProof/>
+            <w:webHidden/>
+          </w:rPr>
+          <w:fldChar w:fldCharType="end"/>
+        </w:r>
+      </w:hyperlink>
+    </w:p>
+    <w:p>
+      <w:pPr>
+        <w:pStyle w:val="TOC2"/>
+        <w:tabs>
+          <w:tab w:val="right" w:leader="dot" w:pos="9350"/>
+        </w:tabs>
+        <w:rPr>
+          <w:noProof/>
+        </w:rPr>
+      </w:pPr>
+      <w:hyperlink w:anchor="_Toc84492115" w:history="1">
+        <w:r>
+          <w:rPr>
+            <w:rStyle w:val="Hyperlink"/>
+            <w:noProof/>
+          </w:rPr>
+          <w:t>2. Sơ đồ thiết kế</w:t>
+        </w:r>
+        <w:r>
+          <w:rPr>
+            <w:noProof/>
+            <w:webHidden/>
+          </w:rPr>
+          <w:tab/>
+        </w:r>
+        <w:r>
+          <w:rPr>
+            <w:noProof/>
+            <w:webHidden/>
+          </w:rPr>
+          <w:fldChar w:fldCharType="begin"/>
+        </w:r>
+        <w:r>
+          <w:rPr>
+            <w:noProof/>
+            <w:webHidden/>
+          </w:rPr>
+          <w:instrText xml:space="preserve"> PAGEREF _Toc84492115 \h </w:instrText>
+        </w:r>
+        <w:r>
+          <w:rPr>
+            <w:noProof/>
+            <w:webHidden/>
+          </w:rPr>
+        </w:r>
+        <w:r>
+          <w:rPr>
+            <w:noProof/>
+            <w:webHidden/>
+          </w:rPr>
+          <w:fldChar w:fldCharType="separate"/>
+        </w:r>
+        <w:r>
+          <w:rPr>
+            <w:noProof/>
+            <w:webHidden/>
+          </w:rPr>
+          <w:t>2</w:t>
+        </w:r>
+        <w:r>
+          <w:rPr>
+            <w:noProof/>
+            <w:webHidden/>
+          </w:rPr>
+          <w:fldChar w:fldCharType="end"/>
+        </w:r>
+      </w:hyperlink>
+    </w:p>
+    <w:p>
+      <w:pPr>
+        <w:pStyle w:val="TOC2"/>
+        <w:tabs>
+          <w:tab w:val="right" w:leader="dot" w:pos="9350"/>
+        </w:tabs>
+        <w:rPr>
+          <w:noProof/>
+        </w:rPr>
+      </w:pPr>
+      <w:hyperlink w:anchor="_Toc84492116" w:history="1">
+        <w:r>
+          <w:rPr>
+            <w:rStyle w:val="Hyperlink"/>
+            <w:noProof/>
+          </w:rPr>
+          <w:t>3. Mã lệnh</w:t>
+        </w:r>
+        <w:r>
+          <w:rPr>
+            <w:noProof/>
+            <w:webHidden/>
+          </w:rPr>
+          <w:tab/>
+        </w:r>
+        <w:r>
+          <w:rPr>
+            <w:noProof/>
+            <w:webHidden/>
+          </w:rPr>
+          <w:fldChar w:fldCharType="begin"/>
+        </w:r>
+        <w:r>
+          <w:rPr>
+            <w:noProof/>
+            <w:webHidden/>
+          </w:rPr>
+          <w:instrText xml:space="preserve"> PAGEREF _Toc84492116 \h </w:instrText>
+        </w:r>
+        <w:r>
+          <w:rPr>
+            <w:noProof/>
+            <w:webHidden/>
+          </w:rPr>
+        </w:r>
+        <w:r>
+          <w:rPr>
+            <w:noProof/>
+            <w:webHidden/>
+          </w:rPr>
+          <w:fldChar w:fldCharType="separate"/>
+        </w:r>
+        <w:r>
+          <w:rPr>
+            <w:noProof/>
+            <w:webHidden/>
+          </w:rPr>
+          <w:t>2</w:t>
+        </w:r>
+        <w:r>
+          <w:rPr>
+            <w:noProof/>
+            <w:webHidden/>
+          </w:rPr>
+          <w:fldChar w:fldCharType="end"/>
+        </w:r>
+      </w:hyperlink>
+    </w:p>
+    <w:p>
+      <w:pPr>
+        <w:pStyle w:val="TOC1"/>
+        <w:tabs>
+          <w:tab w:val="right" w:leader="dot" w:pos="9350"/>
+        </w:tabs>
+        <w:rPr>
+          <w:noProof/>
+        </w:rPr>
+      </w:pPr>
+      <w:hyperlink w:anchor="_Toc84492117" w:history="1">
+        <w:r>
+          <w:rPr>
+            <w:rStyle w:val="Hyperlink"/>
+            <w:noProof/>
+          </w:rPr>
+          <w:t>Bài 2. Nháy Led có nút bấm</w:t>
+        </w:r>
+        <w:r>
+          <w:rPr>
+            <w:noProof/>
+            <w:webHidden/>
+          </w:rPr>
+          <w:tab/>
+        </w:r>
+        <w:r>
+          <w:rPr>
+            <w:noProof/>
+            <w:webHidden/>
+          </w:rPr>
+          <w:fldChar w:fldCharType="begin"/>
+        </w:r>
+        <w:r>
+          <w:rPr>
+            <w:noProof/>
+            <w:webHidden/>
+          </w:rPr>
+          <w:instrText xml:space="preserve"> PAGEREF _Toc84492117 \h </w:instrText>
+        </w:r>
+        <w:r>
+          <w:rPr>
+            <w:noProof/>
+            <w:webHidden/>
+          </w:rPr>
+        </w:r>
+        <w:r>
+          <w:rPr>
+            <w:noProof/>
+            <w:webHidden/>
+          </w:rPr>
+          <w:fldChar w:fldCharType="separate"/>
+        </w:r>
+        <w:r>
+          <w:rPr>
+            <w:noProof/>
+            <w:webHidden/>
+          </w:rPr>
+          <w:t>3</w:t>
+        </w:r>
+        <w:r>
+          <w:rPr>
+            <w:noProof/>
+            <w:webHidden/>
+          </w:rPr>
+          <w:fldChar w:fldCharType="end"/>
+        </w:r>
+      </w:hyperlink>
+    </w:p>
+    <w:p>
+      <w:pPr>
+        <w:pStyle w:val="TOC2"/>
+        <w:tabs>
+          <w:tab w:val="left" w:pos="660"/>
+          <w:tab w:val="right" w:leader="dot" w:pos="9350"/>
+        </w:tabs>
+        <w:rPr>
+          <w:noProof/>
+        </w:rPr>
+      </w:pPr>
+      <w:hyperlink w:anchor="_Toc84492118" w:history="1">
+        <w:r>
+          <w:rPr>
+            <w:rStyle w:val="Hyperlink"/>
+            <w:noProof/>
+          </w:rPr>
+          <w:t>1.</w:t>
+        </w:r>
+        <w:r>
+          <w:rPr>
+            <w:noProof/>
+          </w:rPr>
+          <w:tab/>
+        </w:r>
+        <w:r>
+          <w:rPr>
+            <w:rStyle w:val="Hyperlink"/>
+            <w:noProof/>
+          </w:rPr>
+          <w:t>Mô tả</w:t>
+        </w:r>
+        <w:r>
+          <w:rPr>
+            <w:noProof/>
+            <w:webHidden/>
+          </w:rPr>
+          <w:tab/>
+        </w:r>
+        <w:r>
+          <w:rPr>
+            <w:noProof/>
+            <w:webHidden/>
+          </w:rPr>
+          <w:fldChar w:fldCharType="begin"/>
+        </w:r>
+        <w:r>
+          <w:rPr>
+            <w:noProof/>
+            <w:webHidden/>
+          </w:rPr>
+          <w:instrText xml:space="preserve"> PAGEREF _Toc84492118 \h </w:instrText>
+        </w:r>
+        <w:r>
+          <w:rPr>
+            <w:noProof/>
+            <w:webHidden/>
+          </w:rPr>
+        </w:r>
+        <w:r>
+          <w:rPr>
+            <w:noProof/>
+            <w:webHidden/>
+          </w:rPr>
+          <w:fldChar w:fldCharType="separate"/>
+        </w:r>
+        <w:r>
+          <w:rPr>
+            <w:noProof/>
+            <w:webHidden/>
+          </w:rPr>
+          <w:t>3</w:t>
+        </w:r>
+        <w:r>
+          <w:rPr>
+            <w:noProof/>
+            <w:webHidden/>
+          </w:rPr>
+          <w:fldChar w:fldCharType="end"/>
+        </w:r>
+      </w:hyperlink>
+    </w:p>
+    <w:p>
+      <w:pPr>
+        <w:pStyle w:val="TOC2"/>
+        <w:tabs>
+          <w:tab w:val="left" w:pos="660"/>
+          <w:tab w:val="right" w:leader="dot" w:pos="9350"/>
+        </w:tabs>
+        <w:rPr>
+          <w:noProof/>
+        </w:rPr>
+      </w:pPr>
+      <w:hyperlink w:anchor="_Toc84492119" w:history="1">
+        <w:r>
+          <w:rPr>
+            <w:rStyle w:val="Hyperlink"/>
+            <w:noProof/>
+          </w:rPr>
+          <w:t>2.</w:t>
+        </w:r>
+        <w:r>
+          <w:rPr>
+            <w:noProof/>
+          </w:rPr>
+          <w:tab/>
+        </w:r>
+        <w:r>
+          <w:rPr>
+            <w:rStyle w:val="Hyperlink"/>
+            <w:noProof/>
+          </w:rPr>
+          <w:t>Sơ đồ thiết kế</w:t>
+        </w:r>
+        <w:r>
+          <w:rPr>
+            <w:noProof/>
+            <w:webHidden/>
+          </w:rPr>
+          <w:tab/>
+        </w:r>
+        <w:r>
+          <w:rPr>
+            <w:noProof/>
+            <w:webHidden/>
+          </w:rPr>
+          <w:fldChar w:fldCharType="begin"/>
+        </w:r>
+        <w:r>
+          <w:rPr>
+            <w:noProof/>
+            <w:webHidden/>
+          </w:rPr>
+          <w:instrText xml:space="preserve"> PAGEREF _Toc84492119 \h </w:instrText>
+        </w:r>
+        <w:r>
+          <w:rPr>
+            <w:noProof/>
+            <w:webHidden/>
+          </w:rPr>
+        </w:r>
+        <w:r>
+          <w:rPr>
+            <w:noProof/>
+            <w:webHidden/>
+          </w:rPr>
+          <w:fldChar w:fldCharType="separate"/>
+        </w:r>
+        <w:r>
+          <w:rPr>
+            <w:noProof/>
+            <w:webHidden/>
+          </w:rPr>
+          <w:t>3</w:t>
+        </w:r>
+        <w:r>
+          <w:rPr>
+            <w:noProof/>
+            <w:webHidden/>
+          </w:rPr>
+          <w:fldChar w:fldCharType="end"/>
+        </w:r>
+      </w:hyperlink>
+    </w:p>
+    <w:p>
+      <w:pPr>
+        <w:pStyle w:val="TOC1"/>
+        <w:tabs>
+          <w:tab w:val="right" w:leader="dot" w:pos="9350"/>
+        </w:tabs>
+        <w:rPr>
+          <w:noProof/>
+        </w:rPr>
+      </w:pPr>
+      <w:hyperlink w:anchor="_Toc84492120" w:history="1">
+        <w:r>
+          <w:rPr>
+            <w:rStyle w:val="Hyperlink"/>
+            <w:noProof/>
+          </w:rPr>
+          <w:t>Bài 3. LED sáng dần</w:t>
+        </w:r>
+        <w:r>
+          <w:rPr>
+            <w:noProof/>
+            <w:webHidden/>
+          </w:rPr>
+          <w:tab/>
+        </w:r>
+        <w:r>
+          <w:rPr>
+            <w:noProof/>
+            <w:webHidden/>
+          </w:rPr>
+          <w:fldChar w:fldCharType="begin"/>
+        </w:r>
+        <w:r>
+          <w:rPr>
+            <w:noProof/>
+            <w:webHidden/>
+          </w:rPr>
+          <w:instrText xml:space="preserve"> PAGEREF _Toc84492120 \h </w:instrText>
+        </w:r>
+        <w:r>
+          <w:rPr>
+            <w:noProof/>
+            <w:webHidden/>
+          </w:rPr>
+        </w:r>
+        <w:r>
+          <w:rPr>
+            <w:noProof/>
+            <w:webHidden/>
+          </w:rPr>
+          <w:fldChar w:fldCharType="separate"/>
+        </w:r>
+        <w:r>
+          <w:rPr>
+            <w:noProof/>
+            <w:webHidden/>
+          </w:rPr>
+          <w:t>4</w:t>
+        </w:r>
+        <w:r>
+          <w:rPr>
+            <w:noProof/>
+            <w:webHidden/>
+          </w:rPr>
+          <w:fldChar w:fldCharType="end"/>
+        </w:r>
+      </w:hyperlink>
+    </w:p>
+    <w:p>
+      <w:pPr>
+        <w:pStyle w:val="TOC2"/>
+        <w:tabs>
+          <w:tab w:val="left" w:pos="660"/>
+          <w:tab w:val="right" w:leader="dot" w:pos="9350"/>
+        </w:tabs>
+        <w:rPr>
+          <w:noProof/>
+        </w:rPr>
+      </w:pPr>
+      <w:hyperlink w:anchor="_Toc84492121" w:history="1">
+        <w:r>
+          <w:rPr>
+            <w:rStyle w:val="Hyperlink"/>
+            <w:noProof/>
+          </w:rPr>
+          <w:t>1.</w:t>
+        </w:r>
+        <w:r>
+          <w:rPr>
+            <w:noProof/>
+          </w:rPr>
+          <w:tab/>
+        </w:r>
+        <w:r>
+          <w:rPr>
+            <w:rStyle w:val="Hyperlink"/>
+            <w:noProof/>
+          </w:rPr>
+          <w:t>Mô tả</w:t>
+        </w:r>
+        <w:r>
+          <w:rPr>
+            <w:noProof/>
+            <w:webHidden/>
+          </w:rPr>
+          <w:tab/>
+        </w:r>
+        <w:r>
+          <w:rPr>
+            <w:noProof/>
+            <w:webHidden/>
+          </w:rPr>
+          <w:fldChar w:fldCharType="begin"/>
+        </w:r>
+        <w:r>
+          <w:rPr>
+            <w:noProof/>
+            <w:webHidden/>
+          </w:rPr>
+          <w:instrText xml:space="preserve"> PAGEREF _Toc84492121 \h </w:instrText>
+        </w:r>
+        <w:r>
+          <w:rPr>
+            <w:noProof/>
+            <w:webHidden/>
+          </w:rPr>
+        </w:r>
+        <w:r>
+          <w:rPr>
+            <w:noProof/>
+            <w:webHidden/>
+          </w:rPr>
+          <w:fldChar w:fldCharType="separate"/>
+        </w:r>
+        <w:r>
+          <w:rPr>
+            <w:noProof/>
+            <w:webHidden/>
+          </w:rPr>
+          <w:t>4</w:t>
+        </w:r>
+        <w:r>
+          <w:rPr>
+            <w:noProof/>
+            <w:webHidden/>
+          </w:rPr>
+          <w:fldChar w:fldCharType="end"/>
+        </w:r>
+      </w:hyperlink>
+    </w:p>
+    <w:p>
+      <w:pPr>
+        <w:pStyle w:val="TOC2"/>
+        <w:tabs>
+          <w:tab w:val="left" w:pos="660"/>
+          <w:tab w:val="right" w:leader="dot" w:pos="9350"/>
+        </w:tabs>
+        <w:rPr>
+          <w:noProof/>
+        </w:rPr>
+      </w:pPr>
+      <w:hyperlink w:anchor="_Toc84492122" w:history="1">
+        <w:r>
+          <w:rPr>
+            <w:rStyle w:val="Hyperlink"/>
+            <w:noProof/>
+          </w:rPr>
+          <w:t>2.</w:t>
+        </w:r>
+        <w:r>
+          <w:rPr>
+            <w:noProof/>
+          </w:rPr>
+          <w:tab/>
+        </w:r>
+        <w:r>
+          <w:rPr>
+            <w:rStyle w:val="Hyperlink"/>
+            <w:noProof/>
+          </w:rPr>
+          <w:t>Sơ đồ mạch</w:t>
+        </w:r>
+        <w:r>
+          <w:rPr>
+            <w:noProof/>
+            <w:webHidden/>
+          </w:rPr>
+          <w:tab/>
+        </w:r>
+        <w:r>
+          <w:rPr>
+            <w:noProof/>
+            <w:webHidden/>
+          </w:rPr>
+          <w:fldChar w:fldCharType="begin"/>
+        </w:r>
+        <w:r>
+          <w:rPr>
+            <w:noProof/>
+            <w:webHidden/>
+          </w:rPr>
+          <w:instrText xml:space="preserve"> PAGEREF _Toc84492122 \h </w:instrText>
+        </w:r>
+        <w:r>
+          <w:rPr>
+            <w:noProof/>
+            <w:webHidden/>
+          </w:rPr>
+        </w:r>
+        <w:r>
+          <w:rPr>
+            <w:noProof/>
+            <w:webHidden/>
+          </w:rPr>
+          <w:fldChar w:fldCharType="separate"/>
+        </w:r>
+        <w:r>
+          <w:rPr>
+            <w:noProof/>
+            <w:webHidden/>
+          </w:rPr>
+          <w:t>4</w:t>
+        </w:r>
+        <w:r>
+          <w:rPr>
+            <w:noProof/>
+            <w:webHidden/>
+          </w:rPr>
+          <w:fldChar w:fldCharType="end"/>
+        </w:r>
+      </w:hyperlink>
+    </w:p>
+    <w:p>
+      <w:pPr>
+        <w:pStyle w:val="TOC2"/>
+        <w:tabs>
+          <w:tab w:val="left" w:pos="660"/>
+          <w:tab w:val="right" w:leader="dot" w:pos="9350"/>
+        </w:tabs>
+        <w:rPr>
+          <w:noProof/>
+        </w:rPr>
+      </w:pPr>
+      <w:hyperlink w:anchor="_Toc84492123" w:history="1">
+        <w:r>
+          <w:rPr>
+            <w:rStyle w:val="Hyperlink"/>
+            <w:noProof/>
+          </w:rPr>
+          <w:t>3.</w:t>
+        </w:r>
+        <w:r>
+          <w:rPr>
+            <w:noProof/>
+          </w:rPr>
+          <w:tab/>
+        </w:r>
+        <w:r>
+          <w:rPr>
+            <w:rStyle w:val="Hyperlink"/>
+            <w:noProof/>
+          </w:rPr>
+          <w:t>Mã Lệnh</w:t>
+        </w:r>
+        <w:r>
+          <w:rPr>
+            <w:noProof/>
+            <w:webHidden/>
+          </w:rPr>
+          <w:tab/>
+        </w:r>
+        <w:r>
+          <w:rPr>
+            <w:noProof/>
+            <w:webHidden/>
+          </w:rPr>
+          <w:fldChar w:fldCharType="begin"/>
+        </w:r>
+        <w:r>
+          <w:rPr>
+            <w:noProof/>
+            <w:webHidden/>
+          </w:rPr>
+          <w:instrText xml:space="preserve"> PAGEREF _Toc84492123 \h </w:instrText>
+        </w:r>
+        <w:r>
+          <w:rPr>
+            <w:noProof/>
+            <w:webHidden/>
+          </w:rPr>
+        </w:r>
+        <w:r>
+          <w:rPr>
+            <w:noProof/>
+            <w:webHidden/>
+          </w:rPr>
+          <w:fldChar w:fldCharType="separate"/>
+        </w:r>
+        <w:r>
+          <w:rPr>
+            <w:noProof/>
+            <w:webHidden/>
+          </w:rPr>
+          <w:t>4</w:t>
+        </w:r>
+        <w:r>
+          <w:rPr>
+            <w:noProof/>
+            <w:webHidden/>
+          </w:rPr>
+          <w:fldChar w:fldCharType="end"/>
+        </w:r>
+      </w:hyperlink>
+    </w:p>
+    <w:p>
+      <w:pPr>
+        <w:pStyle w:val="TOC1"/>
+        <w:tabs>
+          <w:tab w:val="right" w:leader="dot" w:pos="9350"/>
+        </w:tabs>
+        <w:rPr>
+          <w:noProof/>
+        </w:rPr>
+      </w:pPr>
+      <w:hyperlink w:anchor="_Toc84492124" w:history="1">
+        <w:r>
+          <w:rPr>
+            <w:rStyle w:val="Hyperlink"/>
+            <w:noProof/>
+          </w:rPr>
+          <w:t>Bài 4. LED sáng dần từ LED số 1 – 10</w:t>
+        </w:r>
+        <w:r>
+          <w:rPr>
+            <w:noProof/>
+            <w:webHidden/>
+          </w:rPr>
+          <w:tab/>
+        </w:r>
+        <w:r>
+          <w:rPr>
+            <w:noProof/>
+            <w:webHidden/>
+          </w:rPr>
+          <w:fldChar w:fldCharType="begin"/>
+        </w:r>
+        <w:r>
+          <w:rPr>
+            <w:noProof/>
+            <w:webHidden/>
+          </w:rPr>
+          <w:instrText xml:space="preserve"> PAGEREF _Toc84492124 \h </w:instrText>
+        </w:r>
+        <w:r>
+          <w:rPr>
+            <w:noProof/>
+            <w:webHidden/>
+          </w:rPr>
+        </w:r>
+        <w:r>
+          <w:rPr>
+            <w:noProof/>
+            <w:webHidden/>
+          </w:rPr>
+          <w:fldChar w:fldCharType="separate"/>
+        </w:r>
+        <w:r>
+          <w:rPr>
+            <w:noProof/>
+            <w:webHidden/>
+          </w:rPr>
+          <w:t>5</w:t>
+        </w:r>
+        <w:r>
+          <w:rPr>
+            <w:noProof/>
+            <w:webHidden/>
+          </w:rPr>
+          <w:fldChar w:fldCharType="end"/>
+        </w:r>
+      </w:hyperlink>
+    </w:p>
+    <w:p>
+      <w:pPr>
+        <w:pStyle w:val="TOC2"/>
+        <w:tabs>
+          <w:tab w:val="left" w:pos="660"/>
+          <w:tab w:val="right" w:leader="dot" w:pos="9350"/>
+        </w:tabs>
+        <w:rPr>
+          <w:noProof/>
+        </w:rPr>
+      </w:pPr>
+      <w:hyperlink w:anchor="_Toc84492125" w:history="1">
+        <w:r>
+          <w:rPr>
+            <w:rStyle w:val="Hyperlink"/>
+            <w:noProof/>
+          </w:rPr>
+          <w:t>1.</w:t>
+        </w:r>
+        <w:r>
+          <w:rPr>
+            <w:noProof/>
+          </w:rPr>
+          <w:tab/>
+        </w:r>
+        <w:r>
+          <w:rPr>
+            <w:rStyle w:val="Hyperlink"/>
+            <w:noProof/>
+          </w:rPr>
+          <w:t>Mô tả</w:t>
+        </w:r>
+        <w:r>
+          <w:rPr>
+            <w:noProof/>
+            <w:webHidden/>
+          </w:rPr>
+          <w:tab/>
+        </w:r>
+        <w:r>
+          <w:rPr>
+            <w:noProof/>
+            <w:webHidden/>
+          </w:rPr>
+          <w:fldChar w:fldCharType="begin"/>
+        </w:r>
+        <w:r>
+          <w:rPr>
+            <w:noProof/>
+            <w:webHidden/>
+          </w:rPr>
+          <w:instrText xml:space="preserve"> PAGEREF _Toc84492125 \h </w:instrText>
+        </w:r>
+        <w:r>
+          <w:rPr>
+            <w:noProof/>
+            <w:webHidden/>
+          </w:rPr>
+        </w:r>
+        <w:r>
+          <w:rPr>
+            <w:noProof/>
+            <w:webHidden/>
+          </w:rPr>
+          <w:fldChar w:fldCharType="separate"/>
+        </w:r>
+        <w:r>
+          <w:rPr>
+            <w:noProof/>
+            <w:webHidden/>
+          </w:rPr>
+          <w:t>5</w:t>
+        </w:r>
+        <w:r>
+          <w:rPr>
+            <w:noProof/>
+            <w:webHidden/>
+          </w:rPr>
+          <w:fldChar w:fldCharType="end"/>
+        </w:r>
+      </w:hyperlink>
+    </w:p>
+    <w:p>
+      <w:pPr>
+        <w:pStyle w:val="TOC2"/>
+        <w:tabs>
+          <w:tab w:val="left" w:pos="660"/>
+          <w:tab w:val="right" w:leader="dot" w:pos="9350"/>
+        </w:tabs>
+        <w:rPr>
+          <w:noProof/>
+        </w:rPr>
+      </w:pPr>
+      <w:hyperlink w:anchor="_Toc84492126" w:history="1">
+        <w:r>
+          <w:rPr>
+            <w:rStyle w:val="Hyperlink"/>
+            <w:noProof/>
+          </w:rPr>
+          <w:t>2.</w:t>
+        </w:r>
+        <w:r>
+          <w:rPr>
+            <w:noProof/>
+          </w:rPr>
+          <w:tab/>
+        </w:r>
+        <w:r>
+          <w:rPr>
+            <w:rStyle w:val="Hyperlink"/>
+            <w:noProof/>
+          </w:rPr>
+          <w:t>Sơ đồ mạch</w:t>
+        </w:r>
+        <w:r>
+          <w:rPr>
+            <w:noProof/>
+            <w:webHidden/>
+          </w:rPr>
+          <w:tab/>
+        </w:r>
+        <w:r>
+          <w:rPr>
+            <w:noProof/>
+            <w:webHidden/>
+          </w:rPr>
+          <w:fldChar w:fldCharType="begin"/>
+        </w:r>
+        <w:r>
+          <w:rPr>
+            <w:noProof/>
+            <w:webHidden/>
+          </w:rPr>
+          <w:instrText xml:space="preserve"> PAGEREF _Toc84492126 \h </w:instrText>
+        </w:r>
+        <w:r>
+          <w:rPr>
+            <w:noProof/>
+            <w:webHidden/>
+          </w:rPr>
+        </w:r>
+        <w:r>
+          <w:rPr>
+            <w:noProof/>
+            <w:webHidden/>
+          </w:rPr>
+          <w:fldChar w:fldCharType="separate"/>
+        </w:r>
+        <w:r>
+          <w:rPr>
+            <w:noProof/>
+            <w:webHidden/>
+          </w:rPr>
+          <w:t>5</w:t>
+        </w:r>
+        <w:r>
+          <w:rPr>
+            <w:noProof/>
+            <w:webHidden/>
+          </w:rPr>
+          <w:fldChar w:fldCharType="end"/>
+        </w:r>
+      </w:hyperlink>
+    </w:p>
+    <w:p>
+      <w:pPr>
+        <w:pStyle w:val="TOC2"/>
+        <w:tabs>
+          <w:tab w:val="left" w:pos="660"/>
+          <w:tab w:val="right" w:leader="dot" w:pos="9350"/>
+        </w:tabs>
+        <w:rPr>
+          <w:noProof/>
+        </w:rPr>
+      </w:pPr>
+      <w:hyperlink w:anchor="_Toc84492127" w:history="1">
+        <w:r>
+          <w:rPr>
+            <w:rStyle w:val="Hyperlink"/>
+            <w:noProof/>
+          </w:rPr>
+          <w:t>3.</w:t>
+        </w:r>
+        <w:r>
+          <w:rPr>
+            <w:noProof/>
+          </w:rPr>
+          <w:tab/>
+        </w:r>
+        <w:r>
+          <w:rPr>
+            <w:rStyle w:val="Hyperlink"/>
+            <w:noProof/>
+          </w:rPr>
+          <w:t>Mã lệnh</w:t>
+        </w:r>
+        <w:r>
+          <w:rPr>
+            <w:noProof/>
+            <w:webHidden/>
+          </w:rPr>
+          <w:tab/>
+        </w:r>
+        <w:r>
+          <w:rPr>
+            <w:noProof/>
+            <w:webHidden/>
+          </w:rPr>
+          <w:fldChar w:fldCharType="begin"/>
+        </w:r>
+        <w:r>
+          <w:rPr>
+            <w:noProof/>
+            <w:webHidden/>
+          </w:rPr>
+          <w:instrText xml:space="preserve"> PAGEREF _Toc84492127 \h </w:instrText>
+        </w:r>
+        <w:r>
+          <w:rPr>
+            <w:noProof/>
+            <w:webHidden/>
+          </w:rPr>
+        </w:r>
+        <w:r>
+          <w:rPr>
+            <w:noProof/>
+            <w:webHidden/>
+          </w:rPr>
+          <w:fldChar w:fldCharType="separate"/>
+        </w:r>
+        <w:r>
+          <w:rPr>
+            <w:noProof/>
+            <w:webHidden/>
+          </w:rPr>
+          <w:t>5</w:t>
+        </w:r>
+        <w:r>
+          <w:rPr>
+            <w:noProof/>
+            <w:webHidden/>
+          </w:rPr>
+          <w:fldChar w:fldCharType="end"/>
+        </w:r>
+      </w:hyperlink>
+    </w:p>
+    <w:p>
+      <w:pPr>
+        <w:pStyle w:val="TOC1"/>
+        <w:tabs>
+          <w:tab w:val="right" w:leader="dot" w:pos="9350"/>
+        </w:tabs>
+        <w:rPr>
+          <w:noProof/>
+        </w:rPr>
+      </w:pPr>
+      <w:hyperlink w:anchor="_Toc84492128" w:history="1">
+        <w:r>
+          <w:rPr>
+            <w:rStyle w:val="Hyperlink"/>
+            <w:noProof/>
+          </w:rPr>
+          <w:t>Bài 5. LED RGB</w:t>
+        </w:r>
+        <w:r>
+          <w:rPr>
+            <w:noProof/>
+            <w:webHidden/>
+          </w:rPr>
+          <w:tab/>
+        </w:r>
+        <w:r>
+          <w:rPr>
+            <w:noProof/>
+            <w:webHidden/>
+          </w:rPr>
+          <w:fldChar w:fldCharType="begin"/>
+        </w:r>
+        <w:r>
+          <w:rPr>
+            <w:noProof/>
+            <w:webHidden/>
+          </w:rPr>
+          <w:instrText xml:space="preserve"> PAGEREF _Toc84492128 \h </w:instrText>
+        </w:r>
+        <w:r>
+          <w:rPr>
+            <w:noProof/>
+            <w:webHidden/>
+          </w:rPr>
+        </w:r>
+        <w:r>
+          <w:rPr>
+            <w:noProof/>
+            <w:webHidden/>
+          </w:rPr>
+          <w:fldChar w:fldCharType="separate"/>
+        </w:r>
+        <w:r>
+          <w:rPr>
+            <w:noProof/>
+            <w:webHidden/>
+          </w:rPr>
+          <w:t>6</w:t>
+        </w:r>
+        <w:r>
+          <w:rPr>
+            <w:noProof/>
+            <w:webHidden/>
+          </w:rPr>
+          <w:fldChar w:fldCharType="end"/>
+        </w:r>
+      </w:hyperlink>
+    </w:p>
+    <w:p>
+      <w:pPr>
+        <w:pStyle w:val="TOC2"/>
+        <w:tabs>
+          <w:tab w:val="left" w:pos="660"/>
+          <w:tab w:val="right" w:leader="dot" w:pos="9350"/>
+        </w:tabs>
+        <w:rPr>
+          <w:noProof/>
+        </w:rPr>
+      </w:pPr>
+      <w:hyperlink w:anchor="_Toc84492129" w:history="1">
+        <w:r>
+          <w:rPr>
+            <w:rStyle w:val="Hyperlink"/>
+            <w:noProof/>
+          </w:rPr>
+          <w:t>1.</w:t>
+        </w:r>
+        <w:r>
+          <w:rPr>
+            <w:noProof/>
+          </w:rPr>
+          <w:tab/>
+        </w:r>
+        <w:r>
+          <w:rPr>
+            <w:rStyle w:val="Hyperlink"/>
+            <w:noProof/>
+          </w:rPr>
+          <w:t>Mô tả</w:t>
+        </w:r>
+        <w:r>
+          <w:rPr>
+            <w:noProof/>
+            <w:webHidden/>
+          </w:rPr>
+          <w:tab/>
+        </w:r>
+        <w:r>
+          <w:rPr>
+            <w:noProof/>
+            <w:webHidden/>
+          </w:rPr>
+          <w:fldChar w:fldCharType="begin"/>
+        </w:r>
+        <w:r>
+          <w:rPr>
+            <w:noProof/>
+            <w:webHidden/>
+          </w:rPr>
+          <w:instrText xml:space="preserve"> PAGEREF _Toc84492129 \h </w:instrText>
+        </w:r>
+        <w:r>
+          <w:rPr>
+            <w:noProof/>
+            <w:webHidden/>
+          </w:rPr>
+        </w:r>
+        <w:r>
+          <w:rPr>
+            <w:noProof/>
+            <w:webHidden/>
+          </w:rPr>
+          <w:fldChar w:fldCharType="separate"/>
+        </w:r>
+        <w:r>
+          <w:rPr>
+            <w:noProof/>
+            <w:webHidden/>
+          </w:rPr>
+          <w:t>6</w:t>
+        </w:r>
+        <w:r>
+          <w:rPr>
+            <w:noProof/>
+            <w:webHidden/>
+          </w:rPr>
+          <w:fldChar w:fldCharType="end"/>
+        </w:r>
+      </w:hyperlink>
+    </w:p>
+    <w:p>
+      <w:pPr>
+        <w:pStyle w:val="TOC2"/>
+        <w:tabs>
+          <w:tab w:val="left" w:pos="660"/>
+          <w:tab w:val="right" w:leader="dot" w:pos="9350"/>
+        </w:tabs>
+        <w:rPr>
+          <w:noProof/>
+        </w:rPr>
+      </w:pPr>
+      <w:hyperlink w:anchor="_Toc84492130" w:history="1">
+        <w:r>
+          <w:rPr>
+            <w:rStyle w:val="Hyperlink"/>
+            <w:noProof/>
+          </w:rPr>
+          <w:t>2.</w:t>
+        </w:r>
+        <w:r>
+          <w:rPr>
+            <w:noProof/>
+          </w:rPr>
+          <w:tab/>
+        </w:r>
+        <w:r>
+          <w:rPr>
+            <w:rStyle w:val="Hyperlink"/>
+            <w:noProof/>
+          </w:rPr>
+          <w:t>Sơ đồ mạch</w:t>
+        </w:r>
+        <w:r>
+          <w:rPr>
+            <w:noProof/>
+            <w:webHidden/>
+          </w:rPr>
+          <w:tab/>
+        </w:r>
+        <w:r>
+          <w:rPr>
+            <w:noProof/>
+            <w:webHidden/>
+          </w:rPr>
+          <w:fldChar w:fldCharType="begin"/>
+        </w:r>
+        <w:r>
+          <w:rPr>
+            <w:noProof/>
+            <w:webHidden/>
+          </w:rPr>
+          <w:instrText xml:space="preserve"> PAGEREF _Toc84492130 \h </w:instrText>
+        </w:r>
+        <w:r>
+          <w:rPr>
+            <w:noProof/>
+            <w:webHidden/>
+          </w:rPr>
+        </w:r>
+        <w:r>
+          <w:rPr>
+            <w:noProof/>
+            <w:webHidden/>
+          </w:rPr>
+          <w:fldChar w:fldCharType="separate"/>
+        </w:r>
+        <w:r>
+          <w:rPr>
+            <w:noProof/>
+            <w:webHidden/>
+          </w:rPr>
+          <w:t>6</w:t>
+        </w:r>
+        <w:r>
+          <w:rPr>
+            <w:noProof/>
+            <w:webHidden/>
+          </w:rPr>
+          <w:fldChar w:fldCharType="end"/>
+        </w:r>
+      </w:hyperlink>
+    </w:p>
+    <w:p>
+      <w:pPr>
+        <w:pStyle w:val="TOC2"/>
+        <w:tabs>
+          <w:tab w:val="left" w:pos="660"/>
+          <w:tab w:val="right" w:leader="dot" w:pos="9350"/>
+        </w:tabs>
+        <w:rPr>
+          <w:noProof/>
+        </w:rPr>
+      </w:pPr>
+      <w:hyperlink w:anchor="_Toc84492131" w:history="1">
+        <w:r>
+          <w:rPr>
+            <w:rStyle w:val="Hyperlink"/>
+            <w:noProof/>
+          </w:rPr>
+          <w:t>3.</w:t>
+        </w:r>
+        <w:r>
+          <w:rPr>
+            <w:noProof/>
+          </w:rPr>
+          <w:tab/>
+        </w:r>
+        <w:r>
+          <w:rPr>
+            <w:rStyle w:val="Hyperlink"/>
+            <w:noProof/>
+          </w:rPr>
+          <w:t>Mã lệnh</w:t>
+        </w:r>
+        <w:r>
+          <w:rPr>
+            <w:noProof/>
+            <w:webHidden/>
+          </w:rPr>
+          <w:tab/>
+        </w:r>
+        <w:r>
+          <w:rPr>
+            <w:noProof/>
+            <w:webHidden/>
+          </w:rPr>
+          <w:fldChar w:fldCharType="begin"/>
+        </w:r>
+        <w:r>
+          <w:rPr>
+            <w:noProof/>
+            <w:webHidden/>
+          </w:rPr>
+          <w:instrText xml:space="preserve"> PAGEREF _Toc84492131 \h </w:instrText>
+        </w:r>
+        <w:r>
+          <w:rPr>
+            <w:noProof/>
+            <w:webHidden/>
+          </w:rPr>
+        </w:r>
+        <w:r>
+          <w:rPr>
+            <w:noProof/>
+            <w:webHidden/>
+          </w:rPr>
+          <w:fldChar w:fldCharType="separate"/>
+        </w:r>
+        <w:r>
+          <w:rPr>
+            <w:noProof/>
+            <w:webHidden/>
+          </w:rPr>
+          <w:t>7</w:t>
+        </w:r>
+        <w:r>
+          <w:rPr>
+            <w:noProof/>
+            <w:webHidden/>
+          </w:rPr>
+          <w:fldChar w:fldCharType="end"/>
+        </w:r>
+      </w:hyperlink>
+    </w:p>
+    <w:p>
+      <w:pPr>
+        <w:pStyle w:val="TOC1"/>
+        <w:tabs>
+          <w:tab w:val="right" w:leader="dot" w:pos="9350"/>
+        </w:tabs>
+        <w:rPr>
+          <w:noProof/>
+        </w:rPr>
+      </w:pPr>
+      <w:hyperlink w:anchor="_Toc84492132" w:history="1">
+        <w:r>
+          <w:rPr>
+            <w:rStyle w:val="Hyperlink"/>
+            <w:noProof/>
+          </w:rPr>
+          <w:t>Bài 6. Cảm biến nhiệt độ điều khiển độ sáng của LED</w:t>
+        </w:r>
+        <w:r>
+          <w:rPr>
+            <w:noProof/>
+            <w:webHidden/>
+          </w:rPr>
+          <w:tab/>
+        </w:r>
+        <w:r>
+          <w:rPr>
+            <w:noProof/>
+            <w:webHidden/>
+          </w:rPr>
+          <w:fldChar w:fldCharType="begin"/>
+        </w:r>
+        <w:r>
+          <w:rPr>
+            <w:noProof/>
+            <w:webHidden/>
+          </w:rPr>
+          <w:instrText xml:space="preserve"> PAGEREF _Toc84492132 \h </w:instrText>
+        </w:r>
+        <w:r>
+          <w:rPr>
+            <w:noProof/>
+            <w:webHidden/>
+          </w:rPr>
+        </w:r>
+        <w:r>
+          <w:rPr>
+            <w:noProof/>
+            <w:webHidden/>
+          </w:rPr>
+          <w:fldChar w:fldCharType="separate"/>
+        </w:r>
+        <w:r>
+          <w:rPr>
+            <w:noProof/>
+            <w:webHidden/>
+          </w:rPr>
+          <w:t>8</w:t>
+        </w:r>
+        <w:r>
+          <w:rPr>
+            <w:noProof/>
+            <w:webHidden/>
+          </w:rPr>
+          <w:fldChar w:fldCharType="end"/>
+        </w:r>
+      </w:hyperlink>
+    </w:p>
+    <w:p>
+      <w:pPr>
+        <w:pStyle w:val="TOC2"/>
+        <w:tabs>
+          <w:tab w:val="left" w:pos="660"/>
+          <w:tab w:val="right" w:leader="dot" w:pos="9350"/>
+        </w:tabs>
+        <w:rPr>
+          <w:noProof/>
+        </w:rPr>
+      </w:pPr>
+      <w:hyperlink w:anchor="_Toc84492133" w:history="1">
+        <w:r>
+          <w:rPr>
+            <w:rStyle w:val="Hyperlink"/>
+            <w:noProof/>
+          </w:rPr>
+          <w:t>1.</w:t>
+        </w:r>
+        <w:r>
+          <w:rPr>
+            <w:noProof/>
+          </w:rPr>
+          <w:tab/>
+        </w:r>
+        <w:r>
+          <w:rPr>
+            <w:rStyle w:val="Hyperlink"/>
+            <w:noProof/>
+          </w:rPr>
+          <w:t>Mô tả</w:t>
+        </w:r>
+        <w:r>
+          <w:rPr>
+            <w:noProof/>
+            <w:webHidden/>
+          </w:rPr>
+          <w:tab/>
+        </w:r>
+        <w:r>
+          <w:rPr>
+            <w:noProof/>
+            <w:webHidden/>
+          </w:rPr>
+          <w:fldChar w:fldCharType="begin"/>
+        </w:r>
+        <w:r>
+          <w:rPr>
+            <w:noProof/>
+            <w:webHidden/>
+          </w:rPr>
+          <w:instrText xml:space="preserve"> PAGEREF _Toc84492133 \h </w:instrText>
+        </w:r>
+        <w:r>
+          <w:rPr>
+            <w:noProof/>
+            <w:webHidden/>
+          </w:rPr>
+        </w:r>
+        <w:r>
+          <w:rPr>
+            <w:noProof/>
+            <w:webHidden/>
+          </w:rPr>
+          <w:fldChar w:fldCharType="separate"/>
+        </w:r>
+        <w:r>
+          <w:rPr>
+            <w:noProof/>
+            <w:webHidden/>
+          </w:rPr>
+          <w:t>8</w:t>
+        </w:r>
+        <w:r>
+          <w:rPr>
+            <w:noProof/>
+            <w:webHidden/>
+          </w:rPr>
+          <w:fldChar w:fldCharType="end"/>
+        </w:r>
+      </w:hyperlink>
+    </w:p>
+    <w:p>
+      <w:pPr>
+        <w:pStyle w:val="TOC2"/>
+        <w:tabs>
+          <w:tab w:val="left" w:pos="660"/>
+          <w:tab w:val="right" w:leader="dot" w:pos="9350"/>
+        </w:tabs>
+        <w:rPr>
+          <w:noProof/>
+        </w:rPr>
+      </w:pPr>
+      <w:hyperlink w:anchor="_Toc84492134" w:history="1">
+        <w:r>
+          <w:rPr>
+            <w:rStyle w:val="Hyperlink"/>
+            <w:noProof/>
+          </w:rPr>
+          <w:t>2.</w:t>
+        </w:r>
+        <w:r>
+          <w:rPr>
+            <w:noProof/>
+          </w:rPr>
+          <w:tab/>
+        </w:r>
+        <w:r>
+          <w:rPr>
+            <w:rStyle w:val="Hyperlink"/>
+            <w:noProof/>
+          </w:rPr>
+          <w:t>Sơ đồ mạch</w:t>
+        </w:r>
+        <w:r>
+          <w:rPr>
+            <w:noProof/>
+            <w:webHidden/>
+          </w:rPr>
+          <w:tab/>
+        </w:r>
+        <w:r>
+          <w:rPr>
+            <w:noProof/>
+            <w:webHidden/>
+          </w:rPr>
+          <w:fldChar w:fldCharType="begin"/>
+        </w:r>
+        <w:r>
+          <w:rPr>
+            <w:noProof/>
+            <w:webHidden/>
+          </w:rPr>
+          <w:instrText xml:space="preserve"> PAGEREF _Toc84492134 \h </w:instrText>
+        </w:r>
+        <w:r>
+          <w:rPr>
+            <w:noProof/>
+            <w:webHidden/>
+          </w:rPr>
+        </w:r>
+        <w:r>
+          <w:rPr>
+            <w:noProof/>
+            <w:webHidden/>
+          </w:rPr>
+          <w:fldChar w:fldCharType="separate"/>
+        </w:r>
+        <w:r>
+          <w:rPr>
+            <w:noProof/>
+            <w:webHidden/>
+          </w:rPr>
+          <w:t>8</w:t>
+        </w:r>
+        <w:r>
+          <w:rPr>
+            <w:noProof/>
+            <w:webHidden/>
+          </w:rPr>
+          <w:fldChar w:fldCharType="end"/>
+        </w:r>
+      </w:hyperlink>
+    </w:p>
+    <w:p>
+      <w:pPr>
+        <w:pStyle w:val="TOC2"/>
+        <w:tabs>
+          <w:tab w:val="left" w:pos="660"/>
+          <w:tab w:val="right" w:leader="dot" w:pos="9350"/>
+        </w:tabs>
+        <w:rPr>
+          <w:noProof/>
+        </w:rPr>
+      </w:pPr>
+      <w:hyperlink w:anchor="_Toc84492135" w:history="1">
+        <w:r>
+          <w:rPr>
+            <w:rStyle w:val="Hyperlink"/>
+            <w:noProof/>
+          </w:rPr>
+          <w:t>3.</w:t>
+        </w:r>
+        <w:r>
+          <w:rPr>
+            <w:noProof/>
+          </w:rPr>
+          <w:tab/>
+        </w:r>
+        <w:r>
+          <w:rPr>
+            <w:rStyle w:val="Hyperlink"/>
+            <w:noProof/>
+          </w:rPr>
+          <w:t>Mã lệnh</w:t>
+        </w:r>
+        <w:r>
+          <w:rPr>
+            <w:noProof/>
+            <w:webHidden/>
+          </w:rPr>
+          <w:tab/>
+        </w:r>
+        <w:r>
+          <w:rPr>
+            <w:noProof/>
+            <w:webHidden/>
+          </w:rPr>
+          <w:fldChar w:fldCharType="begin"/>
+        </w:r>
+        <w:r>
+          <w:rPr>
+            <w:noProof/>
+            <w:webHidden/>
+          </w:rPr>
+          <w:instrText xml:space="preserve"> PAGEREF _Toc84492135 \h </w:instrText>
+        </w:r>
+        <w:r>
+          <w:rPr>
+            <w:noProof/>
+            <w:webHidden/>
+          </w:rPr>
+        </w:r>
+        <w:r>
+          <w:rPr>
+            <w:noProof/>
+            <w:webHidden/>
+          </w:rPr>
+          <w:fldChar w:fldCharType="separate"/>
+        </w:r>
+        <w:r>
+          <w:rPr>
+            <w:noProof/>
+            <w:webHidden/>
+          </w:rPr>
+          <w:t>9</w:t>
+        </w:r>
+        <w:r>
+          <w:rPr>
+            <w:noProof/>
+            <w:webHidden/>
+          </w:rPr>
+          <w:fldChar w:fldCharType="end"/>
+        </w:r>
+      </w:hyperlink>
     </w:p>
     <w:p>
       <w:pPr>
         <w:rPr>
           <w:b/>
           <w:bCs/>
-          <w:sz w:val="24"/>
-          <w:szCs w:val="24"/>
+          <w:sz w:val="28"/>
+          <w:szCs w:val="28"/>
         </w:rPr>
       </w:pPr>
       <w:r>
         <w:rPr>
           <w:b/>
           <w:bCs/>
-          <w:sz w:val="24"/>
-          <w:szCs w:val="24"/>
+          <w:sz w:val="28"/>
+          <w:szCs w:val="28"/>
         </w:rPr>
-        <w:tab/>
-        <w:t xml:space="preserve">1.Mô </w:t>
+        <w:fldChar w:fldCharType="end"/>
       </w:r>
-      <w:proofErr w:type="spellStart"/>
       <w:r>
         <w:rPr>
           <w:b/>
           <w:bCs/>
-          <w:sz w:val="24"/>
-          <w:szCs w:val="24"/>
+          <w:sz w:val="28"/>
+          <w:szCs w:val="28"/>
         </w:rPr>
-        <w:t>tả</w:t>
+        <w:br w:type="page"/>
       </w:r>
-      <w:proofErr w:type="spellEnd"/>
-      <w:r>
+    </w:p>
+    <w:p>
+      <w:pPr>
         <w:rPr>
           <w:b/>
           <w:bCs/>
-          <w:sz w:val="24"/>
-          <w:szCs w:val="24"/>
+          <w:sz w:val="28"/>
+          <w:szCs w:val="28"/>
         </w:rPr>
+      </w:pPr>
+    </w:p>
+    <w:p>
+      <w:pPr>
+        <w:rPr>
+          <w:b/>
+          <w:bCs/>
+          <w:sz w:val="28"/>
+          <w:szCs w:val="28"/>
+        </w:rPr>
+      </w:pPr>
+    </w:p>
+    <w:p>
+      <w:pPr>
+        <w:pStyle w:val="A1"/>
+      </w:pPr>
+      <w:bookmarkStart w:id="0" w:name="_Toc84492113"/>
+      <w:r>
+        <w:t>BÀI 1. NHÁY LED</w:t>
+      </w:r>
+      <w:bookmarkEnd w:id="0"/>
+    </w:p>
+    <w:p>
+      <w:pPr>
+        <w:pStyle w:val="A2"/>
+      </w:pPr>
+      <w:r>
+        <w:tab/>
+      </w:r>
+      <w:bookmarkStart w:id="1" w:name="_Toc84492114"/>
+      <w:r>
+        <w:t>1.Mô tả</w:t>
+      </w:r>
+      <w:bookmarkEnd w:id="1"/>
+      <w:r>
         <w:t xml:space="preserve"> </w:t>
       </w:r>
     </w:p>
     <w:p>
       <w:r>
         <w:tab/>
-        <w:t xml:space="preserve">- Led </w:t>
-      </w:r>
-      <w:proofErr w:type="spellStart"/>
-      <w:r>
-        <w:t>tự</w:t>
-      </w:r>
-      <w:proofErr w:type="spellEnd"/>
-      <w:r>
-        <w:t xml:space="preserve"> </w:t>
-      </w:r>
-      <w:proofErr w:type="spellStart"/>
-      <w:r>
-        <w:t>động</w:t>
-      </w:r>
-      <w:proofErr w:type="spellEnd"/>
-      <w:r>
-        <w:t xml:space="preserve"> </w:t>
-      </w:r>
-      <w:proofErr w:type="spellStart"/>
-      <w:r>
-        <w:t>nháy</w:t>
-      </w:r>
-      <w:proofErr w:type="spellEnd"/>
-      <w:r>
-        <w:t xml:space="preserve"> </w:t>
-      </w:r>
-      <w:proofErr w:type="spellStart"/>
-      <w:r>
-        <w:t>đèn</w:t>
-      </w:r>
-      <w:proofErr w:type="spellEnd"/>
-      <w:r>
-        <w:t xml:space="preserve"> led </w:t>
-      </w:r>
-      <w:proofErr w:type="spellStart"/>
-      <w:r>
-        <w:t>sau</w:t>
-      </w:r>
-      <w:proofErr w:type="spellEnd"/>
-      <w:r>
-        <w:t xml:space="preserve"> </w:t>
-      </w:r>
-      <w:proofErr w:type="spellStart"/>
-      <w:r>
-        <w:t>khoảng</w:t>
-      </w:r>
-      <w:proofErr w:type="spellEnd"/>
-      <w:r>
-        <w:t xml:space="preserve"> </w:t>
-      </w:r>
-      <w:proofErr w:type="spellStart"/>
-      <w:r>
-        <w:t>thời</w:t>
-      </w:r>
-      <w:proofErr w:type="spellEnd"/>
-      <w:r>
-        <w:t xml:space="preserve"> </w:t>
-      </w:r>
-      <w:proofErr w:type="spellStart"/>
-      <w:r>
-        <w:t>gian</w:t>
-      </w:r>
-      <w:proofErr w:type="spellEnd"/>
-      <w:r>
-        <w:t xml:space="preserve"> 1 </w:t>
-      </w:r>
-      <w:proofErr w:type="spellStart"/>
-      <w:r>
-        <w:t>giây</w:t>
-      </w:r>
-      <w:proofErr w:type="spellEnd"/>
-      <w:r>
-        <w:t xml:space="preserve">. Led </w:t>
-      </w:r>
-      <w:proofErr w:type="spellStart"/>
-      <w:r>
-        <w:t>được</w:t>
-      </w:r>
-      <w:proofErr w:type="spellEnd"/>
-      <w:r>
-        <w:t xml:space="preserve"> </w:t>
-      </w:r>
-      <w:proofErr w:type="spellStart"/>
-      <w:r>
-        <w:t>đấu</w:t>
-      </w:r>
-      <w:proofErr w:type="spellEnd"/>
-      <w:r>
-        <w:t xml:space="preserve"> </w:t>
-      </w:r>
-      <w:proofErr w:type="spellStart"/>
-      <w:r>
-        <w:t>vào</w:t>
-      </w:r>
-      <w:proofErr w:type="spellEnd"/>
-      <w:r>
-        <w:t xml:space="preserve"> </w:t>
-      </w:r>
-      <w:proofErr w:type="spellStart"/>
-      <w:r>
-        <w:t>cổng</w:t>
-      </w:r>
-      <w:proofErr w:type="spellEnd"/>
-      <w:r>
-        <w:t xml:space="preserve"> 13 </w:t>
-      </w:r>
-      <w:proofErr w:type="spellStart"/>
-      <w:r>
-        <w:t>của</w:t>
-      </w:r>
-      <w:proofErr w:type="spellEnd"/>
-      <w:r>
-        <w:t xml:space="preserve"> Board</w:t>
+        <w:t>- Led tự động nháy đèn led sau khoảng thời gian 1 giây. Led được đấu vào cổng 13 của Board</w:t>
       </w:r>
     </w:p>
     <w:p>
       <w:pPr>
-        <w:rPr>
-          <w:b/>
-          <w:bCs/>
-          <w:sz w:val="24"/>
-          <w:szCs w:val="24"/>
-        </w:rPr>
+        <w:pStyle w:val="A2"/>
       </w:pPr>
       <w:r>
-        <w:rPr>
-          <w:b/>
-          <w:bCs/>
-          <w:sz w:val="24"/>
-          <w:szCs w:val="24"/>
-        </w:rPr>
         <w:tab/>
-        <w:t xml:space="preserve">2. </w:t>
       </w:r>
-      <w:proofErr w:type="spellStart"/>
+      <w:bookmarkStart w:id="2" w:name="_Toc84492115"/>
       <w:r>
-        <w:rPr>
-          <w:b/>
-          <w:bCs/>
-          <w:sz w:val="24"/>
-          <w:szCs w:val="24"/>
-        </w:rPr>
-        <w:t>Sơ</w:t>
+        <w:t>2. Sơ đồ thiết kế</w:t>
       </w:r>
-      <w:proofErr w:type="spellEnd"/>
-      <w:r>
-        <w:rPr>
-          <w:b/>
-          <w:bCs/>
-          <w:sz w:val="24"/>
-          <w:szCs w:val="24"/>
-        </w:rPr>
-        <w:t xml:space="preserve"> </w:t>
-      </w:r>
-      <w:proofErr w:type="spellStart"/>
-      <w:r>
-        <w:rPr>
-          <w:b/>
-          <w:bCs/>
-          <w:sz w:val="24"/>
-          <w:szCs w:val="24"/>
-        </w:rPr>
-        <w:t>đồ</w:t>
-      </w:r>
-      <w:proofErr w:type="spellEnd"/>
-      <w:r>
-        <w:rPr>
-          <w:b/>
-          <w:bCs/>
-          <w:sz w:val="24"/>
-          <w:szCs w:val="24"/>
-        </w:rPr>
-        <w:t xml:space="preserve"> </w:t>
-      </w:r>
-      <w:proofErr w:type="spellStart"/>
-      <w:r>
-        <w:rPr>
-          <w:b/>
-          <w:bCs/>
-          <w:sz w:val="24"/>
-          <w:szCs w:val="24"/>
-        </w:rPr>
-        <w:t>thiết</w:t>
-      </w:r>
-      <w:proofErr w:type="spellEnd"/>
-      <w:r>
-        <w:rPr>
-          <w:b/>
-          <w:bCs/>
-          <w:sz w:val="24"/>
-          <w:szCs w:val="24"/>
-        </w:rPr>
-        <w:t xml:space="preserve"> </w:t>
-      </w:r>
-      <w:proofErr w:type="spellStart"/>
-      <w:r>
-        <w:rPr>
-          <w:b/>
-          <w:bCs/>
-          <w:sz w:val="24"/>
-          <w:szCs w:val="24"/>
-        </w:rPr>
-        <w:t>kế</w:t>
-      </w:r>
-      <w:proofErr w:type="spellEnd"/>
+      <w:bookmarkEnd w:id="2"/>
     </w:p>
-    <w:p/>
     <w:p>
       <w:r>
         <w:tab/>
       </w:r>
       <w:r>
+        <w:rPr>
+          <w:noProof/>
+        </w:rPr>
         <w:drawing>
-          <wp:inline distT="0" distB="0" distL="0" distR="0" wp14:anchorId="5B3B3D55" wp14:editId="0AACC03F">
-            <wp:extent cx="4725059" cy="3982006"/>
-            <wp:effectExtent l="0" t="0" r="0" b="0"/>
+          <wp:inline distT="0" distB="0" distL="0" distR="0" wp14:anchorId="5B3B3D55" wp14:editId="084E3C6E">
+            <wp:extent cx="2964180" cy="2498039"/>
+            <wp:effectExtent l="0" t="0" r="7620" b="0"/>
             <wp:docPr id="1" name="Picture 1"/>
             <wp:cNvGraphicFramePr>
               <a:graphicFrameLocks xmlns:a="http://schemas.openxmlformats.org/drawingml/2006/main" noChangeAspect="1"/>
@@ -427,7 +2344,7 @@
                   <pic:spPr>
                     <a:xfrm>
                       <a:off x="0" y="0"/>
-                      <a:ext cx="4725059" cy="3982006"/>
+                      <a:ext cx="2964180" cy="2498039"/>
                     </a:xfrm>
                     <a:prstGeom prst="rect">
                       <a:avLst/>
@@ -441,71 +2358,23 @@
       </w:r>
     </w:p>
     <w:p>
+      <w:pPr>
+        <w:pStyle w:val="A2"/>
+      </w:pPr>
       <w:r>
         <w:tab/>
       </w:r>
-    </w:p>
-    <w:p>
-      <w:pPr>
-        <w:rPr>
-          <w:b/>
-          <w:bCs/>
-          <w:sz w:val="24"/>
-          <w:szCs w:val="24"/>
-        </w:rPr>
-      </w:pPr>
+      <w:bookmarkStart w:id="3" w:name="_Toc84492116"/>
       <w:r>
-        <w:rPr>
-          <w:b/>
-          <w:bCs/>
-          <w:sz w:val="24"/>
-          <w:szCs w:val="24"/>
-        </w:rPr>
-        <w:lastRenderedPageBreak/>
-        <w:tab/>
-        <w:t xml:space="preserve">3. </w:t>
+        <w:t>3. Mã lệnh</w:t>
       </w:r>
-      <w:proofErr w:type="spellStart"/>
-      <w:r>
-        <w:rPr>
-          <w:b/>
-          <w:bCs/>
-          <w:sz w:val="24"/>
-          <w:szCs w:val="24"/>
-        </w:rPr>
-        <w:t>Mã</w:t>
-      </w:r>
-      <w:proofErr w:type="spellEnd"/>
-      <w:r>
-        <w:rPr>
-          <w:b/>
-          <w:bCs/>
-          <w:sz w:val="24"/>
-          <w:szCs w:val="24"/>
-        </w:rPr>
-        <w:t xml:space="preserve"> </w:t>
-      </w:r>
-      <w:proofErr w:type="spellStart"/>
-      <w:r>
-        <w:rPr>
-          <w:b/>
-          <w:bCs/>
-          <w:sz w:val="24"/>
-          <w:szCs w:val="24"/>
-        </w:rPr>
-        <w:t>lệnh</w:t>
-      </w:r>
-      <w:proofErr w:type="spellEnd"/>
-    </w:p>
-    <w:p>
-      <w:r>
-        <w:tab/>
-      </w:r>
+      <w:bookmarkEnd w:id="3"/>
     </w:p>
     <w:tbl>
       <w:tblPr>
         <w:tblStyle w:val="TableGrid"/>
-        <w:tblW w:w="0" w:type="auto"/>
+        <w:tblW w:w="9350" w:type="dxa"/>
+        <w:tblInd w:w="871" w:type="dxa"/>
         <w:tblLook w:val="04A0" w:firstRow="1" w:lastRow="0" w:firstColumn="1" w:lastColumn="0" w:noHBand="0" w:noVBand="1"/>
       </w:tblPr>
       <w:tblGrid>
@@ -551,7 +2420,7 @@
                 <w:p>
                   <w:pPr>
                     <w:spacing w:after="0" w:line="300" w:lineRule="atLeast"/>
-                    <w:ind w:right="-150" w:firstLine="20"/>
+                    <w:ind w:right="-1734" w:firstLine="20"/>
                     <w:rPr>
                       <w:rFonts w:ascii="Cambria" w:eastAsia="Times New Roman" w:hAnsi="Cambria" w:cs="Segoe UI"/>
                       <w:color w:val="24292F"/>
@@ -566,16 +2435,7 @@
                       <w:sz w:val="16"/>
                       <w:szCs w:val="16"/>
                     </w:rPr>
-                    <w:t>I</w:t>
-                  </w:r>
-                  <w:r>
-                    <w:rPr>
-                      <w:rFonts w:ascii="Cambria" w:eastAsia="Times New Roman" w:hAnsi="Cambria" w:cs="Segoe UI"/>
-                      <w:color w:val="24292F"/>
-                      <w:sz w:val="16"/>
-                      <w:szCs w:val="16"/>
-                    </w:rPr>
-                    <w:t>nt</w:t>
+                    <w:t>Int</w:t>
                   </w:r>
                   <w:r>
                     <w:rPr>
@@ -733,27 +2593,7 @@
                       <w:sz w:val="16"/>
                       <w:szCs w:val="16"/>
                     </w:rPr>
-                    <w:t xml:space="preserve">  </w:t>
-                  </w:r>
-                  <w:proofErr w:type="spellStart"/>
-                  <w:r>
-                    <w:rPr>
-                      <w:rFonts w:ascii="Cambria" w:eastAsia="Times New Roman" w:hAnsi="Cambria" w:cs="Segoe UI"/>
-                      <w:color w:val="24292F"/>
-                      <w:sz w:val="16"/>
-                      <w:szCs w:val="16"/>
-                    </w:rPr>
-                    <w:t>pinMode</w:t>
-                  </w:r>
-                  <w:proofErr w:type="spellEnd"/>
-                  <w:r>
-                    <w:rPr>
-                      <w:rFonts w:ascii="Cambria" w:eastAsia="Times New Roman" w:hAnsi="Cambria" w:cs="Segoe UI"/>
-                      <w:color w:val="24292F"/>
-                      <w:sz w:val="16"/>
-                      <w:szCs w:val="16"/>
-                    </w:rPr>
-                    <w:t>(</w:t>
+                    <w:t xml:space="preserve">  pinMode(</w:t>
                   </w:r>
                   <w:proofErr w:type="gramStart"/>
                   <w:r>
@@ -1034,27 +2874,7 @@
                       <w:sz w:val="16"/>
                       <w:szCs w:val="16"/>
                     </w:rPr>
-                    <w:t xml:space="preserve">  </w:t>
-                  </w:r>
-                  <w:proofErr w:type="spellStart"/>
-                  <w:r>
-                    <w:rPr>
-                      <w:rFonts w:ascii="Cambria" w:eastAsia="Times New Roman" w:hAnsi="Cambria" w:cs="Segoe UI"/>
-                      <w:color w:val="24292F"/>
-                      <w:sz w:val="16"/>
-                      <w:szCs w:val="16"/>
-                    </w:rPr>
-                    <w:t>digitalWrite</w:t>
-                  </w:r>
-                  <w:proofErr w:type="spellEnd"/>
-                  <w:r>
-                    <w:rPr>
-                      <w:rFonts w:ascii="Cambria" w:eastAsia="Times New Roman" w:hAnsi="Cambria" w:cs="Segoe UI"/>
-                      <w:color w:val="24292F"/>
-                      <w:sz w:val="16"/>
-                      <w:szCs w:val="16"/>
-                    </w:rPr>
-                    <w:t>(</w:t>
+                    <w:t xml:space="preserve">  digitalWrite(</w:t>
                   </w:r>
                   <w:proofErr w:type="gramStart"/>
                   <w:r>
@@ -1214,27 +3034,7 @@
                       <w:sz w:val="16"/>
                       <w:szCs w:val="16"/>
                     </w:rPr>
-                    <w:t xml:space="preserve">  </w:t>
-                  </w:r>
-                  <w:proofErr w:type="spellStart"/>
-                  <w:r>
-                    <w:rPr>
-                      <w:rFonts w:ascii="Cambria" w:eastAsia="Times New Roman" w:hAnsi="Cambria" w:cs="Segoe UI"/>
-                      <w:color w:val="24292F"/>
-                      <w:sz w:val="16"/>
-                      <w:szCs w:val="16"/>
-                    </w:rPr>
-                    <w:t>digitalWrite</w:t>
-                  </w:r>
-                  <w:proofErr w:type="spellEnd"/>
-                  <w:r>
-                    <w:rPr>
-                      <w:rFonts w:ascii="Cambria" w:eastAsia="Times New Roman" w:hAnsi="Cambria" w:cs="Segoe UI"/>
-                      <w:color w:val="24292F"/>
-                      <w:sz w:val="16"/>
-                      <w:szCs w:val="16"/>
-                    </w:rPr>
-                    <w:t>(</w:t>
+                    <w:t xml:space="preserve">  digitalWrite(</w:t>
                   </w:r>
                   <w:proofErr w:type="gramStart"/>
                   <w:r>
@@ -1426,7 +3226,6 @@
           <w:szCs w:val="28"/>
         </w:rPr>
       </w:pPr>
-      <w:proofErr w:type="spellStart"/>
       <w:r>
         <w:rPr>
           <w:b/>
@@ -1434,135 +3233,33 @@
           <w:sz w:val="28"/>
           <w:szCs w:val="28"/>
         </w:rPr>
-        <w:t>Bài</w:t>
+        <w:br w:type="page"/>
       </w:r>
-      <w:proofErr w:type="spellEnd"/>
-      <w:r>
-        <w:rPr>
-          <w:b/>
-          <w:bCs/>
-          <w:sz w:val="28"/>
-          <w:szCs w:val="28"/>
-        </w:rPr>
-        <w:t xml:space="preserve"> 2. </w:t>
-      </w:r>
-      <w:proofErr w:type="spellStart"/>
-      <w:r>
-        <w:rPr>
-          <w:b/>
-          <w:bCs/>
-          <w:sz w:val="28"/>
-          <w:szCs w:val="28"/>
-        </w:rPr>
-        <w:t>Nháy</w:t>
-      </w:r>
-      <w:proofErr w:type="spellEnd"/>
-      <w:r>
-        <w:rPr>
-          <w:b/>
-          <w:bCs/>
-          <w:sz w:val="28"/>
-          <w:szCs w:val="28"/>
-        </w:rPr>
-        <w:t xml:space="preserve"> Led </w:t>
-      </w:r>
-      <w:proofErr w:type="spellStart"/>
-      <w:r>
-        <w:rPr>
-          <w:b/>
-          <w:bCs/>
-          <w:sz w:val="28"/>
-          <w:szCs w:val="28"/>
-        </w:rPr>
-        <w:t>có</w:t>
-      </w:r>
-      <w:proofErr w:type="spellEnd"/>
-      <w:r>
-        <w:rPr>
-          <w:b/>
-          <w:bCs/>
-          <w:sz w:val="28"/>
-          <w:szCs w:val="28"/>
-        </w:rPr>
-        <w:t xml:space="preserve"> </w:t>
-      </w:r>
-      <w:proofErr w:type="spellStart"/>
-      <w:r>
-        <w:rPr>
-          <w:b/>
-          <w:bCs/>
-          <w:sz w:val="28"/>
-          <w:szCs w:val="28"/>
-        </w:rPr>
-        <w:t>nút</w:t>
-      </w:r>
-      <w:proofErr w:type="spellEnd"/>
-      <w:r>
-        <w:rPr>
-          <w:b/>
-          <w:bCs/>
-          <w:sz w:val="28"/>
-          <w:szCs w:val="28"/>
-        </w:rPr>
-        <w:t xml:space="preserve"> </w:t>
-      </w:r>
-      <w:proofErr w:type="spellStart"/>
-      <w:r>
-        <w:rPr>
-          <w:b/>
-          <w:bCs/>
-          <w:sz w:val="28"/>
-          <w:szCs w:val="28"/>
-        </w:rPr>
-        <w:t>bấm</w:t>
-      </w:r>
-      <w:proofErr w:type="spellEnd"/>
     </w:p>
     <w:p>
       <w:pPr>
-        <w:pStyle w:val="ListParagraph"/>
+        <w:pStyle w:val="A1"/>
+      </w:pPr>
+      <w:bookmarkStart w:id="4" w:name="_Toc84492117"/>
+      <w:r>
+        <w:lastRenderedPageBreak/>
+        <w:t>Bài 2. Nháy Led có nút bấm</w:t>
+      </w:r>
+      <w:bookmarkEnd w:id="4"/>
+    </w:p>
+    <w:p>
+      <w:pPr>
+        <w:pStyle w:val="A2"/>
         <w:numPr>
           <w:ilvl w:val="0"/>
-          <w:numId w:val="1"/>
+          <w:numId w:val="8"/>
         </w:numPr>
-        <w:rPr>
-          <w:b/>
-          <w:bCs/>
-          <w:sz w:val="24"/>
-          <w:szCs w:val="24"/>
-        </w:rPr>
-      </w:pPr>
-      <w:proofErr w:type="spellStart"/>
+      </w:pPr>
+      <w:bookmarkStart w:id="5" w:name="_Toc84492118"/>
       <w:r>
-        <w:rPr>
-          <w:b/>
-          <w:bCs/>
-          <w:sz w:val="24"/>
-          <w:szCs w:val="24"/>
-        </w:rPr>
-        <w:t>Mô</w:t>
+        <w:t>Mô tả</w:t>
       </w:r>
-      <w:proofErr w:type="spellEnd"/>
-      <w:r>
-        <w:rPr>
-          <w:b/>
-          <w:bCs/>
-          <w:sz w:val="24"/>
-          <w:szCs w:val="24"/>
-        </w:rPr>
-        <w:t xml:space="preserve"> </w:t>
-      </w:r>
-      <w:proofErr w:type="spellStart"/>
-      <w:r>
-        <w:rPr>
-          <w:b/>
-          <w:bCs/>
-          <w:sz w:val="24"/>
-          <w:szCs w:val="24"/>
-        </w:rPr>
-        <w:t>tả</w:t>
-      </w:r>
-      <w:proofErr w:type="spellEnd"/>
+      <w:bookmarkEnd w:id="5"/>
     </w:p>
     <w:p>
       <w:pPr>
@@ -1573,164 +3270,32 @@
         </w:numPr>
       </w:pPr>
       <w:r>
-        <w:t xml:space="preserve">Led </w:t>
+        <w:t>Led sáng sau khi nhấn vào nút bấm</w:t>
       </w:r>
-      <w:proofErr w:type="spellStart"/>
-      <w:r>
-        <w:t>sáng</w:t>
-      </w:r>
-      <w:proofErr w:type="spellEnd"/>
-      <w:r>
-        <w:t xml:space="preserve"> </w:t>
-      </w:r>
-      <w:proofErr w:type="spellStart"/>
-      <w:r>
-        <w:t>sau</w:t>
-      </w:r>
-      <w:proofErr w:type="spellEnd"/>
-      <w:r>
-        <w:t xml:space="preserve"> </w:t>
-      </w:r>
-      <w:proofErr w:type="spellStart"/>
-      <w:r>
-        <w:t>khi</w:t>
-      </w:r>
-      <w:proofErr w:type="spellEnd"/>
-      <w:r>
-        <w:t xml:space="preserve"> </w:t>
-      </w:r>
-      <w:proofErr w:type="spellStart"/>
-      <w:r>
-        <w:t>nhấn</w:t>
-      </w:r>
-      <w:proofErr w:type="spellEnd"/>
-      <w:r>
-        <w:t xml:space="preserve"> </w:t>
-      </w:r>
-      <w:proofErr w:type="spellStart"/>
-      <w:r>
-        <w:t>vào</w:t>
-      </w:r>
-      <w:proofErr w:type="spellEnd"/>
-      <w:r>
-        <w:t xml:space="preserve"> </w:t>
-      </w:r>
-      <w:proofErr w:type="spellStart"/>
-      <w:r>
-        <w:t>nút</w:t>
-      </w:r>
-      <w:proofErr w:type="spellEnd"/>
-      <w:r>
-        <w:t xml:space="preserve"> </w:t>
-      </w:r>
-      <w:proofErr w:type="spellStart"/>
-      <w:r>
-        <w:t>bấm</w:t>
-      </w:r>
-      <w:proofErr w:type="spellEnd"/>
     </w:p>
     <w:p>
       <w:pPr>
-        <w:pStyle w:val="ListParagraph"/>
+        <w:pStyle w:val="A2"/>
         <w:numPr>
           <w:ilvl w:val="0"/>
-          <w:numId w:val="1"/>
+          <w:numId w:val="8"/>
         </w:numPr>
-        <w:rPr>
-          <w:b/>
-          <w:bCs/>
-          <w:sz w:val="24"/>
-          <w:szCs w:val="24"/>
-        </w:rPr>
-      </w:pPr>
-      <w:proofErr w:type="spellStart"/>
+      </w:pPr>
+      <w:bookmarkStart w:id="6" w:name="_Toc84492119"/>
       <w:r>
         <w:rPr>
-          <w:b/>
-          <w:bCs/>
-          <w:sz w:val="24"/>
-          <w:szCs w:val="24"/>
+          <w:noProof/>
         </w:rPr>
-        <w:t>Sơ</w:t>
-      </w:r>
-      <w:proofErr w:type="spellEnd"/>
-      <w:r>
-        <w:rPr>
-          <w:b/>
-          <w:bCs/>
-          <w:sz w:val="24"/>
-          <w:szCs w:val="24"/>
-        </w:rPr>
-        <w:t xml:space="preserve"> </w:t>
-      </w:r>
-      <w:proofErr w:type="spellStart"/>
-      <w:r>
-        <w:rPr>
-          <w:b/>
-          <w:bCs/>
-          <w:sz w:val="24"/>
-          <w:szCs w:val="24"/>
-        </w:rPr>
-        <w:t>đồ</w:t>
-      </w:r>
-      <w:proofErr w:type="spellEnd"/>
-      <w:r>
-        <w:rPr>
-          <w:b/>
-          <w:bCs/>
-          <w:sz w:val="24"/>
-          <w:szCs w:val="24"/>
-        </w:rPr>
-        <w:t xml:space="preserve"> </w:t>
-      </w:r>
-      <w:proofErr w:type="spellStart"/>
-      <w:r>
-        <w:rPr>
-          <w:b/>
-          <w:bCs/>
-          <w:sz w:val="24"/>
-          <w:szCs w:val="24"/>
-        </w:rPr>
-        <w:t>thiết</w:t>
-      </w:r>
-      <w:proofErr w:type="spellEnd"/>
-      <w:r>
-        <w:rPr>
-          <w:b/>
-          <w:bCs/>
-          <w:sz w:val="24"/>
-          <w:szCs w:val="24"/>
-        </w:rPr>
-        <w:t xml:space="preserve"> </w:t>
-      </w:r>
-      <w:proofErr w:type="spellStart"/>
-      <w:r>
-        <w:rPr>
-          <w:b/>
-          <w:bCs/>
-          <w:sz w:val="24"/>
-          <w:szCs w:val="24"/>
-        </w:rPr>
-        <w:t>kế</w:t>
-      </w:r>
-      <w:proofErr w:type="spellEnd"/>
-    </w:p>
-    <w:p>
-      <w:pPr>
-        <w:pStyle w:val="ListParagraph"/>
-        <w:ind w:left="1080"/>
-      </w:pPr>
-      <w:r>
         <w:drawing>
-          <wp:anchor distT="0" distB="0" distL="114300" distR="114300" simplePos="0" relativeHeight="251658240" behindDoc="1" locked="0" layoutInCell="1" allowOverlap="1" wp14:anchorId="64040867" wp14:editId="2D1EAE75">
+          <wp:anchor distT="0" distB="0" distL="114300" distR="114300" simplePos="0" relativeHeight="251658240" behindDoc="1" locked="0" layoutInCell="1" allowOverlap="1" wp14:anchorId="64040867" wp14:editId="74FE50C8">
             <wp:simplePos x="0" y="0"/>
             <wp:positionH relativeFrom="column">
-              <wp:posOffset>99060</wp:posOffset>
+              <wp:posOffset>243840</wp:posOffset>
             </wp:positionH>
             <wp:positionV relativeFrom="paragraph">
-              <wp:posOffset>217805</wp:posOffset>
+              <wp:posOffset>241935</wp:posOffset>
             </wp:positionV>
-            <wp:extent cx="5943600" cy="3315335"/>
+            <wp:extent cx="4518660" cy="2520315"/>
             <wp:effectExtent l="0" t="0" r="0" b="0"/>
             <wp:wrapTopAndBottom/>
             <wp:docPr id="2" name="Picture 2"/>
@@ -1759,7 +3324,7 @@
                   <pic:spPr>
                     <a:xfrm>
                       <a:off x="0" y="0"/>
-                      <a:ext cx="5943600" cy="3315335"/>
+                      <a:ext cx="4518660" cy="2520315"/>
                     </a:xfrm>
                     <a:prstGeom prst="rect">
                       <a:avLst/>
@@ -1768,21 +3333,27 @@
                 </pic:pic>
               </a:graphicData>
             </a:graphic>
+            <wp14:sizeRelH relativeFrom="margin">
+              <wp14:pctWidth>0</wp14:pctWidth>
+            </wp14:sizeRelH>
+            <wp14:sizeRelV relativeFrom="margin">
+              <wp14:pctHeight>0</wp14:pctHeight>
+            </wp14:sizeRelV>
           </wp:anchor>
         </w:drawing>
       </w:r>
+      <w:r>
+        <w:t>Sơ đồ thiết kế</w:t>
+      </w:r>
+      <w:bookmarkEnd w:id="6"/>
     </w:p>
-    <w:p>
-      <w:pPr>
-        <w:ind w:left="720"/>
-      </w:pPr>
-    </w:p>
+    <w:p/>
     <w:p>
       <w:pPr>
         <w:pStyle w:val="ListParagraph"/>
         <w:numPr>
           <w:ilvl w:val="0"/>
-          <w:numId w:val="1"/>
+          <w:numId w:val="8"/>
         </w:numPr>
         <w:rPr>
           <w:b/>
@@ -1791,7 +3362,6 @@
           <w:szCs w:val="24"/>
         </w:rPr>
       </w:pPr>
-      <w:proofErr w:type="spellStart"/>
       <w:r>
         <w:rPr>
           <w:b/>
@@ -1799,30 +3369,8 @@
           <w:sz w:val="24"/>
           <w:szCs w:val="24"/>
         </w:rPr>
-        <w:lastRenderedPageBreak/>
-        <w:t>Mã</w:t>
+        <w:t>Mã Lệnh</w:t>
       </w:r>
-      <w:proofErr w:type="spellEnd"/>
-      <w:r>
-        <w:rPr>
-          <w:b/>
-          <w:bCs/>
-          <w:sz w:val="24"/>
-          <w:szCs w:val="24"/>
-        </w:rPr>
-        <w:t xml:space="preserve"> </w:t>
-      </w:r>
-      <w:proofErr w:type="spellStart"/>
-      <w:r>
-        <w:rPr>
-          <w:b/>
-          <w:bCs/>
-          <w:sz w:val="24"/>
-          <w:szCs w:val="24"/>
-        </w:rPr>
-        <w:t>Lệnh</w:t>
-      </w:r>
-      <w:proofErr w:type="spellEnd"/>
     </w:p>
     <w:tbl>
       <w:tblPr>
@@ -1852,13 +3400,167 @@
               <w:tblLook w:val="04A0" w:firstRow="1" w:lastRow="0" w:firstColumn="1" w:lastColumn="0" w:noHBand="0" w:noVBand="1"/>
             </w:tblPr>
             <w:tblGrid>
-              <w:gridCol w:w="750"/>
+              <w:gridCol w:w="732"/>
               <w:gridCol w:w="4523"/>
             </w:tblGrid>
             <w:tr>
-              <w:trPr>
-                <w:gridAfter w:val="1"/>
-              </w:trPr>
+              <w:tc>
+                <w:tcPr>
+                  <w:tcW w:w="1299" w:type="dxa"/>
+                  <w:gridSpan w:val="2"/>
+                  <w:shd w:val="clear" w:color="auto" w:fill="FFFFFF"/>
+                  <w:tcMar>
+                    <w:top w:w="0" w:type="dxa"/>
+                    <w:left w:w="150" w:type="dxa"/>
+                    <w:bottom w:w="0" w:type="dxa"/>
+                    <w:right w:w="150" w:type="dxa"/>
+                  </w:tcMar>
+                  <w:hideMark/>
+                </w:tcPr>
+                <w:p>
+                  <w:pPr>
+                    <w:spacing w:after="0" w:line="300" w:lineRule="atLeast"/>
+                    <w:ind w:right="-2541"/>
+                    <w:rPr>
+                      <w:rFonts w:ascii="Consolas" w:eastAsia="Times New Roman" w:hAnsi="Consolas" w:cs="Segoe UI"/>
+                      <w:color w:val="24292F"/>
+                      <w:sz w:val="16"/>
+                      <w:szCs w:val="16"/>
+                    </w:rPr>
+                  </w:pPr>
+                  <w:r>
+                    <w:rPr>
+                      <w:rFonts w:ascii="Consolas" w:eastAsia="Times New Roman" w:hAnsi="Consolas" w:cs="Segoe UI"/>
+                      <w:color w:val="24292F"/>
+                      <w:sz w:val="16"/>
+                      <w:szCs w:val="16"/>
+                    </w:rPr>
+                    <w:t>int x = 0;</w:t>
+                  </w:r>
+                </w:p>
+              </w:tc>
+            </w:tr>
+            <w:tr>
+              <w:tc>
+                <w:tcPr>
+                  <w:tcW w:w="732" w:type="dxa"/>
+                  <w:shd w:val="clear" w:color="auto" w:fill="auto"/>
+                  <w:noWrap/>
+                  <w:tcMar>
+                    <w:top w:w="0" w:type="dxa"/>
+                    <w:left w:w="150" w:type="dxa"/>
+                    <w:bottom w:w="0" w:type="dxa"/>
+                    <w:right w:w="150" w:type="dxa"/>
+                  </w:tcMar>
+                  <w:hideMark/>
+                </w:tcPr>
+                <w:p>
+                  <w:pPr>
+                    <w:spacing w:after="0" w:line="300" w:lineRule="atLeast"/>
+                    <w:ind w:right="-2541"/>
+                    <w:rPr>
+                      <w:rFonts w:ascii="Consolas" w:eastAsia="Times New Roman" w:hAnsi="Consolas" w:cs="Segoe UI"/>
+                      <w:color w:val="24292F"/>
+                      <w:sz w:val="16"/>
+                      <w:szCs w:val="16"/>
+                    </w:rPr>
+                  </w:pPr>
+                </w:p>
+              </w:tc>
+              <w:tc>
+                <w:tcPr>
+                  <w:tcW w:w="0" w:type="auto"/>
+                  <w:shd w:val="clear" w:color="auto" w:fill="auto"/>
+                  <w:tcMar>
+                    <w:top w:w="0" w:type="dxa"/>
+                    <w:left w:w="150" w:type="dxa"/>
+                    <w:bottom w:w="0" w:type="dxa"/>
+                    <w:right w:w="150" w:type="dxa"/>
+                  </w:tcMar>
+                  <w:hideMark/>
+                </w:tcPr>
+                <w:p>
+                  <w:pPr>
+                    <w:spacing w:after="0" w:line="300" w:lineRule="atLeast"/>
+                    <w:ind w:right="-2541"/>
+                    <w:rPr>
+                      <w:rFonts w:ascii="Consolas" w:eastAsia="Times New Roman" w:hAnsi="Consolas" w:cs="Segoe UI"/>
+                      <w:color w:val="24292F"/>
+                      <w:sz w:val="16"/>
+                      <w:szCs w:val="16"/>
+                    </w:rPr>
+                  </w:pPr>
+                </w:p>
+                <w:p>
+                  <w:pPr>
+                    <w:spacing w:after="0" w:line="300" w:lineRule="atLeast"/>
+                    <w:ind w:right="-2541"/>
+                    <w:rPr>
+                      <w:rFonts w:ascii="Consolas" w:eastAsia="Times New Roman" w:hAnsi="Consolas" w:cs="Segoe UI"/>
+                      <w:color w:val="24292F"/>
+                      <w:sz w:val="16"/>
+                      <w:szCs w:val="16"/>
+                    </w:rPr>
+                  </w:pPr>
+                  <w:r>
+                    <w:rPr>
+                      <w:rFonts w:ascii="Consolas" w:eastAsia="Times New Roman" w:hAnsi="Consolas" w:cs="Segoe UI"/>
+                      <w:color w:val="24292F"/>
+                      <w:sz w:val="16"/>
+                      <w:szCs w:val="16"/>
+                    </w:rPr>
+                    <w:t xml:space="preserve">void </w:t>
+                  </w:r>
+                  <w:proofErr w:type="gramStart"/>
+                  <w:r>
+                    <w:rPr>
+                      <w:rFonts w:ascii="Consolas" w:eastAsia="Times New Roman" w:hAnsi="Consolas" w:cs="Segoe UI"/>
+                      <w:color w:val="24292F"/>
+                      <w:sz w:val="16"/>
+                      <w:szCs w:val="16"/>
+                    </w:rPr>
+                    <w:t>setup(</w:t>
+                  </w:r>
+                  <w:proofErr w:type="gramEnd"/>
+                  <w:r>
+                    <w:rPr>
+                      <w:rFonts w:ascii="Consolas" w:eastAsia="Times New Roman" w:hAnsi="Consolas" w:cs="Segoe UI"/>
+                      <w:color w:val="24292F"/>
+                      <w:sz w:val="16"/>
+                      <w:szCs w:val="16"/>
+                    </w:rPr>
+                    <w:t>) {</w:t>
+                  </w:r>
+                </w:p>
+              </w:tc>
+            </w:tr>
+            <w:tr>
+              <w:tc>
+                <w:tcPr>
+                  <w:tcW w:w="732" w:type="dxa"/>
+                  <w:shd w:val="clear" w:color="auto" w:fill="FFFFFF"/>
+                  <w:noWrap/>
+                  <w:tcMar>
+                    <w:top w:w="0" w:type="dxa"/>
+                    <w:left w:w="150" w:type="dxa"/>
+                    <w:bottom w:w="0" w:type="dxa"/>
+                    <w:right w:w="150" w:type="dxa"/>
+                  </w:tcMar>
+                  <w:hideMark/>
+                </w:tcPr>
+                <w:p>
+                  <w:pPr>
+                    <w:spacing w:after="0" w:line="300" w:lineRule="atLeast"/>
+                    <w:ind w:right="-2541"/>
+                    <w:rPr>
+                      <w:rFonts w:ascii="Consolas" w:eastAsia="Times New Roman" w:hAnsi="Consolas" w:cs="Segoe UI"/>
+                      <w:color w:val="24292F"/>
+                      <w:sz w:val="16"/>
+                      <w:szCs w:val="16"/>
+                    </w:rPr>
+                  </w:pPr>
+                </w:p>
+              </w:tc>
               <w:tc>
                 <w:tcPr>
                   <w:tcW w:w="0" w:type="auto"/>
@@ -1874,6 +3576,7 @@
                 <w:p>
                   <w:pPr>
                     <w:spacing w:after="0" w:line="300" w:lineRule="atLeast"/>
+                    <w:ind w:right="-2541"/>
                     <w:rPr>
                       <w:rFonts w:ascii="Consolas" w:eastAsia="Times New Roman" w:hAnsi="Consolas" w:cs="Segoe UI"/>
                       <w:color w:val="24292F"/>
@@ -1888,7 +3591,7 @@
                       <w:sz w:val="16"/>
                       <w:szCs w:val="16"/>
                     </w:rPr>
-                    <w:t>int x = 0;</w:t>
+                    <w:t xml:space="preserve">  // put your setup code here, to run once:</w:t>
                   </w:r>
                 </w:p>
               </w:tc>
@@ -1896,7 +3599,7 @@
             <w:tr>
               <w:tc>
                 <w:tcPr>
-                  <w:tcW w:w="750" w:type="dxa"/>
+                  <w:tcW w:w="732" w:type="dxa"/>
                   <w:shd w:val="clear" w:color="auto" w:fill="auto"/>
                   <w:noWrap/>
                   <w:tcMar>
@@ -1910,6 +3613,7 @@
                 <w:p>
                   <w:pPr>
                     <w:spacing w:after="0" w:line="300" w:lineRule="atLeast"/>
+                    <w:ind w:right="-2541"/>
                     <w:rPr>
                       <w:rFonts w:ascii="Consolas" w:eastAsia="Times New Roman" w:hAnsi="Consolas" w:cs="Segoe UI"/>
                       <w:color w:val="24292F"/>
@@ -1934,6 +3638,7 @@
                 <w:p>
                   <w:pPr>
                     <w:spacing w:after="0" w:line="300" w:lineRule="atLeast"/>
+                    <w:ind w:right="-2541"/>
                     <w:rPr>
                       <w:rFonts w:ascii="Consolas" w:eastAsia="Times New Roman" w:hAnsi="Consolas" w:cs="Segoe UI"/>
                       <w:color w:val="24292F"/>
@@ -1948,7 +3653,7 @@
                       <w:sz w:val="16"/>
                       <w:szCs w:val="16"/>
                     </w:rPr>
-                    <w:t xml:space="preserve">void </w:t>
+                    <w:t xml:space="preserve">  </w:t>
                   </w:r>
                   <w:proofErr w:type="gramStart"/>
                   <w:r>
@@ -1958,7 +3663,7 @@
                       <w:sz w:val="16"/>
                       <w:szCs w:val="16"/>
                     </w:rPr>
-                    <w:t>setup(</w:t>
+                    <w:t>pinMode(</w:t>
                   </w:r>
                   <w:proofErr w:type="gramEnd"/>
                   <w:r>
@@ -1968,7 +3673,7 @@
                       <w:sz w:val="16"/>
                       <w:szCs w:val="16"/>
                     </w:rPr>
-                    <w:t>) {</w:t>
+                    <w:t>2, INPUT);</w:t>
                   </w:r>
                 </w:p>
               </w:tc>
@@ -1976,7 +3681,7 @@
             <w:tr>
               <w:tc>
                 <w:tcPr>
-                  <w:tcW w:w="750" w:type="dxa"/>
+                  <w:tcW w:w="732" w:type="dxa"/>
                   <w:shd w:val="clear" w:color="auto" w:fill="FFFFFF"/>
                   <w:noWrap/>
                   <w:tcMar>
@@ -1990,6 +3695,7 @@
                 <w:p>
                   <w:pPr>
                     <w:spacing w:after="0" w:line="300" w:lineRule="atLeast"/>
+                    <w:ind w:right="-2541"/>
                     <w:rPr>
                       <w:rFonts w:ascii="Consolas" w:eastAsia="Times New Roman" w:hAnsi="Consolas" w:cs="Segoe UI"/>
                       <w:color w:val="24292F"/>
@@ -2014,6 +3720,7 @@
                 <w:p>
                   <w:pPr>
                     <w:spacing w:after="0" w:line="300" w:lineRule="atLeast"/>
+                    <w:ind w:right="-2541"/>
                     <w:rPr>
                       <w:rFonts w:ascii="Consolas" w:eastAsia="Times New Roman" w:hAnsi="Consolas" w:cs="Segoe UI"/>
                       <w:color w:val="24292F"/>
@@ -2028,7 +3735,27 @@
                       <w:sz w:val="16"/>
                       <w:szCs w:val="16"/>
                     </w:rPr>
-                    <w:t xml:space="preserve">  // put your setup code here, to run once:</w:t>
+                    <w:t xml:space="preserve">  </w:t>
+                  </w:r>
+                  <w:proofErr w:type="gramStart"/>
+                  <w:r>
+                    <w:rPr>
+                      <w:rFonts w:ascii="Consolas" w:eastAsia="Times New Roman" w:hAnsi="Consolas" w:cs="Segoe UI"/>
+                      <w:color w:val="24292F"/>
+                      <w:sz w:val="16"/>
+                      <w:szCs w:val="16"/>
+                    </w:rPr>
+                    <w:t>pinMode(</w:t>
+                  </w:r>
+                  <w:proofErr w:type="gramEnd"/>
+                  <w:r>
+                    <w:rPr>
+                      <w:rFonts w:ascii="Consolas" w:eastAsia="Times New Roman" w:hAnsi="Consolas" w:cs="Segoe UI"/>
+                      <w:color w:val="24292F"/>
+                      <w:sz w:val="16"/>
+                      <w:szCs w:val="16"/>
+                    </w:rPr>
+                    <w:t>13, OUTPUT);</w:t>
                   </w:r>
                 </w:p>
               </w:tc>
@@ -2036,7 +3763,7 @@
             <w:tr>
               <w:tc>
                 <w:tcPr>
-                  <w:tcW w:w="750" w:type="dxa"/>
+                  <w:tcW w:w="732" w:type="dxa"/>
                   <w:shd w:val="clear" w:color="auto" w:fill="auto"/>
                   <w:noWrap/>
                   <w:tcMar>
@@ -2050,6 +3777,7 @@
                 <w:p>
                   <w:pPr>
                     <w:spacing w:after="0" w:line="300" w:lineRule="atLeast"/>
+                    <w:ind w:right="-2541"/>
                     <w:rPr>
                       <w:rFonts w:ascii="Consolas" w:eastAsia="Times New Roman" w:hAnsi="Consolas" w:cs="Segoe UI"/>
                       <w:color w:val="24292F"/>
@@ -2074,6 +3802,7 @@
                 <w:p>
                   <w:pPr>
                     <w:spacing w:after="0" w:line="300" w:lineRule="atLeast"/>
+                    <w:ind w:right="-2541"/>
                     <w:rPr>
                       <w:rFonts w:ascii="Consolas" w:eastAsia="Times New Roman" w:hAnsi="Consolas" w:cs="Segoe UI"/>
                       <w:color w:val="24292F"/>
@@ -2088,245 +3817,66 @@
                       <w:sz w:val="16"/>
                       <w:szCs w:val="16"/>
                     </w:rPr>
-                    <w:t xml:space="preserve">  </w:t>
-                  </w:r>
-                  <w:proofErr w:type="spellStart"/>
-                  <w:proofErr w:type="gramStart"/>
-                  <w:r>
+                    <w:t>}</w:t>
+                  </w:r>
+                </w:p>
+              </w:tc>
+            </w:tr>
+            <w:tr>
+              <w:tc>
+                <w:tcPr>
+                  <w:tcW w:w="732" w:type="dxa"/>
+                  <w:shd w:val="clear" w:color="auto" w:fill="FFFFFF"/>
+                  <w:noWrap/>
+                  <w:tcMar>
+                    <w:top w:w="0" w:type="dxa"/>
+                    <w:left w:w="150" w:type="dxa"/>
+                    <w:bottom w:w="0" w:type="dxa"/>
+                    <w:right w:w="150" w:type="dxa"/>
+                  </w:tcMar>
+                  <w:hideMark/>
+                </w:tcPr>
+                <w:p>
+                  <w:pPr>
+                    <w:spacing w:after="0" w:line="300" w:lineRule="atLeast"/>
+                    <w:ind w:right="-2541"/>
                     <w:rPr>
                       <w:rFonts w:ascii="Consolas" w:eastAsia="Times New Roman" w:hAnsi="Consolas" w:cs="Segoe UI"/>
                       <w:color w:val="24292F"/>
                       <w:sz w:val="16"/>
                       <w:szCs w:val="16"/>
                     </w:rPr>
-                    <w:t>pinMode</w:t>
-                  </w:r>
-                  <w:proofErr w:type="spellEnd"/>
-                  <w:r>
+                  </w:pPr>
+                </w:p>
+              </w:tc>
+              <w:tc>
+                <w:tcPr>
+                  <w:tcW w:w="0" w:type="auto"/>
+                  <w:shd w:val="clear" w:color="auto" w:fill="FFFFFF"/>
+                  <w:tcMar>
+                    <w:top w:w="0" w:type="dxa"/>
+                    <w:left w:w="150" w:type="dxa"/>
+                    <w:bottom w:w="0" w:type="dxa"/>
+                    <w:right w:w="150" w:type="dxa"/>
+                  </w:tcMar>
+                  <w:hideMark/>
+                </w:tcPr>
+                <w:p>
+                  <w:pPr>
+                    <w:spacing w:after="0" w:line="300" w:lineRule="atLeast"/>
+                    <w:ind w:right="-2541"/>
                     <w:rPr>
                       <w:rFonts w:ascii="Consolas" w:eastAsia="Times New Roman" w:hAnsi="Consolas" w:cs="Segoe UI"/>
                       <w:color w:val="24292F"/>
                       <w:sz w:val="16"/>
                       <w:szCs w:val="16"/>
                     </w:rPr>
-                    <w:t>(</w:t>
-                  </w:r>
-                  <w:proofErr w:type="gramEnd"/>
-                  <w:r>
-                    <w:rPr>
-                      <w:rFonts w:ascii="Consolas" w:eastAsia="Times New Roman" w:hAnsi="Consolas" w:cs="Segoe UI"/>
-                      <w:color w:val="24292F"/>
-                      <w:sz w:val="16"/>
-                      <w:szCs w:val="16"/>
-                    </w:rPr>
-                    <w:t>2, INPUT);</w:t>
-                  </w:r>
-                </w:p>
-              </w:tc>
-            </w:tr>
-            <w:tr>
-              <w:tc>
-                <w:tcPr>
-                  <w:tcW w:w="750" w:type="dxa"/>
-                  <w:shd w:val="clear" w:color="auto" w:fill="FFFFFF"/>
-                  <w:noWrap/>
-                  <w:tcMar>
-                    <w:top w:w="0" w:type="dxa"/>
-                    <w:left w:w="150" w:type="dxa"/>
-                    <w:bottom w:w="0" w:type="dxa"/>
-                    <w:right w:w="150" w:type="dxa"/>
-                  </w:tcMar>
-                  <w:hideMark/>
-                </w:tcPr>
-                <w:p>
-                  <w:pPr>
-                    <w:spacing w:after="0" w:line="300" w:lineRule="atLeast"/>
-                    <w:rPr>
-                      <w:rFonts w:ascii="Consolas" w:eastAsia="Times New Roman" w:hAnsi="Consolas" w:cs="Segoe UI"/>
-                      <w:color w:val="24292F"/>
-                      <w:sz w:val="16"/>
-                      <w:szCs w:val="16"/>
-                    </w:rPr>
-                  </w:pPr>
-                </w:p>
-              </w:tc>
-              <w:tc>
-                <w:tcPr>
-                  <w:tcW w:w="0" w:type="auto"/>
-                  <w:shd w:val="clear" w:color="auto" w:fill="FFFFFF"/>
-                  <w:tcMar>
-                    <w:top w:w="0" w:type="dxa"/>
-                    <w:left w:w="150" w:type="dxa"/>
-                    <w:bottom w:w="0" w:type="dxa"/>
-                    <w:right w:w="150" w:type="dxa"/>
-                  </w:tcMar>
-                  <w:hideMark/>
-                </w:tcPr>
-                <w:p>
-                  <w:pPr>
-                    <w:spacing w:after="0" w:line="300" w:lineRule="atLeast"/>
-                    <w:rPr>
-                      <w:rFonts w:ascii="Consolas" w:eastAsia="Times New Roman" w:hAnsi="Consolas" w:cs="Segoe UI"/>
-                      <w:color w:val="24292F"/>
-                      <w:sz w:val="16"/>
-                      <w:szCs w:val="16"/>
-                    </w:rPr>
-                  </w:pPr>
-                  <w:r>
-                    <w:rPr>
-                      <w:rFonts w:ascii="Consolas" w:eastAsia="Times New Roman" w:hAnsi="Consolas" w:cs="Segoe UI"/>
-                      <w:color w:val="24292F"/>
-                      <w:sz w:val="16"/>
-                      <w:szCs w:val="16"/>
-                    </w:rPr>
-                    <w:t xml:space="preserve">  </w:t>
-                  </w:r>
-                  <w:proofErr w:type="spellStart"/>
-                  <w:proofErr w:type="gramStart"/>
-                  <w:r>
-                    <w:rPr>
-                      <w:rFonts w:ascii="Consolas" w:eastAsia="Times New Roman" w:hAnsi="Consolas" w:cs="Segoe UI"/>
-                      <w:color w:val="24292F"/>
-                      <w:sz w:val="16"/>
-                      <w:szCs w:val="16"/>
-                    </w:rPr>
-                    <w:t>pinMode</w:t>
-                  </w:r>
-                  <w:proofErr w:type="spellEnd"/>
-                  <w:r>
-                    <w:rPr>
-                      <w:rFonts w:ascii="Consolas" w:eastAsia="Times New Roman" w:hAnsi="Consolas" w:cs="Segoe UI"/>
-                      <w:color w:val="24292F"/>
-                      <w:sz w:val="16"/>
-                      <w:szCs w:val="16"/>
-                    </w:rPr>
-                    <w:t>(</w:t>
-                  </w:r>
-                  <w:proofErr w:type="gramEnd"/>
-                  <w:r>
-                    <w:rPr>
-                      <w:rFonts w:ascii="Consolas" w:eastAsia="Times New Roman" w:hAnsi="Consolas" w:cs="Segoe UI"/>
-                      <w:color w:val="24292F"/>
-                      <w:sz w:val="16"/>
-                      <w:szCs w:val="16"/>
-                    </w:rPr>
-                    <w:t>13, OUTPUT);</w:t>
-                  </w:r>
-                </w:p>
-              </w:tc>
-            </w:tr>
-            <w:tr>
-              <w:tc>
-                <w:tcPr>
-                  <w:tcW w:w="750" w:type="dxa"/>
-                  <w:shd w:val="clear" w:color="auto" w:fill="auto"/>
-                  <w:noWrap/>
-                  <w:tcMar>
-                    <w:top w:w="0" w:type="dxa"/>
-                    <w:left w:w="150" w:type="dxa"/>
-                    <w:bottom w:w="0" w:type="dxa"/>
-                    <w:right w:w="150" w:type="dxa"/>
-                  </w:tcMar>
-                  <w:hideMark/>
-                </w:tcPr>
-                <w:p>
-                  <w:pPr>
-                    <w:spacing w:after="0" w:line="300" w:lineRule="atLeast"/>
-                    <w:rPr>
-                      <w:rFonts w:ascii="Consolas" w:eastAsia="Times New Roman" w:hAnsi="Consolas" w:cs="Segoe UI"/>
-                      <w:color w:val="24292F"/>
-                      <w:sz w:val="16"/>
-                      <w:szCs w:val="16"/>
-                    </w:rPr>
-                  </w:pPr>
-                </w:p>
-              </w:tc>
-              <w:tc>
-                <w:tcPr>
-                  <w:tcW w:w="0" w:type="auto"/>
-                  <w:shd w:val="clear" w:color="auto" w:fill="auto"/>
-                  <w:tcMar>
-                    <w:top w:w="0" w:type="dxa"/>
-                    <w:left w:w="150" w:type="dxa"/>
-                    <w:bottom w:w="0" w:type="dxa"/>
-                    <w:right w:w="150" w:type="dxa"/>
-                  </w:tcMar>
-                  <w:hideMark/>
-                </w:tcPr>
-                <w:p>
-                  <w:pPr>
-                    <w:spacing w:after="0" w:line="300" w:lineRule="atLeast"/>
-                    <w:rPr>
-                      <w:rFonts w:ascii="Consolas" w:eastAsia="Times New Roman" w:hAnsi="Consolas" w:cs="Segoe UI"/>
-                      <w:color w:val="24292F"/>
-                      <w:sz w:val="16"/>
-                      <w:szCs w:val="16"/>
-                    </w:rPr>
-                  </w:pPr>
-                  <w:r>
-                    <w:rPr>
-                      <w:rFonts w:ascii="Consolas" w:eastAsia="Times New Roman" w:hAnsi="Consolas" w:cs="Segoe UI"/>
-                      <w:color w:val="24292F"/>
-                      <w:sz w:val="16"/>
-                      <w:szCs w:val="16"/>
-                    </w:rPr>
-                    <w:t>}</w:t>
-                  </w:r>
-                </w:p>
-              </w:tc>
-            </w:tr>
-            <w:tr>
-              <w:tc>
-                <w:tcPr>
-                  <w:tcW w:w="750" w:type="dxa"/>
-                  <w:shd w:val="clear" w:color="auto" w:fill="FFFFFF"/>
-                  <w:noWrap/>
-                  <w:tcMar>
-                    <w:top w:w="0" w:type="dxa"/>
-                    <w:left w:w="150" w:type="dxa"/>
-                    <w:bottom w:w="0" w:type="dxa"/>
-                    <w:right w:w="150" w:type="dxa"/>
-                  </w:tcMar>
-                  <w:hideMark/>
-                </w:tcPr>
-                <w:p>
-                  <w:pPr>
-                    <w:spacing w:after="0" w:line="300" w:lineRule="atLeast"/>
-                    <w:rPr>
-                      <w:rFonts w:ascii="Consolas" w:eastAsia="Times New Roman" w:hAnsi="Consolas" w:cs="Segoe UI"/>
-                      <w:color w:val="24292F"/>
-                      <w:sz w:val="16"/>
-                      <w:szCs w:val="16"/>
-                    </w:rPr>
-                  </w:pPr>
-                </w:p>
-              </w:tc>
-              <w:tc>
-                <w:tcPr>
-                  <w:tcW w:w="0" w:type="auto"/>
-                  <w:shd w:val="clear" w:color="auto" w:fill="FFFFFF"/>
-                  <w:tcMar>
-                    <w:top w:w="0" w:type="dxa"/>
-                    <w:left w:w="150" w:type="dxa"/>
-                    <w:bottom w:w="0" w:type="dxa"/>
-                    <w:right w:w="150" w:type="dxa"/>
-                  </w:tcMar>
-                  <w:hideMark/>
-                </w:tcPr>
-                <w:p>
-                  <w:pPr>
-                    <w:spacing w:after="0" w:line="300" w:lineRule="atLeast"/>
-                    <w:rPr>
-                      <w:rFonts w:ascii="Consolas" w:eastAsia="Times New Roman" w:hAnsi="Consolas" w:cs="Segoe UI"/>
-                      <w:color w:val="24292F"/>
-                      <w:sz w:val="16"/>
-                      <w:szCs w:val="16"/>
-                    </w:rPr>
-                  </w:pPr>
-                </w:p>
-                <w:p>
-                  <w:pPr>
-                    <w:spacing w:after="0" w:line="300" w:lineRule="atLeast"/>
+                  </w:pPr>
+                </w:p>
+                <w:p>
+                  <w:pPr>
+                    <w:spacing w:after="0" w:line="300" w:lineRule="atLeast"/>
+                    <w:ind w:right="-2541"/>
                     <w:jc w:val="right"/>
                     <w:rPr>
                       <w:rFonts w:ascii="Times New Roman" w:eastAsia="Times New Roman" w:hAnsi="Times New Roman" w:cs="Times New Roman"/>
@@ -2340,7 +3890,7 @@
             <w:tr>
               <w:tc>
                 <w:tcPr>
-                  <w:tcW w:w="750" w:type="dxa"/>
+                  <w:tcW w:w="732" w:type="dxa"/>
                   <w:shd w:val="clear" w:color="auto" w:fill="auto"/>
                   <w:noWrap/>
                   <w:tcMar>
@@ -2354,6 +3904,7 @@
                 <w:p>
                   <w:pPr>
                     <w:spacing w:after="0" w:line="300" w:lineRule="atLeast"/>
+                    <w:ind w:right="-2541"/>
                     <w:rPr>
                       <w:rFonts w:ascii="Times New Roman" w:eastAsia="Times New Roman" w:hAnsi="Times New Roman" w:cs="Times New Roman"/>
                       <w:sz w:val="16"/>
@@ -2377,6 +3928,7 @@
                 <w:p>
                   <w:pPr>
                     <w:spacing w:after="0" w:line="300" w:lineRule="atLeast"/>
+                    <w:ind w:right="-2541"/>
                     <w:rPr>
                       <w:rFonts w:ascii="Consolas" w:eastAsia="Times New Roman" w:hAnsi="Consolas" w:cs="Segoe UI"/>
                       <w:color w:val="24292F"/>
@@ -2419,7 +3971,7 @@
             <w:tr>
               <w:tc>
                 <w:tcPr>
-                  <w:tcW w:w="750" w:type="dxa"/>
+                  <w:tcW w:w="732" w:type="dxa"/>
                   <w:shd w:val="clear" w:color="auto" w:fill="FFFFFF"/>
                   <w:noWrap/>
                   <w:tcMar>
@@ -2433,6 +3985,7 @@
                 <w:p>
                   <w:pPr>
                     <w:spacing w:after="0" w:line="300" w:lineRule="atLeast"/>
+                    <w:ind w:right="-2541"/>
                     <w:rPr>
                       <w:rFonts w:ascii="Consolas" w:eastAsia="Times New Roman" w:hAnsi="Consolas" w:cs="Segoe UI"/>
                       <w:color w:val="24292F"/>
@@ -2457,6 +4010,7 @@
                 <w:p>
                   <w:pPr>
                     <w:spacing w:after="0" w:line="300" w:lineRule="atLeast"/>
+                    <w:ind w:right="-2541"/>
                     <w:rPr>
                       <w:rFonts w:ascii="Consolas" w:eastAsia="Times New Roman" w:hAnsi="Consolas" w:cs="Segoe UI"/>
                       <w:color w:val="24292F"/>
@@ -2479,7 +4033,7 @@
             <w:tr>
               <w:tc>
                 <w:tcPr>
-                  <w:tcW w:w="750" w:type="dxa"/>
+                  <w:tcW w:w="732" w:type="dxa"/>
                   <w:shd w:val="clear" w:color="auto" w:fill="auto"/>
                   <w:noWrap/>
                   <w:tcMar>
@@ -2493,6 +4047,7 @@
                 <w:p>
                   <w:pPr>
                     <w:spacing w:after="0" w:line="300" w:lineRule="atLeast"/>
+                    <w:ind w:right="-2541"/>
                     <w:rPr>
                       <w:rFonts w:ascii="Consolas" w:eastAsia="Times New Roman" w:hAnsi="Consolas" w:cs="Segoe UI"/>
                       <w:color w:val="24292F"/>
@@ -2517,6 +4072,7 @@
                 <w:p>
                   <w:pPr>
                     <w:spacing w:after="0" w:line="300" w:lineRule="atLeast"/>
+                    <w:ind w:right="-2541"/>
                     <w:rPr>
                       <w:rFonts w:ascii="Consolas" w:eastAsia="Times New Roman" w:hAnsi="Consolas" w:cs="Segoe UI"/>
                       <w:color w:val="24292F"/>
@@ -2533,7 +4089,6 @@
                     </w:rPr>
                     <w:t xml:space="preserve">  x = </w:t>
                   </w:r>
-                  <w:proofErr w:type="spellStart"/>
                   <w:proofErr w:type="gramStart"/>
                   <w:r>
                     <w:rPr>
@@ -2542,9 +4097,9 @@
                       <w:sz w:val="16"/>
                       <w:szCs w:val="16"/>
                     </w:rPr>
-                    <w:t>digitalRead</w:t>
-                  </w:r>
-                  <w:proofErr w:type="spellEnd"/>
+                    <w:t>digitalRead(</w:t>
+                  </w:r>
+                  <w:proofErr w:type="gramEnd"/>
                   <w:r>
                     <w:rPr>
                       <w:rFonts w:ascii="Consolas" w:eastAsia="Times New Roman" w:hAnsi="Consolas" w:cs="Segoe UI"/>
@@ -2552,38 +4107,54 @@
                       <w:sz w:val="16"/>
                       <w:szCs w:val="16"/>
                     </w:rPr>
-                    <w:t>(</w:t>
-                  </w:r>
-                  <w:proofErr w:type="gramEnd"/>
-                  <w:r>
+                    <w:t>2);</w:t>
+                  </w:r>
+                </w:p>
+              </w:tc>
+            </w:tr>
+            <w:tr>
+              <w:tc>
+                <w:tcPr>
+                  <w:tcW w:w="732" w:type="dxa"/>
+                  <w:shd w:val="clear" w:color="auto" w:fill="FFFFFF"/>
+                  <w:noWrap/>
+                  <w:tcMar>
+                    <w:top w:w="0" w:type="dxa"/>
+                    <w:left w:w="150" w:type="dxa"/>
+                    <w:bottom w:w="0" w:type="dxa"/>
+                    <w:right w:w="150" w:type="dxa"/>
+                  </w:tcMar>
+                  <w:hideMark/>
+                </w:tcPr>
+                <w:p>
+                  <w:pPr>
+                    <w:spacing w:after="0" w:line="300" w:lineRule="atLeast"/>
+                    <w:ind w:right="-2541"/>
                     <w:rPr>
                       <w:rFonts w:ascii="Consolas" w:eastAsia="Times New Roman" w:hAnsi="Consolas" w:cs="Segoe UI"/>
                       <w:color w:val="24292F"/>
                       <w:sz w:val="16"/>
                       <w:szCs w:val="16"/>
                     </w:rPr>
-                    <w:t>2);</w:t>
-                  </w:r>
-                </w:p>
-              </w:tc>
-            </w:tr>
-            <w:tr>
-              <w:tc>
-                <w:tcPr>
-                  <w:tcW w:w="750" w:type="dxa"/>
+                  </w:pPr>
+                </w:p>
+              </w:tc>
+              <w:tc>
+                <w:tcPr>
+                  <w:tcW w:w="0" w:type="auto"/>
                   <w:shd w:val="clear" w:color="auto" w:fill="FFFFFF"/>
-                  <w:noWrap/>
-                  <w:tcMar>
-                    <w:top w:w="0" w:type="dxa"/>
-                    <w:left w:w="150" w:type="dxa"/>
-                    <w:bottom w:w="0" w:type="dxa"/>
-                    <w:right w:w="150" w:type="dxa"/>
-                  </w:tcMar>
-                  <w:hideMark/>
-                </w:tcPr>
-                <w:p>
-                  <w:pPr>
-                    <w:spacing w:after="0" w:line="300" w:lineRule="atLeast"/>
+                  <w:tcMar>
+                    <w:top w:w="0" w:type="dxa"/>
+                    <w:left w:w="150" w:type="dxa"/>
+                    <w:bottom w:w="0" w:type="dxa"/>
+                    <w:right w:w="150" w:type="dxa"/>
+                  </w:tcMar>
+                  <w:hideMark/>
+                </w:tcPr>
+                <w:p>
+                  <w:pPr>
+                    <w:spacing w:after="0" w:line="300" w:lineRule="atLeast"/>
+                    <w:ind w:right="-2541"/>
                     <w:rPr>
                       <w:rFonts w:ascii="Consolas" w:eastAsia="Times New Roman" w:hAnsi="Consolas" w:cs="Segoe UI"/>
                       <w:color w:val="24292F"/>
@@ -2592,33 +4163,10 @@
                     </w:rPr>
                   </w:pPr>
                 </w:p>
-              </w:tc>
-              <w:tc>
-                <w:tcPr>
-                  <w:tcW w:w="0" w:type="auto"/>
-                  <w:shd w:val="clear" w:color="auto" w:fill="FFFFFF"/>
-                  <w:tcMar>
-                    <w:top w:w="0" w:type="dxa"/>
-                    <w:left w:w="150" w:type="dxa"/>
-                    <w:bottom w:w="0" w:type="dxa"/>
-                    <w:right w:w="150" w:type="dxa"/>
-                  </w:tcMar>
-                  <w:hideMark/>
-                </w:tcPr>
-                <w:p>
-                  <w:pPr>
-                    <w:spacing w:after="0" w:line="300" w:lineRule="atLeast"/>
-                    <w:rPr>
-                      <w:rFonts w:ascii="Consolas" w:eastAsia="Times New Roman" w:hAnsi="Consolas" w:cs="Segoe UI"/>
-                      <w:color w:val="24292F"/>
-                      <w:sz w:val="16"/>
-                      <w:szCs w:val="16"/>
-                    </w:rPr>
-                  </w:pPr>
-                </w:p>
-                <w:p>
-                  <w:pPr>
-                    <w:spacing w:after="0" w:line="300" w:lineRule="atLeast"/>
+                <w:p>
+                  <w:pPr>
+                    <w:spacing w:after="0" w:line="300" w:lineRule="atLeast"/>
+                    <w:ind w:right="-2541"/>
                     <w:jc w:val="right"/>
                     <w:rPr>
                       <w:rFonts w:ascii="Times New Roman" w:eastAsia="Times New Roman" w:hAnsi="Times New Roman" w:cs="Times New Roman"/>
@@ -2632,7 +4180,7 @@
             <w:tr>
               <w:tc>
                 <w:tcPr>
-                  <w:tcW w:w="750" w:type="dxa"/>
+                  <w:tcW w:w="732" w:type="dxa"/>
                   <w:shd w:val="clear" w:color="auto" w:fill="auto"/>
                   <w:noWrap/>
                   <w:tcMar>
@@ -2646,6 +4194,7 @@
                 <w:p>
                   <w:pPr>
                     <w:spacing w:after="0" w:line="300" w:lineRule="atLeast"/>
+                    <w:ind w:right="-2541"/>
                     <w:rPr>
                       <w:rFonts w:ascii="Times New Roman" w:eastAsia="Times New Roman" w:hAnsi="Times New Roman" w:cs="Times New Roman"/>
                       <w:sz w:val="16"/>
@@ -2669,6 +4218,7 @@
                 <w:p>
                   <w:pPr>
                     <w:spacing w:after="0" w:line="300" w:lineRule="atLeast"/>
+                    <w:ind w:right="-2541"/>
                     <w:rPr>
                       <w:rFonts w:ascii="Consolas" w:eastAsia="Times New Roman" w:hAnsi="Consolas" w:cs="Segoe UI"/>
                       <w:color w:val="24292F"/>
@@ -2711,7 +4261,7 @@
             <w:tr>
               <w:tc>
                 <w:tcPr>
-                  <w:tcW w:w="750" w:type="dxa"/>
+                  <w:tcW w:w="732" w:type="dxa"/>
                   <w:shd w:val="clear" w:color="auto" w:fill="FFFFFF"/>
                   <w:noWrap/>
                   <w:tcMar>
@@ -2725,6 +4275,7 @@
                 <w:p>
                   <w:pPr>
                     <w:spacing w:after="0" w:line="300" w:lineRule="atLeast"/>
+                    <w:ind w:right="-2541"/>
                     <w:rPr>
                       <w:rFonts w:ascii="Consolas" w:eastAsia="Times New Roman" w:hAnsi="Consolas" w:cs="Segoe UI"/>
                       <w:color w:val="24292F"/>
@@ -2749,6 +4300,7 @@
                 <w:p>
                   <w:pPr>
                     <w:spacing w:after="0" w:line="300" w:lineRule="atLeast"/>
+                    <w:ind w:right="-2541"/>
                     <w:rPr>
                       <w:rFonts w:ascii="Consolas" w:eastAsia="Times New Roman" w:hAnsi="Consolas" w:cs="Segoe UI"/>
                       <w:color w:val="24292F"/>
@@ -2765,7 +4317,6 @@
                     </w:rPr>
                     <w:t xml:space="preserve">    </w:t>
                   </w:r>
-                  <w:proofErr w:type="spellStart"/>
                   <w:proofErr w:type="gramStart"/>
                   <w:r>
                     <w:rPr>
@@ -2774,9 +4325,9 @@
                       <w:sz w:val="16"/>
                       <w:szCs w:val="16"/>
                     </w:rPr>
-                    <w:t>digitalWrite</w:t>
-                  </w:r>
-                  <w:proofErr w:type="spellEnd"/>
+                    <w:t>digitalWrite(</w:t>
+                  </w:r>
+                  <w:proofErr w:type="gramEnd"/>
                   <w:r>
                     <w:rPr>
                       <w:rFonts w:ascii="Consolas" w:eastAsia="Times New Roman" w:hAnsi="Consolas" w:cs="Segoe UI"/>
@@ -2784,17 +4335,69 @@
                       <w:sz w:val="16"/>
                       <w:szCs w:val="16"/>
                     </w:rPr>
-                    <w:t>(</w:t>
-                  </w:r>
-                  <w:proofErr w:type="gramEnd"/>
-                  <w:r>
+                    <w:t>13, HIGH);</w:t>
+                  </w:r>
+                </w:p>
+              </w:tc>
+            </w:tr>
+            <w:tr>
+              <w:tc>
+                <w:tcPr>
+                  <w:tcW w:w="732" w:type="dxa"/>
+                  <w:shd w:val="clear" w:color="auto" w:fill="auto"/>
+                  <w:noWrap/>
+                  <w:tcMar>
+                    <w:top w:w="0" w:type="dxa"/>
+                    <w:left w:w="150" w:type="dxa"/>
+                    <w:bottom w:w="0" w:type="dxa"/>
+                    <w:right w:w="150" w:type="dxa"/>
+                  </w:tcMar>
+                  <w:hideMark/>
+                </w:tcPr>
+                <w:p>
+                  <w:pPr>
+                    <w:spacing w:after="0" w:line="300" w:lineRule="atLeast"/>
+                    <w:ind w:right="-2541"/>
                     <w:rPr>
                       <w:rFonts w:ascii="Consolas" w:eastAsia="Times New Roman" w:hAnsi="Consolas" w:cs="Segoe UI"/>
                       <w:color w:val="24292F"/>
                       <w:sz w:val="16"/>
                       <w:szCs w:val="16"/>
                     </w:rPr>
-                    <w:t>13, HIGH);</w:t>
+                  </w:pPr>
+                </w:p>
+              </w:tc>
+              <w:tc>
+                <w:tcPr>
+                  <w:tcW w:w="0" w:type="auto"/>
+                  <w:shd w:val="clear" w:color="auto" w:fill="auto"/>
+                  <w:tcMar>
+                    <w:top w:w="0" w:type="dxa"/>
+                    <w:left w:w="150" w:type="dxa"/>
+                    <w:bottom w:w="0" w:type="dxa"/>
+                    <w:right w:w="150" w:type="dxa"/>
+                  </w:tcMar>
+                  <w:hideMark/>
+                </w:tcPr>
+                <w:p>
+                  <w:pPr>
+                    <w:spacing w:after="0" w:line="300" w:lineRule="atLeast"/>
+                    <w:ind w:right="-2541"/>
+                    <w:rPr>
+                      <w:rFonts w:ascii="Consolas" w:eastAsia="Times New Roman" w:hAnsi="Consolas" w:cs="Segoe UI"/>
+                      <w:color w:val="24292F"/>
+                      <w:sz w:val="16"/>
+                      <w:szCs w:val="16"/>
+                    </w:rPr>
+                  </w:pPr>
+                  <w:r>
+                    <w:rPr>
+                      <w:rFonts w:ascii="Consolas" w:eastAsia="Times New Roman" w:hAnsi="Consolas" w:cs="Segoe UI"/>
+                      <w:color w:val="24292F"/>
+                      <w:sz w:val="16"/>
+                      <w:szCs w:val="16"/>
+                    </w:rPr>
+                    <w:t xml:space="preserve">  } else {</w:t>
                   </w:r>
                 </w:p>
               </w:tc>
@@ -2802,7 +4405,89 @@
             <w:tr>
               <w:tc>
                 <w:tcPr>
-                  <w:tcW w:w="750" w:type="dxa"/>
+                  <w:tcW w:w="732" w:type="dxa"/>
+                  <w:shd w:val="clear" w:color="auto" w:fill="FFFFFF"/>
+                  <w:noWrap/>
+                  <w:tcMar>
+                    <w:top w:w="0" w:type="dxa"/>
+                    <w:left w:w="150" w:type="dxa"/>
+                    <w:bottom w:w="0" w:type="dxa"/>
+                    <w:right w:w="150" w:type="dxa"/>
+                  </w:tcMar>
+                  <w:hideMark/>
+                </w:tcPr>
+                <w:p>
+                  <w:pPr>
+                    <w:spacing w:after="0" w:line="300" w:lineRule="atLeast"/>
+                    <w:ind w:right="-2541"/>
+                    <w:rPr>
+                      <w:rFonts w:ascii="Consolas" w:eastAsia="Times New Roman" w:hAnsi="Consolas" w:cs="Segoe UI"/>
+                      <w:color w:val="24292F"/>
+                      <w:sz w:val="16"/>
+                      <w:szCs w:val="16"/>
+                    </w:rPr>
+                  </w:pPr>
+                </w:p>
+              </w:tc>
+              <w:tc>
+                <w:tcPr>
+                  <w:tcW w:w="0" w:type="auto"/>
+                  <w:shd w:val="clear" w:color="auto" w:fill="FFFFFF"/>
+                  <w:tcMar>
+                    <w:top w:w="0" w:type="dxa"/>
+                    <w:left w:w="150" w:type="dxa"/>
+                    <w:bottom w:w="0" w:type="dxa"/>
+                    <w:right w:w="150" w:type="dxa"/>
+                  </w:tcMar>
+                  <w:hideMark/>
+                </w:tcPr>
+                <w:p>
+                  <w:pPr>
+                    <w:spacing w:after="0" w:line="300" w:lineRule="atLeast"/>
+                    <w:ind w:right="-2541"/>
+                    <w:rPr>
+                      <w:rFonts w:ascii="Consolas" w:eastAsia="Times New Roman" w:hAnsi="Consolas" w:cs="Segoe UI"/>
+                      <w:color w:val="24292F"/>
+                      <w:sz w:val="16"/>
+                      <w:szCs w:val="16"/>
+                    </w:rPr>
+                  </w:pPr>
+                  <w:r>
+                    <w:rPr>
+                      <w:rFonts w:ascii="Consolas" w:eastAsia="Times New Roman" w:hAnsi="Consolas" w:cs="Segoe UI"/>
+                      <w:color w:val="24292F"/>
+                      <w:sz w:val="16"/>
+                      <w:szCs w:val="16"/>
+                    </w:rPr>
+                    <w:t xml:space="preserve">    </w:t>
+                  </w:r>
+                  <w:proofErr w:type="gramStart"/>
+                  <w:r>
+                    <w:rPr>
+                      <w:rFonts w:ascii="Consolas" w:eastAsia="Times New Roman" w:hAnsi="Consolas" w:cs="Segoe UI"/>
+                      <w:color w:val="24292F"/>
+                      <w:sz w:val="16"/>
+                      <w:szCs w:val="16"/>
+                    </w:rPr>
+                    <w:t>digitalWrite(</w:t>
+                  </w:r>
+                  <w:proofErr w:type="gramEnd"/>
+                  <w:r>
+                    <w:rPr>
+                      <w:rFonts w:ascii="Consolas" w:eastAsia="Times New Roman" w:hAnsi="Consolas" w:cs="Segoe UI"/>
+                      <w:color w:val="24292F"/>
+                      <w:sz w:val="16"/>
+                      <w:szCs w:val="16"/>
+                    </w:rPr>
+                    <w:t>13, LOW);</w:t>
+                  </w:r>
+                </w:p>
+              </w:tc>
+            </w:tr>
+            <w:tr>
+              <w:tc>
+                <w:tcPr>
+                  <w:tcW w:w="732" w:type="dxa"/>
                   <w:shd w:val="clear" w:color="auto" w:fill="auto"/>
                   <w:noWrap/>
                   <w:tcMar>
@@ -2816,6 +4501,7 @@
                 <w:p>
                   <w:pPr>
                     <w:spacing w:after="0" w:line="300" w:lineRule="atLeast"/>
+                    <w:ind w:right="-2541"/>
                     <w:rPr>
                       <w:rFonts w:ascii="Consolas" w:eastAsia="Times New Roman" w:hAnsi="Consolas" w:cs="Segoe UI"/>
                       <w:color w:val="24292F"/>
@@ -2840,6 +4526,7 @@
                 <w:p>
                   <w:pPr>
                     <w:spacing w:after="0" w:line="300" w:lineRule="atLeast"/>
+                    <w:ind w:right="-2541"/>
                     <w:rPr>
                       <w:rFonts w:ascii="Consolas" w:eastAsia="Times New Roman" w:hAnsi="Consolas" w:cs="Segoe UI"/>
                       <w:color w:val="24292F"/>
@@ -2854,15 +4541,18 @@
                       <w:sz w:val="16"/>
                       <w:szCs w:val="16"/>
                     </w:rPr>
-                    <w:t xml:space="preserve">  } else {</w:t>
+                    <w:t xml:space="preserve">  }</w:t>
                   </w:r>
                 </w:p>
               </w:tc>
             </w:tr>
             <w:tr>
-              <w:tc>
-                <w:tcPr>
-                  <w:tcW w:w="750" w:type="dxa"/>
+              <w:trPr>
+                <w:trHeight w:val="68"/>
+              </w:trPr>
+              <w:tc>
+                <w:tcPr>
+                  <w:tcW w:w="732" w:type="dxa"/>
                   <w:shd w:val="clear" w:color="auto" w:fill="FFFFFF"/>
                   <w:noWrap/>
                   <w:tcMar>
@@ -2876,6 +4566,7 @@
                 <w:p>
                   <w:pPr>
                     <w:spacing w:after="0" w:line="300" w:lineRule="atLeast"/>
+                    <w:ind w:right="-2541"/>
                     <w:rPr>
                       <w:rFonts w:ascii="Consolas" w:eastAsia="Times New Roman" w:hAnsi="Consolas" w:cs="Segoe UI"/>
                       <w:color w:val="24292F"/>
@@ -2900,157 +4591,7 @@
                 <w:p>
                   <w:pPr>
                     <w:spacing w:after="0" w:line="300" w:lineRule="atLeast"/>
-                    <w:rPr>
-                      <w:rFonts w:ascii="Consolas" w:eastAsia="Times New Roman" w:hAnsi="Consolas" w:cs="Segoe UI"/>
-                      <w:color w:val="24292F"/>
-                      <w:sz w:val="16"/>
-                      <w:szCs w:val="16"/>
-                    </w:rPr>
-                  </w:pPr>
-                  <w:r>
-                    <w:rPr>
-                      <w:rFonts w:ascii="Consolas" w:eastAsia="Times New Roman" w:hAnsi="Consolas" w:cs="Segoe UI"/>
-                      <w:color w:val="24292F"/>
-                      <w:sz w:val="16"/>
-                      <w:szCs w:val="16"/>
-                    </w:rPr>
-                    <w:t xml:space="preserve">    </w:t>
-                  </w:r>
-                  <w:proofErr w:type="spellStart"/>
-                  <w:proofErr w:type="gramStart"/>
-                  <w:r>
-                    <w:rPr>
-                      <w:rFonts w:ascii="Consolas" w:eastAsia="Times New Roman" w:hAnsi="Consolas" w:cs="Segoe UI"/>
-                      <w:color w:val="24292F"/>
-                      <w:sz w:val="16"/>
-                      <w:szCs w:val="16"/>
-                    </w:rPr>
-                    <w:t>digitalWrite</w:t>
-                  </w:r>
-                  <w:proofErr w:type="spellEnd"/>
-                  <w:r>
-                    <w:rPr>
-                      <w:rFonts w:ascii="Consolas" w:eastAsia="Times New Roman" w:hAnsi="Consolas" w:cs="Segoe UI"/>
-                      <w:color w:val="24292F"/>
-                      <w:sz w:val="16"/>
-                      <w:szCs w:val="16"/>
-                    </w:rPr>
-                    <w:t>(</w:t>
-                  </w:r>
-                  <w:proofErr w:type="gramEnd"/>
-                  <w:r>
-                    <w:rPr>
-                      <w:rFonts w:ascii="Consolas" w:eastAsia="Times New Roman" w:hAnsi="Consolas" w:cs="Segoe UI"/>
-                      <w:color w:val="24292F"/>
-                      <w:sz w:val="16"/>
-                      <w:szCs w:val="16"/>
-                    </w:rPr>
-                    <w:t>13, LOW);</w:t>
-                  </w:r>
-                </w:p>
-              </w:tc>
-            </w:tr>
-            <w:tr>
-              <w:tc>
-                <w:tcPr>
-                  <w:tcW w:w="750" w:type="dxa"/>
-                  <w:shd w:val="clear" w:color="auto" w:fill="auto"/>
-                  <w:noWrap/>
-                  <w:tcMar>
-                    <w:top w:w="0" w:type="dxa"/>
-                    <w:left w:w="150" w:type="dxa"/>
-                    <w:bottom w:w="0" w:type="dxa"/>
-                    <w:right w:w="150" w:type="dxa"/>
-                  </w:tcMar>
-                  <w:hideMark/>
-                </w:tcPr>
-                <w:p>
-                  <w:pPr>
-                    <w:spacing w:after="0" w:line="300" w:lineRule="atLeast"/>
-                    <w:rPr>
-                      <w:rFonts w:ascii="Consolas" w:eastAsia="Times New Roman" w:hAnsi="Consolas" w:cs="Segoe UI"/>
-                      <w:color w:val="24292F"/>
-                      <w:sz w:val="16"/>
-                      <w:szCs w:val="16"/>
-                    </w:rPr>
-                  </w:pPr>
-                </w:p>
-              </w:tc>
-              <w:tc>
-                <w:tcPr>
-                  <w:tcW w:w="0" w:type="auto"/>
-                  <w:shd w:val="clear" w:color="auto" w:fill="auto"/>
-                  <w:tcMar>
-                    <w:top w:w="0" w:type="dxa"/>
-                    <w:left w:w="150" w:type="dxa"/>
-                    <w:bottom w:w="0" w:type="dxa"/>
-                    <w:right w:w="150" w:type="dxa"/>
-                  </w:tcMar>
-                  <w:hideMark/>
-                </w:tcPr>
-                <w:p>
-                  <w:pPr>
-                    <w:spacing w:after="0" w:line="300" w:lineRule="atLeast"/>
-                    <w:rPr>
-                      <w:rFonts w:ascii="Consolas" w:eastAsia="Times New Roman" w:hAnsi="Consolas" w:cs="Segoe UI"/>
-                      <w:color w:val="24292F"/>
-                      <w:sz w:val="16"/>
-                      <w:szCs w:val="16"/>
-                    </w:rPr>
-                  </w:pPr>
-                  <w:r>
-                    <w:rPr>
-                      <w:rFonts w:ascii="Consolas" w:eastAsia="Times New Roman" w:hAnsi="Consolas" w:cs="Segoe UI"/>
-                      <w:color w:val="24292F"/>
-                      <w:sz w:val="16"/>
-                      <w:szCs w:val="16"/>
-                    </w:rPr>
-                    <w:t xml:space="preserve">  }</w:t>
-                  </w:r>
-                </w:p>
-              </w:tc>
-            </w:tr>
-            <w:tr>
-              <w:tc>
-                <w:tcPr>
-                  <w:tcW w:w="750" w:type="dxa"/>
-                  <w:shd w:val="clear" w:color="auto" w:fill="FFFFFF"/>
-                  <w:noWrap/>
-                  <w:tcMar>
-                    <w:top w:w="0" w:type="dxa"/>
-                    <w:left w:w="150" w:type="dxa"/>
-                    <w:bottom w:w="0" w:type="dxa"/>
-                    <w:right w:w="150" w:type="dxa"/>
-                  </w:tcMar>
-                  <w:hideMark/>
-                </w:tcPr>
-                <w:p>
-                  <w:pPr>
-                    <w:spacing w:after="0" w:line="300" w:lineRule="atLeast"/>
-                    <w:rPr>
-                      <w:rFonts w:ascii="Consolas" w:eastAsia="Times New Roman" w:hAnsi="Consolas" w:cs="Segoe UI"/>
-                      <w:color w:val="24292F"/>
-                      <w:sz w:val="16"/>
-                      <w:szCs w:val="16"/>
-                    </w:rPr>
-                  </w:pPr>
-                </w:p>
-              </w:tc>
-              <w:tc>
-                <w:tcPr>
-                  <w:tcW w:w="0" w:type="auto"/>
-                  <w:shd w:val="clear" w:color="auto" w:fill="FFFFFF"/>
-                  <w:tcMar>
-                    <w:top w:w="0" w:type="dxa"/>
-                    <w:left w:w="150" w:type="dxa"/>
-                    <w:bottom w:w="0" w:type="dxa"/>
-                    <w:right w:w="150" w:type="dxa"/>
-                  </w:tcMar>
-                  <w:hideMark/>
-                </w:tcPr>
-                <w:p>
-                  <w:pPr>
-                    <w:spacing w:after="0" w:line="300" w:lineRule="atLeast"/>
+                    <w:ind w:right="-2541"/>
                     <w:rPr>
                       <w:rFonts w:ascii="Consolas" w:eastAsia="Times New Roman" w:hAnsi="Consolas" w:cs="Segoe UI"/>
                       <w:color w:val="24292F"/>
@@ -3079,110 +4620,28 @@
     <w:p/>
     <w:p>
       <w:pPr>
-        <w:rPr>
-          <w:b/>
-          <w:bCs/>
-          <w:sz w:val="28"/>
-          <w:szCs w:val="28"/>
-        </w:rPr>
-      </w:pPr>
-      <w:proofErr w:type="spellStart"/>
+        <w:pStyle w:val="A1"/>
+      </w:pPr>
+      <w:bookmarkStart w:id="7" w:name="_Toc84492120"/>
       <w:r>
-        <w:rPr>
-          <w:b/>
-          <w:bCs/>
-          <w:sz w:val="28"/>
-          <w:szCs w:val="28"/>
-        </w:rPr>
-        <w:t>Bài</w:t>
+        <w:lastRenderedPageBreak/>
+        <w:t>Bài 3. LED sáng dần</w:t>
       </w:r>
-      <w:proofErr w:type="spellEnd"/>
-      <w:r>
-        <w:rPr>
-          <w:b/>
-          <w:bCs/>
-          <w:sz w:val="28"/>
-          <w:szCs w:val="28"/>
-        </w:rPr>
-        <w:t xml:space="preserve"> 3. LED </w:t>
-      </w:r>
-      <w:proofErr w:type="spellStart"/>
-      <w:r>
-        <w:rPr>
-          <w:b/>
-          <w:bCs/>
-          <w:sz w:val="28"/>
-          <w:szCs w:val="28"/>
-        </w:rPr>
-        <w:t>sáng</w:t>
-      </w:r>
-      <w:proofErr w:type="spellEnd"/>
-      <w:r>
-        <w:rPr>
-          <w:b/>
-          <w:bCs/>
-          <w:sz w:val="28"/>
-          <w:szCs w:val="28"/>
-        </w:rPr>
-        <w:t xml:space="preserve"> </w:t>
-      </w:r>
-      <w:proofErr w:type="spellStart"/>
-      <w:r>
-        <w:rPr>
-          <w:b/>
-          <w:bCs/>
-          <w:sz w:val="28"/>
-          <w:szCs w:val="28"/>
-        </w:rPr>
-        <w:t>dần</w:t>
-      </w:r>
-      <w:proofErr w:type="spellEnd"/>
+      <w:bookmarkEnd w:id="7"/>
     </w:p>
     <w:p>
       <w:pPr>
-        <w:pStyle w:val="ListParagraph"/>
+        <w:pStyle w:val="A2"/>
         <w:numPr>
           <w:ilvl w:val="0"/>
-          <w:numId w:val="3"/>
+          <w:numId w:val="9"/>
         </w:numPr>
-        <w:rPr>
-          <w:b/>
-          <w:bCs/>
-          <w:sz w:val="24"/>
-          <w:szCs w:val="24"/>
-        </w:rPr>
-      </w:pPr>
-      <w:proofErr w:type="spellStart"/>
+      </w:pPr>
+      <w:bookmarkStart w:id="8" w:name="_Toc84492121"/>
       <w:r>
-        <w:rPr>
-          <w:b/>
-          <w:bCs/>
-          <w:sz w:val="24"/>
-          <w:szCs w:val="24"/>
-        </w:rPr>
-        <w:t>Mô</w:t>
+        <w:t>Mô tả</w:t>
       </w:r>
-      <w:proofErr w:type="spellEnd"/>
-      <w:r>
-        <w:rPr>
-          <w:b/>
-          <w:bCs/>
-          <w:sz w:val="24"/>
-          <w:szCs w:val="24"/>
-        </w:rPr>
-        <w:t xml:space="preserve"> </w:t>
-      </w:r>
-      <w:proofErr w:type="spellStart"/>
-      <w:r>
-        <w:rPr>
-          <w:b/>
-          <w:bCs/>
-          <w:sz w:val="24"/>
-          <w:szCs w:val="24"/>
-        </w:rPr>
-        <w:t>tả</w:t>
-      </w:r>
-      <w:proofErr w:type="spellEnd"/>
+      <w:bookmarkEnd w:id="8"/>
     </w:p>
     <w:p>
       <w:pPr>
@@ -3193,200 +4652,44 @@
         </w:numPr>
       </w:pPr>
       <w:r>
-        <w:t xml:space="preserve">Sau </w:t>
+        <w:t>Sau khi cấp nguồn điện, đèn led sáng dần rồi tắt</w:t>
       </w:r>
-      <w:proofErr w:type="spellStart"/>
       <w:r>
-        <w:t>khi</w:t>
+        <w:t xml:space="preserve"> và cứ thế lặp lại</w:t>
       </w:r>
-      <w:proofErr w:type="spellEnd"/>
-      <w:r>
-        <w:t xml:space="preserve"> </w:t>
-      </w:r>
-      <w:proofErr w:type="spellStart"/>
-      <w:r>
-        <w:t>cấp</w:t>
-      </w:r>
-      <w:proofErr w:type="spellEnd"/>
-      <w:r>
-        <w:t xml:space="preserve"> </w:t>
-      </w:r>
-      <w:proofErr w:type="spellStart"/>
-      <w:r>
-        <w:t>nguồn</w:t>
-      </w:r>
-      <w:proofErr w:type="spellEnd"/>
-      <w:r>
-        <w:t xml:space="preserve"> </w:t>
-      </w:r>
-      <w:proofErr w:type="spellStart"/>
-      <w:r>
-        <w:t>điện</w:t>
-      </w:r>
-      <w:proofErr w:type="spellEnd"/>
-      <w:r>
-        <w:t xml:space="preserve">, </w:t>
-      </w:r>
-      <w:proofErr w:type="spellStart"/>
-      <w:r>
-        <w:t>đèn</w:t>
-      </w:r>
-      <w:proofErr w:type="spellEnd"/>
-      <w:r>
-        <w:t xml:space="preserve"> led </w:t>
-      </w:r>
-      <w:proofErr w:type="spellStart"/>
-      <w:r>
-        <w:t>sáng</w:t>
-      </w:r>
-      <w:proofErr w:type="spellEnd"/>
-      <w:r>
-        <w:t xml:space="preserve"> </w:t>
-      </w:r>
-      <w:proofErr w:type="spellStart"/>
-      <w:r>
-        <w:t>dần</w:t>
-      </w:r>
-      <w:proofErr w:type="spellEnd"/>
-      <w:r>
-        <w:t xml:space="preserve"> </w:t>
-      </w:r>
-      <w:proofErr w:type="spellStart"/>
-      <w:r>
-        <w:t>rồi</w:t>
-      </w:r>
-      <w:proofErr w:type="spellEnd"/>
-      <w:r>
-        <w:t xml:space="preserve"> </w:t>
-      </w:r>
-      <w:proofErr w:type="spellStart"/>
-      <w:r>
-        <w:t>tắt</w:t>
-      </w:r>
-      <w:proofErr w:type="spellEnd"/>
-      <w:r>
-        <w:t xml:space="preserve"> </w:t>
-      </w:r>
-      <w:proofErr w:type="spellStart"/>
-      <w:r>
-        <w:t>và</w:t>
-      </w:r>
-      <w:proofErr w:type="spellEnd"/>
-      <w:r>
-        <w:t xml:space="preserve"> </w:t>
-      </w:r>
-      <w:proofErr w:type="spellStart"/>
-      <w:r>
-        <w:t>cứ</w:t>
-      </w:r>
-      <w:proofErr w:type="spellEnd"/>
-      <w:r>
-        <w:t xml:space="preserve"> </w:t>
-      </w:r>
-      <w:proofErr w:type="spellStart"/>
-      <w:r>
-        <w:t>thế</w:t>
-      </w:r>
-      <w:proofErr w:type="spellEnd"/>
-      <w:r>
-        <w:t xml:space="preserve"> </w:t>
-      </w:r>
-      <w:proofErr w:type="spellStart"/>
-      <w:r>
-        <w:t>lặp</w:t>
-      </w:r>
-      <w:proofErr w:type="spellEnd"/>
-      <w:r>
-        <w:t xml:space="preserve"> </w:t>
-      </w:r>
-      <w:proofErr w:type="spellStart"/>
-      <w:r>
-        <w:t>lại</w:t>
-      </w:r>
-      <w:proofErr w:type="spellEnd"/>
     </w:p>
     <w:p>
       <w:pPr>
-        <w:pStyle w:val="ListParagraph"/>
+        <w:pStyle w:val="A2"/>
         <w:numPr>
           <w:ilvl w:val="0"/>
-          <w:numId w:val="3"/>
+          <w:numId w:val="9"/>
         </w:numPr>
-        <w:rPr>
-          <w:b/>
-          <w:bCs/>
-          <w:sz w:val="24"/>
-          <w:szCs w:val="24"/>
-        </w:rPr>
-      </w:pPr>
-      <w:proofErr w:type="spellStart"/>
+      </w:pPr>
+      <w:bookmarkStart w:id="9" w:name="_Toc84492122"/>
+      <w:r>
+        <w:t>Sơ đồ mạch</w:t>
+      </w:r>
+      <w:bookmarkEnd w:id="9"/>
+    </w:p>
+    <w:p>
+      <w:pPr>
+        <w:pStyle w:val="ListParagraph"/>
+        <w:ind w:left="1080"/>
+      </w:pPr>
+    </w:p>
+    <w:p>
+      <w:pPr>
+        <w:pStyle w:val="ListParagraph"/>
+        <w:ind w:left="1080"/>
+      </w:pPr>
       <w:r>
         <w:rPr>
-          <w:b/>
-          <w:bCs/>
-          <w:sz w:val="24"/>
-          <w:szCs w:val="24"/>
+          <w:noProof/>
         </w:rPr>
-        <w:t>Sơ</w:t>
-      </w:r>
-      <w:proofErr w:type="spellEnd"/>
-      <w:r>
-        <w:rPr>
-          <w:b/>
-          <w:bCs/>
-          <w:sz w:val="24"/>
-          <w:szCs w:val="24"/>
-        </w:rPr>
-        <w:t xml:space="preserve"> </w:t>
-      </w:r>
-      <w:proofErr w:type="spellStart"/>
-      <w:r>
-        <w:rPr>
-          <w:b/>
-          <w:bCs/>
-          <w:sz w:val="24"/>
-          <w:szCs w:val="24"/>
-        </w:rPr>
-        <w:t>đồ</w:t>
-      </w:r>
-      <w:proofErr w:type="spellEnd"/>
-      <w:r>
-        <w:rPr>
-          <w:b/>
-          <w:bCs/>
-          <w:sz w:val="24"/>
-          <w:szCs w:val="24"/>
-        </w:rPr>
-        <w:t xml:space="preserve"> </w:t>
-      </w:r>
-      <w:proofErr w:type="spellStart"/>
-      <w:r>
-        <w:rPr>
-          <w:b/>
-          <w:bCs/>
-          <w:sz w:val="24"/>
-          <w:szCs w:val="24"/>
-        </w:rPr>
-        <w:t>mạch</w:t>
-      </w:r>
-      <w:proofErr w:type="spellEnd"/>
-    </w:p>
-    <w:p>
-      <w:pPr>
-        <w:pStyle w:val="ListParagraph"/>
-        <w:ind w:left="1080"/>
-      </w:pPr>
-    </w:p>
-    <w:p>
-      <w:pPr>
-        <w:pStyle w:val="ListParagraph"/>
-        <w:ind w:left="1080"/>
-      </w:pPr>
-      <w:r>
-        <w:lastRenderedPageBreak/>
         <w:drawing>
-          <wp:inline distT="0" distB="0" distL="0" distR="0" wp14:anchorId="05A9ECDA" wp14:editId="62F02935">
-            <wp:extent cx="4915586" cy="4267796"/>
+          <wp:inline distT="0" distB="0" distL="0" distR="0" wp14:anchorId="05A9ECDA" wp14:editId="6A9333A8">
+            <wp:extent cx="2938780" cy="2446020"/>
             <wp:effectExtent l="0" t="0" r="0" b="0"/>
             <wp:docPr id="6" name="Picture 6"/>
             <wp:cNvGraphicFramePr>
@@ -3400,7 +4703,13 @@
                     <pic:cNvPicPr/>
                   </pic:nvPicPr>
                   <pic:blipFill>
-                    <a:blip r:embed="rId10"/>
+                    <a:blip r:embed="rId10">
+                      <a:extLst>
+                        <a:ext uri="{28A0092B-C50C-407E-A947-70E740481C1C}">
+                          <a14:useLocalDpi xmlns:a14="http://schemas.microsoft.com/office/drawing/2010/main" val="0"/>
+                        </a:ext>
+                      </a:extLst>
+                    </a:blip>
                     <a:stretch>
                       <a:fillRect/>
                     </a:stretch>
@@ -3408,7 +4717,7 @@
                   <pic:spPr>
                     <a:xfrm>
                       <a:off x="0" y="0"/>
-                      <a:ext cx="4915586" cy="4267796"/>
+                      <a:ext cx="2938780" cy="2446020"/>
                     </a:xfrm>
                     <a:prstGeom prst="rect">
                       <a:avLst/>
@@ -3423,18 +4732,6 @@
     </w:p>
     <w:p>
       <w:pPr>
-        <w:pStyle w:val="ListParagraph"/>
-        <w:ind w:left="1080"/>
-      </w:pPr>
-    </w:p>
-    <w:p/>
-    <w:p>
-      <w:pPr>
-        <w:pStyle w:val="ListParagraph"/>
-        <w:numPr>
-          <w:ilvl w:val="0"/>
-          <w:numId w:val="3"/>
-        </w:numPr>
         <w:rPr>
           <w:b/>
           <w:bCs/>
@@ -3442,43 +4739,25 @@
           <w:szCs w:val="24"/>
         </w:rPr>
       </w:pPr>
-      <w:proofErr w:type="spellStart"/>
+    </w:p>
+    <w:p>
+      <w:pPr>
+        <w:pStyle w:val="A2"/>
+        <w:numPr>
+          <w:ilvl w:val="0"/>
+          <w:numId w:val="9"/>
+        </w:numPr>
+      </w:pPr>
+      <w:bookmarkStart w:id="10" w:name="_Toc84492123"/>
       <w:r>
-        <w:rPr>
-          <w:b/>
-          <w:bCs/>
-          <w:sz w:val="24"/>
-          <w:szCs w:val="24"/>
-        </w:rPr>
-        <w:t>Mã</w:t>
+        <w:t>Mã Lệnh</w:t>
       </w:r>
-      <w:proofErr w:type="spellEnd"/>
-      <w:r>
-        <w:rPr>
-          <w:b/>
-          <w:bCs/>
-          <w:sz w:val="24"/>
-          <w:szCs w:val="24"/>
-        </w:rPr>
-        <w:t xml:space="preserve"> </w:t>
-      </w:r>
-      <w:proofErr w:type="spellStart"/>
-      <w:r>
-        <w:rPr>
-          <w:b/>
-          <w:bCs/>
-          <w:sz w:val="24"/>
-          <w:szCs w:val="24"/>
-        </w:rPr>
-        <w:t>Lệnh</w:t>
-      </w:r>
-      <w:proofErr w:type="spellEnd"/>
+      <w:bookmarkEnd w:id="10"/>
     </w:p>
-    <w:p/>
     <w:tbl>
       <w:tblPr>
         <w:tblStyle w:val="TableGrid"/>
-        <w:tblpPr w:leftFromText="180" w:rightFromText="180" w:horzAnchor="margin" w:tblpY="588"/>
+        <w:tblpPr w:leftFromText="180" w:rightFromText="180" w:vertAnchor="page" w:horzAnchor="margin" w:tblpXSpec="center" w:tblpY="9527"/>
         <w:tblW w:w="0" w:type="auto"/>
         <w:tblLook w:val="04A0" w:firstRow="1" w:lastRow="0" w:firstColumn="1" w:lastColumn="0" w:noHBand="0" w:noVBand="1"/>
       </w:tblPr>
@@ -3524,23 +4803,22 @@
                 </w:tcPr>
                 <w:p>
                   <w:pPr>
-                    <w:framePr w:hSpace="180" w:wrap="around" w:hAnchor="margin" w:y="588"/>
-                    <w:spacing w:after="0" w:line="300" w:lineRule="atLeast"/>
-                    <w:rPr>
-                      <w:rFonts w:ascii="Consolas" w:eastAsia="Times New Roman" w:hAnsi="Consolas" w:cs="Segoe UI"/>
-                      <w:color w:val="24292F"/>
-                      <w:sz w:val="18"/>
-                      <w:szCs w:val="18"/>
-                    </w:rPr>
-                  </w:pPr>
-                  <w:r>
-                    <w:rPr>
-                      <w:rFonts w:ascii="Consolas" w:eastAsia="Times New Roman" w:hAnsi="Consolas" w:cs="Segoe UI"/>
-                      <w:color w:val="24292F"/>
-                      <w:sz w:val="18"/>
-                      <w:szCs w:val="18"/>
-                    </w:rPr>
-                    <w:lastRenderedPageBreak/>
+                    <w:framePr w:hSpace="180" w:wrap="around" w:vAnchor="page" w:hAnchor="margin" w:xAlign="center" w:y="9527"/>
+                    <w:spacing w:after="0" w:line="300" w:lineRule="atLeast"/>
+                    <w:rPr>
+                      <w:rFonts w:ascii="Consolas" w:eastAsia="Times New Roman" w:hAnsi="Consolas" w:cs="Segoe UI"/>
+                      <w:color w:val="24292F"/>
+                      <w:sz w:val="18"/>
+                      <w:szCs w:val="18"/>
+                    </w:rPr>
+                  </w:pPr>
+                  <w:r>
+                    <w:rPr>
+                      <w:rFonts w:ascii="Consolas" w:eastAsia="Times New Roman" w:hAnsi="Consolas" w:cs="Segoe UI"/>
+                      <w:color w:val="24292F"/>
+                      <w:sz w:val="18"/>
+                      <w:szCs w:val="18"/>
+                    </w:rPr>
                     <w:t xml:space="preserve">int brightness = </w:t>
                   </w:r>
                   <w:proofErr w:type="gramStart"/>
@@ -3573,7 +4851,7 @@
                 </w:tcPr>
                 <w:p>
                   <w:pPr>
-                    <w:framePr w:hSpace="180" w:wrap="around" w:hAnchor="margin" w:y="588"/>
+                    <w:framePr w:hSpace="180" w:wrap="around" w:vAnchor="page" w:hAnchor="margin" w:xAlign="center" w:y="9527"/>
                     <w:spacing w:after="0" w:line="300" w:lineRule="atLeast"/>
                     <w:rPr>
                       <w:rFonts w:ascii="Consolas" w:eastAsia="Times New Roman" w:hAnsi="Consolas" w:cs="Segoe UI"/>
@@ -3598,19 +4876,19 @@
                 </w:tcPr>
                 <w:p>
                   <w:pPr>
-                    <w:framePr w:hSpace="180" w:wrap="around" w:hAnchor="margin" w:y="588"/>
-                    <w:spacing w:after="0" w:line="300" w:lineRule="atLeast"/>
-                    <w:rPr>
-                      <w:rFonts w:ascii="Consolas" w:eastAsia="Times New Roman" w:hAnsi="Consolas" w:cs="Segoe UI"/>
-                      <w:color w:val="24292F"/>
-                      <w:sz w:val="18"/>
-                      <w:szCs w:val="18"/>
-                    </w:rPr>
-                  </w:pPr>
-                </w:p>
-                <w:p>
-                  <w:pPr>
-                    <w:framePr w:hSpace="180" w:wrap="around" w:hAnchor="margin" w:y="588"/>
+                    <w:framePr w:hSpace="180" w:wrap="around" w:vAnchor="page" w:hAnchor="margin" w:xAlign="center" w:y="9527"/>
+                    <w:spacing w:after="0" w:line="300" w:lineRule="atLeast"/>
+                    <w:rPr>
+                      <w:rFonts w:ascii="Consolas" w:eastAsia="Times New Roman" w:hAnsi="Consolas" w:cs="Segoe UI"/>
+                      <w:color w:val="24292F"/>
+                      <w:sz w:val="18"/>
+                      <w:szCs w:val="18"/>
+                    </w:rPr>
+                  </w:pPr>
+                </w:p>
+                <w:p>
+                  <w:pPr>
+                    <w:framePr w:hSpace="180" w:wrap="around" w:vAnchor="page" w:hAnchor="margin" w:xAlign="center" w:y="9527"/>
                     <w:spacing w:after="0" w:line="300" w:lineRule="atLeast"/>
                     <w:jc w:val="right"/>
                     <w:rPr>
@@ -3638,7 +4916,7 @@
                 </w:tcPr>
                 <w:p>
                   <w:pPr>
-                    <w:framePr w:hSpace="180" w:wrap="around" w:hAnchor="margin" w:y="588"/>
+                    <w:framePr w:hSpace="180" w:wrap="around" w:vAnchor="page" w:hAnchor="margin" w:xAlign="center" w:y="9527"/>
                     <w:spacing w:after="0" w:line="300" w:lineRule="atLeast"/>
                     <w:rPr>
                       <w:rFonts w:ascii="Times New Roman" w:eastAsia="Times New Roman" w:hAnsi="Times New Roman" w:cs="Times New Roman"/>
@@ -3662,7 +4940,7 @@
                 </w:tcPr>
                 <w:p>
                   <w:pPr>
-                    <w:framePr w:hSpace="180" w:wrap="around" w:hAnchor="margin" w:y="588"/>
+                    <w:framePr w:hSpace="180" w:wrap="around" w:vAnchor="page" w:hAnchor="margin" w:xAlign="center" w:y="9527"/>
                     <w:spacing w:after="0" w:line="300" w:lineRule="atLeast"/>
                     <w:rPr>
                       <w:rFonts w:ascii="Consolas" w:eastAsia="Times New Roman" w:hAnsi="Consolas" w:cs="Segoe UI"/>
@@ -3719,7 +4997,7 @@
                 </w:tcPr>
                 <w:p>
                   <w:pPr>
-                    <w:framePr w:hSpace="180" w:wrap="around" w:hAnchor="margin" w:y="588"/>
+                    <w:framePr w:hSpace="180" w:wrap="around" w:vAnchor="page" w:hAnchor="margin" w:xAlign="center" w:y="9527"/>
                     <w:spacing w:after="0" w:line="300" w:lineRule="atLeast"/>
                     <w:rPr>
                       <w:rFonts w:ascii="Consolas" w:eastAsia="Times New Roman" w:hAnsi="Consolas" w:cs="Segoe UI"/>
@@ -3744,7 +5022,7 @@
                 </w:tcPr>
                 <w:p>
                   <w:pPr>
-                    <w:framePr w:hSpace="180" w:wrap="around" w:hAnchor="margin" w:y="588"/>
+                    <w:framePr w:hSpace="180" w:wrap="around" w:vAnchor="page" w:hAnchor="margin" w:xAlign="center" w:y="9527"/>
                     <w:spacing w:after="0" w:line="300" w:lineRule="atLeast"/>
                     <w:rPr>
                       <w:rFonts w:ascii="Consolas" w:eastAsia="Times New Roman" w:hAnsi="Consolas" w:cs="Segoe UI"/>
@@ -3781,7 +5059,7 @@
                 </w:tcPr>
                 <w:p>
                   <w:pPr>
-                    <w:framePr w:hSpace="180" w:wrap="around" w:hAnchor="margin" w:y="588"/>
+                    <w:framePr w:hSpace="180" w:wrap="around" w:vAnchor="page" w:hAnchor="margin" w:xAlign="center" w:y="9527"/>
                     <w:spacing w:after="0" w:line="300" w:lineRule="atLeast"/>
                     <w:rPr>
                       <w:rFonts w:ascii="Consolas" w:eastAsia="Times New Roman" w:hAnsi="Consolas" w:cs="Segoe UI"/>
@@ -3806,7 +5084,7 @@
                 </w:tcPr>
                 <w:p>
                   <w:pPr>
-                    <w:framePr w:hSpace="180" w:wrap="around" w:hAnchor="margin" w:y="588"/>
+                    <w:framePr w:hSpace="180" w:wrap="around" w:vAnchor="page" w:hAnchor="margin" w:xAlign="center" w:y="9527"/>
                     <w:spacing w:after="0" w:line="300" w:lineRule="atLeast"/>
                     <w:rPr>
                       <w:rFonts w:ascii="Consolas" w:eastAsia="Times New Roman" w:hAnsi="Consolas" w:cs="Segoe UI"/>
@@ -3824,7 +5102,6 @@
                     </w:rPr>
                     <w:t xml:space="preserve">  </w:t>
                   </w:r>
-                  <w:proofErr w:type="spellStart"/>
                   <w:proofErr w:type="gramStart"/>
                   <w:r>
                     <w:rPr>
@@ -3833,17 +5110,7 @@
                       <w:sz w:val="18"/>
                       <w:szCs w:val="18"/>
                     </w:rPr>
-                    <w:t>pinMode</w:t>
-                  </w:r>
-                  <w:proofErr w:type="spellEnd"/>
-                  <w:r>
-                    <w:rPr>
-                      <w:rFonts w:ascii="Consolas" w:eastAsia="Times New Roman" w:hAnsi="Consolas" w:cs="Segoe UI"/>
-                      <w:color w:val="24292F"/>
-                      <w:sz w:val="18"/>
-                      <w:szCs w:val="18"/>
-                    </w:rPr>
-                    <w:t>(</w:t>
+                    <w:t>pinMode(</w:t>
                   </w:r>
                   <w:proofErr w:type="gramEnd"/>
                   <w:r>
@@ -3874,7 +5141,7 @@
                 </w:tcPr>
                 <w:p>
                   <w:pPr>
-                    <w:framePr w:hSpace="180" w:wrap="around" w:hAnchor="margin" w:y="588"/>
+                    <w:framePr w:hSpace="180" w:wrap="around" w:vAnchor="page" w:hAnchor="margin" w:xAlign="center" w:y="9527"/>
                     <w:spacing w:after="0" w:line="300" w:lineRule="atLeast"/>
                     <w:rPr>
                       <w:rFonts w:ascii="Consolas" w:eastAsia="Times New Roman" w:hAnsi="Consolas" w:cs="Segoe UI"/>
@@ -3899,7 +5166,7 @@
                 </w:tcPr>
                 <w:p>
                   <w:pPr>
-                    <w:framePr w:hSpace="180" w:wrap="around" w:hAnchor="margin" w:y="588"/>
+                    <w:framePr w:hSpace="180" w:wrap="around" w:vAnchor="page" w:hAnchor="margin" w:xAlign="center" w:y="9527"/>
                     <w:spacing w:after="0" w:line="300" w:lineRule="atLeast"/>
                     <w:rPr>
                       <w:rFonts w:ascii="Consolas" w:eastAsia="Times New Roman" w:hAnsi="Consolas" w:cs="Segoe UI"/>
@@ -3936,7 +5203,7 @@
                 </w:tcPr>
                 <w:p>
                   <w:pPr>
-                    <w:framePr w:hSpace="180" w:wrap="around" w:hAnchor="margin" w:y="588"/>
+                    <w:framePr w:hSpace="180" w:wrap="around" w:vAnchor="page" w:hAnchor="margin" w:xAlign="center" w:y="9527"/>
                     <w:spacing w:after="0" w:line="300" w:lineRule="atLeast"/>
                     <w:rPr>
                       <w:rFonts w:ascii="Consolas" w:eastAsia="Times New Roman" w:hAnsi="Consolas" w:cs="Segoe UI"/>
@@ -3961,19 +5228,19 @@
                 </w:tcPr>
                 <w:p>
                   <w:pPr>
-                    <w:framePr w:hSpace="180" w:wrap="around" w:hAnchor="margin" w:y="588"/>
-                    <w:spacing w:after="0" w:line="300" w:lineRule="atLeast"/>
-                    <w:rPr>
-                      <w:rFonts w:ascii="Consolas" w:eastAsia="Times New Roman" w:hAnsi="Consolas" w:cs="Segoe UI"/>
-                      <w:color w:val="24292F"/>
-                      <w:sz w:val="18"/>
-                      <w:szCs w:val="18"/>
-                    </w:rPr>
-                  </w:pPr>
-                </w:p>
-                <w:p>
-                  <w:pPr>
-                    <w:framePr w:hSpace="180" w:wrap="around" w:hAnchor="margin" w:y="588"/>
+                    <w:framePr w:hSpace="180" w:wrap="around" w:vAnchor="page" w:hAnchor="margin" w:xAlign="center" w:y="9527"/>
+                    <w:spacing w:after="0" w:line="300" w:lineRule="atLeast"/>
+                    <w:rPr>
+                      <w:rFonts w:ascii="Consolas" w:eastAsia="Times New Roman" w:hAnsi="Consolas" w:cs="Segoe UI"/>
+                      <w:color w:val="24292F"/>
+                      <w:sz w:val="18"/>
+                      <w:szCs w:val="18"/>
+                    </w:rPr>
+                  </w:pPr>
+                </w:p>
+                <w:p>
+                  <w:pPr>
+                    <w:framePr w:hSpace="180" w:wrap="around" w:vAnchor="page" w:hAnchor="margin" w:xAlign="center" w:y="9527"/>
                     <w:spacing w:after="0" w:line="300" w:lineRule="atLeast"/>
                     <w:jc w:val="right"/>
                     <w:rPr>
@@ -4001,7 +5268,7 @@
                 </w:tcPr>
                 <w:p>
                   <w:pPr>
-                    <w:framePr w:hSpace="180" w:wrap="around" w:hAnchor="margin" w:y="588"/>
+                    <w:framePr w:hSpace="180" w:wrap="around" w:vAnchor="page" w:hAnchor="margin" w:xAlign="center" w:y="9527"/>
                     <w:spacing w:after="0" w:line="300" w:lineRule="atLeast"/>
                     <w:rPr>
                       <w:rFonts w:ascii="Times New Roman" w:eastAsia="Times New Roman" w:hAnsi="Times New Roman" w:cs="Times New Roman"/>
@@ -4025,7 +5292,7 @@
                 </w:tcPr>
                 <w:p>
                   <w:pPr>
-                    <w:framePr w:hSpace="180" w:wrap="around" w:hAnchor="margin" w:y="588"/>
+                    <w:framePr w:hSpace="180" w:wrap="around" w:vAnchor="page" w:hAnchor="margin" w:xAlign="center" w:y="9527"/>
                     <w:spacing w:after="0" w:line="300" w:lineRule="atLeast"/>
                     <w:rPr>
                       <w:rFonts w:ascii="Consolas" w:eastAsia="Times New Roman" w:hAnsi="Consolas" w:cs="Segoe UI"/>
@@ -4082,7 +5349,7 @@
                 </w:tcPr>
                 <w:p>
                   <w:pPr>
-                    <w:framePr w:hSpace="180" w:wrap="around" w:hAnchor="margin" w:y="588"/>
+                    <w:framePr w:hSpace="180" w:wrap="around" w:vAnchor="page" w:hAnchor="margin" w:xAlign="center" w:y="9527"/>
                     <w:spacing w:after="0" w:line="300" w:lineRule="atLeast"/>
                     <w:rPr>
                       <w:rFonts w:ascii="Consolas" w:eastAsia="Times New Roman" w:hAnsi="Consolas" w:cs="Segoe UI"/>
@@ -4107,7 +5374,7 @@
                 </w:tcPr>
                 <w:p>
                   <w:pPr>
-                    <w:framePr w:hSpace="180" w:wrap="around" w:hAnchor="margin" w:y="588"/>
+                    <w:framePr w:hSpace="180" w:wrap="around" w:vAnchor="page" w:hAnchor="margin" w:xAlign="center" w:y="9527"/>
                     <w:spacing w:after="0" w:line="300" w:lineRule="atLeast"/>
                     <w:rPr>
                       <w:rFonts w:ascii="Consolas" w:eastAsia="Times New Roman" w:hAnsi="Consolas" w:cs="Segoe UI"/>
@@ -4144,7 +5411,7 @@
                 </w:tcPr>
                 <w:p>
                   <w:pPr>
-                    <w:framePr w:hSpace="180" w:wrap="around" w:hAnchor="margin" w:y="588"/>
+                    <w:framePr w:hSpace="180" w:wrap="around" w:vAnchor="page" w:hAnchor="margin" w:xAlign="center" w:y="9527"/>
                     <w:spacing w:after="0" w:line="300" w:lineRule="atLeast"/>
                     <w:rPr>
                       <w:rFonts w:ascii="Consolas" w:eastAsia="Times New Roman" w:hAnsi="Consolas" w:cs="Segoe UI"/>
@@ -4169,7 +5436,7 @@
                 </w:tcPr>
                 <w:p>
                   <w:pPr>
-                    <w:framePr w:hSpace="180" w:wrap="around" w:hAnchor="margin" w:y="588"/>
+                    <w:framePr w:hSpace="180" w:wrap="around" w:vAnchor="page" w:hAnchor="margin" w:xAlign="center" w:y="9527"/>
                     <w:spacing w:after="0" w:line="300" w:lineRule="atLeast"/>
                     <w:rPr>
                       <w:rFonts w:ascii="Consolas" w:eastAsia="Times New Roman" w:hAnsi="Consolas" w:cs="Segoe UI"/>
@@ -4226,7 +5493,7 @@
                 </w:tcPr>
                 <w:p>
                   <w:pPr>
-                    <w:framePr w:hSpace="180" w:wrap="around" w:hAnchor="margin" w:y="588"/>
+                    <w:framePr w:hSpace="180" w:wrap="around" w:vAnchor="page" w:hAnchor="margin" w:xAlign="center" w:y="9527"/>
                     <w:spacing w:after="0" w:line="300" w:lineRule="atLeast"/>
                     <w:rPr>
                       <w:rFonts w:ascii="Consolas" w:eastAsia="Times New Roman" w:hAnsi="Consolas" w:cs="Segoe UI"/>
@@ -4251,7 +5518,7 @@
                 </w:tcPr>
                 <w:p>
                   <w:pPr>
-                    <w:framePr w:hSpace="180" w:wrap="around" w:hAnchor="margin" w:y="588"/>
+                    <w:framePr w:hSpace="180" w:wrap="around" w:vAnchor="page" w:hAnchor="margin" w:xAlign="center" w:y="9527"/>
                     <w:spacing w:after="0" w:line="300" w:lineRule="atLeast"/>
                     <w:rPr>
                       <w:rFonts w:ascii="Consolas" w:eastAsia="Times New Roman" w:hAnsi="Consolas" w:cs="Segoe UI"/>
@@ -4269,7 +5536,6 @@
                     </w:rPr>
                     <w:t xml:space="preserve">    </w:t>
                   </w:r>
-                  <w:proofErr w:type="spellStart"/>
                   <w:proofErr w:type="gramStart"/>
                   <w:r>
                     <w:rPr>
@@ -4278,17 +5544,7 @@
                       <w:sz w:val="18"/>
                       <w:szCs w:val="18"/>
                     </w:rPr>
-                    <w:t>analogWrite</w:t>
-                  </w:r>
-                  <w:proofErr w:type="spellEnd"/>
-                  <w:r>
-                    <w:rPr>
-                      <w:rFonts w:ascii="Consolas" w:eastAsia="Times New Roman" w:hAnsi="Consolas" w:cs="Segoe UI"/>
-                      <w:color w:val="24292F"/>
-                      <w:sz w:val="18"/>
-                      <w:szCs w:val="18"/>
-                    </w:rPr>
-                    <w:t>(</w:t>
+                    <w:t>analogWrite(</w:t>
                   </w:r>
                   <w:proofErr w:type="gramEnd"/>
                   <w:r>
@@ -4319,7 +5575,7 @@
                 </w:tcPr>
                 <w:p>
                   <w:pPr>
-                    <w:framePr w:hSpace="180" w:wrap="around" w:hAnchor="margin" w:y="588"/>
+                    <w:framePr w:hSpace="180" w:wrap="around" w:vAnchor="page" w:hAnchor="margin" w:xAlign="center" w:y="9527"/>
                     <w:spacing w:after="0" w:line="300" w:lineRule="atLeast"/>
                     <w:rPr>
                       <w:rFonts w:ascii="Consolas" w:eastAsia="Times New Roman" w:hAnsi="Consolas" w:cs="Segoe UI"/>
@@ -4344,7 +5600,7 @@
                 </w:tcPr>
                 <w:p>
                   <w:pPr>
-                    <w:framePr w:hSpace="180" w:wrap="around" w:hAnchor="margin" w:y="588"/>
+                    <w:framePr w:hSpace="180" w:wrap="around" w:vAnchor="page" w:hAnchor="margin" w:xAlign="center" w:y="9527"/>
                     <w:spacing w:after="0" w:line="300" w:lineRule="atLeast"/>
                     <w:rPr>
                       <w:rFonts w:ascii="Consolas" w:eastAsia="Times New Roman" w:hAnsi="Consolas" w:cs="Segoe UI"/>
@@ -4401,7 +5657,7 @@
                 </w:tcPr>
                 <w:p>
                   <w:pPr>
-                    <w:framePr w:hSpace="180" w:wrap="around" w:hAnchor="margin" w:y="588"/>
+                    <w:framePr w:hSpace="180" w:wrap="around" w:vAnchor="page" w:hAnchor="margin" w:xAlign="center" w:y="9527"/>
                     <w:spacing w:after="0" w:line="300" w:lineRule="atLeast"/>
                     <w:rPr>
                       <w:rFonts w:ascii="Consolas" w:eastAsia="Times New Roman" w:hAnsi="Consolas" w:cs="Segoe UI"/>
@@ -4426,7 +5682,7 @@
                 </w:tcPr>
                 <w:p>
                   <w:pPr>
-                    <w:framePr w:hSpace="180" w:wrap="around" w:hAnchor="margin" w:y="588"/>
+                    <w:framePr w:hSpace="180" w:wrap="around" w:vAnchor="page" w:hAnchor="margin" w:xAlign="center" w:y="9527"/>
                     <w:spacing w:after="0" w:line="300" w:lineRule="atLeast"/>
                     <w:rPr>
                       <w:rFonts w:ascii="Consolas" w:eastAsia="Times New Roman" w:hAnsi="Consolas" w:cs="Segoe UI"/>
@@ -4463,7 +5719,7 @@
                 </w:tcPr>
                 <w:p>
                   <w:pPr>
-                    <w:framePr w:hSpace="180" w:wrap="around" w:hAnchor="margin" w:y="588"/>
+                    <w:framePr w:hSpace="180" w:wrap="around" w:vAnchor="page" w:hAnchor="margin" w:xAlign="center" w:y="9527"/>
                     <w:spacing w:after="0" w:line="300" w:lineRule="atLeast"/>
                     <w:rPr>
                       <w:rFonts w:ascii="Consolas" w:eastAsia="Times New Roman" w:hAnsi="Consolas" w:cs="Segoe UI"/>
@@ -4488,7 +5744,7 @@
                 </w:tcPr>
                 <w:p>
                   <w:pPr>
-                    <w:framePr w:hSpace="180" w:wrap="around" w:hAnchor="margin" w:y="588"/>
+                    <w:framePr w:hSpace="180" w:wrap="around" w:vAnchor="page" w:hAnchor="margin" w:xAlign="center" w:y="9527"/>
                     <w:spacing w:after="0" w:line="300" w:lineRule="atLeast"/>
                     <w:rPr>
                       <w:rFonts w:ascii="Consolas" w:eastAsia="Times New Roman" w:hAnsi="Consolas" w:cs="Segoe UI"/>
@@ -4545,7 +5801,7 @@
                 </w:tcPr>
                 <w:p>
                   <w:pPr>
-                    <w:framePr w:hSpace="180" w:wrap="around" w:hAnchor="margin" w:y="588"/>
+                    <w:framePr w:hSpace="180" w:wrap="around" w:vAnchor="page" w:hAnchor="margin" w:xAlign="center" w:y="9527"/>
                     <w:spacing w:after="0" w:line="300" w:lineRule="atLeast"/>
                     <w:rPr>
                       <w:rFonts w:ascii="Consolas" w:eastAsia="Times New Roman" w:hAnsi="Consolas" w:cs="Segoe UI"/>
@@ -4570,7 +5826,7 @@
                 </w:tcPr>
                 <w:p>
                   <w:pPr>
-                    <w:framePr w:hSpace="180" w:wrap="around" w:hAnchor="margin" w:y="588"/>
+                    <w:framePr w:hSpace="180" w:wrap="around" w:vAnchor="page" w:hAnchor="margin" w:xAlign="center" w:y="9527"/>
                     <w:spacing w:after="0" w:line="300" w:lineRule="atLeast"/>
                     <w:rPr>
                       <w:rFonts w:ascii="Consolas" w:eastAsia="Times New Roman" w:hAnsi="Consolas" w:cs="Segoe UI"/>
@@ -4588,7 +5844,6 @@
                     </w:rPr>
                     <w:t xml:space="preserve">    </w:t>
                   </w:r>
-                  <w:proofErr w:type="spellStart"/>
                   <w:proofErr w:type="gramStart"/>
                   <w:r>
                     <w:rPr>
@@ -4597,17 +5852,7 @@
                       <w:sz w:val="18"/>
                       <w:szCs w:val="18"/>
                     </w:rPr>
-                    <w:t>analogWrite</w:t>
-                  </w:r>
-                  <w:proofErr w:type="spellEnd"/>
-                  <w:r>
-                    <w:rPr>
-                      <w:rFonts w:ascii="Consolas" w:eastAsia="Times New Roman" w:hAnsi="Consolas" w:cs="Segoe UI"/>
-                      <w:color w:val="24292F"/>
-                      <w:sz w:val="18"/>
-                      <w:szCs w:val="18"/>
-                    </w:rPr>
-                    <w:t>(</w:t>
+                    <w:t>analogWrite(</w:t>
                   </w:r>
                   <w:proofErr w:type="gramEnd"/>
                   <w:r>
@@ -4638,7 +5883,7 @@
                 </w:tcPr>
                 <w:p>
                   <w:pPr>
-                    <w:framePr w:hSpace="180" w:wrap="around" w:hAnchor="margin" w:y="588"/>
+                    <w:framePr w:hSpace="180" w:wrap="around" w:vAnchor="page" w:hAnchor="margin" w:xAlign="center" w:y="9527"/>
                     <w:spacing w:after="0" w:line="300" w:lineRule="atLeast"/>
                     <w:rPr>
                       <w:rFonts w:ascii="Consolas" w:eastAsia="Times New Roman" w:hAnsi="Consolas" w:cs="Segoe UI"/>
@@ -4663,7 +5908,7 @@
                 </w:tcPr>
                 <w:p>
                   <w:pPr>
-                    <w:framePr w:hSpace="180" w:wrap="around" w:hAnchor="margin" w:y="588"/>
+                    <w:framePr w:hSpace="180" w:wrap="around" w:vAnchor="page" w:hAnchor="margin" w:xAlign="center" w:y="9527"/>
                     <w:spacing w:after="0" w:line="300" w:lineRule="atLeast"/>
                     <w:rPr>
                       <w:rFonts w:ascii="Consolas" w:eastAsia="Times New Roman" w:hAnsi="Consolas" w:cs="Segoe UI"/>
@@ -4720,7 +5965,7 @@
                 </w:tcPr>
                 <w:p>
                   <w:pPr>
-                    <w:framePr w:hSpace="180" w:wrap="around" w:hAnchor="margin" w:y="588"/>
+                    <w:framePr w:hSpace="180" w:wrap="around" w:vAnchor="page" w:hAnchor="margin" w:xAlign="center" w:y="9527"/>
                     <w:spacing w:after="0" w:line="300" w:lineRule="atLeast"/>
                     <w:rPr>
                       <w:rFonts w:ascii="Consolas" w:eastAsia="Times New Roman" w:hAnsi="Consolas" w:cs="Segoe UI"/>
@@ -4745,7 +5990,7 @@
                 </w:tcPr>
                 <w:p>
                   <w:pPr>
-                    <w:framePr w:hSpace="180" w:wrap="around" w:hAnchor="margin" w:y="588"/>
+                    <w:framePr w:hSpace="180" w:wrap="around" w:vAnchor="page" w:hAnchor="margin" w:xAlign="center" w:y="9527"/>
                     <w:spacing w:after="0" w:line="300" w:lineRule="atLeast"/>
                     <w:rPr>
                       <w:rFonts w:ascii="Consolas" w:eastAsia="Times New Roman" w:hAnsi="Consolas" w:cs="Segoe UI"/>
@@ -4782,7 +6027,7 @@
                 </w:tcPr>
                 <w:p>
                   <w:pPr>
-                    <w:framePr w:hSpace="180" w:wrap="around" w:hAnchor="margin" w:y="588"/>
+                    <w:framePr w:hSpace="180" w:wrap="around" w:vAnchor="page" w:hAnchor="margin" w:xAlign="center" w:y="9527"/>
                     <w:spacing w:after="0" w:line="300" w:lineRule="atLeast"/>
                     <w:rPr>
                       <w:rFonts w:ascii="Consolas" w:eastAsia="Times New Roman" w:hAnsi="Consolas" w:cs="Segoe UI"/>
@@ -4807,19 +6052,19 @@
                 </w:tcPr>
                 <w:p>
                   <w:pPr>
-                    <w:framePr w:hSpace="180" w:wrap="around" w:hAnchor="margin" w:y="588"/>
-                    <w:spacing w:after="0" w:line="300" w:lineRule="atLeast"/>
-                    <w:rPr>
-                      <w:rFonts w:ascii="Consolas" w:eastAsia="Times New Roman" w:hAnsi="Consolas" w:cs="Segoe UI"/>
-                      <w:color w:val="24292F"/>
-                      <w:sz w:val="18"/>
-                      <w:szCs w:val="18"/>
-                    </w:rPr>
-                  </w:pPr>
-                </w:p>
-                <w:p>
-                  <w:pPr>
-                    <w:framePr w:hSpace="180" w:wrap="around" w:hAnchor="margin" w:y="588"/>
+                    <w:framePr w:hSpace="180" w:wrap="around" w:vAnchor="page" w:hAnchor="margin" w:xAlign="center" w:y="9527"/>
+                    <w:spacing w:after="0" w:line="300" w:lineRule="atLeast"/>
+                    <w:rPr>
+                      <w:rFonts w:ascii="Consolas" w:eastAsia="Times New Roman" w:hAnsi="Consolas" w:cs="Segoe UI"/>
+                      <w:color w:val="24292F"/>
+                      <w:sz w:val="18"/>
+                      <w:szCs w:val="18"/>
+                    </w:rPr>
+                  </w:pPr>
+                </w:p>
+                <w:p>
+                  <w:pPr>
+                    <w:framePr w:hSpace="180" w:wrap="around" w:vAnchor="page" w:hAnchor="margin" w:xAlign="center" w:y="9527"/>
                     <w:spacing w:after="0" w:line="300" w:lineRule="atLeast"/>
                     <w:jc w:val="right"/>
                     <w:rPr>
@@ -4847,7 +6092,7 @@
                 </w:tcPr>
                 <w:p>
                   <w:pPr>
-                    <w:framePr w:hSpace="180" w:wrap="around" w:hAnchor="margin" w:y="588"/>
+                    <w:framePr w:hSpace="180" w:wrap="around" w:vAnchor="page" w:hAnchor="margin" w:xAlign="center" w:y="9527"/>
                     <w:spacing w:after="0" w:line="300" w:lineRule="atLeast"/>
                     <w:rPr>
                       <w:rFonts w:ascii="Times New Roman" w:eastAsia="Times New Roman" w:hAnsi="Times New Roman" w:cs="Times New Roman"/>
@@ -4871,7 +6116,7 @@
                 </w:tcPr>
                 <w:p>
                   <w:pPr>
-                    <w:framePr w:hSpace="180" w:wrap="around" w:hAnchor="margin" w:y="588"/>
+                    <w:framePr w:hSpace="180" w:wrap="around" w:vAnchor="page" w:hAnchor="margin" w:xAlign="center" w:y="9527"/>
                     <w:spacing w:after="0" w:line="300" w:lineRule="atLeast"/>
                     <w:rPr>
                       <w:rFonts w:ascii="Consolas" w:eastAsia="Times New Roman" w:hAnsi="Consolas" w:cs="Segoe UI"/>
@@ -4897,204 +6142,31 @@
         </w:tc>
       </w:tr>
     </w:tbl>
-    <w:p>
-      <w:pPr>
-        <w:pStyle w:val="ListParagraph"/>
-        <w:ind w:left="1080"/>
-      </w:pPr>
-    </w:p>
-    <w:p/>
-    <w:p/>
-    <w:p/>
-    <w:p/>
-    <w:p/>
-    <w:p/>
-    <w:p/>
-    <w:p/>
-    <w:p/>
-    <w:p/>
-    <w:p/>
-    <w:p/>
-    <w:p/>
-    <w:p/>
-    <w:p/>
     <w:p/>
     <w:p>
       <w:pPr>
-        <w:pStyle w:val="ListParagraph"/>
-      </w:pPr>
+        <w:pStyle w:val="A1"/>
+      </w:pPr>
+      <w:bookmarkStart w:id="11" w:name="_Toc84492124"/>
+      <w:r>
+        <w:t>Bài 4. LED sáng dần từ LED số 1 – 10</w:t>
+      </w:r>
+      <w:bookmarkEnd w:id="11"/>
     </w:p>
     <w:p>
       <w:pPr>
-        <w:rPr>
-          <w:b/>
-          <w:bCs/>
-          <w:sz w:val="28"/>
-          <w:szCs w:val="28"/>
-        </w:rPr>
-      </w:pPr>
-      <w:r>
-        <w:rPr>
-          <w:b/>
-          <w:bCs/>
-          <w:sz w:val="28"/>
-          <w:szCs w:val="28"/>
-        </w:rPr>
-        <w:t xml:space="preserve"> </w:t>
-      </w:r>
-      <w:proofErr w:type="spellStart"/>
-      <w:r>
-        <w:rPr>
-          <w:b/>
-          <w:bCs/>
-          <w:sz w:val="28"/>
-          <w:szCs w:val="28"/>
-        </w:rPr>
-        <w:t>Bài</w:t>
-      </w:r>
-      <w:proofErr w:type="spellEnd"/>
-      <w:r>
-        <w:rPr>
-          <w:b/>
-          <w:bCs/>
-          <w:sz w:val="28"/>
-          <w:szCs w:val="28"/>
-        </w:rPr>
-        <w:t xml:space="preserve"> 4. LED </w:t>
-      </w:r>
-      <w:proofErr w:type="spellStart"/>
-      <w:r>
-        <w:rPr>
-          <w:b/>
-          <w:bCs/>
-          <w:sz w:val="28"/>
-          <w:szCs w:val="28"/>
-        </w:rPr>
-        <w:t>sáng</w:t>
-      </w:r>
-      <w:proofErr w:type="spellEnd"/>
-      <w:r>
-        <w:rPr>
-          <w:b/>
-          <w:bCs/>
-          <w:sz w:val="28"/>
-          <w:szCs w:val="28"/>
-        </w:rPr>
-        <w:t xml:space="preserve"> </w:t>
-      </w:r>
-      <w:proofErr w:type="spellStart"/>
-      <w:r>
-        <w:rPr>
-          <w:b/>
-          <w:bCs/>
-          <w:sz w:val="28"/>
-          <w:szCs w:val="28"/>
-        </w:rPr>
-        <w:t>dần</w:t>
-      </w:r>
-      <w:proofErr w:type="spellEnd"/>
-      <w:r>
-        <w:rPr>
-          <w:b/>
-          <w:bCs/>
-          <w:sz w:val="28"/>
-          <w:szCs w:val="28"/>
-        </w:rPr>
-        <w:t xml:space="preserve"> </w:t>
-      </w:r>
-      <w:proofErr w:type="spellStart"/>
-      <w:r>
-        <w:rPr>
-          <w:b/>
-          <w:bCs/>
-          <w:sz w:val="28"/>
-          <w:szCs w:val="28"/>
-        </w:rPr>
-        <w:t>từ</w:t>
-      </w:r>
-      <w:proofErr w:type="spellEnd"/>
-      <w:r>
-        <w:rPr>
-          <w:b/>
-          <w:bCs/>
-          <w:sz w:val="28"/>
-          <w:szCs w:val="28"/>
-        </w:rPr>
-        <w:t xml:space="preserve"> LED </w:t>
-      </w:r>
-      <w:proofErr w:type="spellStart"/>
-      <w:r>
-        <w:rPr>
-          <w:b/>
-          <w:bCs/>
-          <w:sz w:val="28"/>
-          <w:szCs w:val="28"/>
-        </w:rPr>
-        <w:t>số</w:t>
-      </w:r>
-      <w:proofErr w:type="spellEnd"/>
-      <w:r>
-        <w:rPr>
-          <w:b/>
-          <w:bCs/>
-          <w:sz w:val="28"/>
-          <w:szCs w:val="28"/>
-        </w:rPr>
-        <w:t xml:space="preserve"> 1 – 10</w:t>
-      </w:r>
-    </w:p>
-    <w:p>
-      <w:pPr>
-        <w:pStyle w:val="ListParagraph"/>
+        <w:pStyle w:val="A2"/>
         <w:numPr>
           <w:ilvl w:val="0"/>
-          <w:numId w:val="5"/>
+          <w:numId w:val="10"/>
         </w:numPr>
-        <w:rPr>
-          <w:b/>
-          <w:bCs/>
-          <w:sz w:val="24"/>
-          <w:szCs w:val="24"/>
-        </w:rPr>
-      </w:pPr>
-      <w:proofErr w:type="spellStart"/>
+      </w:pPr>
+      <w:bookmarkStart w:id="12" w:name="_Toc84492125"/>
       <w:r>
-        <w:rPr>
-          <w:b/>
-          <w:bCs/>
-          <w:sz w:val="24"/>
-          <w:szCs w:val="24"/>
-        </w:rPr>
-        <w:t>Mô</w:t>
+        <w:t>Mô tả</w:t>
       </w:r>
-      <w:proofErr w:type="spellEnd"/>
+      <w:bookmarkEnd w:id="12"/>
       <w:r>
-        <w:rPr>
-          <w:b/>
-          <w:bCs/>
-          <w:sz w:val="24"/>
-          <w:szCs w:val="24"/>
-        </w:rPr>
-        <w:t xml:space="preserve"> </w:t>
-      </w:r>
-      <w:proofErr w:type="spellStart"/>
-      <w:r>
-        <w:rPr>
-          <w:b/>
-          <w:bCs/>
-          <w:sz w:val="24"/>
-          <w:szCs w:val="24"/>
-        </w:rPr>
-        <w:t>tả</w:t>
-      </w:r>
-      <w:proofErr w:type="spellEnd"/>
-      <w:r>
-        <w:rPr>
-          <w:b/>
-          <w:bCs/>
-          <w:sz w:val="24"/>
-          <w:szCs w:val="24"/>
-        </w:rPr>
         <w:t xml:space="preserve"> </w:t>
       </w:r>
     </w:p>
@@ -5107,156 +6179,30 @@
         </w:numPr>
       </w:pPr>
       <w:r>
-        <w:t xml:space="preserve">Sau </w:t>
+        <w:t>Sau khi cấp nguồn điện, LED sẽ sáng lần lượt từ led số 1 đến led số 10 và ngược lại</w:t>
       </w:r>
-      <w:proofErr w:type="spellStart"/>
-      <w:r>
-        <w:t>khi</w:t>
-      </w:r>
-      <w:proofErr w:type="spellEnd"/>
-      <w:r>
-        <w:t xml:space="preserve"> </w:t>
-      </w:r>
-      <w:proofErr w:type="spellStart"/>
-      <w:r>
-        <w:t>cấp</w:t>
-      </w:r>
-      <w:proofErr w:type="spellEnd"/>
-      <w:r>
-        <w:t xml:space="preserve"> </w:t>
-      </w:r>
-      <w:proofErr w:type="spellStart"/>
-      <w:r>
-        <w:t>nguồn</w:t>
-      </w:r>
-      <w:proofErr w:type="spellEnd"/>
-      <w:r>
-        <w:t xml:space="preserve"> </w:t>
-      </w:r>
-      <w:proofErr w:type="spellStart"/>
-      <w:r>
-        <w:t>điện</w:t>
-      </w:r>
-      <w:proofErr w:type="spellEnd"/>
-      <w:r>
-        <w:t xml:space="preserve">, LED </w:t>
-      </w:r>
-      <w:proofErr w:type="spellStart"/>
-      <w:r>
-        <w:t>sẽ</w:t>
-      </w:r>
-      <w:proofErr w:type="spellEnd"/>
-      <w:r>
-        <w:t xml:space="preserve"> </w:t>
-      </w:r>
-      <w:proofErr w:type="spellStart"/>
-      <w:r>
-        <w:t>sáng</w:t>
-      </w:r>
-      <w:proofErr w:type="spellEnd"/>
-      <w:r>
-        <w:t xml:space="preserve"> </w:t>
-      </w:r>
-      <w:proofErr w:type="spellStart"/>
-      <w:r>
-        <w:t>lần</w:t>
-      </w:r>
-      <w:proofErr w:type="spellEnd"/>
-      <w:r>
-        <w:t xml:space="preserve"> </w:t>
-      </w:r>
-      <w:proofErr w:type="spellStart"/>
-      <w:r>
-        <w:t>lượt</w:t>
-      </w:r>
-      <w:proofErr w:type="spellEnd"/>
-      <w:r>
-        <w:t xml:space="preserve"> </w:t>
-      </w:r>
-      <w:proofErr w:type="spellStart"/>
-      <w:r>
-        <w:t>từ</w:t>
-      </w:r>
-      <w:proofErr w:type="spellEnd"/>
-      <w:r>
-        <w:t xml:space="preserve"> led </w:t>
-      </w:r>
-      <w:proofErr w:type="spellStart"/>
-      <w:r>
-        <w:t>số</w:t>
-      </w:r>
-      <w:proofErr w:type="spellEnd"/>
-      <w:r>
-        <w:t xml:space="preserve"> 1 </w:t>
-      </w:r>
-      <w:proofErr w:type="spellStart"/>
-      <w:r>
-        <w:t>đến</w:t>
-      </w:r>
-      <w:proofErr w:type="spellEnd"/>
-      <w:r>
-        <w:t xml:space="preserve"> led </w:t>
-      </w:r>
-      <w:proofErr w:type="spellStart"/>
-      <w:r>
-        <w:t>số</w:t>
-      </w:r>
-      <w:proofErr w:type="spellEnd"/>
-      <w:r>
-        <w:t xml:space="preserve"> 10 </w:t>
-      </w:r>
-      <w:proofErr w:type="spellStart"/>
-      <w:r>
-        <w:t>và</w:t>
-      </w:r>
-      <w:proofErr w:type="spellEnd"/>
-      <w:r>
-        <w:t xml:space="preserve"> </w:t>
-      </w:r>
-      <w:proofErr w:type="spellStart"/>
-      <w:r>
-        <w:t>ngược</w:t>
-      </w:r>
-      <w:proofErr w:type="spellEnd"/>
-      <w:r>
-        <w:t xml:space="preserve"> </w:t>
-      </w:r>
-      <w:proofErr w:type="spellStart"/>
-      <w:r>
-        <w:t>lại</w:t>
-      </w:r>
-      <w:proofErr w:type="spellEnd"/>
     </w:p>
     <w:p>
       <w:pPr>
-        <w:pStyle w:val="ListParagraph"/>
+        <w:pStyle w:val="A2"/>
         <w:numPr>
           <w:ilvl w:val="0"/>
-          <w:numId w:val="5"/>
+          <w:numId w:val="10"/>
         </w:numPr>
-        <w:rPr>
-          <w:b/>
-          <w:bCs/>
-          <w:sz w:val="24"/>
-          <w:szCs w:val="24"/>
-        </w:rPr>
-      </w:pPr>
+      </w:pPr>
+      <w:bookmarkStart w:id="13" w:name="_Toc84492126"/>
       <w:r>
         <w:rPr>
-          <w:b/>
-          <w:bCs/>
-          <w:sz w:val="24"/>
-          <w:szCs w:val="24"/>
+          <w:noProof/>
         </w:rPr>
-        <w:lastRenderedPageBreak/>
         <w:drawing>
-          <wp:anchor distT="0" distB="0" distL="114300" distR="114300" simplePos="0" relativeHeight="251659264" behindDoc="0" locked="0" layoutInCell="1" allowOverlap="1" wp14:anchorId="7F75838B" wp14:editId="098BACF4">
+          <wp:anchor distT="0" distB="0" distL="114300" distR="114300" simplePos="0" relativeHeight="251659264" behindDoc="0" locked="0" layoutInCell="1" allowOverlap="1" wp14:anchorId="7F75838B" wp14:editId="18C28DF5">
             <wp:simplePos x="0" y="0"/>
             <wp:positionH relativeFrom="column">
-              <wp:posOffset>298450</wp:posOffset>
+              <wp:posOffset>412750</wp:posOffset>
             </wp:positionH>
             <wp:positionV relativeFrom="paragraph">
-              <wp:posOffset>488950</wp:posOffset>
+              <wp:posOffset>252730</wp:posOffset>
             </wp:positionV>
             <wp:extent cx="4229100" cy="3426460"/>
             <wp:effectExtent l="0" t="0" r="0" b="2540"/>
@@ -5305,106 +6251,25 @@
           </wp:anchor>
         </w:drawing>
       </w:r>
-      <w:proofErr w:type="spellStart"/>
       <w:r>
-        <w:rPr>
-          <w:b/>
-          <w:bCs/>
-          <w:sz w:val="24"/>
-          <w:szCs w:val="24"/>
-        </w:rPr>
-        <w:t>Sơ</w:t>
+        <w:t>Sơ đồ mạch</w:t>
       </w:r>
-      <w:proofErr w:type="spellEnd"/>
-      <w:r>
-        <w:rPr>
-          <w:b/>
-          <w:bCs/>
-          <w:sz w:val="24"/>
-          <w:szCs w:val="24"/>
-        </w:rPr>
-        <w:t xml:space="preserve"> </w:t>
-      </w:r>
-      <w:proofErr w:type="spellStart"/>
-      <w:r>
-        <w:rPr>
-          <w:b/>
-          <w:bCs/>
-          <w:sz w:val="24"/>
-          <w:szCs w:val="24"/>
-        </w:rPr>
-        <w:t>đồ</w:t>
-      </w:r>
-      <w:proofErr w:type="spellEnd"/>
-      <w:r>
-        <w:rPr>
-          <w:b/>
-          <w:bCs/>
-          <w:sz w:val="24"/>
-          <w:szCs w:val="24"/>
-        </w:rPr>
-        <w:t xml:space="preserve"> </w:t>
-      </w:r>
-      <w:proofErr w:type="spellStart"/>
-      <w:r>
-        <w:rPr>
-          <w:b/>
-          <w:bCs/>
-          <w:sz w:val="24"/>
-          <w:szCs w:val="24"/>
-        </w:rPr>
-        <w:t>mạch</w:t>
-      </w:r>
-      <w:proofErr w:type="spellEnd"/>
+      <w:bookmarkEnd w:id="13"/>
     </w:p>
     <w:p/>
-    <w:p/>
-    <w:p/>
     <w:p>
       <w:pPr>
-        <w:pStyle w:val="ListParagraph"/>
+        <w:pStyle w:val="A2"/>
         <w:numPr>
           <w:ilvl w:val="0"/>
-          <w:numId w:val="5"/>
+          <w:numId w:val="10"/>
         </w:numPr>
-        <w:rPr>
-          <w:b/>
-          <w:bCs/>
-          <w:sz w:val="24"/>
-          <w:szCs w:val="24"/>
-        </w:rPr>
-      </w:pPr>
-      <w:proofErr w:type="spellStart"/>
+      </w:pPr>
+      <w:bookmarkStart w:id="14" w:name="_Toc84492127"/>
       <w:r>
-        <w:rPr>
-          <w:b/>
-          <w:bCs/>
-          <w:sz w:val="24"/>
-          <w:szCs w:val="24"/>
-        </w:rPr>
-        <w:t>Mã</w:t>
+        <w:t>Mã lệnh</w:t>
       </w:r>
-      <w:proofErr w:type="spellEnd"/>
-      <w:r>
-        <w:rPr>
-          <w:b/>
-          <w:bCs/>
-          <w:sz w:val="24"/>
-          <w:szCs w:val="24"/>
-        </w:rPr>
-        <w:t xml:space="preserve"> </w:t>
-      </w:r>
-      <w:proofErr w:type="spellStart"/>
-      <w:r>
-        <w:rPr>
-          <w:b/>
-          <w:bCs/>
-          <w:sz w:val="24"/>
-          <w:szCs w:val="24"/>
-        </w:rPr>
-        <w:t>lệnh</w:t>
-      </w:r>
-      <w:proofErr w:type="spellEnd"/>
+      <w:bookmarkEnd w:id="14"/>
     </w:p>
     <w:tbl>
       <w:tblPr>
@@ -5472,7 +6337,6 @@
                     </w:rPr>
                     <w:t xml:space="preserve">byte </w:t>
                   </w:r>
-                  <w:proofErr w:type="spellStart"/>
                   <w:proofErr w:type="gramStart"/>
                   <w:r>
                     <w:rPr>
@@ -5481,17 +6345,7 @@
                       <w:sz w:val="18"/>
                       <w:szCs w:val="18"/>
                     </w:rPr>
-                    <w:t>ledPin</w:t>
-                  </w:r>
-                  <w:proofErr w:type="spellEnd"/>
-                  <w:r>
-                    <w:rPr>
-                      <w:rFonts w:ascii="Consolas" w:eastAsia="Times New Roman" w:hAnsi="Consolas" w:cs="Segoe UI"/>
-                      <w:color w:val="24292F"/>
-                      <w:sz w:val="18"/>
-                      <w:szCs w:val="18"/>
-                    </w:rPr>
-                    <w:t>[</w:t>
+                    <w:t>ledPin[</w:t>
                   </w:r>
                   <w:proofErr w:type="gramEnd"/>
                   <w:r>
@@ -5621,27 +6475,7 @@
                       <w:sz w:val="18"/>
                       <w:szCs w:val="18"/>
                     </w:rPr>
-                    <w:t xml:space="preserve">int </w:t>
-                  </w:r>
-                  <w:proofErr w:type="spellStart"/>
-                  <w:r>
-                    <w:rPr>
-                      <w:rFonts w:ascii="Consolas" w:eastAsia="Times New Roman" w:hAnsi="Consolas" w:cs="Segoe UI"/>
-                      <w:color w:val="24292F"/>
-                      <w:sz w:val="18"/>
-                      <w:szCs w:val="18"/>
-                    </w:rPr>
-                    <w:t>currentLED</w:t>
-                  </w:r>
-                  <w:proofErr w:type="spellEnd"/>
-                  <w:r>
-                    <w:rPr>
-                      <w:rFonts w:ascii="Consolas" w:eastAsia="Times New Roman" w:hAnsi="Consolas" w:cs="Segoe UI"/>
-                      <w:color w:val="24292F"/>
-                      <w:sz w:val="18"/>
-                      <w:szCs w:val="18"/>
-                    </w:rPr>
-                    <w:t xml:space="preserve"> = 0;</w:t>
+                    <w:t>int currentLED = 0;</w:t>
                   </w:r>
                 </w:p>
               </w:tc>
@@ -5841,47 +6675,7 @@
                       <w:sz w:val="18"/>
                       <w:szCs w:val="18"/>
                     </w:rPr>
-                    <w:t xml:space="preserve">    </w:t>
-                  </w:r>
-                  <w:proofErr w:type="spellStart"/>
-                  <w:r>
-                    <w:rPr>
-                      <w:rFonts w:ascii="Consolas" w:eastAsia="Times New Roman" w:hAnsi="Consolas" w:cs="Segoe UI"/>
-                      <w:color w:val="24292F"/>
-                      <w:sz w:val="18"/>
-                      <w:szCs w:val="18"/>
-                    </w:rPr>
-                    <w:t>pinMode</w:t>
-                  </w:r>
-                  <w:proofErr w:type="spellEnd"/>
-                  <w:r>
-                    <w:rPr>
-                      <w:rFonts w:ascii="Consolas" w:eastAsia="Times New Roman" w:hAnsi="Consolas" w:cs="Segoe UI"/>
-                      <w:color w:val="24292F"/>
-                      <w:sz w:val="18"/>
-                      <w:szCs w:val="18"/>
-                    </w:rPr>
-                    <w:t>(</w:t>
-                  </w:r>
-                  <w:proofErr w:type="spellStart"/>
-                  <w:r>
-                    <w:rPr>
-                      <w:rFonts w:ascii="Consolas" w:eastAsia="Times New Roman" w:hAnsi="Consolas" w:cs="Segoe UI"/>
-                      <w:color w:val="24292F"/>
-                      <w:sz w:val="18"/>
-                      <w:szCs w:val="18"/>
-                    </w:rPr>
-                    <w:t>ledPin</w:t>
-                  </w:r>
-                  <w:proofErr w:type="spellEnd"/>
-                  <w:r>
-                    <w:rPr>
-                      <w:rFonts w:ascii="Consolas" w:eastAsia="Times New Roman" w:hAnsi="Consolas" w:cs="Segoe UI"/>
-                      <w:color w:val="24292F"/>
-                      <w:sz w:val="18"/>
-                      <w:szCs w:val="18"/>
-                    </w:rPr>
-                    <w:t>[x], OUTPUT);</w:t>
+                    <w:t xml:space="preserve">    pinMode(ledPin[x], OUTPUT);</w:t>
                   </w:r>
                 </w:p>
               </w:tc>
@@ -6201,47 +6995,7 @@
                       <w:sz w:val="18"/>
                       <w:szCs w:val="18"/>
                     </w:rPr>
-                    <w:t xml:space="preserve">    </w:t>
-                  </w:r>
-                  <w:proofErr w:type="spellStart"/>
-                  <w:r>
-                    <w:rPr>
-                      <w:rFonts w:ascii="Consolas" w:eastAsia="Times New Roman" w:hAnsi="Consolas" w:cs="Segoe UI"/>
-                      <w:color w:val="24292F"/>
-                      <w:sz w:val="18"/>
-                      <w:szCs w:val="18"/>
-                    </w:rPr>
-                    <w:t>digitalWrite</w:t>
-                  </w:r>
-                  <w:proofErr w:type="spellEnd"/>
-                  <w:r>
-                    <w:rPr>
-                      <w:rFonts w:ascii="Consolas" w:eastAsia="Times New Roman" w:hAnsi="Consolas" w:cs="Segoe UI"/>
-                      <w:color w:val="24292F"/>
-                      <w:sz w:val="18"/>
-                      <w:szCs w:val="18"/>
-                    </w:rPr>
-                    <w:t>(</w:t>
-                  </w:r>
-                  <w:proofErr w:type="spellStart"/>
-                  <w:r>
-                    <w:rPr>
-                      <w:rFonts w:ascii="Consolas" w:eastAsia="Times New Roman" w:hAnsi="Consolas" w:cs="Segoe UI"/>
-                      <w:color w:val="24292F"/>
-                      <w:sz w:val="18"/>
-                      <w:szCs w:val="18"/>
-                    </w:rPr>
-                    <w:t>ledPin</w:t>
-                  </w:r>
-                  <w:proofErr w:type="spellEnd"/>
-                  <w:r>
-                    <w:rPr>
-                      <w:rFonts w:ascii="Consolas" w:eastAsia="Times New Roman" w:hAnsi="Consolas" w:cs="Segoe UI"/>
-                      <w:color w:val="24292F"/>
-                      <w:sz w:val="18"/>
-                      <w:szCs w:val="18"/>
-                    </w:rPr>
-                    <w:t>[x], LOW);</w:t>
+                    <w:t xml:space="preserve">    digitalWrite(ledPin[x], LOW);</w:t>
                   </w:r>
                 </w:p>
               </w:tc>
@@ -6361,67 +7115,7 @@
                       <w:sz w:val="18"/>
                       <w:szCs w:val="18"/>
                     </w:rPr>
-                    <w:t xml:space="preserve">  </w:t>
-                  </w:r>
-                  <w:proofErr w:type="spellStart"/>
-                  <w:r>
-                    <w:rPr>
-                      <w:rFonts w:ascii="Consolas" w:eastAsia="Times New Roman" w:hAnsi="Consolas" w:cs="Segoe UI"/>
-                      <w:color w:val="24292F"/>
-                      <w:sz w:val="18"/>
-                      <w:szCs w:val="18"/>
-                    </w:rPr>
-                    <w:t>digitalWrite</w:t>
-                  </w:r>
-                  <w:proofErr w:type="spellEnd"/>
-                  <w:r>
-                    <w:rPr>
-                      <w:rFonts w:ascii="Consolas" w:eastAsia="Times New Roman" w:hAnsi="Consolas" w:cs="Segoe UI"/>
-                      <w:color w:val="24292F"/>
-                      <w:sz w:val="18"/>
-                      <w:szCs w:val="18"/>
-                    </w:rPr>
-                    <w:t>(</w:t>
-                  </w:r>
-                  <w:proofErr w:type="spellStart"/>
-                  <w:r>
-                    <w:rPr>
-                      <w:rFonts w:ascii="Consolas" w:eastAsia="Times New Roman" w:hAnsi="Consolas" w:cs="Segoe UI"/>
-                      <w:color w:val="24292F"/>
-                      <w:sz w:val="18"/>
-                      <w:szCs w:val="18"/>
-                    </w:rPr>
-                    <w:t>ledPin</w:t>
-                  </w:r>
-                  <w:proofErr w:type="spellEnd"/>
-                  <w:r>
-                    <w:rPr>
-                      <w:rFonts w:ascii="Consolas" w:eastAsia="Times New Roman" w:hAnsi="Consolas" w:cs="Segoe UI"/>
-                      <w:color w:val="24292F"/>
-                      <w:sz w:val="18"/>
-                      <w:szCs w:val="18"/>
-                    </w:rPr>
-                    <w:t>[</w:t>
-                  </w:r>
-                  <w:proofErr w:type="spellStart"/>
-                  <w:r>
-                    <w:rPr>
-                      <w:rFonts w:ascii="Consolas" w:eastAsia="Times New Roman" w:hAnsi="Consolas" w:cs="Segoe UI"/>
-                      <w:color w:val="24292F"/>
-                      <w:sz w:val="18"/>
-                      <w:szCs w:val="18"/>
-                    </w:rPr>
-                    <w:t>currentLED</w:t>
-                  </w:r>
-                  <w:proofErr w:type="spellEnd"/>
-                  <w:r>
-                    <w:rPr>
-                      <w:rFonts w:ascii="Consolas" w:eastAsia="Times New Roman" w:hAnsi="Consolas" w:cs="Segoe UI"/>
-                      <w:color w:val="24292F"/>
-                      <w:sz w:val="18"/>
-                      <w:szCs w:val="18"/>
-                    </w:rPr>
-                    <w:t>], HIGH);</w:t>
+                    <w:t xml:space="preserve">  digitalWrite(ledPin[currentLED], HIGH);</w:t>
                   </w:r>
                 </w:p>
               </w:tc>
@@ -6481,27 +7175,7 @@
                       <w:sz w:val="18"/>
                       <w:szCs w:val="18"/>
                     </w:rPr>
-                    <w:t xml:space="preserve">  </w:t>
-                  </w:r>
-                  <w:proofErr w:type="spellStart"/>
-                  <w:r>
-                    <w:rPr>
-                      <w:rFonts w:ascii="Consolas" w:eastAsia="Times New Roman" w:hAnsi="Consolas" w:cs="Segoe UI"/>
-                      <w:color w:val="24292F"/>
-                      <w:sz w:val="18"/>
-                      <w:szCs w:val="18"/>
-                    </w:rPr>
-                    <w:t>currentLED</w:t>
-                  </w:r>
-                  <w:proofErr w:type="spellEnd"/>
-                  <w:r>
-                    <w:rPr>
-                      <w:rFonts w:ascii="Consolas" w:eastAsia="Times New Roman" w:hAnsi="Consolas" w:cs="Segoe UI"/>
-                      <w:color w:val="24292F"/>
-                      <w:sz w:val="18"/>
-                      <w:szCs w:val="18"/>
-                    </w:rPr>
-                    <w:t xml:space="preserve"> += direction;</w:t>
+                    <w:t xml:space="preserve">  currentLED += direction;</w:t>
                   </w:r>
                 </w:p>
               </w:tc>
@@ -6561,27 +7235,7 @@
                       <w:sz w:val="18"/>
                       <w:szCs w:val="18"/>
                     </w:rPr>
-                    <w:t xml:space="preserve">  if (</w:t>
-                  </w:r>
-                  <w:proofErr w:type="spellStart"/>
-                  <w:r>
-                    <w:rPr>
-                      <w:rFonts w:ascii="Consolas" w:eastAsia="Times New Roman" w:hAnsi="Consolas" w:cs="Segoe UI"/>
-                      <w:color w:val="24292F"/>
-                      <w:sz w:val="18"/>
-                      <w:szCs w:val="18"/>
-                    </w:rPr>
-                    <w:t>currentLED</w:t>
-                  </w:r>
-                  <w:proofErr w:type="spellEnd"/>
-                  <w:r>
-                    <w:rPr>
-                      <w:rFonts w:ascii="Consolas" w:eastAsia="Times New Roman" w:hAnsi="Consolas" w:cs="Segoe UI"/>
-                      <w:color w:val="24292F"/>
-                      <w:sz w:val="18"/>
-                      <w:szCs w:val="18"/>
-                    </w:rPr>
-                    <w:t xml:space="preserve"> == 9) {</w:t>
+                    <w:t xml:space="preserve">  if (currentLED == 9) {</w:t>
                   </w:r>
                 </w:p>
               </w:tc>
@@ -6761,27 +7415,7 @@
                       <w:sz w:val="18"/>
                       <w:szCs w:val="18"/>
                     </w:rPr>
-                    <w:t xml:space="preserve">  if (</w:t>
-                  </w:r>
-                  <w:proofErr w:type="spellStart"/>
-                  <w:r>
-                    <w:rPr>
-                      <w:rFonts w:ascii="Consolas" w:eastAsia="Times New Roman" w:hAnsi="Consolas" w:cs="Segoe UI"/>
-                      <w:color w:val="24292F"/>
-                      <w:sz w:val="18"/>
-                      <w:szCs w:val="18"/>
-                    </w:rPr>
-                    <w:t>currentLED</w:t>
-                  </w:r>
-                  <w:proofErr w:type="spellEnd"/>
-                  <w:r>
-                    <w:rPr>
-                      <w:rFonts w:ascii="Consolas" w:eastAsia="Times New Roman" w:hAnsi="Consolas" w:cs="Segoe UI"/>
-                      <w:color w:val="24292F"/>
-                      <w:sz w:val="18"/>
-                      <w:szCs w:val="18"/>
-                    </w:rPr>
-                    <w:t xml:space="preserve"> == 0) {</w:t>
+                    <w:t xml:space="preserve">  if (currentLED == 0) {</w:t>
                   </w:r>
                 </w:p>
               </w:tc>
@@ -7063,79 +7697,73 @@
     </w:p>
     <w:p>
       <w:pPr>
-        <w:rPr>
-          <w:b/>
-          <w:bCs/>
-          <w:sz w:val="28"/>
-          <w:szCs w:val="28"/>
-        </w:rPr>
-      </w:pPr>
-      <w:proofErr w:type="spellStart"/>
+        <w:pStyle w:val="A1"/>
+      </w:pPr>
+      <w:bookmarkStart w:id="15" w:name="_Toc84492128"/>
       <w:r>
-        <w:rPr>
-          <w:b/>
-          <w:bCs/>
-          <w:sz w:val="28"/>
-          <w:szCs w:val="28"/>
-        </w:rPr>
-        <w:t>Bài</w:t>
+        <w:t>Bài 5. LED RGB</w:t>
       </w:r>
-      <w:proofErr w:type="spellEnd"/>
+      <w:bookmarkEnd w:id="15"/>
+    </w:p>
+    <w:p>
+      <w:pPr>
+        <w:pStyle w:val="A2"/>
+        <w:numPr>
+          <w:ilvl w:val="0"/>
+          <w:numId w:val="12"/>
+        </w:numPr>
+      </w:pPr>
       <w:r>
-        <w:rPr>
-          <w:b/>
-          <w:bCs/>
-          <w:sz w:val="28"/>
-          <w:szCs w:val="28"/>
-        </w:rPr>
-        <w:t xml:space="preserve"> 5. LED RGB</w:t>
+        <w:t>Linh kiện</w:t>
+      </w:r>
+      <w:r>
+        <w:tab/>
+      </w:r>
+      <w:r>
+        <w:tab/>
+      </w:r>
+      <w:r>
+        <w:tab/>
+      </w:r>
+      <w:r>
+        <w:tab/>
+      </w:r>
+      <w:r>
+        <w:tab/>
+      </w:r>
+      <w:r>
+        <w:tab/>
+      </w:r>
+      <w:r>
+        <w:tab/>
+      </w:r>
+      <w:r>
+        <w:tab/>
+      </w:r>
+      <w:r>
+        <w:tab/>
+      </w:r>
+      <w:r>
+        <w:tab/>
+      </w:r>
+      <w:r>
+        <w:tab/>
+        <w:t xml:space="preserve">                                 </w:t>
       </w:r>
     </w:p>
     <w:p>
       <w:pPr>
-        <w:pStyle w:val="ListParagraph"/>
+        <w:pStyle w:val="A2"/>
         <w:numPr>
           <w:ilvl w:val="0"/>
-          <w:numId w:val="6"/>
+          <w:numId w:val="12"/>
         </w:numPr>
-        <w:rPr>
-          <w:b/>
-          <w:bCs/>
-          <w:sz w:val="24"/>
-          <w:szCs w:val="24"/>
-        </w:rPr>
-      </w:pPr>
-      <w:proofErr w:type="spellStart"/>
+      </w:pPr>
+      <w:bookmarkStart w:id="16" w:name="_Toc84492129"/>
       <w:r>
-        <w:rPr>
-          <w:b/>
-          <w:bCs/>
-          <w:sz w:val="24"/>
-          <w:szCs w:val="24"/>
-        </w:rPr>
-        <w:t>Mô</w:t>
+        <w:t>Mô tả</w:t>
       </w:r>
-      <w:proofErr w:type="spellEnd"/>
-      <w:r>
-        <w:rPr>
-          <w:b/>
-          <w:bCs/>
-          <w:sz w:val="24"/>
-          <w:szCs w:val="24"/>
-        </w:rPr>
-        <w:t xml:space="preserve"> </w:t>
-      </w:r>
-      <w:proofErr w:type="spellStart"/>
-      <w:r>
-        <w:rPr>
-          <w:b/>
-          <w:bCs/>
-          <w:sz w:val="24"/>
-          <w:szCs w:val="24"/>
-        </w:rPr>
-        <w:t>tả</w:t>
-      </w:r>
-      <w:proofErr w:type="spellEnd"/>
+      <w:bookmarkEnd w:id="16"/>
     </w:p>
     <w:p>
       <w:pPr>
@@ -7146,206 +7774,40 @@
         </w:numPr>
       </w:pPr>
       <w:r>
-        <w:t xml:space="preserve">Sau </w:t>
+        <w:t>Sau khi cấp nguồn điện chạy vào, đèn RGB sẽ sáng nhiều màu khác nhau liên tiếp</w:t>
       </w:r>
-      <w:proofErr w:type="spellStart"/>
-      <w:r>
-        <w:t>khi</w:t>
-      </w:r>
-      <w:proofErr w:type="spellEnd"/>
-      <w:r>
-        <w:t xml:space="preserve"> </w:t>
-      </w:r>
-      <w:proofErr w:type="spellStart"/>
-      <w:r>
-        <w:t>cấp</w:t>
-      </w:r>
-      <w:proofErr w:type="spellEnd"/>
-      <w:r>
-        <w:t xml:space="preserve"> </w:t>
-      </w:r>
-      <w:proofErr w:type="spellStart"/>
-      <w:r>
-        <w:t>nguồn</w:t>
-      </w:r>
-      <w:proofErr w:type="spellEnd"/>
-      <w:r>
-        <w:t xml:space="preserve"> </w:t>
-      </w:r>
-      <w:proofErr w:type="spellStart"/>
-      <w:r>
-        <w:t>điện</w:t>
-      </w:r>
-      <w:proofErr w:type="spellEnd"/>
-      <w:r>
-        <w:t xml:space="preserve"> </w:t>
-      </w:r>
-      <w:proofErr w:type="spellStart"/>
-      <w:r>
-        <w:t>chạy</w:t>
-      </w:r>
-      <w:proofErr w:type="spellEnd"/>
-      <w:r>
-        <w:t xml:space="preserve"> </w:t>
-      </w:r>
-      <w:proofErr w:type="spellStart"/>
-      <w:r>
-        <w:t>vào</w:t>
-      </w:r>
-      <w:proofErr w:type="spellEnd"/>
-      <w:r>
-        <w:t xml:space="preserve">, </w:t>
-      </w:r>
-      <w:proofErr w:type="spellStart"/>
-      <w:r>
-        <w:t>đèn</w:t>
-      </w:r>
-      <w:proofErr w:type="spellEnd"/>
-      <w:r>
-        <w:t xml:space="preserve"> RGB </w:t>
-      </w:r>
-      <w:proofErr w:type="spellStart"/>
-      <w:r>
-        <w:t>sẽ</w:t>
-      </w:r>
-      <w:proofErr w:type="spellEnd"/>
-      <w:r>
-        <w:t xml:space="preserve"> </w:t>
-      </w:r>
-      <w:proofErr w:type="spellStart"/>
-      <w:r>
-        <w:t>sáng</w:t>
-      </w:r>
-      <w:proofErr w:type="spellEnd"/>
-      <w:r>
-        <w:t xml:space="preserve"> </w:t>
-      </w:r>
-      <w:proofErr w:type="spellStart"/>
-      <w:r>
-        <w:t>nhiều</w:t>
-      </w:r>
-      <w:proofErr w:type="spellEnd"/>
-      <w:r>
-        <w:t xml:space="preserve"> </w:t>
-      </w:r>
-      <w:proofErr w:type="spellStart"/>
-      <w:r>
-        <w:t>màu</w:t>
-      </w:r>
-      <w:proofErr w:type="spellEnd"/>
-      <w:r>
-        <w:t xml:space="preserve"> </w:t>
-      </w:r>
-      <w:proofErr w:type="spellStart"/>
-      <w:r>
-        <w:t>khác</w:t>
-      </w:r>
-      <w:proofErr w:type="spellEnd"/>
-      <w:r>
-        <w:t xml:space="preserve"> </w:t>
-      </w:r>
-      <w:proofErr w:type="spellStart"/>
-      <w:r>
-        <w:t>nhau</w:t>
-      </w:r>
-      <w:proofErr w:type="spellEnd"/>
-      <w:r>
-        <w:t xml:space="preserve"> </w:t>
-      </w:r>
-      <w:proofErr w:type="spellStart"/>
-      <w:r>
-        <w:t>liên</w:t>
-      </w:r>
-      <w:proofErr w:type="spellEnd"/>
-      <w:r>
-        <w:t xml:space="preserve"> </w:t>
-      </w:r>
-      <w:proofErr w:type="spellStart"/>
-      <w:r>
-        <w:t>tiếp</w:t>
-      </w:r>
-      <w:proofErr w:type="spellEnd"/>
     </w:p>
     <w:p>
       <w:pPr>
-        <w:pStyle w:val="ListParagraph"/>
+        <w:pStyle w:val="A2"/>
         <w:numPr>
           <w:ilvl w:val="0"/>
-          <w:numId w:val="6"/>
+          <w:numId w:val="12"/>
         </w:numPr>
-        <w:rPr>
-          <w:b/>
-          <w:bCs/>
-          <w:sz w:val="24"/>
-          <w:szCs w:val="24"/>
-        </w:rPr>
-      </w:pPr>
-      <w:proofErr w:type="spellStart"/>
+      </w:pPr>
+      <w:bookmarkStart w:id="17" w:name="_Toc84492130"/>
+      <w:r>
+        <w:t>Sơ đồ mạch</w:t>
+      </w:r>
+      <w:bookmarkEnd w:id="17"/>
+    </w:p>
+    <w:p>
+      <w:pPr>
+        <w:pStyle w:val="ListParagraph"/>
+      </w:pPr>
+    </w:p>
+    <w:p>
+      <w:pPr>
+        <w:pStyle w:val="ListParagraph"/>
+      </w:pPr>
       <w:r>
         <w:rPr>
-          <w:b/>
-          <w:bCs/>
-          <w:sz w:val="24"/>
-          <w:szCs w:val="24"/>
+          <w:noProof/>
         </w:rPr>
-        <w:t>Sơ</w:t>
-      </w:r>
-      <w:proofErr w:type="spellEnd"/>
-      <w:r>
-        <w:rPr>
-          <w:b/>
-          <w:bCs/>
-          <w:sz w:val="24"/>
-          <w:szCs w:val="24"/>
-        </w:rPr>
-        <w:t xml:space="preserve"> </w:t>
-      </w:r>
-      <w:proofErr w:type="spellStart"/>
-      <w:r>
-        <w:rPr>
-          <w:b/>
-          <w:bCs/>
-          <w:sz w:val="24"/>
-          <w:szCs w:val="24"/>
-        </w:rPr>
-        <w:t>đồ</w:t>
-      </w:r>
-      <w:proofErr w:type="spellEnd"/>
-      <w:r>
-        <w:rPr>
-          <w:b/>
-          <w:bCs/>
-          <w:sz w:val="24"/>
-          <w:szCs w:val="24"/>
-        </w:rPr>
-        <w:t xml:space="preserve"> </w:t>
-      </w:r>
-      <w:proofErr w:type="spellStart"/>
-      <w:r>
-        <w:rPr>
-          <w:b/>
-          <w:bCs/>
-          <w:sz w:val="24"/>
-          <w:szCs w:val="24"/>
-        </w:rPr>
-        <w:t>mạch</w:t>
-      </w:r>
-      <w:proofErr w:type="spellEnd"/>
-    </w:p>
-    <w:p>
-      <w:pPr>
-        <w:pStyle w:val="ListParagraph"/>
-      </w:pPr>
-    </w:p>
-    <w:p>
-      <w:pPr>
-        <w:pStyle w:val="ListParagraph"/>
-      </w:pPr>
-      <w:r>
         <w:drawing>
-          <wp:inline distT="0" distB="0" distL="0" distR="0" wp14:anchorId="68D2378E" wp14:editId="63AA2D35">
-            <wp:extent cx="5401429" cy="3477110"/>
-            <wp:effectExtent l="0" t="0" r="8890" b="9525"/>
+          <wp:inline distT="0" distB="0" distL="0" distR="0" wp14:anchorId="68D2378E" wp14:editId="1B4260E4">
+            <wp:extent cx="3752360" cy="2415540"/>
+            <wp:effectExtent l="0" t="0" r="635" b="3810"/>
             <wp:docPr id="8" name="Picture 8"/>
             <wp:cNvGraphicFramePr>
               <a:graphicFrameLocks xmlns:a="http://schemas.openxmlformats.org/drawingml/2006/main" noChangeAspect="1"/>
@@ -7366,7 +7828,7 @@
                   <pic:spPr>
                     <a:xfrm>
                       <a:off x="0" y="0"/>
-                      <a:ext cx="5401429" cy="3477110"/>
+                      <a:ext cx="3757291" cy="2418714"/>
                     </a:xfrm>
                     <a:prstGeom prst="rect">
                       <a:avLst/>
@@ -7386,49 +7848,17 @@
     </w:p>
     <w:p>
       <w:pPr>
-        <w:pStyle w:val="ListParagraph"/>
+        <w:pStyle w:val="A2"/>
         <w:numPr>
           <w:ilvl w:val="0"/>
-          <w:numId w:val="6"/>
+          <w:numId w:val="12"/>
         </w:numPr>
-        <w:rPr>
-          <w:b/>
-          <w:bCs/>
-          <w:sz w:val="24"/>
-          <w:szCs w:val="24"/>
-        </w:rPr>
-      </w:pPr>
-      <w:proofErr w:type="spellStart"/>
+      </w:pPr>
+      <w:bookmarkStart w:id="18" w:name="_Toc84492131"/>
       <w:r>
-        <w:rPr>
-          <w:b/>
-          <w:bCs/>
-          <w:sz w:val="24"/>
-          <w:szCs w:val="24"/>
-        </w:rPr>
-        <w:t>Mã</w:t>
+        <w:t>Mã lệnh</w:t>
       </w:r>
-      <w:proofErr w:type="spellEnd"/>
-      <w:r>
-        <w:rPr>
-          <w:b/>
-          <w:bCs/>
-          <w:sz w:val="24"/>
-          <w:szCs w:val="24"/>
-        </w:rPr>
-        <w:t xml:space="preserve"> </w:t>
-      </w:r>
-      <w:proofErr w:type="spellStart"/>
-      <w:r>
-        <w:rPr>
-          <w:b/>
-          <w:bCs/>
-          <w:sz w:val="24"/>
-          <w:szCs w:val="24"/>
-        </w:rPr>
-        <w:t>lệnh</w:t>
-      </w:r>
-      <w:proofErr w:type="spellEnd"/>
+      <w:bookmarkEnd w:id="18"/>
     </w:p>
     <w:tbl>
       <w:tblPr>
@@ -7634,27 +8064,7 @@
                       <w:sz w:val="18"/>
                       <w:szCs w:val="18"/>
                     </w:rPr>
-                    <w:t xml:space="preserve"> </w:t>
-                  </w:r>
-                  <w:proofErr w:type="spellStart"/>
-                  <w:r>
-                    <w:rPr>
-                      <w:rFonts w:ascii="Consolas" w:eastAsia="Times New Roman" w:hAnsi="Consolas" w:cs="Segoe UI"/>
-                      <w:color w:val="24292F"/>
-                      <w:sz w:val="18"/>
-                      <w:szCs w:val="18"/>
-                    </w:rPr>
-                    <w:t>pinMode</w:t>
-                  </w:r>
-                  <w:proofErr w:type="spellEnd"/>
-                  <w:r>
-                    <w:rPr>
-                      <w:rFonts w:ascii="Consolas" w:eastAsia="Times New Roman" w:hAnsi="Consolas" w:cs="Segoe UI"/>
-                      <w:color w:val="24292F"/>
-                      <w:sz w:val="18"/>
-                      <w:szCs w:val="18"/>
-                    </w:rPr>
-                    <w:t>(</w:t>
+                    <w:t xml:space="preserve"> pinMode(</w:t>
                   </w:r>
                   <w:proofErr w:type="gramStart"/>
                   <w:r>
@@ -7734,27 +8144,7 @@
                       <w:sz w:val="18"/>
                       <w:szCs w:val="18"/>
                     </w:rPr>
-                    <w:t xml:space="preserve"> </w:t>
-                  </w:r>
-                  <w:proofErr w:type="spellStart"/>
-                  <w:r>
-                    <w:rPr>
-                      <w:rFonts w:ascii="Consolas" w:eastAsia="Times New Roman" w:hAnsi="Consolas" w:cs="Segoe UI"/>
-                      <w:color w:val="24292F"/>
-                      <w:sz w:val="18"/>
-                      <w:szCs w:val="18"/>
-                    </w:rPr>
-                    <w:t>pinMode</w:t>
-                  </w:r>
-                  <w:proofErr w:type="spellEnd"/>
-                  <w:r>
-                    <w:rPr>
-                      <w:rFonts w:ascii="Consolas" w:eastAsia="Times New Roman" w:hAnsi="Consolas" w:cs="Segoe UI"/>
-                      <w:color w:val="24292F"/>
-                      <w:sz w:val="18"/>
-                      <w:szCs w:val="18"/>
-                    </w:rPr>
-                    <w:t>(</w:t>
+                    <w:t xml:space="preserve"> pinMode(</w:t>
                   </w:r>
                   <w:proofErr w:type="gramStart"/>
                   <w:r>
@@ -7834,27 +8224,7 @@
                       <w:sz w:val="18"/>
                       <w:szCs w:val="18"/>
                     </w:rPr>
-                    <w:t xml:space="preserve"> </w:t>
-                  </w:r>
-                  <w:proofErr w:type="spellStart"/>
-                  <w:r>
-                    <w:rPr>
-                      <w:rFonts w:ascii="Consolas" w:eastAsia="Times New Roman" w:hAnsi="Consolas" w:cs="Segoe UI"/>
-                      <w:color w:val="24292F"/>
-                      <w:sz w:val="18"/>
-                      <w:szCs w:val="18"/>
-                    </w:rPr>
-                    <w:t>pinMode</w:t>
-                  </w:r>
-                  <w:proofErr w:type="spellEnd"/>
-                  <w:r>
-                    <w:rPr>
-                      <w:rFonts w:ascii="Consolas" w:eastAsia="Times New Roman" w:hAnsi="Consolas" w:cs="Segoe UI"/>
-                      <w:color w:val="24292F"/>
-                      <w:sz w:val="18"/>
-                      <w:szCs w:val="18"/>
-                    </w:rPr>
-                    <w:t>(</w:t>
+                    <w:t xml:space="preserve"> pinMode(</w:t>
                   </w:r>
                   <w:proofErr w:type="gramStart"/>
                   <w:r>
@@ -8695,67 +9065,7 @@
                       <w:sz w:val="18"/>
                       <w:szCs w:val="18"/>
                     </w:rPr>
-                    <w:t xml:space="preserve">int </w:t>
-                  </w:r>
-                  <w:proofErr w:type="spellStart"/>
-                  <w:r>
-                    <w:rPr>
-                      <w:rFonts w:ascii="Consolas" w:eastAsia="Times New Roman" w:hAnsi="Consolas" w:cs="Segoe UI"/>
-                      <w:color w:val="24292F"/>
-                      <w:sz w:val="18"/>
-                      <w:szCs w:val="18"/>
-                    </w:rPr>
-                    <w:t>i</w:t>
-                  </w:r>
-                  <w:proofErr w:type="spellEnd"/>
-                  <w:r>
-                    <w:rPr>
-                      <w:rFonts w:ascii="Consolas" w:eastAsia="Times New Roman" w:hAnsi="Consolas" w:cs="Segoe UI"/>
-                      <w:color w:val="24292F"/>
-                      <w:sz w:val="18"/>
-                      <w:szCs w:val="18"/>
-                    </w:rPr>
-                    <w:t xml:space="preserve">=B; </w:t>
-                  </w:r>
-                  <w:proofErr w:type="spellStart"/>
-                  <w:r>
-                    <w:rPr>
-                      <w:rFonts w:ascii="Consolas" w:eastAsia="Times New Roman" w:hAnsi="Consolas" w:cs="Segoe UI"/>
-                      <w:color w:val="24292F"/>
-                      <w:sz w:val="18"/>
-                      <w:szCs w:val="18"/>
-                    </w:rPr>
-                    <w:t>i</w:t>
-                  </w:r>
-                  <w:proofErr w:type="spellEnd"/>
-                  <w:r>
-                    <w:rPr>
-                      <w:rFonts w:ascii="Consolas" w:eastAsia="Times New Roman" w:hAnsi="Consolas" w:cs="Segoe UI"/>
-                      <w:color w:val="24292F"/>
-                      <w:sz w:val="18"/>
-                      <w:szCs w:val="18"/>
-                    </w:rPr>
-                    <w:t xml:space="preserve">&lt;=W; </w:t>
-                  </w:r>
-                  <w:proofErr w:type="spellStart"/>
-                  <w:r>
-                    <w:rPr>
-                      <w:rFonts w:ascii="Consolas" w:eastAsia="Times New Roman" w:hAnsi="Consolas" w:cs="Segoe UI"/>
-                      <w:color w:val="24292F"/>
-                      <w:sz w:val="18"/>
-                      <w:szCs w:val="18"/>
-                    </w:rPr>
-                    <w:t>i</w:t>
-                  </w:r>
-                  <w:proofErr w:type="spellEnd"/>
-                  <w:r>
-                    <w:rPr>
-                      <w:rFonts w:ascii="Consolas" w:eastAsia="Times New Roman" w:hAnsi="Consolas" w:cs="Segoe UI"/>
-                      <w:color w:val="24292F"/>
-                      <w:sz w:val="18"/>
-                      <w:szCs w:val="18"/>
-                    </w:rPr>
-                    <w:t>++)</w:t>
+                    <w:t>int i=B; i&lt;=W; i++)</w:t>
                   </w:r>
                 </w:p>
               </w:tc>
@@ -8875,27 +9185,7 @@
                       <w:sz w:val="18"/>
                       <w:szCs w:val="18"/>
                     </w:rPr>
-                    <w:t xml:space="preserve">    display(</w:t>
-                  </w:r>
-                  <w:proofErr w:type="spellStart"/>
-                  <w:r>
-                    <w:rPr>
-                      <w:rFonts w:ascii="Consolas" w:eastAsia="Times New Roman" w:hAnsi="Consolas" w:cs="Segoe UI"/>
-                      <w:color w:val="24292F"/>
-                      <w:sz w:val="18"/>
-                      <w:szCs w:val="18"/>
-                    </w:rPr>
-                    <w:t>i</w:t>
-                  </w:r>
-                  <w:proofErr w:type="spellEnd"/>
-                  <w:r>
-                    <w:rPr>
-                      <w:rFonts w:ascii="Consolas" w:eastAsia="Times New Roman" w:hAnsi="Consolas" w:cs="Segoe UI"/>
-                      <w:color w:val="24292F"/>
-                      <w:sz w:val="18"/>
-                      <w:szCs w:val="18"/>
-                    </w:rPr>
-                    <w:t>);</w:t>
+                    <w:t xml:space="preserve">    display(i);</w:t>
                   </w:r>
                 </w:p>
               </w:tc>
@@ -9175,27 +9465,7 @@
                       <w:sz w:val="18"/>
                       <w:szCs w:val="18"/>
                     </w:rPr>
-                    <w:t xml:space="preserve">int </w:t>
-                  </w:r>
-                  <w:proofErr w:type="spellStart"/>
-                  <w:r>
-                    <w:rPr>
-                      <w:rFonts w:ascii="Consolas" w:eastAsia="Times New Roman" w:hAnsi="Consolas" w:cs="Segoe UI"/>
-                      <w:color w:val="24292F"/>
-                      <w:sz w:val="18"/>
-                      <w:szCs w:val="18"/>
-                    </w:rPr>
-                    <w:t>colour_number</w:t>
-                  </w:r>
-                  <w:proofErr w:type="spellEnd"/>
-                  <w:r>
-                    <w:rPr>
-                      <w:rFonts w:ascii="Consolas" w:eastAsia="Times New Roman" w:hAnsi="Consolas" w:cs="Segoe UI"/>
-                      <w:color w:val="24292F"/>
-                      <w:sz w:val="18"/>
-                      <w:szCs w:val="18"/>
-                    </w:rPr>
-                    <w:t>)</w:t>
+                    <w:t>int colour_number)</w:t>
                   </w:r>
                 </w:p>
               </w:tc>
@@ -9315,17 +9585,7 @@
                       <w:sz w:val="18"/>
                       <w:szCs w:val="18"/>
                     </w:rPr>
-                    <w:t xml:space="preserve">  switch(</w:t>
-                  </w:r>
-                  <w:proofErr w:type="spellStart"/>
-                  <w:r>
-                    <w:rPr>
-                      <w:rFonts w:ascii="Consolas" w:eastAsia="Times New Roman" w:hAnsi="Consolas" w:cs="Segoe UI"/>
-                      <w:color w:val="24292F"/>
-                      <w:sz w:val="18"/>
-                      <w:szCs w:val="18"/>
-                    </w:rPr>
-                    <w:t>colour_</w:t>
+                    <w:t xml:space="preserve">  switch(colour_</w:t>
                   </w:r>
                   <w:proofErr w:type="gramStart"/>
                   <w:r>
@@ -9335,17 +9595,7 @@
                       <w:sz w:val="18"/>
                       <w:szCs w:val="18"/>
                     </w:rPr>
-                    <w:t>number</w:t>
-                  </w:r>
-                  <w:proofErr w:type="spellEnd"/>
-                  <w:r>
-                    <w:rPr>
-                      <w:rFonts w:ascii="Consolas" w:eastAsia="Times New Roman" w:hAnsi="Consolas" w:cs="Segoe UI"/>
-                      <w:color w:val="24292F"/>
-                      <w:sz w:val="18"/>
-                      <w:szCs w:val="18"/>
-                    </w:rPr>
-                    <w:t>){</w:t>
+                    <w:t>number){</w:t>
                   </w:r>
                   <w:proofErr w:type="gramEnd"/>
                   <w:r>
@@ -9417,7 +9667,6 @@
                     </w:rPr>
                     <w:t xml:space="preserve">  case B: </w:t>
                   </w:r>
-                  <w:proofErr w:type="spellStart"/>
                   <w:proofErr w:type="gramStart"/>
                   <w:r>
                     <w:rPr>
@@ -9426,17 +9675,7 @@
                       <w:sz w:val="18"/>
                       <w:szCs w:val="18"/>
                     </w:rPr>
-                    <w:t>digitalWrite</w:t>
-                  </w:r>
-                  <w:proofErr w:type="spellEnd"/>
-                  <w:r>
-                    <w:rPr>
-                      <w:rFonts w:ascii="Consolas" w:eastAsia="Times New Roman" w:hAnsi="Consolas" w:cs="Segoe UI"/>
-                      <w:color w:val="24292F"/>
-                      <w:sz w:val="18"/>
-                      <w:szCs w:val="18"/>
-                    </w:rPr>
-                    <w:t>(</w:t>
+                    <w:t>digitalWrite(</w:t>
                   </w:r>
                   <w:proofErr w:type="gramEnd"/>
                   <w:r>
@@ -9508,7 +9747,6 @@
                     </w:rPr>
                     <w:t xml:space="preserve">          </w:t>
                   </w:r>
-                  <w:proofErr w:type="spellStart"/>
                   <w:proofErr w:type="gramStart"/>
                   <w:r>
                     <w:rPr>
@@ -9517,17 +9755,7 @@
                       <w:sz w:val="18"/>
                       <w:szCs w:val="18"/>
                     </w:rPr>
-                    <w:t>digitalWrite</w:t>
-                  </w:r>
-                  <w:proofErr w:type="spellEnd"/>
-                  <w:r>
-                    <w:rPr>
-                      <w:rFonts w:ascii="Consolas" w:eastAsia="Times New Roman" w:hAnsi="Consolas" w:cs="Segoe UI"/>
-                      <w:color w:val="24292F"/>
-                      <w:sz w:val="18"/>
-                      <w:szCs w:val="18"/>
-                    </w:rPr>
-                    <w:t>(</w:t>
+                    <w:t>digitalWrite(</w:t>
                   </w:r>
                   <w:proofErr w:type="gramEnd"/>
                   <w:r>
@@ -9599,7 +9827,6 @@
                     </w:rPr>
                     <w:t xml:space="preserve">          </w:t>
                   </w:r>
-                  <w:proofErr w:type="spellStart"/>
                   <w:proofErr w:type="gramStart"/>
                   <w:r>
                     <w:rPr>
@@ -9608,17 +9835,7 @@
                       <w:sz w:val="18"/>
                       <w:szCs w:val="18"/>
                     </w:rPr>
-                    <w:t>digitalWrite</w:t>
-                  </w:r>
-                  <w:proofErr w:type="spellEnd"/>
-                  <w:r>
-                    <w:rPr>
-                      <w:rFonts w:ascii="Consolas" w:eastAsia="Times New Roman" w:hAnsi="Consolas" w:cs="Segoe UI"/>
-                      <w:color w:val="24292F"/>
-                      <w:sz w:val="18"/>
-                      <w:szCs w:val="18"/>
-                    </w:rPr>
-                    <w:t>(</w:t>
+                    <w:t>digitalWrite(</w:t>
                   </w:r>
                   <w:proofErr w:type="gramEnd"/>
                   <w:r>
@@ -9750,7 +9967,6 @@
                     </w:rPr>
                     <w:t xml:space="preserve">  case R: </w:t>
                   </w:r>
-                  <w:proofErr w:type="spellStart"/>
                   <w:proofErr w:type="gramStart"/>
                   <w:r>
                     <w:rPr>
@@ -9759,17 +9975,7 @@
                       <w:sz w:val="18"/>
                       <w:szCs w:val="18"/>
                     </w:rPr>
-                    <w:t>digitalWrite</w:t>
-                  </w:r>
-                  <w:proofErr w:type="spellEnd"/>
-                  <w:r>
-                    <w:rPr>
-                      <w:rFonts w:ascii="Consolas" w:eastAsia="Times New Roman" w:hAnsi="Consolas" w:cs="Segoe UI"/>
-                      <w:color w:val="24292F"/>
-                      <w:sz w:val="18"/>
-                      <w:szCs w:val="18"/>
-                    </w:rPr>
-                    <w:t>(</w:t>
+                    <w:t>digitalWrite(</w:t>
                   </w:r>
                   <w:proofErr w:type="gramEnd"/>
                   <w:r>
@@ -9841,7 +10047,6 @@
                     </w:rPr>
                     <w:t xml:space="preserve">          </w:t>
                   </w:r>
-                  <w:proofErr w:type="spellStart"/>
                   <w:proofErr w:type="gramStart"/>
                   <w:r>
                     <w:rPr>
@@ -9850,17 +10055,7 @@
                       <w:sz w:val="18"/>
                       <w:szCs w:val="18"/>
                     </w:rPr>
-                    <w:t>digitalWrite</w:t>
-                  </w:r>
-                  <w:proofErr w:type="spellEnd"/>
-                  <w:r>
-                    <w:rPr>
-                      <w:rFonts w:ascii="Consolas" w:eastAsia="Times New Roman" w:hAnsi="Consolas" w:cs="Segoe UI"/>
-                      <w:color w:val="24292F"/>
-                      <w:sz w:val="18"/>
-                      <w:szCs w:val="18"/>
-                    </w:rPr>
-                    <w:t>(</w:t>
+                    <w:t>digitalWrite(</w:t>
                   </w:r>
                   <w:proofErr w:type="gramEnd"/>
                   <w:r>
@@ -9932,7 +10127,6 @@
                     </w:rPr>
                     <w:t xml:space="preserve">          </w:t>
                   </w:r>
-                  <w:proofErr w:type="spellStart"/>
                   <w:proofErr w:type="gramStart"/>
                   <w:r>
                     <w:rPr>
@@ -9941,17 +10135,7 @@
                       <w:sz w:val="18"/>
                       <w:szCs w:val="18"/>
                     </w:rPr>
-                    <w:t>digitalWrite</w:t>
-                  </w:r>
-                  <w:proofErr w:type="spellEnd"/>
-                  <w:r>
-                    <w:rPr>
-                      <w:rFonts w:ascii="Consolas" w:eastAsia="Times New Roman" w:hAnsi="Consolas" w:cs="Segoe UI"/>
-                      <w:color w:val="24292F"/>
-                      <w:sz w:val="18"/>
-                      <w:szCs w:val="18"/>
-                    </w:rPr>
-                    <w:t>(</w:t>
+                    <w:t>digitalWrite(</w:t>
                   </w:r>
                   <w:proofErr w:type="gramEnd"/>
                   <w:r>
@@ -10083,7 +10267,6 @@
                     </w:rPr>
                     <w:t xml:space="preserve">  case G: </w:t>
                   </w:r>
-                  <w:proofErr w:type="spellStart"/>
                   <w:proofErr w:type="gramStart"/>
                   <w:r>
                     <w:rPr>
@@ -10092,17 +10275,7 @@
                       <w:sz w:val="18"/>
                       <w:szCs w:val="18"/>
                     </w:rPr>
-                    <w:t>digitalWrite</w:t>
-                  </w:r>
-                  <w:proofErr w:type="spellEnd"/>
-                  <w:r>
-                    <w:rPr>
-                      <w:rFonts w:ascii="Consolas" w:eastAsia="Times New Roman" w:hAnsi="Consolas" w:cs="Segoe UI"/>
-                      <w:color w:val="24292F"/>
-                      <w:sz w:val="18"/>
-                      <w:szCs w:val="18"/>
-                    </w:rPr>
-                    <w:t>(</w:t>
+                    <w:t>digitalWrite(</w:t>
                   </w:r>
                   <w:proofErr w:type="gramEnd"/>
                   <w:r>
@@ -10174,7 +10347,6 @@
                     </w:rPr>
                     <w:t xml:space="preserve">          </w:t>
                   </w:r>
-                  <w:proofErr w:type="spellStart"/>
                   <w:proofErr w:type="gramStart"/>
                   <w:r>
                     <w:rPr>
@@ -10183,17 +10355,7 @@
                       <w:sz w:val="18"/>
                       <w:szCs w:val="18"/>
                     </w:rPr>
-                    <w:t>digitalWrite</w:t>
-                  </w:r>
-                  <w:proofErr w:type="spellEnd"/>
-                  <w:r>
-                    <w:rPr>
-                      <w:rFonts w:ascii="Consolas" w:eastAsia="Times New Roman" w:hAnsi="Consolas" w:cs="Segoe UI"/>
-                      <w:color w:val="24292F"/>
-                      <w:sz w:val="18"/>
-                      <w:szCs w:val="18"/>
-                    </w:rPr>
-                    <w:t>(</w:t>
+                    <w:t>digitalWrite(</w:t>
                   </w:r>
                   <w:proofErr w:type="gramEnd"/>
                   <w:r>
@@ -10265,7 +10427,6 @@
                     </w:rPr>
                     <w:t xml:space="preserve">          </w:t>
                   </w:r>
-                  <w:proofErr w:type="spellStart"/>
                   <w:proofErr w:type="gramStart"/>
                   <w:r>
                     <w:rPr>
@@ -10274,17 +10435,7 @@
                       <w:sz w:val="18"/>
                       <w:szCs w:val="18"/>
                     </w:rPr>
-                    <w:t>digitalWrite</w:t>
-                  </w:r>
-                  <w:proofErr w:type="spellEnd"/>
-                  <w:r>
-                    <w:rPr>
-                      <w:rFonts w:ascii="Consolas" w:eastAsia="Times New Roman" w:hAnsi="Consolas" w:cs="Segoe UI"/>
-                      <w:color w:val="24292F"/>
-                      <w:sz w:val="18"/>
-                      <w:szCs w:val="18"/>
-                    </w:rPr>
-                    <w:t>(</w:t>
+                    <w:t>digitalWrite(</w:t>
                   </w:r>
                   <w:proofErr w:type="gramEnd"/>
                   <w:r>
@@ -10436,7 +10587,6 @@
                     </w:rPr>
                     <w:t xml:space="preserve">  case Y: </w:t>
                   </w:r>
-                  <w:proofErr w:type="spellStart"/>
                   <w:proofErr w:type="gramStart"/>
                   <w:r>
                     <w:rPr>
@@ -10445,17 +10595,7 @@
                       <w:sz w:val="18"/>
                       <w:szCs w:val="18"/>
                     </w:rPr>
-                    <w:t>digitalWrite</w:t>
-                  </w:r>
-                  <w:proofErr w:type="spellEnd"/>
-                  <w:r>
-                    <w:rPr>
-                      <w:rFonts w:ascii="Consolas" w:eastAsia="Times New Roman" w:hAnsi="Consolas" w:cs="Segoe UI"/>
-                      <w:color w:val="24292F"/>
-                      <w:sz w:val="18"/>
-                      <w:szCs w:val="18"/>
-                    </w:rPr>
-                    <w:t>(</w:t>
+                    <w:t>digitalWrite(</w:t>
                   </w:r>
                   <w:proofErr w:type="gramEnd"/>
                   <w:r>
@@ -10527,7 +10667,6 @@
                     </w:rPr>
                     <w:t xml:space="preserve">          </w:t>
                   </w:r>
-                  <w:proofErr w:type="spellStart"/>
                   <w:proofErr w:type="gramStart"/>
                   <w:r>
                     <w:rPr>
@@ -10536,17 +10675,7 @@
                       <w:sz w:val="18"/>
                       <w:szCs w:val="18"/>
                     </w:rPr>
-                    <w:t>digitalWrite</w:t>
-                  </w:r>
-                  <w:proofErr w:type="spellEnd"/>
-                  <w:r>
-                    <w:rPr>
-                      <w:rFonts w:ascii="Consolas" w:eastAsia="Times New Roman" w:hAnsi="Consolas" w:cs="Segoe UI"/>
-                      <w:color w:val="24292F"/>
-                      <w:sz w:val="18"/>
-                      <w:szCs w:val="18"/>
-                    </w:rPr>
-                    <w:t>(</w:t>
+                    <w:t>digitalWrite(</w:t>
                   </w:r>
                   <w:proofErr w:type="gramEnd"/>
                   <w:r>
@@ -10618,7 +10747,6 @@
                     </w:rPr>
                     <w:t xml:space="preserve">          </w:t>
                   </w:r>
-                  <w:proofErr w:type="spellStart"/>
                   <w:proofErr w:type="gramStart"/>
                   <w:r>
                     <w:rPr>
@@ -10627,17 +10755,7 @@
                       <w:sz w:val="18"/>
                       <w:szCs w:val="18"/>
                     </w:rPr>
-                    <w:t>digitalWrite</w:t>
-                  </w:r>
-                  <w:proofErr w:type="spellEnd"/>
-                  <w:r>
-                    <w:rPr>
-                      <w:rFonts w:ascii="Consolas" w:eastAsia="Times New Roman" w:hAnsi="Consolas" w:cs="Segoe UI"/>
-                      <w:color w:val="24292F"/>
-                      <w:sz w:val="18"/>
-                      <w:szCs w:val="18"/>
-                    </w:rPr>
-                    <w:t>(</w:t>
+                    <w:t>digitalWrite(</w:t>
                   </w:r>
                   <w:proofErr w:type="gramEnd"/>
                   <w:r>
@@ -10769,7 +10887,6 @@
                     </w:rPr>
                     <w:t xml:space="preserve">  case Bl: </w:t>
                   </w:r>
-                  <w:proofErr w:type="spellStart"/>
                   <w:proofErr w:type="gramStart"/>
                   <w:r>
                     <w:rPr>
@@ -10778,17 +10895,7 @@
                       <w:sz w:val="18"/>
                       <w:szCs w:val="18"/>
                     </w:rPr>
-                    <w:t>digitalWrite</w:t>
-                  </w:r>
-                  <w:proofErr w:type="spellEnd"/>
-                  <w:r>
-                    <w:rPr>
-                      <w:rFonts w:ascii="Consolas" w:eastAsia="Times New Roman" w:hAnsi="Consolas" w:cs="Segoe UI"/>
-                      <w:color w:val="24292F"/>
-                      <w:sz w:val="18"/>
-                      <w:szCs w:val="18"/>
-                    </w:rPr>
-                    <w:t>(</w:t>
+                    <w:t>digitalWrite(</w:t>
                   </w:r>
                   <w:proofErr w:type="gramEnd"/>
                   <w:r>
@@ -10860,7 +10967,6 @@
                     </w:rPr>
                     <w:t xml:space="preserve">          </w:t>
                   </w:r>
-                  <w:proofErr w:type="spellStart"/>
                   <w:proofErr w:type="gramStart"/>
                   <w:r>
                     <w:rPr>
@@ -10869,17 +10975,7 @@
                       <w:sz w:val="18"/>
                       <w:szCs w:val="18"/>
                     </w:rPr>
-                    <w:t>digitalWrite</w:t>
-                  </w:r>
-                  <w:proofErr w:type="spellEnd"/>
-                  <w:r>
-                    <w:rPr>
-                      <w:rFonts w:ascii="Consolas" w:eastAsia="Times New Roman" w:hAnsi="Consolas" w:cs="Segoe UI"/>
-                      <w:color w:val="24292F"/>
-                      <w:sz w:val="18"/>
-                      <w:szCs w:val="18"/>
-                    </w:rPr>
-                    <w:t>(</w:t>
+                    <w:t>digitalWrite(</w:t>
                   </w:r>
                   <w:proofErr w:type="gramEnd"/>
                   <w:r>
@@ -10951,7 +11047,6 @@
                     </w:rPr>
                     <w:t xml:space="preserve">          </w:t>
                   </w:r>
-                  <w:proofErr w:type="spellStart"/>
                   <w:proofErr w:type="gramStart"/>
                   <w:r>
                     <w:rPr>
@@ -10960,17 +11055,7 @@
                       <w:sz w:val="18"/>
                       <w:szCs w:val="18"/>
                     </w:rPr>
-                    <w:t>digitalWrite</w:t>
-                  </w:r>
-                  <w:proofErr w:type="spellEnd"/>
-                  <w:r>
-                    <w:rPr>
-                      <w:rFonts w:ascii="Consolas" w:eastAsia="Times New Roman" w:hAnsi="Consolas" w:cs="Segoe UI"/>
-                      <w:color w:val="24292F"/>
-                      <w:sz w:val="18"/>
-                      <w:szCs w:val="18"/>
-                    </w:rPr>
-                    <w:t>(</w:t>
+                    <w:t>digitalWrite(</w:t>
                   </w:r>
                   <w:proofErr w:type="gramEnd"/>
                   <w:r>
@@ -11122,7 +11207,6 @@
                     </w:rPr>
                     <w:t xml:space="preserve">  case M: </w:t>
                   </w:r>
-                  <w:proofErr w:type="spellStart"/>
                   <w:proofErr w:type="gramStart"/>
                   <w:r>
                     <w:rPr>
@@ -11131,17 +11215,7 @@
                       <w:sz w:val="18"/>
                       <w:szCs w:val="18"/>
                     </w:rPr>
-                    <w:t>digitalWrite</w:t>
-                  </w:r>
-                  <w:proofErr w:type="spellEnd"/>
-                  <w:r>
-                    <w:rPr>
-                      <w:rFonts w:ascii="Consolas" w:eastAsia="Times New Roman" w:hAnsi="Consolas" w:cs="Segoe UI"/>
-                      <w:color w:val="24292F"/>
-                      <w:sz w:val="18"/>
-                      <w:szCs w:val="18"/>
-                    </w:rPr>
-                    <w:t>(</w:t>
+                    <w:t>digitalWrite(</w:t>
                   </w:r>
                   <w:proofErr w:type="gramEnd"/>
                   <w:r>
@@ -11213,7 +11287,6 @@
                     </w:rPr>
                     <w:t xml:space="preserve">          </w:t>
                   </w:r>
-                  <w:proofErr w:type="spellStart"/>
                   <w:proofErr w:type="gramStart"/>
                   <w:r>
                     <w:rPr>
@@ -11222,17 +11295,7 @@
                       <w:sz w:val="18"/>
                       <w:szCs w:val="18"/>
                     </w:rPr>
-                    <w:t>digitalWrite</w:t>
-                  </w:r>
-                  <w:proofErr w:type="spellEnd"/>
-                  <w:r>
-                    <w:rPr>
-                      <w:rFonts w:ascii="Consolas" w:eastAsia="Times New Roman" w:hAnsi="Consolas" w:cs="Segoe UI"/>
-                      <w:color w:val="24292F"/>
-                      <w:sz w:val="18"/>
-                      <w:szCs w:val="18"/>
-                    </w:rPr>
-                    <w:t>(</w:t>
+                    <w:t>digitalWrite(</w:t>
                   </w:r>
                   <w:proofErr w:type="gramEnd"/>
                   <w:r>
@@ -11304,7 +11367,6 @@
                     </w:rPr>
                     <w:t xml:space="preserve">          </w:t>
                   </w:r>
-                  <w:proofErr w:type="spellStart"/>
                   <w:proofErr w:type="gramStart"/>
                   <w:r>
                     <w:rPr>
@@ -11313,17 +11375,7 @@
                       <w:sz w:val="18"/>
                       <w:szCs w:val="18"/>
                     </w:rPr>
-                    <w:t>digitalWrite</w:t>
-                  </w:r>
-                  <w:proofErr w:type="spellEnd"/>
-                  <w:r>
-                    <w:rPr>
-                      <w:rFonts w:ascii="Consolas" w:eastAsia="Times New Roman" w:hAnsi="Consolas" w:cs="Segoe UI"/>
-                      <w:color w:val="24292F"/>
-                      <w:sz w:val="18"/>
-                      <w:szCs w:val="18"/>
-                    </w:rPr>
-                    <w:t>(</w:t>
+                    <w:t>digitalWrite(</w:t>
                   </w:r>
                   <w:proofErr w:type="gramEnd"/>
                   <w:r>
@@ -11475,7 +11527,6 @@
                     </w:rPr>
                     <w:t xml:space="preserve">  case C: </w:t>
                   </w:r>
-                  <w:proofErr w:type="spellStart"/>
                   <w:proofErr w:type="gramStart"/>
                   <w:r>
                     <w:rPr>
@@ -11484,17 +11535,7 @@
                       <w:sz w:val="18"/>
                       <w:szCs w:val="18"/>
                     </w:rPr>
-                    <w:t>digitalWrite</w:t>
-                  </w:r>
-                  <w:proofErr w:type="spellEnd"/>
-                  <w:r>
-                    <w:rPr>
-                      <w:rFonts w:ascii="Consolas" w:eastAsia="Times New Roman" w:hAnsi="Consolas" w:cs="Segoe UI"/>
-                      <w:color w:val="24292F"/>
-                      <w:sz w:val="18"/>
-                      <w:szCs w:val="18"/>
-                    </w:rPr>
-                    <w:t>(</w:t>
+                    <w:t>digitalWrite(</w:t>
                   </w:r>
                   <w:proofErr w:type="gramEnd"/>
                   <w:r>
@@ -11566,7 +11607,6 @@
                     </w:rPr>
                     <w:t xml:space="preserve">          </w:t>
                   </w:r>
-                  <w:proofErr w:type="spellStart"/>
                   <w:proofErr w:type="gramStart"/>
                   <w:r>
                     <w:rPr>
@@ -11575,17 +11615,7 @@
                       <w:sz w:val="18"/>
                       <w:szCs w:val="18"/>
                     </w:rPr>
-                    <w:t>digitalWrite</w:t>
-                  </w:r>
-                  <w:proofErr w:type="spellEnd"/>
-                  <w:r>
-                    <w:rPr>
-                      <w:rFonts w:ascii="Consolas" w:eastAsia="Times New Roman" w:hAnsi="Consolas" w:cs="Segoe UI"/>
-                      <w:color w:val="24292F"/>
-                      <w:sz w:val="18"/>
-                      <w:szCs w:val="18"/>
-                    </w:rPr>
-                    <w:t>(</w:t>
+                    <w:t>digitalWrite(</w:t>
                   </w:r>
                   <w:proofErr w:type="gramEnd"/>
                   <w:r>
@@ -11657,7 +11687,6 @@
                     </w:rPr>
                     <w:t xml:space="preserve">          </w:t>
                   </w:r>
-                  <w:proofErr w:type="spellStart"/>
                   <w:proofErr w:type="gramStart"/>
                   <w:r>
                     <w:rPr>
@@ -11666,17 +11695,7 @@
                       <w:sz w:val="18"/>
                       <w:szCs w:val="18"/>
                     </w:rPr>
-                    <w:t>digitalWrite</w:t>
-                  </w:r>
-                  <w:proofErr w:type="spellEnd"/>
-                  <w:r>
-                    <w:rPr>
-                      <w:rFonts w:ascii="Consolas" w:eastAsia="Times New Roman" w:hAnsi="Consolas" w:cs="Segoe UI"/>
-                      <w:color w:val="24292F"/>
-                      <w:sz w:val="18"/>
-                      <w:szCs w:val="18"/>
-                    </w:rPr>
-                    <w:t>(</w:t>
+                    <w:t>digitalWrite(</w:t>
                   </w:r>
                   <w:proofErr w:type="gramEnd"/>
                   <w:r>
@@ -11808,7 +11827,6 @@
                     </w:rPr>
                     <w:t xml:space="preserve">  case W: </w:t>
                   </w:r>
-                  <w:proofErr w:type="spellStart"/>
                   <w:proofErr w:type="gramStart"/>
                   <w:r>
                     <w:rPr>
@@ -11817,17 +11835,7 @@
                       <w:sz w:val="18"/>
                       <w:szCs w:val="18"/>
                     </w:rPr>
-                    <w:t>digitalWrite</w:t>
-                  </w:r>
-                  <w:proofErr w:type="spellEnd"/>
-                  <w:r>
-                    <w:rPr>
-                      <w:rFonts w:ascii="Consolas" w:eastAsia="Times New Roman" w:hAnsi="Consolas" w:cs="Segoe UI"/>
-                      <w:color w:val="24292F"/>
-                      <w:sz w:val="18"/>
-                      <w:szCs w:val="18"/>
-                    </w:rPr>
-                    <w:t>(</w:t>
+                    <w:t>digitalWrite(</w:t>
                   </w:r>
                   <w:proofErr w:type="gramEnd"/>
                   <w:r>
@@ -11899,7 +11907,6 @@
                     </w:rPr>
                     <w:t xml:space="preserve">          </w:t>
                   </w:r>
-                  <w:proofErr w:type="spellStart"/>
                   <w:proofErr w:type="gramStart"/>
                   <w:r>
                     <w:rPr>
@@ -11908,17 +11915,7 @@
                       <w:sz w:val="18"/>
                       <w:szCs w:val="18"/>
                     </w:rPr>
-                    <w:t>digitalWrite</w:t>
-                  </w:r>
-                  <w:proofErr w:type="spellEnd"/>
-                  <w:r>
-                    <w:rPr>
-                      <w:rFonts w:ascii="Consolas" w:eastAsia="Times New Roman" w:hAnsi="Consolas" w:cs="Segoe UI"/>
-                      <w:color w:val="24292F"/>
-                      <w:sz w:val="18"/>
-                      <w:szCs w:val="18"/>
-                    </w:rPr>
-                    <w:t>(</w:t>
+                    <w:t>digitalWrite(</w:t>
                   </w:r>
                   <w:proofErr w:type="gramEnd"/>
                   <w:r>
@@ -11990,7 +11987,6 @@
                     </w:rPr>
                     <w:t xml:space="preserve">          </w:t>
                   </w:r>
-                  <w:proofErr w:type="spellStart"/>
                   <w:proofErr w:type="gramStart"/>
                   <w:r>
                     <w:rPr>
@@ -11999,17 +11995,7 @@
                       <w:sz w:val="18"/>
                       <w:szCs w:val="18"/>
                     </w:rPr>
-                    <w:t>digitalWrite</w:t>
-                  </w:r>
-                  <w:proofErr w:type="spellEnd"/>
-                  <w:r>
-                    <w:rPr>
-                      <w:rFonts w:ascii="Consolas" w:eastAsia="Times New Roman" w:hAnsi="Consolas" w:cs="Segoe UI"/>
-                      <w:color w:val="24292F"/>
-                      <w:sz w:val="18"/>
-                      <w:szCs w:val="18"/>
-                    </w:rPr>
-                    <w:t>(</w:t>
+                    <w:t>digitalWrite(</w:t>
                   </w:r>
                   <w:proofErr w:type="gramEnd"/>
                   <w:r>
@@ -12309,252 +12295,30 @@
           <w:szCs w:val="28"/>
         </w:rPr>
       </w:pPr>
-      <w:proofErr w:type="spellStart"/>
-      <w:r>
-        <w:rPr>
-          <w:b/>
-          <w:bCs/>
-          <w:sz w:val="28"/>
-          <w:szCs w:val="28"/>
-        </w:rPr>
-        <w:t>Bài</w:t>
-      </w:r>
-      <w:proofErr w:type="spellEnd"/>
-      <w:r>
-        <w:rPr>
-          <w:b/>
-          <w:bCs/>
-          <w:sz w:val="28"/>
-          <w:szCs w:val="28"/>
-        </w:rPr>
-        <w:t xml:space="preserve"> 6. </w:t>
-      </w:r>
-      <w:proofErr w:type="spellStart"/>
-      <w:r>
-        <w:rPr>
-          <w:b/>
-          <w:bCs/>
-          <w:sz w:val="28"/>
-          <w:szCs w:val="28"/>
-        </w:rPr>
-        <w:t>Cảm</w:t>
-      </w:r>
-      <w:proofErr w:type="spellEnd"/>
-      <w:r>
-        <w:rPr>
-          <w:b/>
-          <w:bCs/>
-          <w:sz w:val="28"/>
-          <w:szCs w:val="28"/>
-        </w:rPr>
-        <w:t xml:space="preserve"> </w:t>
-      </w:r>
-      <w:proofErr w:type="spellStart"/>
-      <w:r>
-        <w:rPr>
-          <w:b/>
-          <w:bCs/>
-          <w:sz w:val="28"/>
-          <w:szCs w:val="28"/>
-        </w:rPr>
-        <w:t>biến</w:t>
-      </w:r>
-      <w:proofErr w:type="spellEnd"/>
-      <w:r>
-        <w:rPr>
-          <w:b/>
-          <w:bCs/>
-          <w:sz w:val="28"/>
-          <w:szCs w:val="28"/>
-        </w:rPr>
-        <w:t xml:space="preserve"> </w:t>
-      </w:r>
-      <w:proofErr w:type="spellStart"/>
-      <w:r>
-        <w:rPr>
-          <w:b/>
-          <w:bCs/>
-          <w:sz w:val="28"/>
-          <w:szCs w:val="28"/>
-        </w:rPr>
-        <w:t>nhiệt</w:t>
-      </w:r>
-      <w:proofErr w:type="spellEnd"/>
-      <w:r>
-        <w:rPr>
-          <w:b/>
-          <w:bCs/>
-          <w:sz w:val="28"/>
-          <w:szCs w:val="28"/>
-        </w:rPr>
-        <w:t xml:space="preserve"> </w:t>
-      </w:r>
-      <w:proofErr w:type="spellStart"/>
-      <w:r>
-        <w:rPr>
-          <w:b/>
-          <w:bCs/>
-          <w:sz w:val="28"/>
-          <w:szCs w:val="28"/>
-        </w:rPr>
-        <w:t>độ</w:t>
-      </w:r>
-      <w:proofErr w:type="spellEnd"/>
-      <w:r>
-        <w:rPr>
-          <w:b/>
-          <w:bCs/>
-          <w:sz w:val="28"/>
-          <w:szCs w:val="28"/>
-        </w:rPr>
-        <w:t xml:space="preserve"> </w:t>
-      </w:r>
-      <w:proofErr w:type="spellStart"/>
-      <w:r>
-        <w:rPr>
-          <w:b/>
-          <w:bCs/>
-          <w:sz w:val="28"/>
-          <w:szCs w:val="28"/>
-        </w:rPr>
-        <w:t>điều</w:t>
-      </w:r>
-      <w:proofErr w:type="spellEnd"/>
-      <w:r>
-        <w:rPr>
-          <w:b/>
-          <w:bCs/>
-          <w:sz w:val="28"/>
-          <w:szCs w:val="28"/>
-        </w:rPr>
-        <w:t xml:space="preserve"> </w:t>
-      </w:r>
-      <w:proofErr w:type="spellStart"/>
-      <w:r>
-        <w:rPr>
-          <w:b/>
-          <w:bCs/>
-          <w:sz w:val="28"/>
-          <w:szCs w:val="28"/>
-        </w:rPr>
-        <w:t>khiển</w:t>
-      </w:r>
-      <w:proofErr w:type="spellEnd"/>
-      <w:r>
-        <w:rPr>
-          <w:b/>
-          <w:bCs/>
-          <w:sz w:val="28"/>
-          <w:szCs w:val="28"/>
-        </w:rPr>
-        <w:t xml:space="preserve"> </w:t>
-      </w:r>
-      <w:proofErr w:type="spellStart"/>
-      <w:r>
-        <w:rPr>
-          <w:b/>
-          <w:bCs/>
-          <w:sz w:val="28"/>
-          <w:szCs w:val="28"/>
-        </w:rPr>
-        <w:t>độ</w:t>
-      </w:r>
-      <w:proofErr w:type="spellEnd"/>
-      <w:r>
-        <w:rPr>
-          <w:b/>
-          <w:bCs/>
-          <w:sz w:val="28"/>
-          <w:szCs w:val="28"/>
-        </w:rPr>
-        <w:t xml:space="preserve"> </w:t>
-      </w:r>
-      <w:proofErr w:type="spellStart"/>
-      <w:r>
-        <w:rPr>
-          <w:b/>
-          <w:bCs/>
-          <w:sz w:val="28"/>
-          <w:szCs w:val="28"/>
-        </w:rPr>
-        <w:t>sáng</w:t>
-      </w:r>
-      <w:proofErr w:type="spellEnd"/>
-      <w:r>
-        <w:rPr>
-          <w:b/>
-          <w:bCs/>
-          <w:sz w:val="28"/>
-          <w:szCs w:val="28"/>
-        </w:rPr>
-        <w:t xml:space="preserve"> </w:t>
-      </w:r>
-      <w:proofErr w:type="spellStart"/>
-      <w:r>
-        <w:rPr>
-          <w:b/>
-          <w:bCs/>
-          <w:sz w:val="28"/>
-          <w:szCs w:val="28"/>
-        </w:rPr>
-        <w:t>của</w:t>
-      </w:r>
-      <w:proofErr w:type="spellEnd"/>
-      <w:r>
-        <w:rPr>
-          <w:b/>
-          <w:bCs/>
-          <w:sz w:val="28"/>
-          <w:szCs w:val="28"/>
-        </w:rPr>
-        <w:t xml:space="preserve"> LED</w:t>
-      </w:r>
     </w:p>
     <w:p>
       <w:pPr>
-        <w:pStyle w:val="ListParagraph"/>
+        <w:pStyle w:val="A1"/>
+      </w:pPr>
+      <w:bookmarkStart w:id="19" w:name="_Toc84492132"/>
+      <w:r>
+        <w:t>Bài 6. Cảm biến nhiệt độ điều khiển độ sáng của LED</w:t>
+      </w:r>
+      <w:bookmarkEnd w:id="19"/>
+    </w:p>
+    <w:p>
+      <w:pPr>
+        <w:pStyle w:val="A2"/>
         <w:numPr>
           <w:ilvl w:val="0"/>
-          <w:numId w:val="7"/>
+          <w:numId w:val="14"/>
         </w:numPr>
-        <w:rPr>
-          <w:b/>
-          <w:bCs/>
-          <w:sz w:val="24"/>
-          <w:szCs w:val="24"/>
-        </w:rPr>
-      </w:pPr>
-      <w:proofErr w:type="spellStart"/>
+      </w:pPr>
+      <w:bookmarkStart w:id="20" w:name="_Toc84492133"/>
       <w:r>
-        <w:rPr>
-          <w:b/>
-          <w:bCs/>
-          <w:sz w:val="24"/>
-          <w:szCs w:val="24"/>
-        </w:rPr>
-        <w:t>Mô</w:t>
+        <w:t>Mô tả</w:t>
       </w:r>
-      <w:proofErr w:type="spellEnd"/>
-      <w:r>
-        <w:rPr>
-          <w:b/>
-          <w:bCs/>
-          <w:sz w:val="24"/>
-          <w:szCs w:val="24"/>
-        </w:rPr>
-        <w:t xml:space="preserve"> </w:t>
-      </w:r>
-      <w:proofErr w:type="spellStart"/>
-      <w:r>
-        <w:rPr>
-          <w:b/>
-          <w:bCs/>
-          <w:sz w:val="24"/>
-          <w:szCs w:val="24"/>
-        </w:rPr>
-        <w:t>tả</w:t>
-      </w:r>
-      <w:proofErr w:type="spellEnd"/>
+      <w:bookmarkEnd w:id="20"/>
     </w:p>
     <w:p>
       <w:pPr>
@@ -12565,69 +12329,8 @@
         </w:numPr>
       </w:pPr>
       <w:r>
-        <w:t xml:space="preserve">Sau </w:t>
+        <w:t>Sau khi cấp nguồn điện, ta điều chỉnh nhiệt độ</w:t>
       </w:r>
-      <w:proofErr w:type="spellStart"/>
-      <w:r>
-        <w:t>khi</w:t>
-      </w:r>
-      <w:proofErr w:type="spellEnd"/>
-      <w:r>
-        <w:t xml:space="preserve"> </w:t>
-      </w:r>
-      <w:proofErr w:type="spellStart"/>
-      <w:r>
-        <w:t>cấp</w:t>
-      </w:r>
-      <w:proofErr w:type="spellEnd"/>
-      <w:r>
-        <w:t xml:space="preserve"> </w:t>
-      </w:r>
-      <w:proofErr w:type="spellStart"/>
-      <w:r>
-        <w:t>nguồn</w:t>
-      </w:r>
-      <w:proofErr w:type="spellEnd"/>
-      <w:r>
-        <w:t xml:space="preserve"> </w:t>
-      </w:r>
-      <w:proofErr w:type="spellStart"/>
-      <w:r>
-        <w:t>điện</w:t>
-      </w:r>
-      <w:proofErr w:type="spellEnd"/>
-      <w:r>
-        <w:t xml:space="preserve">, ta </w:t>
-      </w:r>
-      <w:proofErr w:type="spellStart"/>
-      <w:r>
-        <w:t>điều</w:t>
-      </w:r>
-      <w:proofErr w:type="spellEnd"/>
-      <w:r>
-        <w:t xml:space="preserve"> </w:t>
-      </w:r>
-      <w:proofErr w:type="spellStart"/>
-      <w:r>
-        <w:t>chỉnh</w:t>
-      </w:r>
-      <w:proofErr w:type="spellEnd"/>
-      <w:r>
-        <w:t xml:space="preserve"> </w:t>
-      </w:r>
-      <w:proofErr w:type="spellStart"/>
-      <w:r>
-        <w:t>nhiệt</w:t>
-      </w:r>
-      <w:proofErr w:type="spellEnd"/>
-      <w:r>
-        <w:t xml:space="preserve"> </w:t>
-      </w:r>
-      <w:proofErr w:type="spellStart"/>
-      <w:r>
-        <w:t>độ</w:t>
-      </w:r>
-      <w:proofErr w:type="spellEnd"/>
     </w:p>
     <w:p>
       <w:pPr>
@@ -12637,183 +12340,37 @@
           <w:numId w:val="2"/>
         </w:numPr>
       </w:pPr>
-      <w:proofErr w:type="spellStart"/>
       <w:r>
-        <w:t>Nếu</w:t>
+        <w:t>Nếu nhiệt độ trên 36 độ thì đèn sẽ sáng ngược lại đèn tắt</w:t>
       </w:r>
-      <w:proofErr w:type="spellEnd"/>
-      <w:r>
-        <w:t xml:space="preserve"> </w:t>
-      </w:r>
-      <w:proofErr w:type="spellStart"/>
-      <w:r>
-        <w:t>nhiệt</w:t>
-      </w:r>
-      <w:proofErr w:type="spellEnd"/>
-      <w:r>
-        <w:t xml:space="preserve"> </w:t>
-      </w:r>
-      <w:proofErr w:type="spellStart"/>
-      <w:r>
-        <w:t>độ</w:t>
-      </w:r>
-      <w:proofErr w:type="spellEnd"/>
-      <w:r>
-        <w:t xml:space="preserve"> </w:t>
-      </w:r>
-      <w:proofErr w:type="spellStart"/>
-      <w:r>
-        <w:t>trên</w:t>
-      </w:r>
-      <w:proofErr w:type="spellEnd"/>
-      <w:r>
-        <w:t xml:space="preserve"> 36 </w:t>
-      </w:r>
-      <w:proofErr w:type="spellStart"/>
-      <w:r>
-        <w:t>độ</w:t>
-      </w:r>
-      <w:proofErr w:type="spellEnd"/>
-      <w:r>
-        <w:t xml:space="preserve"> </w:t>
-      </w:r>
-      <w:proofErr w:type="spellStart"/>
-      <w:r>
-        <w:t>thì</w:t>
-      </w:r>
-      <w:proofErr w:type="spellEnd"/>
-      <w:r>
-        <w:t xml:space="preserve"> </w:t>
-      </w:r>
-      <w:proofErr w:type="spellStart"/>
-      <w:r>
-        <w:t>đèn</w:t>
-      </w:r>
-      <w:proofErr w:type="spellEnd"/>
-      <w:r>
-        <w:t xml:space="preserve"> </w:t>
-      </w:r>
-      <w:proofErr w:type="spellStart"/>
-      <w:r>
-        <w:t>sẽ</w:t>
-      </w:r>
-      <w:proofErr w:type="spellEnd"/>
-      <w:r>
-        <w:t xml:space="preserve"> </w:t>
-      </w:r>
-      <w:proofErr w:type="spellStart"/>
-      <w:r>
-        <w:t>sáng</w:t>
-      </w:r>
-      <w:proofErr w:type="spellEnd"/>
-      <w:r>
-        <w:t xml:space="preserve"> </w:t>
-      </w:r>
-      <w:proofErr w:type="spellStart"/>
-      <w:r>
-        <w:t>ngược</w:t>
-      </w:r>
-      <w:proofErr w:type="spellEnd"/>
-      <w:r>
-        <w:t xml:space="preserve"> </w:t>
-      </w:r>
-      <w:proofErr w:type="spellStart"/>
-      <w:r>
-        <w:t>lại</w:t>
-      </w:r>
-      <w:proofErr w:type="spellEnd"/>
-      <w:r>
-        <w:t xml:space="preserve"> </w:t>
-      </w:r>
-      <w:proofErr w:type="spellStart"/>
-      <w:r>
-        <w:t>đèn</w:t>
-      </w:r>
-      <w:proofErr w:type="spellEnd"/>
-      <w:r>
-        <w:t xml:space="preserve"> </w:t>
-      </w:r>
-      <w:proofErr w:type="spellStart"/>
-      <w:r>
-        <w:t>tắt</w:t>
-      </w:r>
-      <w:proofErr w:type="spellEnd"/>
     </w:p>
     <w:p>
       <w:pPr>
-        <w:pStyle w:val="ListParagraph"/>
+        <w:pStyle w:val="A2"/>
         <w:numPr>
           <w:ilvl w:val="0"/>
-          <w:numId w:val="7"/>
+          <w:numId w:val="14"/>
         </w:numPr>
-        <w:rPr>
-          <w:b/>
-          <w:bCs/>
-          <w:sz w:val="24"/>
-          <w:szCs w:val="24"/>
-        </w:rPr>
-      </w:pPr>
-      <w:proofErr w:type="spellStart"/>
+      </w:pPr>
+      <w:bookmarkStart w:id="21" w:name="_Toc84492134"/>
+      <w:r>
+        <w:t>Sơ đồ mạch</w:t>
+      </w:r>
+      <w:bookmarkEnd w:id="21"/>
+    </w:p>
+    <w:p>
+      <w:pPr>
+        <w:pStyle w:val="ListParagraph"/>
+      </w:pPr>
       <w:r>
         <w:rPr>
-          <w:b/>
-          <w:bCs/>
-          <w:sz w:val="24"/>
-          <w:szCs w:val="24"/>
+          <w:noProof/>
         </w:rPr>
-        <w:t>Sơ</w:t>
-      </w:r>
-      <w:proofErr w:type="spellEnd"/>
-      <w:r>
-        <w:rPr>
-          <w:b/>
-          <w:bCs/>
-          <w:sz w:val="24"/>
-          <w:szCs w:val="24"/>
-        </w:rPr>
-        <w:t xml:space="preserve"> </w:t>
-      </w:r>
-      <w:proofErr w:type="spellStart"/>
-      <w:r>
-        <w:rPr>
-          <w:b/>
-          <w:bCs/>
-          <w:sz w:val="24"/>
-          <w:szCs w:val="24"/>
-        </w:rPr>
-        <w:t>đồ</w:t>
-      </w:r>
-      <w:proofErr w:type="spellEnd"/>
-      <w:r>
-        <w:rPr>
-          <w:b/>
-          <w:bCs/>
-          <w:sz w:val="24"/>
-          <w:szCs w:val="24"/>
-        </w:rPr>
-        <w:t xml:space="preserve"> </w:t>
-      </w:r>
-      <w:proofErr w:type="spellStart"/>
-      <w:r>
-        <w:rPr>
-          <w:b/>
-          <w:bCs/>
-          <w:sz w:val="24"/>
-          <w:szCs w:val="24"/>
-        </w:rPr>
-        <w:t>mạch</w:t>
-      </w:r>
-      <w:proofErr w:type="spellEnd"/>
-    </w:p>
-    <w:p>
-      <w:pPr>
-        <w:pStyle w:val="ListParagraph"/>
-      </w:pPr>
-      <w:r>
+        <w:lastRenderedPageBreak/>
         <w:drawing>
-          <wp:inline distT="0" distB="0" distL="0" distR="0" wp14:anchorId="032F19AC" wp14:editId="75DB5A71">
-            <wp:extent cx="4329808" cy="2225040"/>
-            <wp:effectExtent l="0" t="0" r="0" b="3810"/>
+          <wp:inline distT="0" distB="0" distL="0" distR="0" wp14:anchorId="032F19AC" wp14:editId="51525A0D">
+            <wp:extent cx="3751509" cy="1927860"/>
+            <wp:effectExtent l="0" t="0" r="1905" b="0"/>
             <wp:docPr id="9" name="Picture 9"/>
             <wp:cNvGraphicFramePr>
               <a:graphicFrameLocks xmlns:a="http://schemas.openxmlformats.org/drawingml/2006/main" noChangeAspect="1"/>
@@ -12834,7 +12391,7 @@
                   <pic:spPr>
                     <a:xfrm>
                       <a:off x="0" y="0"/>
-                      <a:ext cx="4335169" cy="2227795"/>
+                      <a:ext cx="3754274" cy="1929281"/>
                     </a:xfrm>
                     <a:prstGeom prst="rect">
                       <a:avLst/>
@@ -12846,8 +12403,6 @@
           </wp:inline>
         </w:drawing>
       </w:r>
-    </w:p>
-    <w:p>
       <w:r>
         <w:br w:type="page"/>
       </w:r>
@@ -12880,13 +12435,166 @@
               <w:tblLook w:val="04A0" w:firstRow="1" w:lastRow="0" w:firstColumn="1" w:lastColumn="0" w:noHBand="0" w:noVBand="1"/>
             </w:tblPr>
             <w:tblGrid>
-              <w:gridCol w:w="993"/>
+              <w:gridCol w:w="459"/>
               <w:gridCol w:w="5051"/>
             </w:tblGrid>
             <w:tr>
-              <w:trPr>
-                <w:gridAfter w:val="1"/>
-              </w:trPr>
+              <w:tc>
+                <w:tcPr>
+                  <w:tcW w:w="1557" w:type="dxa"/>
+                  <w:gridSpan w:val="2"/>
+                  <w:shd w:val="clear" w:color="auto" w:fill="FFFFFF"/>
+                  <w:tcMar>
+                    <w:top w:w="0" w:type="dxa"/>
+                    <w:left w:w="150" w:type="dxa"/>
+                    <w:bottom w:w="0" w:type="dxa"/>
+                    <w:right w:w="150" w:type="dxa"/>
+                  </w:tcMar>
+                  <w:hideMark/>
+                </w:tcPr>
+                <w:p>
+                  <w:pPr>
+                    <w:framePr w:hSpace="180" w:wrap="around" w:hAnchor="text" w:y="912"/>
+                    <w:spacing w:after="0" w:line="300" w:lineRule="atLeast"/>
+                    <w:ind w:right="-1003"/>
+                    <w:rPr>
+                      <w:rFonts w:ascii="Consolas" w:eastAsia="Times New Roman" w:hAnsi="Consolas" w:cs="Segoe UI"/>
+                      <w:color w:val="24292F"/>
+                      <w:sz w:val="18"/>
+                      <w:szCs w:val="18"/>
+                    </w:rPr>
+                  </w:pPr>
+                  <w:r>
+                    <w:rPr>
+                      <w:rFonts w:ascii="Consolas" w:eastAsia="Times New Roman" w:hAnsi="Consolas" w:cs="Segoe UI"/>
+                      <w:color w:val="24292F"/>
+                      <w:sz w:val="18"/>
+                      <w:szCs w:val="18"/>
+                    </w:rPr>
+                    <w:lastRenderedPageBreak/>
+                    <w:t>v</w:t>
+                  </w:r>
+                  <w:r>
+                    <w:rPr>
+                      <w:rFonts w:ascii="Consolas" w:eastAsia="Times New Roman" w:hAnsi="Consolas" w:cs="Segoe UI"/>
+                      <w:color w:val="24292F"/>
+                      <w:sz w:val="18"/>
+                      <w:szCs w:val="18"/>
+                    </w:rPr>
+                    <w:t xml:space="preserve">oid </w:t>
+                  </w:r>
+                  <w:proofErr w:type="gramStart"/>
+                  <w:r>
+                    <w:rPr>
+                      <w:rFonts w:ascii="Consolas" w:eastAsia="Times New Roman" w:hAnsi="Consolas" w:cs="Segoe UI"/>
+                      <w:color w:val="24292F"/>
+                      <w:sz w:val="18"/>
+                      <w:szCs w:val="18"/>
+                    </w:rPr>
+                    <w:t>setup(</w:t>
+                  </w:r>
+                  <w:proofErr w:type="gramEnd"/>
+                  <w:r>
+                    <w:rPr>
+                      <w:rFonts w:ascii="Consolas" w:eastAsia="Times New Roman" w:hAnsi="Consolas" w:cs="Segoe UI"/>
+                      <w:color w:val="24292F"/>
+                      <w:sz w:val="18"/>
+                      <w:szCs w:val="18"/>
+                    </w:rPr>
+                    <w:t>) {</w:t>
+                  </w:r>
+                </w:p>
+              </w:tc>
+            </w:tr>
+            <w:tr>
+              <w:tc>
+                <w:tcPr>
+                  <w:tcW w:w="459" w:type="dxa"/>
+                  <w:shd w:val="clear" w:color="auto" w:fill="auto"/>
+                  <w:noWrap/>
+                  <w:tcMar>
+                    <w:top w:w="0" w:type="dxa"/>
+                    <w:left w:w="150" w:type="dxa"/>
+                    <w:bottom w:w="0" w:type="dxa"/>
+                    <w:right w:w="150" w:type="dxa"/>
+                  </w:tcMar>
+                  <w:hideMark/>
+                </w:tcPr>
+                <w:p>
+                  <w:pPr>
+                    <w:framePr w:hSpace="180" w:wrap="around" w:hAnchor="text" w:y="912"/>
+                    <w:spacing w:after="0" w:line="300" w:lineRule="atLeast"/>
+                    <w:rPr>
+                      <w:rFonts w:ascii="Consolas" w:eastAsia="Times New Roman" w:hAnsi="Consolas" w:cs="Segoe UI"/>
+                      <w:color w:val="24292F"/>
+                      <w:sz w:val="18"/>
+                      <w:szCs w:val="18"/>
+                    </w:rPr>
+                  </w:pPr>
+                </w:p>
+              </w:tc>
+              <w:tc>
+                <w:tcPr>
+                  <w:tcW w:w="0" w:type="auto"/>
+                  <w:shd w:val="clear" w:color="auto" w:fill="auto"/>
+                  <w:tcMar>
+                    <w:top w:w="0" w:type="dxa"/>
+                    <w:left w:w="150" w:type="dxa"/>
+                    <w:bottom w:w="0" w:type="dxa"/>
+                    <w:right w:w="150" w:type="dxa"/>
+                  </w:tcMar>
+                  <w:hideMark/>
+                </w:tcPr>
+                <w:p>
+                  <w:pPr>
+                    <w:framePr w:hSpace="180" w:wrap="around" w:hAnchor="text" w:y="912"/>
+                    <w:spacing w:after="0" w:line="300" w:lineRule="atLeast"/>
+                    <w:rPr>
+                      <w:rFonts w:ascii="Consolas" w:eastAsia="Times New Roman" w:hAnsi="Consolas" w:cs="Segoe UI"/>
+                      <w:color w:val="24292F"/>
+                      <w:sz w:val="18"/>
+                      <w:szCs w:val="18"/>
+                    </w:rPr>
+                  </w:pPr>
+                  <w:r>
+                    <w:rPr>
+                      <w:rFonts w:ascii="Consolas" w:eastAsia="Times New Roman" w:hAnsi="Consolas" w:cs="Segoe UI"/>
+                      <w:color w:val="24292F"/>
+                      <w:sz w:val="18"/>
+                      <w:szCs w:val="18"/>
+                    </w:rPr>
+                    <w:t xml:space="preserve">  // put your setup code here, to run once:</w:t>
+                  </w:r>
+                </w:p>
+              </w:tc>
+            </w:tr>
+            <w:tr>
+              <w:tc>
+                <w:tcPr>
+                  <w:tcW w:w="459" w:type="dxa"/>
+                  <w:shd w:val="clear" w:color="auto" w:fill="FFFFFF"/>
+                  <w:noWrap/>
+                  <w:tcMar>
+                    <w:top w:w="0" w:type="dxa"/>
+                    <w:left w:w="150" w:type="dxa"/>
+                    <w:bottom w:w="0" w:type="dxa"/>
+                    <w:right w:w="150" w:type="dxa"/>
+                  </w:tcMar>
+                  <w:hideMark/>
+                </w:tcPr>
+                <w:p>
+                  <w:pPr>
+                    <w:framePr w:hSpace="180" w:wrap="around" w:hAnchor="text" w:y="912"/>
+                    <w:spacing w:after="0" w:line="300" w:lineRule="atLeast"/>
+                    <w:rPr>
+                      <w:rFonts w:ascii="Consolas" w:eastAsia="Times New Roman" w:hAnsi="Consolas" w:cs="Segoe UI"/>
+                      <w:color w:val="24292F"/>
+                      <w:sz w:val="18"/>
+                      <w:szCs w:val="18"/>
+                    </w:rPr>
+                  </w:pPr>
+                </w:p>
+              </w:tc>
               <w:tc>
                 <w:tcPr>
                   <w:tcW w:w="0" w:type="auto"/>
@@ -12917,17 +12625,7 @@
                       <w:sz w:val="18"/>
                       <w:szCs w:val="18"/>
                     </w:rPr>
-                    <w:lastRenderedPageBreak/>
-                    <w:t>v</w:t>
-                  </w:r>
-                  <w:r>
-                    <w:rPr>
-                      <w:rFonts w:ascii="Consolas" w:eastAsia="Times New Roman" w:hAnsi="Consolas" w:cs="Segoe UI"/>
-                      <w:color w:val="24292F"/>
-                      <w:sz w:val="18"/>
-                      <w:szCs w:val="18"/>
-                    </w:rPr>
-                    <w:t xml:space="preserve">oid </w:t>
+                    <w:t xml:space="preserve">  pinMode(</w:t>
                   </w:r>
                   <w:proofErr w:type="gramStart"/>
                   <w:r>
@@ -12937,7 +12635,7 @@
                       <w:sz w:val="18"/>
                       <w:szCs w:val="18"/>
                     </w:rPr>
-                    <w:t>setup(</w:t>
+                    <w:t>10,OUTPUT</w:t>
                   </w:r>
                   <w:proofErr w:type="gramEnd"/>
                   <w:r>
@@ -12947,7 +12645,7 @@
                       <w:sz w:val="18"/>
                       <w:szCs w:val="18"/>
                     </w:rPr>
-                    <w:t>) {</w:t>
+                    <w:t>);</w:t>
                   </w:r>
                 </w:p>
               </w:tc>
@@ -12955,7 +12653,7 @@
             <w:tr>
               <w:tc>
                 <w:tcPr>
-                  <w:tcW w:w="750" w:type="dxa"/>
+                  <w:tcW w:w="459" w:type="dxa"/>
                   <w:shd w:val="clear" w:color="auto" w:fill="auto"/>
                   <w:noWrap/>
                   <w:tcMar>
@@ -13009,7 +12707,7 @@
                       <w:sz w:val="18"/>
                       <w:szCs w:val="18"/>
                     </w:rPr>
-                    <w:t xml:space="preserve">  // put your setup code here, to run once:</w:t>
+                    <w:t xml:space="preserve">  Serial.begin(96000);</w:t>
                   </w:r>
                 </w:p>
               </w:tc>
@@ -13017,191 +12715,7 @@
             <w:tr>
               <w:tc>
                 <w:tcPr>
-                  <w:tcW w:w="750" w:type="dxa"/>
-                  <w:shd w:val="clear" w:color="auto" w:fill="FFFFFF"/>
-                  <w:noWrap/>
-                  <w:tcMar>
-                    <w:top w:w="0" w:type="dxa"/>
-                    <w:left w:w="150" w:type="dxa"/>
-                    <w:bottom w:w="0" w:type="dxa"/>
-                    <w:right w:w="150" w:type="dxa"/>
-                  </w:tcMar>
-                  <w:hideMark/>
-                </w:tcPr>
-                <w:p>
-                  <w:pPr>
-                    <w:framePr w:hSpace="180" w:wrap="around" w:hAnchor="text" w:y="912"/>
-                    <w:spacing w:after="0" w:line="300" w:lineRule="atLeast"/>
-                    <w:rPr>
-                      <w:rFonts w:ascii="Consolas" w:eastAsia="Times New Roman" w:hAnsi="Consolas" w:cs="Segoe UI"/>
-                      <w:color w:val="24292F"/>
-                      <w:sz w:val="18"/>
-                      <w:szCs w:val="18"/>
-                    </w:rPr>
-                  </w:pPr>
-                </w:p>
-              </w:tc>
-              <w:tc>
-                <w:tcPr>
-                  <w:tcW w:w="0" w:type="auto"/>
-                  <w:shd w:val="clear" w:color="auto" w:fill="FFFFFF"/>
-                  <w:tcMar>
-                    <w:top w:w="0" w:type="dxa"/>
-                    <w:left w:w="150" w:type="dxa"/>
-                    <w:bottom w:w="0" w:type="dxa"/>
-                    <w:right w:w="150" w:type="dxa"/>
-                  </w:tcMar>
-                  <w:hideMark/>
-                </w:tcPr>
-                <w:p>
-                  <w:pPr>
-                    <w:framePr w:hSpace="180" w:wrap="around" w:hAnchor="text" w:y="912"/>
-                    <w:spacing w:after="0" w:line="300" w:lineRule="atLeast"/>
-                    <w:rPr>
-                      <w:rFonts w:ascii="Consolas" w:eastAsia="Times New Roman" w:hAnsi="Consolas" w:cs="Segoe UI"/>
-                      <w:color w:val="24292F"/>
-                      <w:sz w:val="18"/>
-                      <w:szCs w:val="18"/>
-                    </w:rPr>
-                  </w:pPr>
-                  <w:r>
-                    <w:rPr>
-                      <w:rFonts w:ascii="Consolas" w:eastAsia="Times New Roman" w:hAnsi="Consolas" w:cs="Segoe UI"/>
-                      <w:color w:val="24292F"/>
-                      <w:sz w:val="18"/>
-                      <w:szCs w:val="18"/>
-                    </w:rPr>
-                    <w:t xml:space="preserve">  </w:t>
-                  </w:r>
-                  <w:proofErr w:type="spellStart"/>
-                  <w:r>
-                    <w:rPr>
-                      <w:rFonts w:ascii="Consolas" w:eastAsia="Times New Roman" w:hAnsi="Consolas" w:cs="Segoe UI"/>
-                      <w:color w:val="24292F"/>
-                      <w:sz w:val="18"/>
-                      <w:szCs w:val="18"/>
-                    </w:rPr>
-                    <w:t>pinMode</w:t>
-                  </w:r>
-                  <w:proofErr w:type="spellEnd"/>
-                  <w:r>
-                    <w:rPr>
-                      <w:rFonts w:ascii="Consolas" w:eastAsia="Times New Roman" w:hAnsi="Consolas" w:cs="Segoe UI"/>
-                      <w:color w:val="24292F"/>
-                      <w:sz w:val="18"/>
-                      <w:szCs w:val="18"/>
-                    </w:rPr>
-                    <w:t>(</w:t>
-                  </w:r>
-                  <w:proofErr w:type="gramStart"/>
-                  <w:r>
-                    <w:rPr>
-                      <w:rFonts w:ascii="Consolas" w:eastAsia="Times New Roman" w:hAnsi="Consolas" w:cs="Segoe UI"/>
-                      <w:color w:val="24292F"/>
-                      <w:sz w:val="18"/>
-                      <w:szCs w:val="18"/>
-                    </w:rPr>
-                    <w:t>10,OUTPUT</w:t>
-                  </w:r>
-                  <w:proofErr w:type="gramEnd"/>
-                  <w:r>
-                    <w:rPr>
-                      <w:rFonts w:ascii="Consolas" w:eastAsia="Times New Roman" w:hAnsi="Consolas" w:cs="Segoe UI"/>
-                      <w:color w:val="24292F"/>
-                      <w:sz w:val="18"/>
-                      <w:szCs w:val="18"/>
-                    </w:rPr>
-                    <w:t>);</w:t>
-                  </w:r>
-                </w:p>
-              </w:tc>
-            </w:tr>
-            <w:tr>
-              <w:tc>
-                <w:tcPr>
-                  <w:tcW w:w="750" w:type="dxa"/>
-                  <w:shd w:val="clear" w:color="auto" w:fill="auto"/>
-                  <w:noWrap/>
-                  <w:tcMar>
-                    <w:top w:w="0" w:type="dxa"/>
-                    <w:left w:w="150" w:type="dxa"/>
-                    <w:bottom w:w="0" w:type="dxa"/>
-                    <w:right w:w="150" w:type="dxa"/>
-                  </w:tcMar>
-                  <w:hideMark/>
-                </w:tcPr>
-                <w:p>
-                  <w:pPr>
-                    <w:framePr w:hSpace="180" w:wrap="around" w:hAnchor="text" w:y="912"/>
-                    <w:spacing w:after="0" w:line="300" w:lineRule="atLeast"/>
-                    <w:rPr>
-                      <w:rFonts w:ascii="Consolas" w:eastAsia="Times New Roman" w:hAnsi="Consolas" w:cs="Segoe UI"/>
-                      <w:color w:val="24292F"/>
-                      <w:sz w:val="18"/>
-                      <w:szCs w:val="18"/>
-                    </w:rPr>
-                  </w:pPr>
-                </w:p>
-              </w:tc>
-              <w:tc>
-                <w:tcPr>
-                  <w:tcW w:w="0" w:type="auto"/>
-                  <w:shd w:val="clear" w:color="auto" w:fill="auto"/>
-                  <w:tcMar>
-                    <w:top w:w="0" w:type="dxa"/>
-                    <w:left w:w="150" w:type="dxa"/>
-                    <w:bottom w:w="0" w:type="dxa"/>
-                    <w:right w:w="150" w:type="dxa"/>
-                  </w:tcMar>
-                  <w:hideMark/>
-                </w:tcPr>
-                <w:p>
-                  <w:pPr>
-                    <w:framePr w:hSpace="180" w:wrap="around" w:hAnchor="text" w:y="912"/>
-                    <w:spacing w:after="0" w:line="300" w:lineRule="atLeast"/>
-                    <w:rPr>
-                      <w:rFonts w:ascii="Consolas" w:eastAsia="Times New Roman" w:hAnsi="Consolas" w:cs="Segoe UI"/>
-                      <w:color w:val="24292F"/>
-                      <w:sz w:val="18"/>
-                      <w:szCs w:val="18"/>
-                    </w:rPr>
-                  </w:pPr>
-                  <w:r>
-                    <w:rPr>
-                      <w:rFonts w:ascii="Consolas" w:eastAsia="Times New Roman" w:hAnsi="Consolas" w:cs="Segoe UI"/>
-                      <w:color w:val="24292F"/>
-                      <w:sz w:val="18"/>
-                      <w:szCs w:val="18"/>
-                    </w:rPr>
-                    <w:t xml:space="preserve">  </w:t>
-                  </w:r>
-                  <w:proofErr w:type="spellStart"/>
-                  <w:r>
-                    <w:rPr>
-                      <w:rFonts w:ascii="Consolas" w:eastAsia="Times New Roman" w:hAnsi="Consolas" w:cs="Segoe UI"/>
-                      <w:color w:val="24292F"/>
-                      <w:sz w:val="18"/>
-                      <w:szCs w:val="18"/>
-                    </w:rPr>
-                    <w:t>Serial.begin</w:t>
-                  </w:r>
-                  <w:proofErr w:type="spellEnd"/>
-                  <w:r>
-                    <w:rPr>
-                      <w:rFonts w:ascii="Consolas" w:eastAsia="Times New Roman" w:hAnsi="Consolas" w:cs="Segoe UI"/>
-                      <w:color w:val="24292F"/>
-                      <w:sz w:val="18"/>
-                      <w:szCs w:val="18"/>
-                    </w:rPr>
-                    <w:t>(96000);</w:t>
-                  </w:r>
-                </w:p>
-              </w:tc>
-            </w:tr>
-            <w:tr>
-              <w:tc>
-                <w:tcPr>
-                  <w:tcW w:w="750" w:type="dxa"/>
+                  <w:tcW w:w="459" w:type="dxa"/>
                   <w:shd w:val="clear" w:color="auto" w:fill="FFFFFF"/>
                   <w:noWrap/>
                   <w:tcMar>
@@ -13266,7 +12780,7 @@
             <w:tr>
               <w:tc>
                 <w:tcPr>
-                  <w:tcW w:w="750" w:type="dxa"/>
+                  <w:tcW w:w="459" w:type="dxa"/>
                   <w:shd w:val="clear" w:color="auto" w:fill="auto"/>
                   <w:noWrap/>
                   <w:tcMar>
@@ -13327,7 +12841,7 @@
             <w:tr>
               <w:tc>
                 <w:tcPr>
-                  <w:tcW w:w="750" w:type="dxa"/>
+                  <w:tcW w:w="459" w:type="dxa"/>
                   <w:shd w:val="clear" w:color="auto" w:fill="FFFFFF"/>
                   <w:noWrap/>
                   <w:tcMar>
@@ -13392,7 +12906,7 @@
             <w:tr>
               <w:tc>
                 <w:tcPr>
-                  <w:tcW w:w="750" w:type="dxa"/>
+                  <w:tcW w:w="459" w:type="dxa"/>
                   <w:shd w:val="clear" w:color="auto" w:fill="auto"/>
                   <w:noWrap/>
                   <w:tcMar>
@@ -13473,7 +12987,7 @@
             <w:tr>
               <w:tc>
                 <w:tcPr>
-                  <w:tcW w:w="750" w:type="dxa"/>
+                  <w:tcW w:w="459" w:type="dxa"/>
                   <w:shd w:val="clear" w:color="auto" w:fill="FFFFFF"/>
                   <w:noWrap/>
                   <w:tcMar>
@@ -13535,7 +13049,7 @@
             <w:tr>
               <w:tc>
                 <w:tcPr>
-                  <w:tcW w:w="750" w:type="dxa"/>
+                  <w:tcW w:w="459" w:type="dxa"/>
                   <w:shd w:val="clear" w:color="auto" w:fill="auto"/>
                   <w:noWrap/>
                   <w:tcMar>
@@ -13589,27 +13103,7 @@
                       <w:sz w:val="18"/>
                       <w:szCs w:val="18"/>
                     </w:rPr>
-                    <w:t xml:space="preserve">  int x = </w:t>
-                  </w:r>
-                  <w:proofErr w:type="spellStart"/>
-                  <w:r>
-                    <w:rPr>
-                      <w:rFonts w:ascii="Consolas" w:eastAsia="Times New Roman" w:hAnsi="Consolas" w:cs="Segoe UI"/>
-                      <w:color w:val="24292F"/>
-                      <w:sz w:val="18"/>
-                      <w:szCs w:val="18"/>
-                    </w:rPr>
-                    <w:t>analogRead</w:t>
-                  </w:r>
-                  <w:proofErr w:type="spellEnd"/>
-                  <w:r>
-                    <w:rPr>
-                      <w:rFonts w:ascii="Consolas" w:eastAsia="Times New Roman" w:hAnsi="Consolas" w:cs="Segoe UI"/>
-                      <w:color w:val="24292F"/>
-                      <w:sz w:val="18"/>
-                      <w:szCs w:val="18"/>
-                    </w:rPr>
-                    <w:t>(A0);</w:t>
+                    <w:t xml:space="preserve">  int x = analogRead(A0);</w:t>
                   </w:r>
                 </w:p>
               </w:tc>
@@ -13617,7 +13111,7 @@
             <w:tr>
               <w:tc>
                 <w:tcPr>
-                  <w:tcW w:w="750" w:type="dxa"/>
+                  <w:tcW w:w="459" w:type="dxa"/>
                   <w:shd w:val="clear" w:color="auto" w:fill="FFFFFF"/>
                   <w:noWrap/>
                   <w:tcMar>
@@ -13699,7 +13193,7 @@
             <w:tr>
               <w:tc>
                 <w:tcPr>
-                  <w:tcW w:w="750" w:type="dxa"/>
+                  <w:tcW w:w="459" w:type="dxa"/>
                   <w:shd w:val="clear" w:color="auto" w:fill="auto"/>
                   <w:noWrap/>
                   <w:tcMar>
@@ -13763,19 +13257,8 @@
                       <w:sz w:val="18"/>
                       <w:szCs w:val="18"/>
                     </w:rPr>
-                    <w:t>36)</w:t>
-                  </w:r>
-                  <w:proofErr w:type="spellStart"/>
-                  <w:r>
-                    <w:rPr>
-                      <w:rFonts w:ascii="Consolas" w:eastAsia="Times New Roman" w:hAnsi="Consolas" w:cs="Segoe UI"/>
-                      <w:color w:val="24292F"/>
-                      <w:sz w:val="18"/>
-                      <w:szCs w:val="18"/>
-                    </w:rPr>
-                    <w:t>digitalWrite</w:t>
-                  </w:r>
-                  <w:proofErr w:type="spellEnd"/>
+                    <w:t>36)digitalWrite</w:t>
+                  </w:r>
                   <w:proofErr w:type="gramEnd"/>
                   <w:r>
                     <w:rPr>
@@ -13792,7 +13275,7 @@
             <w:tr>
               <w:tc>
                 <w:tcPr>
-                  <w:tcW w:w="750" w:type="dxa"/>
+                  <w:tcW w:w="459" w:type="dxa"/>
                   <w:shd w:val="clear" w:color="auto" w:fill="FFFFFF"/>
                   <w:noWrap/>
                   <w:tcMar>
@@ -13848,7 +13331,6 @@
                     </w:rPr>
                     <w:t xml:space="preserve">  else </w:t>
                   </w:r>
-                  <w:proofErr w:type="spellStart"/>
                   <w:proofErr w:type="gramStart"/>
                   <w:r>
                     <w:rPr>
@@ -13857,17 +13339,7 @@
                       <w:sz w:val="18"/>
                       <w:szCs w:val="18"/>
                     </w:rPr>
-                    <w:t>digitalWrite</w:t>
-                  </w:r>
-                  <w:proofErr w:type="spellEnd"/>
-                  <w:r>
-                    <w:rPr>
-                      <w:rFonts w:ascii="Consolas" w:eastAsia="Times New Roman" w:hAnsi="Consolas" w:cs="Segoe UI"/>
-                      <w:color w:val="24292F"/>
-                      <w:sz w:val="18"/>
-                      <w:szCs w:val="18"/>
-                    </w:rPr>
-                    <w:t>(</w:t>
+                    <w:t>digitalWrite(</w:t>
                   </w:r>
                   <w:proofErr w:type="gramEnd"/>
                   <w:r>
@@ -13885,7 +13357,7 @@
             <w:tr>
               <w:tc>
                 <w:tcPr>
-                  <w:tcW w:w="750" w:type="dxa"/>
+                  <w:tcW w:w="459" w:type="dxa"/>
                   <w:shd w:val="clear" w:color="auto" w:fill="auto"/>
                   <w:noWrap/>
                   <w:tcMar>
@@ -13967,7 +13439,7 @@
             <w:tr>
               <w:tc>
                 <w:tcPr>
-                  <w:tcW w:w="750" w:type="dxa"/>
+                  <w:tcW w:w="459" w:type="dxa"/>
                   <w:shd w:val="clear" w:color="auto" w:fill="FFFFFF"/>
                   <w:noWrap/>
                   <w:tcMar>
@@ -14032,7 +13504,7 @@
             <w:tr>
               <w:tc>
                 <w:tcPr>
-                  <w:tcW w:w="750" w:type="dxa"/>
+                  <w:tcW w:w="459" w:type="dxa"/>
                   <w:shd w:val="clear" w:color="auto" w:fill="auto"/>
                   <w:noWrap/>
                   <w:tcMar>
@@ -14102,49 +13574,17 @@
     </w:tbl>
     <w:p>
       <w:pPr>
-        <w:pStyle w:val="ListParagraph"/>
+        <w:pStyle w:val="A2"/>
         <w:numPr>
           <w:ilvl w:val="0"/>
-          <w:numId w:val="7"/>
+          <w:numId w:val="14"/>
         </w:numPr>
-        <w:rPr>
-          <w:b/>
-          <w:bCs/>
-          <w:sz w:val="28"/>
-          <w:szCs w:val="28"/>
-        </w:rPr>
-      </w:pPr>
-      <w:proofErr w:type="spellStart"/>
+      </w:pPr>
+      <w:bookmarkStart w:id="22" w:name="_Toc84492135"/>
       <w:r>
-        <w:rPr>
-          <w:b/>
-          <w:bCs/>
-          <w:sz w:val="28"/>
-          <w:szCs w:val="28"/>
-        </w:rPr>
-        <w:t>Mã</w:t>
+        <w:t>Mã lệnh</w:t>
       </w:r>
-      <w:proofErr w:type="spellEnd"/>
-      <w:r>
-        <w:rPr>
-          <w:b/>
-          <w:bCs/>
-          <w:sz w:val="28"/>
-          <w:szCs w:val="28"/>
-        </w:rPr>
-        <w:t xml:space="preserve"> </w:t>
-      </w:r>
-      <w:proofErr w:type="spellStart"/>
-      <w:r>
-        <w:rPr>
-          <w:b/>
-          <w:bCs/>
-          <w:sz w:val="28"/>
-          <w:szCs w:val="28"/>
-        </w:rPr>
-        <w:t>lệnh</w:t>
-      </w:r>
-      <w:proofErr w:type="spellEnd"/>
+      <w:bookmarkEnd w:id="22"/>
     </w:p>
     <w:p/>
     <w:p/>
@@ -14159,7 +13599,9 @@
       <w:headerReference w:type="default" r:id="rId14"/>
       <w:pgSz w:w="12240" w:h="15840"/>
       <w:pgMar w:top="1440" w:right="1440" w:bottom="1440" w:left="1440" w:header="720" w:footer="720" w:gutter="0"/>
+      <w:pgNumType w:start="0"/>
       <w:cols w:space="720"/>
+      <w:titlePg/>
       <w:docGrid w:linePitch="360"/>
     </w:sectPr>
   </w:body>
@@ -14234,9 +13676,9 @@
 <file path=word/numbering.xml><?xml version="1.0" encoding="utf-8"?>
 <w:numbering xmlns:wpc="http://schemas.microsoft.com/office/word/2010/wordprocessingCanvas" xmlns:cx="http://schemas.microsoft.com/office/drawing/2014/chartex" xmlns:cx1="http://schemas.microsoft.com/office/drawing/2015/9/8/chartex" xmlns:cx2="http://schemas.microsoft.com/office/drawing/2015/10/21/chartex" xmlns:cx3="http://schemas.microsoft.com/office/drawing/2016/5/9/chartex" xmlns:cx4="http://schemas.microsoft.com/office/drawing/2016/5/10/chartex" xmlns:cx5="http://schemas.microsoft.com/office/drawing/2016/5/11/chartex" xmlns:cx6="http://schemas.microsoft.com/office/drawing/2016/5/12/chartex" xmlns:cx7="http://schemas.microsoft.com/office/drawing/2016/5/13/chartex" xmlns:cx8="http://schemas.microsoft.com/office/drawing/2016/5/14/chartex" xmlns:mc="http://schemas.openxmlformats.org/markup-compatibility/2006" xmlns:aink="http://schemas.microsoft.com/office/drawing/2016/ink" xmlns:am3d="http://schemas.microsoft.com/office/drawing/2017/model3d" xmlns:o="urn:schemas-microsoft-com:office:office" xmlns:r="http://schemas.openxmlformats.org/officeDocument/2006/relationships" xmlns:m="http://schemas.openxmlformats.org/officeDocument/2006/math" xmlns:v="urn:schemas-microsoft-com:vml" xmlns:wp14="http://schemas.microsoft.com/office/word/2010/wordprocessingDrawing" xmlns:wp="http://schemas.openxmlformats.org/drawingml/2006/wordprocessingDrawing" xmlns:w10="urn:schemas-microsoft-com:office:word" xmlns:w="http://schemas.openxmlformats.org/wordprocessingml/2006/main" xmlns:w14="http://schemas.microsoft.com/office/word/2010/wordml" xmlns:w15="http://schemas.microsoft.com/office/word/2012/wordml" xmlns:w16cex="http://schemas.microsoft.com/office/word/2018/wordml/cex" xmlns:w16cid="http://schemas.microsoft.com/office/word/2016/wordml/cid" xmlns:w16="http://schemas.microsoft.com/office/word/2018/wordml" xmlns:w16sdtdh="http://schemas.microsoft.com/office/word/2020/wordml/sdtdatahash" xmlns:w16se="http://schemas.microsoft.com/office/word/2015/wordml/symex" xmlns:wpg="http://schemas.microsoft.com/office/word/2010/wordprocessingGroup" xmlns:wpi="http://schemas.microsoft.com/office/word/2010/wordprocessingInk" xmlns:wne="http://schemas.microsoft.com/office/word/2006/wordml" xmlns:wps="http://schemas.microsoft.com/office/word/2010/wordprocessingShape" mc:Ignorable="w14 w15 w16se w16cid w16 w16cex w16sdtdh wp14">
   <w:abstractNum w:abstractNumId="0" w15:restartNumberingAfterBreak="0">
-    <w:nsid w:val="170711F5"/>
+    <w:nsid w:val="1149408A"/>
     <w:multiLevelType w:val="hybridMultilevel"/>
-    <w:tmpl w:val="E78ED47E"/>
+    <w:tmpl w:val="9284478C"/>
     <w:lvl w:ilvl="0" w:tplc="0409000F">
       <w:start w:val="1"/>
       <w:numFmt w:val="decimal"/>
@@ -14323,9 +13765,9 @@
     </w:lvl>
   </w:abstractNum>
   <w:abstractNum w:abstractNumId="1" w15:restartNumberingAfterBreak="0">
-    <w:nsid w:val="36AD5058"/>
+    <w:nsid w:val="12422A53"/>
     <w:multiLevelType w:val="hybridMultilevel"/>
-    <w:tmpl w:val="FE1AC4EC"/>
+    <w:tmpl w:val="573ADFF2"/>
     <w:lvl w:ilvl="0" w:tplc="0409000F">
       <w:start w:val="1"/>
       <w:numFmt w:val="decimal"/>
@@ -14412,16 +13854,16 @@
     </w:lvl>
   </w:abstractNum>
   <w:abstractNum w:abstractNumId="2" w15:restartNumberingAfterBreak="0">
-    <w:nsid w:val="4F6A5638"/>
+    <w:nsid w:val="170711F5"/>
     <w:multiLevelType w:val="hybridMultilevel"/>
-    <w:tmpl w:val="7A6C0276"/>
-    <w:lvl w:ilvl="0" w:tplc="D33E6E50">
+    <w:tmpl w:val="E78ED47E"/>
+    <w:lvl w:ilvl="0" w:tplc="0409000F">
       <w:start w:val="1"/>
       <w:numFmt w:val="decimal"/>
       <w:lvlText w:val="%1."/>
       <w:lvlJc w:val="left"/>
       <w:pPr>
-        <w:ind w:left="1080" w:hanging="360"/>
+        <w:ind w:left="720" w:hanging="360"/>
       </w:pPr>
       <w:rPr>
         <w:rFonts w:hint="default"/>
@@ -14433,7 +13875,7 @@
       <w:lvlText w:val="%2."/>
       <w:lvlJc w:val="left"/>
       <w:pPr>
-        <w:ind w:left="1800" w:hanging="360"/>
+        <w:ind w:left="1440" w:hanging="360"/>
       </w:pPr>
     </w:lvl>
     <w:lvl w:ilvl="2" w:tplc="0409001B" w:tentative="1">
@@ -14442,7 +13884,7 @@
       <w:lvlText w:val="%3."/>
       <w:lvlJc w:val="right"/>
       <w:pPr>
-        <w:ind w:left="2520" w:hanging="180"/>
+        <w:ind w:left="2160" w:hanging="180"/>
       </w:pPr>
     </w:lvl>
     <w:lvl w:ilvl="3" w:tplc="0409000F" w:tentative="1">
@@ -14451,7 +13893,7 @@
       <w:lvlText w:val="%4."/>
       <w:lvlJc w:val="left"/>
       <w:pPr>
-        <w:ind w:left="3240" w:hanging="360"/>
+        <w:ind w:left="2880" w:hanging="360"/>
       </w:pPr>
     </w:lvl>
     <w:lvl w:ilvl="4" w:tplc="04090019" w:tentative="1">
@@ -14460,7 +13902,7 @@
       <w:lvlText w:val="%5."/>
       <w:lvlJc w:val="left"/>
       <w:pPr>
-        <w:ind w:left="3960" w:hanging="360"/>
+        <w:ind w:left="3600" w:hanging="360"/>
       </w:pPr>
     </w:lvl>
     <w:lvl w:ilvl="5" w:tplc="0409001B" w:tentative="1">
@@ -14469,7 +13911,7 @@
       <w:lvlText w:val="%6."/>
       <w:lvlJc w:val="right"/>
       <w:pPr>
-        <w:ind w:left="4680" w:hanging="180"/>
+        <w:ind w:left="4320" w:hanging="180"/>
       </w:pPr>
     </w:lvl>
     <w:lvl w:ilvl="6" w:tplc="0409000F" w:tentative="1">
@@ -14478,7 +13920,7 @@
       <w:lvlText w:val="%7."/>
       <w:lvlJc w:val="left"/>
       <w:pPr>
-        <w:ind w:left="5400" w:hanging="360"/>
+        <w:ind w:left="5040" w:hanging="360"/>
       </w:pPr>
     </w:lvl>
     <w:lvl w:ilvl="7" w:tplc="04090019" w:tentative="1">
@@ -14487,7 +13929,7 @@
       <w:lvlText w:val="%8."/>
       <w:lvlJc w:val="left"/>
       <w:pPr>
-        <w:ind w:left="6120" w:hanging="360"/>
+        <w:ind w:left="5760" w:hanging="360"/>
       </w:pPr>
     </w:lvl>
     <w:lvl w:ilvl="8" w:tplc="0409001B" w:tentative="1">
@@ -14496,21 +13938,21 @@
       <w:lvlText w:val="%9."/>
       <w:lvlJc w:val="right"/>
       <w:pPr>
-        <w:ind w:left="6840" w:hanging="180"/>
+        <w:ind w:left="6480" w:hanging="180"/>
       </w:pPr>
     </w:lvl>
   </w:abstractNum>
   <w:abstractNum w:abstractNumId="3" w15:restartNumberingAfterBreak="0">
-    <w:nsid w:val="50B905AC"/>
+    <w:nsid w:val="31EF4F6E"/>
     <w:multiLevelType w:val="hybridMultilevel"/>
-    <w:tmpl w:val="1B98F5DA"/>
-    <w:lvl w:ilvl="0" w:tplc="9FA86F80">
+    <w:tmpl w:val="5D4466CC"/>
+    <w:lvl w:ilvl="0" w:tplc="0409000F">
       <w:start w:val="1"/>
       <w:numFmt w:val="decimal"/>
       <w:lvlText w:val="%1."/>
       <w:lvlJc w:val="left"/>
       <w:pPr>
-        <w:ind w:left="1080" w:hanging="360"/>
+        <w:ind w:left="720" w:hanging="360"/>
       </w:pPr>
       <w:rPr>
         <w:rFonts w:hint="default"/>
@@ -14522,7 +13964,7 @@
       <w:lvlText w:val="%2."/>
       <w:lvlJc w:val="left"/>
       <w:pPr>
-        <w:ind w:left="1800" w:hanging="360"/>
+        <w:ind w:left="1440" w:hanging="360"/>
       </w:pPr>
     </w:lvl>
     <w:lvl w:ilvl="2" w:tplc="0409001B" w:tentative="1">
@@ -14531,7 +13973,7 @@
       <w:lvlText w:val="%3."/>
       <w:lvlJc w:val="right"/>
       <w:pPr>
-        <w:ind w:left="2520" w:hanging="180"/>
+        <w:ind w:left="2160" w:hanging="180"/>
       </w:pPr>
     </w:lvl>
     <w:lvl w:ilvl="3" w:tplc="0409000F" w:tentative="1">
@@ -14540,7 +13982,7 @@
       <w:lvlText w:val="%4."/>
       <w:lvlJc w:val="left"/>
       <w:pPr>
-        <w:ind w:left="3240" w:hanging="360"/>
+        <w:ind w:left="2880" w:hanging="360"/>
       </w:pPr>
     </w:lvl>
     <w:lvl w:ilvl="4" w:tplc="04090019" w:tentative="1">
@@ -14549,7 +13991,7 @@
       <w:lvlText w:val="%5."/>
       <w:lvlJc w:val="left"/>
       <w:pPr>
-        <w:ind w:left="3960" w:hanging="360"/>
+        <w:ind w:left="3600" w:hanging="360"/>
       </w:pPr>
     </w:lvl>
     <w:lvl w:ilvl="5" w:tplc="0409001B" w:tentative="1">
@@ -14558,7 +14000,7 @@
       <w:lvlText w:val="%6."/>
       <w:lvlJc w:val="right"/>
       <w:pPr>
-        <w:ind w:left="4680" w:hanging="180"/>
+        <w:ind w:left="4320" w:hanging="180"/>
       </w:pPr>
     </w:lvl>
     <w:lvl w:ilvl="6" w:tplc="0409000F" w:tentative="1">
@@ -14567,7 +14009,7 @@
       <w:lvlText w:val="%7."/>
       <w:lvlJc w:val="left"/>
       <w:pPr>
-        <w:ind w:left="5400" w:hanging="360"/>
+        <w:ind w:left="5040" w:hanging="360"/>
       </w:pPr>
     </w:lvl>
     <w:lvl w:ilvl="7" w:tplc="04090019" w:tentative="1">
@@ -14576,7 +14018,7 @@
       <w:lvlText w:val="%8."/>
       <w:lvlJc w:val="left"/>
       <w:pPr>
-        <w:ind w:left="6120" w:hanging="360"/>
+        <w:ind w:left="5760" w:hanging="360"/>
       </w:pPr>
     </w:lvl>
     <w:lvl w:ilvl="8" w:tplc="0409001B" w:tentative="1">
@@ -14585,14 +14027,14 @@
       <w:lvlText w:val="%9."/>
       <w:lvlJc w:val="right"/>
       <w:pPr>
-        <w:ind w:left="6840" w:hanging="180"/>
+        <w:ind w:left="6480" w:hanging="180"/>
       </w:pPr>
     </w:lvl>
   </w:abstractNum>
   <w:abstractNum w:abstractNumId="4" w15:restartNumberingAfterBreak="0">
-    <w:nsid w:val="58DA77A0"/>
+    <w:nsid w:val="36AD5058"/>
     <w:multiLevelType w:val="hybridMultilevel"/>
-    <w:tmpl w:val="E78ED47E"/>
+    <w:tmpl w:val="FE1AC4EC"/>
     <w:lvl w:ilvl="0" w:tplc="0409000F">
       <w:start w:val="1"/>
       <w:numFmt w:val="decimal"/>
@@ -14679,6 +14121,629 @@
     </w:lvl>
   </w:abstractNum>
   <w:abstractNum w:abstractNumId="5" w15:restartNumberingAfterBreak="0">
+    <w:nsid w:val="4F6A5638"/>
+    <w:multiLevelType w:val="hybridMultilevel"/>
+    <w:tmpl w:val="7A6C0276"/>
+    <w:lvl w:ilvl="0" w:tplc="D33E6E50">
+      <w:start w:val="1"/>
+      <w:numFmt w:val="decimal"/>
+      <w:lvlText w:val="%1."/>
+      <w:lvlJc w:val="left"/>
+      <w:pPr>
+        <w:ind w:left="1080" w:hanging="360"/>
+      </w:pPr>
+      <w:rPr>
+        <w:rFonts w:hint="default"/>
+      </w:rPr>
+    </w:lvl>
+    <w:lvl w:ilvl="1" w:tplc="04090019" w:tentative="1">
+      <w:start w:val="1"/>
+      <w:numFmt w:val="lowerLetter"/>
+      <w:lvlText w:val="%2."/>
+      <w:lvlJc w:val="left"/>
+      <w:pPr>
+        <w:ind w:left="1800" w:hanging="360"/>
+      </w:pPr>
+    </w:lvl>
+    <w:lvl w:ilvl="2" w:tplc="0409001B" w:tentative="1">
+      <w:start w:val="1"/>
+      <w:numFmt w:val="lowerRoman"/>
+      <w:lvlText w:val="%3."/>
+      <w:lvlJc w:val="right"/>
+      <w:pPr>
+        <w:ind w:left="2520" w:hanging="180"/>
+      </w:pPr>
+    </w:lvl>
+    <w:lvl w:ilvl="3" w:tplc="0409000F" w:tentative="1">
+      <w:start w:val="1"/>
+      <w:numFmt w:val="decimal"/>
+      <w:lvlText w:val="%4."/>
+      <w:lvlJc w:val="left"/>
+      <w:pPr>
+        <w:ind w:left="3240" w:hanging="360"/>
+      </w:pPr>
+    </w:lvl>
+    <w:lvl w:ilvl="4" w:tplc="04090019" w:tentative="1">
+      <w:start w:val="1"/>
+      <w:numFmt w:val="lowerLetter"/>
+      <w:lvlText w:val="%5."/>
+      <w:lvlJc w:val="left"/>
+      <w:pPr>
+        <w:ind w:left="3960" w:hanging="360"/>
+      </w:pPr>
+    </w:lvl>
+    <w:lvl w:ilvl="5" w:tplc="0409001B" w:tentative="1">
+      <w:start w:val="1"/>
+      <w:numFmt w:val="lowerRoman"/>
+      <w:lvlText w:val="%6."/>
+      <w:lvlJc w:val="right"/>
+      <w:pPr>
+        <w:ind w:left="4680" w:hanging="180"/>
+      </w:pPr>
+    </w:lvl>
+    <w:lvl w:ilvl="6" w:tplc="0409000F" w:tentative="1">
+      <w:start w:val="1"/>
+      <w:numFmt w:val="decimal"/>
+      <w:lvlText w:val="%7."/>
+      <w:lvlJc w:val="left"/>
+      <w:pPr>
+        <w:ind w:left="5400" w:hanging="360"/>
+      </w:pPr>
+    </w:lvl>
+    <w:lvl w:ilvl="7" w:tplc="04090019" w:tentative="1">
+      <w:start w:val="1"/>
+      <w:numFmt w:val="lowerLetter"/>
+      <w:lvlText w:val="%8."/>
+      <w:lvlJc w:val="left"/>
+      <w:pPr>
+        <w:ind w:left="6120" w:hanging="360"/>
+      </w:pPr>
+    </w:lvl>
+    <w:lvl w:ilvl="8" w:tplc="0409001B" w:tentative="1">
+      <w:start w:val="1"/>
+      <w:numFmt w:val="lowerRoman"/>
+      <w:lvlText w:val="%9."/>
+      <w:lvlJc w:val="right"/>
+      <w:pPr>
+        <w:ind w:left="6840" w:hanging="180"/>
+      </w:pPr>
+    </w:lvl>
+  </w:abstractNum>
+  <w:abstractNum w:abstractNumId="6" w15:restartNumberingAfterBreak="0">
+    <w:nsid w:val="50B905AC"/>
+    <w:multiLevelType w:val="hybridMultilevel"/>
+    <w:tmpl w:val="1B98F5DA"/>
+    <w:lvl w:ilvl="0" w:tplc="9FA86F80">
+      <w:start w:val="1"/>
+      <w:numFmt w:val="decimal"/>
+      <w:lvlText w:val="%1."/>
+      <w:lvlJc w:val="left"/>
+      <w:pPr>
+        <w:ind w:left="1080" w:hanging="360"/>
+      </w:pPr>
+      <w:rPr>
+        <w:rFonts w:hint="default"/>
+      </w:rPr>
+    </w:lvl>
+    <w:lvl w:ilvl="1" w:tplc="04090019" w:tentative="1">
+      <w:start w:val="1"/>
+      <w:numFmt w:val="lowerLetter"/>
+      <w:lvlText w:val="%2."/>
+      <w:lvlJc w:val="left"/>
+      <w:pPr>
+        <w:ind w:left="1800" w:hanging="360"/>
+      </w:pPr>
+    </w:lvl>
+    <w:lvl w:ilvl="2" w:tplc="0409001B" w:tentative="1">
+      <w:start w:val="1"/>
+      <w:numFmt w:val="lowerRoman"/>
+      <w:lvlText w:val="%3."/>
+      <w:lvlJc w:val="right"/>
+      <w:pPr>
+        <w:ind w:left="2520" w:hanging="180"/>
+      </w:pPr>
+    </w:lvl>
+    <w:lvl w:ilvl="3" w:tplc="0409000F" w:tentative="1">
+      <w:start w:val="1"/>
+      <w:numFmt w:val="decimal"/>
+      <w:lvlText w:val="%4."/>
+      <w:lvlJc w:val="left"/>
+      <w:pPr>
+        <w:ind w:left="3240" w:hanging="360"/>
+      </w:pPr>
+    </w:lvl>
+    <w:lvl w:ilvl="4" w:tplc="04090019" w:tentative="1">
+      <w:start w:val="1"/>
+      <w:numFmt w:val="lowerLetter"/>
+      <w:lvlText w:val="%5."/>
+      <w:lvlJc w:val="left"/>
+      <w:pPr>
+        <w:ind w:left="3960" w:hanging="360"/>
+      </w:pPr>
+    </w:lvl>
+    <w:lvl w:ilvl="5" w:tplc="0409001B" w:tentative="1">
+      <w:start w:val="1"/>
+      <w:numFmt w:val="lowerRoman"/>
+      <w:lvlText w:val="%6."/>
+      <w:lvlJc w:val="right"/>
+      <w:pPr>
+        <w:ind w:left="4680" w:hanging="180"/>
+      </w:pPr>
+    </w:lvl>
+    <w:lvl w:ilvl="6" w:tplc="0409000F" w:tentative="1">
+      <w:start w:val="1"/>
+      <w:numFmt w:val="decimal"/>
+      <w:lvlText w:val="%7."/>
+      <w:lvlJc w:val="left"/>
+      <w:pPr>
+        <w:ind w:left="5400" w:hanging="360"/>
+      </w:pPr>
+    </w:lvl>
+    <w:lvl w:ilvl="7" w:tplc="04090019" w:tentative="1">
+      <w:start w:val="1"/>
+      <w:numFmt w:val="lowerLetter"/>
+      <w:lvlText w:val="%8."/>
+      <w:lvlJc w:val="left"/>
+      <w:pPr>
+        <w:ind w:left="6120" w:hanging="360"/>
+      </w:pPr>
+    </w:lvl>
+    <w:lvl w:ilvl="8" w:tplc="0409001B" w:tentative="1">
+      <w:start w:val="1"/>
+      <w:numFmt w:val="lowerRoman"/>
+      <w:lvlText w:val="%9."/>
+      <w:lvlJc w:val="right"/>
+      <w:pPr>
+        <w:ind w:left="6840" w:hanging="180"/>
+      </w:pPr>
+    </w:lvl>
+  </w:abstractNum>
+  <w:abstractNum w:abstractNumId="7" w15:restartNumberingAfterBreak="0">
+    <w:nsid w:val="52083546"/>
+    <w:multiLevelType w:val="hybridMultilevel"/>
+    <w:tmpl w:val="05E68E0E"/>
+    <w:lvl w:ilvl="0" w:tplc="0409000F">
+      <w:start w:val="1"/>
+      <w:numFmt w:val="decimal"/>
+      <w:lvlText w:val="%1."/>
+      <w:lvlJc w:val="left"/>
+      <w:pPr>
+        <w:ind w:left="720" w:hanging="360"/>
+      </w:pPr>
+      <w:rPr>
+        <w:rFonts w:hint="default"/>
+      </w:rPr>
+    </w:lvl>
+    <w:lvl w:ilvl="1" w:tplc="04090019" w:tentative="1">
+      <w:start w:val="1"/>
+      <w:numFmt w:val="lowerLetter"/>
+      <w:lvlText w:val="%2."/>
+      <w:lvlJc w:val="left"/>
+      <w:pPr>
+        <w:ind w:left="1440" w:hanging="360"/>
+      </w:pPr>
+    </w:lvl>
+    <w:lvl w:ilvl="2" w:tplc="0409001B" w:tentative="1">
+      <w:start w:val="1"/>
+      <w:numFmt w:val="lowerRoman"/>
+      <w:lvlText w:val="%3."/>
+      <w:lvlJc w:val="right"/>
+      <w:pPr>
+        <w:ind w:left="2160" w:hanging="180"/>
+      </w:pPr>
+    </w:lvl>
+    <w:lvl w:ilvl="3" w:tplc="0409000F" w:tentative="1">
+      <w:start w:val="1"/>
+      <w:numFmt w:val="decimal"/>
+      <w:lvlText w:val="%4."/>
+      <w:lvlJc w:val="left"/>
+      <w:pPr>
+        <w:ind w:left="2880" w:hanging="360"/>
+      </w:pPr>
+    </w:lvl>
+    <w:lvl w:ilvl="4" w:tplc="04090019" w:tentative="1">
+      <w:start w:val="1"/>
+      <w:numFmt w:val="lowerLetter"/>
+      <w:lvlText w:val="%5."/>
+      <w:lvlJc w:val="left"/>
+      <w:pPr>
+        <w:ind w:left="3600" w:hanging="360"/>
+      </w:pPr>
+    </w:lvl>
+    <w:lvl w:ilvl="5" w:tplc="0409001B" w:tentative="1">
+      <w:start w:val="1"/>
+      <w:numFmt w:val="lowerRoman"/>
+      <w:lvlText w:val="%6."/>
+      <w:lvlJc w:val="right"/>
+      <w:pPr>
+        <w:ind w:left="4320" w:hanging="180"/>
+      </w:pPr>
+    </w:lvl>
+    <w:lvl w:ilvl="6" w:tplc="0409000F" w:tentative="1">
+      <w:start w:val="1"/>
+      <w:numFmt w:val="decimal"/>
+      <w:lvlText w:val="%7."/>
+      <w:lvlJc w:val="left"/>
+      <w:pPr>
+        <w:ind w:left="5040" w:hanging="360"/>
+      </w:pPr>
+    </w:lvl>
+    <w:lvl w:ilvl="7" w:tplc="04090019" w:tentative="1">
+      <w:start w:val="1"/>
+      <w:numFmt w:val="lowerLetter"/>
+      <w:lvlText w:val="%8."/>
+      <w:lvlJc w:val="left"/>
+      <w:pPr>
+        <w:ind w:left="5760" w:hanging="360"/>
+      </w:pPr>
+    </w:lvl>
+    <w:lvl w:ilvl="8" w:tplc="0409001B" w:tentative="1">
+      <w:start w:val="1"/>
+      <w:numFmt w:val="lowerRoman"/>
+      <w:lvlText w:val="%9."/>
+      <w:lvlJc w:val="right"/>
+      <w:pPr>
+        <w:ind w:left="6480" w:hanging="180"/>
+      </w:pPr>
+    </w:lvl>
+  </w:abstractNum>
+  <w:abstractNum w:abstractNumId="8" w15:restartNumberingAfterBreak="0">
+    <w:nsid w:val="58DA77A0"/>
+    <w:multiLevelType w:val="hybridMultilevel"/>
+    <w:tmpl w:val="E78ED47E"/>
+    <w:lvl w:ilvl="0" w:tplc="0409000F">
+      <w:start w:val="1"/>
+      <w:numFmt w:val="decimal"/>
+      <w:lvlText w:val="%1."/>
+      <w:lvlJc w:val="left"/>
+      <w:pPr>
+        <w:ind w:left="720" w:hanging="360"/>
+      </w:pPr>
+      <w:rPr>
+        <w:rFonts w:hint="default"/>
+      </w:rPr>
+    </w:lvl>
+    <w:lvl w:ilvl="1" w:tplc="04090019" w:tentative="1">
+      <w:start w:val="1"/>
+      <w:numFmt w:val="lowerLetter"/>
+      <w:lvlText w:val="%2."/>
+      <w:lvlJc w:val="left"/>
+      <w:pPr>
+        <w:ind w:left="1440" w:hanging="360"/>
+      </w:pPr>
+    </w:lvl>
+    <w:lvl w:ilvl="2" w:tplc="0409001B" w:tentative="1">
+      <w:start w:val="1"/>
+      <w:numFmt w:val="lowerRoman"/>
+      <w:lvlText w:val="%3."/>
+      <w:lvlJc w:val="right"/>
+      <w:pPr>
+        <w:ind w:left="2160" w:hanging="180"/>
+      </w:pPr>
+    </w:lvl>
+    <w:lvl w:ilvl="3" w:tplc="0409000F" w:tentative="1">
+      <w:start w:val="1"/>
+      <w:numFmt w:val="decimal"/>
+      <w:lvlText w:val="%4."/>
+      <w:lvlJc w:val="left"/>
+      <w:pPr>
+        <w:ind w:left="2880" w:hanging="360"/>
+      </w:pPr>
+    </w:lvl>
+    <w:lvl w:ilvl="4" w:tplc="04090019" w:tentative="1">
+      <w:start w:val="1"/>
+      <w:numFmt w:val="lowerLetter"/>
+      <w:lvlText w:val="%5."/>
+      <w:lvlJc w:val="left"/>
+      <w:pPr>
+        <w:ind w:left="3600" w:hanging="360"/>
+      </w:pPr>
+    </w:lvl>
+    <w:lvl w:ilvl="5" w:tplc="0409001B" w:tentative="1">
+      <w:start w:val="1"/>
+      <w:numFmt w:val="lowerRoman"/>
+      <w:lvlText w:val="%6."/>
+      <w:lvlJc w:val="right"/>
+      <w:pPr>
+        <w:ind w:left="4320" w:hanging="180"/>
+      </w:pPr>
+    </w:lvl>
+    <w:lvl w:ilvl="6" w:tplc="0409000F" w:tentative="1">
+      <w:start w:val="1"/>
+      <w:numFmt w:val="decimal"/>
+      <w:lvlText w:val="%7."/>
+      <w:lvlJc w:val="left"/>
+      <w:pPr>
+        <w:ind w:left="5040" w:hanging="360"/>
+      </w:pPr>
+    </w:lvl>
+    <w:lvl w:ilvl="7" w:tplc="04090019" w:tentative="1">
+      <w:start w:val="1"/>
+      <w:numFmt w:val="lowerLetter"/>
+      <w:lvlText w:val="%8."/>
+      <w:lvlJc w:val="left"/>
+      <w:pPr>
+        <w:ind w:left="5760" w:hanging="360"/>
+      </w:pPr>
+    </w:lvl>
+    <w:lvl w:ilvl="8" w:tplc="0409001B" w:tentative="1">
+      <w:start w:val="1"/>
+      <w:numFmt w:val="lowerRoman"/>
+      <w:lvlText w:val="%9."/>
+      <w:lvlJc w:val="right"/>
+      <w:pPr>
+        <w:ind w:left="6480" w:hanging="180"/>
+      </w:pPr>
+    </w:lvl>
+  </w:abstractNum>
+  <w:abstractNum w:abstractNumId="9" w15:restartNumberingAfterBreak="0">
+    <w:nsid w:val="5A50053F"/>
+    <w:multiLevelType w:val="hybridMultilevel"/>
+    <w:tmpl w:val="00CAACC0"/>
+    <w:lvl w:ilvl="0" w:tplc="2E664492">
+      <w:start w:val="3"/>
+      <w:numFmt w:val="decimal"/>
+      <w:lvlText w:val="%1"/>
+      <w:lvlJc w:val="left"/>
+      <w:pPr>
+        <w:ind w:left="720" w:hanging="360"/>
+      </w:pPr>
+      <w:rPr>
+        <w:rFonts w:hint="default"/>
+      </w:rPr>
+    </w:lvl>
+    <w:lvl w:ilvl="1" w:tplc="04090019" w:tentative="1">
+      <w:start w:val="1"/>
+      <w:numFmt w:val="lowerLetter"/>
+      <w:lvlText w:val="%2."/>
+      <w:lvlJc w:val="left"/>
+      <w:pPr>
+        <w:ind w:left="1440" w:hanging="360"/>
+      </w:pPr>
+    </w:lvl>
+    <w:lvl w:ilvl="2" w:tplc="0409001B" w:tentative="1">
+      <w:start w:val="1"/>
+      <w:numFmt w:val="lowerRoman"/>
+      <w:lvlText w:val="%3."/>
+      <w:lvlJc w:val="right"/>
+      <w:pPr>
+        <w:ind w:left="2160" w:hanging="180"/>
+      </w:pPr>
+    </w:lvl>
+    <w:lvl w:ilvl="3" w:tplc="0409000F" w:tentative="1">
+      <w:start w:val="1"/>
+      <w:numFmt w:val="decimal"/>
+      <w:lvlText w:val="%4."/>
+      <w:lvlJc w:val="left"/>
+      <w:pPr>
+        <w:ind w:left="2880" w:hanging="360"/>
+      </w:pPr>
+    </w:lvl>
+    <w:lvl w:ilvl="4" w:tplc="04090019" w:tentative="1">
+      <w:start w:val="1"/>
+      <w:numFmt w:val="lowerLetter"/>
+      <w:lvlText w:val="%5."/>
+      <w:lvlJc w:val="left"/>
+      <w:pPr>
+        <w:ind w:left="3600" w:hanging="360"/>
+      </w:pPr>
+    </w:lvl>
+    <w:lvl w:ilvl="5" w:tplc="0409001B" w:tentative="1">
+      <w:start w:val="1"/>
+      <w:numFmt w:val="lowerRoman"/>
+      <w:lvlText w:val="%6."/>
+      <w:lvlJc w:val="right"/>
+      <w:pPr>
+        <w:ind w:left="4320" w:hanging="180"/>
+      </w:pPr>
+    </w:lvl>
+    <w:lvl w:ilvl="6" w:tplc="0409000F" w:tentative="1">
+      <w:start w:val="1"/>
+      <w:numFmt w:val="decimal"/>
+      <w:lvlText w:val="%7."/>
+      <w:lvlJc w:val="left"/>
+      <w:pPr>
+        <w:ind w:left="5040" w:hanging="360"/>
+      </w:pPr>
+    </w:lvl>
+    <w:lvl w:ilvl="7" w:tplc="04090019" w:tentative="1">
+      <w:start w:val="1"/>
+      <w:numFmt w:val="lowerLetter"/>
+      <w:lvlText w:val="%8."/>
+      <w:lvlJc w:val="left"/>
+      <w:pPr>
+        <w:ind w:left="5760" w:hanging="360"/>
+      </w:pPr>
+    </w:lvl>
+    <w:lvl w:ilvl="8" w:tplc="0409001B" w:tentative="1">
+      <w:start w:val="1"/>
+      <w:numFmt w:val="lowerRoman"/>
+      <w:lvlText w:val="%9."/>
+      <w:lvlJc w:val="right"/>
+      <w:pPr>
+        <w:ind w:left="6480" w:hanging="180"/>
+      </w:pPr>
+    </w:lvl>
+  </w:abstractNum>
+  <w:abstractNum w:abstractNumId="10" w15:restartNumberingAfterBreak="0">
+    <w:nsid w:val="615F4F6B"/>
+    <w:multiLevelType w:val="hybridMultilevel"/>
+    <w:tmpl w:val="CC6E5030"/>
+    <w:lvl w:ilvl="0" w:tplc="0409000F">
+      <w:start w:val="1"/>
+      <w:numFmt w:val="decimal"/>
+      <w:lvlText w:val="%1."/>
+      <w:lvlJc w:val="left"/>
+      <w:pPr>
+        <w:ind w:left="720" w:hanging="360"/>
+      </w:pPr>
+      <w:rPr>
+        <w:rFonts w:hint="default"/>
+      </w:rPr>
+    </w:lvl>
+    <w:lvl w:ilvl="1" w:tplc="04090019" w:tentative="1">
+      <w:start w:val="1"/>
+      <w:numFmt w:val="lowerLetter"/>
+      <w:lvlText w:val="%2."/>
+      <w:lvlJc w:val="left"/>
+      <w:pPr>
+        <w:ind w:left="1440" w:hanging="360"/>
+      </w:pPr>
+    </w:lvl>
+    <w:lvl w:ilvl="2" w:tplc="0409001B" w:tentative="1">
+      <w:start w:val="1"/>
+      <w:numFmt w:val="lowerRoman"/>
+      <w:lvlText w:val="%3."/>
+      <w:lvlJc w:val="right"/>
+      <w:pPr>
+        <w:ind w:left="2160" w:hanging="180"/>
+      </w:pPr>
+    </w:lvl>
+    <w:lvl w:ilvl="3" w:tplc="0409000F" w:tentative="1">
+      <w:start w:val="1"/>
+      <w:numFmt w:val="decimal"/>
+      <w:lvlText w:val="%4."/>
+      <w:lvlJc w:val="left"/>
+      <w:pPr>
+        <w:ind w:left="2880" w:hanging="360"/>
+      </w:pPr>
+    </w:lvl>
+    <w:lvl w:ilvl="4" w:tplc="04090019" w:tentative="1">
+      <w:start w:val="1"/>
+      <w:numFmt w:val="lowerLetter"/>
+      <w:lvlText w:val="%5."/>
+      <w:lvlJc w:val="left"/>
+      <w:pPr>
+        <w:ind w:left="3600" w:hanging="360"/>
+      </w:pPr>
+    </w:lvl>
+    <w:lvl w:ilvl="5" w:tplc="0409001B" w:tentative="1">
+      <w:start w:val="1"/>
+      <w:numFmt w:val="lowerRoman"/>
+      <w:lvlText w:val="%6."/>
+      <w:lvlJc w:val="right"/>
+      <w:pPr>
+        <w:ind w:left="4320" w:hanging="180"/>
+      </w:pPr>
+    </w:lvl>
+    <w:lvl w:ilvl="6" w:tplc="0409000F" w:tentative="1">
+      <w:start w:val="1"/>
+      <w:numFmt w:val="decimal"/>
+      <w:lvlText w:val="%7."/>
+      <w:lvlJc w:val="left"/>
+      <w:pPr>
+        <w:ind w:left="5040" w:hanging="360"/>
+      </w:pPr>
+    </w:lvl>
+    <w:lvl w:ilvl="7" w:tplc="04090019" w:tentative="1">
+      <w:start w:val="1"/>
+      <w:numFmt w:val="lowerLetter"/>
+      <w:lvlText w:val="%8."/>
+      <w:lvlJc w:val="left"/>
+      <w:pPr>
+        <w:ind w:left="5760" w:hanging="360"/>
+      </w:pPr>
+    </w:lvl>
+    <w:lvl w:ilvl="8" w:tplc="0409001B" w:tentative="1">
+      <w:start w:val="1"/>
+      <w:numFmt w:val="lowerRoman"/>
+      <w:lvlText w:val="%9."/>
+      <w:lvlJc w:val="right"/>
+      <w:pPr>
+        <w:ind w:left="6480" w:hanging="180"/>
+      </w:pPr>
+    </w:lvl>
+  </w:abstractNum>
+  <w:abstractNum w:abstractNumId="11" w15:restartNumberingAfterBreak="0">
+    <w:nsid w:val="6CFC4D60"/>
+    <w:multiLevelType w:val="hybridMultilevel"/>
+    <w:tmpl w:val="6340E3AE"/>
+    <w:lvl w:ilvl="0" w:tplc="C5F4A026">
+      <w:start w:val="3"/>
+      <w:numFmt w:val="decimal"/>
+      <w:lvlText w:val="%1"/>
+      <w:lvlJc w:val="left"/>
+      <w:pPr>
+        <w:ind w:left="720" w:hanging="360"/>
+      </w:pPr>
+      <w:rPr>
+        <w:rFonts w:hint="default"/>
+      </w:rPr>
+    </w:lvl>
+    <w:lvl w:ilvl="1" w:tplc="04090019" w:tentative="1">
+      <w:start w:val="1"/>
+      <w:numFmt w:val="lowerLetter"/>
+      <w:lvlText w:val="%2."/>
+      <w:lvlJc w:val="left"/>
+      <w:pPr>
+        <w:ind w:left="1440" w:hanging="360"/>
+      </w:pPr>
+    </w:lvl>
+    <w:lvl w:ilvl="2" w:tplc="0409001B" w:tentative="1">
+      <w:start w:val="1"/>
+      <w:numFmt w:val="lowerRoman"/>
+      <w:lvlText w:val="%3."/>
+      <w:lvlJc w:val="right"/>
+      <w:pPr>
+        <w:ind w:left="2160" w:hanging="180"/>
+      </w:pPr>
+    </w:lvl>
+    <w:lvl w:ilvl="3" w:tplc="0409000F" w:tentative="1">
+      <w:start w:val="1"/>
+      <w:numFmt w:val="decimal"/>
+      <w:lvlText w:val="%4."/>
+      <w:lvlJc w:val="left"/>
+      <w:pPr>
+        <w:ind w:left="2880" w:hanging="360"/>
+      </w:pPr>
+    </w:lvl>
+    <w:lvl w:ilvl="4" w:tplc="04090019" w:tentative="1">
+      <w:start w:val="1"/>
+      <w:numFmt w:val="lowerLetter"/>
+      <w:lvlText w:val="%5."/>
+      <w:lvlJc w:val="left"/>
+      <w:pPr>
+        <w:ind w:left="3600" w:hanging="360"/>
+      </w:pPr>
+    </w:lvl>
+    <w:lvl w:ilvl="5" w:tplc="0409001B" w:tentative="1">
+      <w:start w:val="1"/>
+      <w:numFmt w:val="lowerRoman"/>
+      <w:lvlText w:val="%6."/>
+      <w:lvlJc w:val="right"/>
+      <w:pPr>
+        <w:ind w:left="4320" w:hanging="180"/>
+      </w:pPr>
+    </w:lvl>
+    <w:lvl w:ilvl="6" w:tplc="0409000F" w:tentative="1">
+      <w:start w:val="1"/>
+      <w:numFmt w:val="decimal"/>
+      <w:lvlText w:val="%7."/>
+      <w:lvlJc w:val="left"/>
+      <w:pPr>
+        <w:ind w:left="5040" w:hanging="360"/>
+      </w:pPr>
+    </w:lvl>
+    <w:lvl w:ilvl="7" w:tplc="04090019" w:tentative="1">
+      <w:start w:val="1"/>
+      <w:numFmt w:val="lowerLetter"/>
+      <w:lvlText w:val="%8."/>
+      <w:lvlJc w:val="left"/>
+      <w:pPr>
+        <w:ind w:left="5760" w:hanging="360"/>
+      </w:pPr>
+    </w:lvl>
+    <w:lvl w:ilvl="8" w:tplc="0409001B" w:tentative="1">
+      <w:start w:val="1"/>
+      <w:numFmt w:val="lowerRoman"/>
+      <w:lvlText w:val="%9."/>
+      <w:lvlJc w:val="right"/>
+      <w:pPr>
+        <w:ind w:left="6480" w:hanging="180"/>
+      </w:pPr>
+    </w:lvl>
+  </w:abstractNum>
+  <w:abstractNum w:abstractNumId="12" w15:restartNumberingAfterBreak="0">
     <w:nsid w:val="6DF93A2F"/>
     <w:multiLevelType w:val="hybridMultilevel"/>
     <w:tmpl w:val="8CE6ECBE"/>
@@ -14791,7 +14856,7 @@
       </w:rPr>
     </w:lvl>
   </w:abstractNum>
-  <w:abstractNum w:abstractNumId="6" w15:restartNumberingAfterBreak="0">
+  <w:abstractNum w:abstractNumId="13" w15:restartNumberingAfterBreak="0">
     <w:nsid w:val="74CB5437"/>
     <w:multiLevelType w:val="hybridMultilevel"/>
     <w:tmpl w:val="0E9CF714"/>
@@ -14881,25 +14946,46 @@
     </w:lvl>
   </w:abstractNum>
   <w:num w:numId="1">
-    <w:abstractNumId w:val="3"/>
+    <w:abstractNumId w:val="6"/>
   </w:num>
   <w:num w:numId="2">
+    <w:abstractNumId w:val="12"/>
+  </w:num>
+  <w:num w:numId="3">
     <w:abstractNumId w:val="5"/>
   </w:num>
-  <w:num w:numId="3">
+  <w:num w:numId="4">
+    <w:abstractNumId w:val="8"/>
+  </w:num>
+  <w:num w:numId="5">
     <w:abstractNumId w:val="2"/>
   </w:num>
-  <w:num w:numId="4">
+  <w:num w:numId="6">
     <w:abstractNumId w:val="4"/>
   </w:num>
-  <w:num w:numId="5">
+  <w:num w:numId="7">
+    <w:abstractNumId w:val="13"/>
+  </w:num>
+  <w:num w:numId="8">
+    <w:abstractNumId w:val="1"/>
+  </w:num>
+  <w:num w:numId="9">
+    <w:abstractNumId w:val="7"/>
+  </w:num>
+  <w:num w:numId="10">
     <w:abstractNumId w:val="0"/>
   </w:num>
-  <w:num w:numId="6">
-    <w:abstractNumId w:val="1"/>
+  <w:num w:numId="11">
+    <w:abstractNumId w:val="11"/>
   </w:num>
-  <w:num w:numId="7">
-    <w:abstractNumId w:val="6"/>
+  <w:num w:numId="12">
+    <w:abstractNumId w:val="10"/>
+  </w:num>
+  <w:num w:numId="13">
+    <w:abstractNumId w:val="9"/>
+  </w:num>
+  <w:num w:numId="14">
+    <w:abstractNumId w:val="3"/>
   </w:num>
 </w:numbering>
 </file>
@@ -15424,6 +15510,121 @@
     <w:uiPriority w:val="99"/>
     <w:rsid w:val="00FA0B97"/>
   </w:style>
+  <w:style w:type="paragraph" w:styleId="NoSpacing">
+    <w:name w:val="No Spacing"/>
+    <w:link w:val="NoSpacingChar"/>
+    <w:uiPriority w:val="1"/>
+    <w:qFormat/>
+    <w:rsid w:val="00EF6160"/>
+    <w:pPr>
+      <w:spacing w:after="0" w:line="240" w:lineRule="auto"/>
+    </w:pPr>
+    <w:rPr>
+      <w:rFonts w:eastAsiaTheme="minorEastAsia"/>
+    </w:rPr>
+  </w:style>
+  <w:style w:type="character" w:customStyle="1" w:styleId="NoSpacingChar">
+    <w:name w:val="No Spacing Char"/>
+    <w:basedOn w:val="DefaultParagraphFont"/>
+    <w:link w:val="NoSpacing"/>
+    <w:uiPriority w:val="1"/>
+    <w:rsid w:val="00EF6160"/>
+    <w:rPr>
+      <w:rFonts w:eastAsiaTheme="minorEastAsia"/>
+    </w:rPr>
+  </w:style>
+  <w:style w:type="paragraph" w:customStyle="1" w:styleId="A1">
+    <w:name w:val="A1"/>
+    <w:basedOn w:val="Normal"/>
+    <w:link w:val="A1Char"/>
+    <w:qFormat/>
+    <w:rsid w:val="00EF6160"/>
+    <w:pPr>
+      <w:outlineLvl w:val="0"/>
+    </w:pPr>
+    <w:rPr>
+      <w:b/>
+      <w:bCs/>
+      <w:sz w:val="28"/>
+      <w:szCs w:val="28"/>
+    </w:rPr>
+  </w:style>
+  <w:style w:type="paragraph" w:customStyle="1" w:styleId="A2">
+    <w:name w:val="A2"/>
+    <w:basedOn w:val="Normal"/>
+    <w:link w:val="A2Char"/>
+    <w:qFormat/>
+    <w:rsid w:val="00EF6160"/>
+    <w:pPr>
+      <w:outlineLvl w:val="1"/>
+    </w:pPr>
+    <w:rPr>
+      <w:b/>
+      <w:bCs/>
+      <w:sz w:val="24"/>
+      <w:szCs w:val="24"/>
+    </w:rPr>
+  </w:style>
+  <w:style w:type="character" w:customStyle="1" w:styleId="A1Char">
+    <w:name w:val="A1 Char"/>
+    <w:basedOn w:val="DefaultParagraphFont"/>
+    <w:link w:val="A1"/>
+    <w:rsid w:val="00EF6160"/>
+    <w:rPr>
+      <w:b/>
+      <w:bCs/>
+      <w:sz w:val="28"/>
+      <w:szCs w:val="28"/>
+    </w:rPr>
+  </w:style>
+  <w:style w:type="paragraph" w:styleId="TOC1">
+    <w:name w:val="toc 1"/>
+    <w:basedOn w:val="Normal"/>
+    <w:next w:val="Normal"/>
+    <w:autoRedefine/>
+    <w:uiPriority w:val="39"/>
+    <w:unhideWhenUsed/>
+    <w:rsid w:val="005075D3"/>
+    <w:pPr>
+      <w:spacing w:after="100"/>
+    </w:pPr>
+  </w:style>
+  <w:style w:type="character" w:customStyle="1" w:styleId="A2Char">
+    <w:name w:val="A2 Char"/>
+    <w:basedOn w:val="DefaultParagraphFont"/>
+    <w:link w:val="A2"/>
+    <w:rsid w:val="00EF6160"/>
+    <w:rPr>
+      <w:b/>
+      <w:bCs/>
+      <w:sz w:val="24"/>
+      <w:szCs w:val="24"/>
+    </w:rPr>
+  </w:style>
+  <w:style w:type="paragraph" w:styleId="TOC2">
+    <w:name w:val="toc 2"/>
+    <w:basedOn w:val="Normal"/>
+    <w:next w:val="Normal"/>
+    <w:autoRedefine/>
+    <w:uiPriority w:val="39"/>
+    <w:unhideWhenUsed/>
+    <w:rsid w:val="005075D3"/>
+    <w:pPr>
+      <w:spacing w:after="100"/>
+      <w:ind w:left="220"/>
+    </w:pPr>
+  </w:style>
+  <w:style w:type="character" w:styleId="Hyperlink">
+    <w:name w:val="Hyperlink"/>
+    <w:basedOn w:val="DefaultParagraphFont"/>
+    <w:uiPriority w:val="99"/>
+    <w:unhideWhenUsed/>
+    <w:rsid w:val="005075D3"/>
+    <w:rPr>
+      <w:color w:val="0563C1" w:themeColor="hyperlink"/>
+      <w:u w:val="single"/>
+    </w:rPr>
+  </w:style>
 </w:styles>
 </file>
 
@@ -15435,7 +15636,7 @@
         <a:sysClr val="windowText" lastClr="000000"/>
       </a:dk1>
       <a:lt1>
-        <a:sysClr val="window" lastClr="FFFFFF"/>
+        <a:sysClr val="window" lastClr="F6F6F6"/>
       </a:lt1>
       <a:dk2>
         <a:srgbClr val="44546A"/>

--- a/FILE BÁO CÁO CÁC BÀI THỰC HÀNH.docx
+++ b/FILE BÁO CÁO CÁC BÀI THỰC HÀNH.docx
@@ -130,7 +130,7 @@
                                 <w:sdt>
                                   <w:sdtPr>
                                     <w:rPr>
-                                      <w:color w:val="F6F6F6" w:themeColor="background1"/>
+                                      <w:color w:val="FFFFFF" w:themeColor="background1"/>
                                     </w:rPr>
                                     <w:alias w:val="Author"/>
                                     <w:tag w:val=""/>
@@ -138,6 +138,7 @@
                                     <w:dataBinding w:prefixMappings="xmlns:ns0='http://purl.org/dc/elements/1.1/' xmlns:ns1='http://schemas.openxmlformats.org/package/2006/metadata/core-properties' " w:xpath="/ns1:coreProperties[1]/ns0:creator[1]" w:storeItemID="{6C3C8BC8-F283-45AE-878A-BAB7291924A1}"/>
                                     <w:text/>
                                   </w:sdtPr>
+                                  <w:sdtEndPr/>
                                   <w:sdtContent>
                                     <w:p>
                                       <w:pPr>
@@ -145,14 +146,14 @@
                                         <w:spacing w:before="120"/>
                                         <w:jc w:val="center"/>
                                         <w:rPr>
-                                          <w:color w:val="F6F6F6" w:themeColor="background1"/>
+                                          <w:color w:val="FFFFFF" w:themeColor="background1"/>
                                         </w:rPr>
                                       </w:pPr>
                                       <w:r>
                                         <w:rPr>
-                                          <w:color w:val="F6F6F6" w:themeColor="background1"/>
+                                          <w:color w:val="FFFFFF" w:themeColor="background1"/>
                                         </w:rPr>
-                                        <w:t xml:space="preserve">Sinh viên thực hiện: Hồ Anh Nam </w:t>
+                                        <w:t>Sinh viên thực hiện: Hồ Anh Nam</w:t>
                                       </w:r>
                                     </w:p>
                                   </w:sdtContent>
@@ -163,7 +164,7 @@
                                     <w:spacing w:before="120"/>
                                     <w:jc w:val="center"/>
                                     <w:rPr>
-                                      <w:color w:val="F6F6F6" w:themeColor="background1"/>
+                                      <w:color w:val="FFFFFF" w:themeColor="background1"/>
                                     </w:rPr>
                                   </w:pPr>
                                 </w:p>
@@ -226,6 +227,7 @@
                                     <w:dataBinding w:prefixMappings="xmlns:ns0='http://purl.org/dc/elements/1.1/' xmlns:ns1='http://schemas.openxmlformats.org/package/2006/metadata/core-properties' " w:xpath="/ns1:coreProperties[1]/ns0:title[1]" w:storeItemID="{6C3C8BC8-F283-45AE-878A-BAB7291924A1}"/>
                                     <w:text/>
                                   </w:sdtPr>
+                                  <w:sdtEndPr/>
                                   <w:sdtContent>
                                     <w:p>
                                       <w:pPr>
@@ -283,7 +285,7 @@
                           <w:sdt>
                             <w:sdtPr>
                               <w:rPr>
-                                <w:color w:val="F6F6F6" w:themeColor="background1"/>
+                                <w:color w:val="FFFFFF" w:themeColor="background1"/>
                               </w:rPr>
                               <w:alias w:val="Author"/>
                               <w:tag w:val=""/>
@@ -291,6 +293,7 @@
                               <w:dataBinding w:prefixMappings="xmlns:ns0='http://purl.org/dc/elements/1.1/' xmlns:ns1='http://schemas.openxmlformats.org/package/2006/metadata/core-properties' " w:xpath="/ns1:coreProperties[1]/ns0:creator[1]" w:storeItemID="{6C3C8BC8-F283-45AE-878A-BAB7291924A1}"/>
                               <w:text/>
                             </w:sdtPr>
+                            <w:sdtEndPr/>
                             <w:sdtContent>
                               <w:p>
                                 <w:pPr>
@@ -298,14 +301,14 @@
                                   <w:spacing w:before="120"/>
                                   <w:jc w:val="center"/>
                                   <w:rPr>
-                                    <w:color w:val="F6F6F6" w:themeColor="background1"/>
+                                    <w:color w:val="FFFFFF" w:themeColor="background1"/>
                                   </w:rPr>
                                 </w:pPr>
                                 <w:r>
                                   <w:rPr>
-                                    <w:color w:val="F6F6F6" w:themeColor="background1"/>
+                                    <w:color w:val="FFFFFF" w:themeColor="background1"/>
                                   </w:rPr>
-                                  <w:t xml:space="preserve">Sinh viên thực hiện: Hồ Anh Nam </w:t>
+                                  <w:t>Sinh viên thực hiện: Hồ Anh Nam</w:t>
                                 </w:r>
                               </w:p>
                             </w:sdtContent>
@@ -316,7 +319,7 @@
                               <w:spacing w:before="120"/>
                               <w:jc w:val="center"/>
                               <w:rPr>
-                                <w:color w:val="F6F6F6" w:themeColor="background1"/>
+                                <w:color w:val="FFFFFF" w:themeColor="background1"/>
                               </w:rPr>
                             </w:pPr>
                           </w:p>
@@ -327,7 +330,7 @@
                       <v:stroke joinstyle="miter"/>
                       <v:path gradientshapeok="t" o:connecttype="rect"/>
                     </v:shapetype>
-                    <v:shape id="Text Box 196" o:spid="_x0000_s1029" type="#_x0000_t202" style="position:absolute;left:68;top:13716;width:68580;height:27227;visibility:visible;mso-wrap-style:square;v-text-anchor:middle" o:gfxdata="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" fillcolor="#f6f6f6 [3212]" stroked="f" strokeweight=".5pt">
+                    <v:shape id="Text Box 196" o:spid="_x0000_s1029" type="#_x0000_t202" style="position:absolute;left:68;top:13716;width:68580;height:27227;visibility:visible;mso-wrap-style:square;v-text-anchor:middle" o:gfxdata="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" fillcolor="white [3212]" stroked="f" strokeweight=".5pt">
                       <v:textbox inset="36pt,7.2pt,36pt,7.2pt">
                         <w:txbxContent>
                           <w:sdt>
@@ -345,6 +348,7 @@
                               <w:dataBinding w:prefixMappings="xmlns:ns0='http://purl.org/dc/elements/1.1/' xmlns:ns1='http://schemas.openxmlformats.org/package/2006/metadata/core-properties' " w:xpath="/ns1:coreProperties[1]/ns0:title[1]" w:storeItemID="{6C3C8BC8-F283-45AE-878A-BAB7291924A1}"/>
                               <w:text/>
                             </w:sdtPr>
+                            <w:sdtEndPr/>
                             <w:sdtContent>
                               <w:p>
                                 <w:pPr>
@@ -425,6 +429,7 @@
           <w:tab w:val="right" w:leader="dot" w:pos="9350"/>
         </w:tabs>
         <w:rPr>
+          <w:rFonts w:eastAsiaTheme="minorEastAsia"/>
           <w:noProof/>
         </w:rPr>
       </w:pPr>
@@ -455,27 +460,13 @@
         </w:rPr>
         <w:fldChar w:fldCharType="separate"/>
       </w:r>
-      <w:hyperlink w:anchor="_Toc84492113" w:history="1">
+      <w:hyperlink w:anchor="_Toc85121567" w:history="1">
         <w:r>
           <w:rPr>
             <w:rStyle w:val="Hyperlink"/>
             <w:noProof/>
           </w:rPr>
-          <w:t>BÀI 1. NHÁY</w:t>
-        </w:r>
-        <w:r>
-          <w:rPr>
-            <w:rStyle w:val="Hyperlink"/>
-            <w:noProof/>
-          </w:rPr>
-          <w:t xml:space="preserve"> </w:t>
-        </w:r>
-        <w:r>
-          <w:rPr>
-            <w:rStyle w:val="Hyperlink"/>
-            <w:noProof/>
-          </w:rPr>
-          <w:t>LED</w:t>
+          <w:t>BÀI 1. NHÁY LED</w:t>
         </w:r>
         <w:r>
           <w:rPr>
@@ -496,7 +487,7 @@
             <w:noProof/>
             <w:webHidden/>
           </w:rPr>
-          <w:instrText xml:space="preserve"> PAGEREF _Toc84492113 \h </w:instrText>
+          <w:instrText xml:space="preserve"> PAGEREF _Toc85121567 \h </w:instrText>
         </w:r>
         <w:r>
           <w:rPr>
@@ -534,10 +525,11 @@
           <w:tab w:val="right" w:leader="dot" w:pos="9350"/>
         </w:tabs>
         <w:rPr>
+          <w:rFonts w:eastAsiaTheme="minorEastAsia"/>
           <w:noProof/>
         </w:rPr>
       </w:pPr>
-      <w:hyperlink w:anchor="_Toc84492114" w:history="1">
+      <w:hyperlink w:anchor="_Toc85121568" w:history="1">
         <w:r>
           <w:rPr>
             <w:rStyle w:val="Hyperlink"/>
@@ -564,7 +556,7 @@
             <w:noProof/>
             <w:webHidden/>
           </w:rPr>
-          <w:instrText xml:space="preserve"> PAGEREF _Toc84492114 \h </w:instrText>
+          <w:instrText xml:space="preserve"> PAGEREF _Toc85121568 \h </w:instrText>
         </w:r>
         <w:r>
           <w:rPr>
@@ -602,16 +594,17 @@
           <w:tab w:val="right" w:leader="dot" w:pos="9350"/>
         </w:tabs>
         <w:rPr>
+          <w:rFonts w:eastAsiaTheme="minorEastAsia"/>
           <w:noProof/>
         </w:rPr>
       </w:pPr>
-      <w:hyperlink w:anchor="_Toc84492115" w:history="1">
+      <w:hyperlink w:anchor="_Toc85121569" w:history="1">
         <w:r>
           <w:rPr>
             <w:rStyle w:val="Hyperlink"/>
             <w:noProof/>
           </w:rPr>
-          <w:t>2. Sơ đồ thiết kế</w:t>
+          <w:t>2. Linh kiện</w:t>
         </w:r>
         <w:r>
           <w:rPr>
@@ -632,7 +625,7 @@
             <w:noProof/>
             <w:webHidden/>
           </w:rPr>
-          <w:instrText xml:space="preserve"> PAGEREF _Toc84492115 \h </w:instrText>
+          <w:instrText xml:space="preserve"> PAGEREF _Toc85121569 \h </w:instrText>
         </w:r>
         <w:r>
           <w:rPr>
@@ -670,16 +663,17 @@
           <w:tab w:val="right" w:leader="dot" w:pos="9350"/>
         </w:tabs>
         <w:rPr>
+          <w:rFonts w:eastAsiaTheme="minorEastAsia"/>
           <w:noProof/>
         </w:rPr>
       </w:pPr>
-      <w:hyperlink w:anchor="_Toc84492116" w:history="1">
+      <w:hyperlink w:anchor="_Toc85121570" w:history="1">
         <w:r>
           <w:rPr>
             <w:rStyle w:val="Hyperlink"/>
             <w:noProof/>
           </w:rPr>
-          <w:t>3. Mã lệnh</w:t>
+          <w:t>3 . Sơ đồ thiết kế</w:t>
         </w:r>
         <w:r>
           <w:rPr>
@@ -700,7 +694,76 @@
             <w:noProof/>
             <w:webHidden/>
           </w:rPr>
-          <w:instrText xml:space="preserve"> PAGEREF _Toc84492116 \h </w:instrText>
+          <w:instrText xml:space="preserve"> PAGEREF _Toc85121570 \h </w:instrText>
+        </w:r>
+        <w:r>
+          <w:rPr>
+            <w:noProof/>
+            <w:webHidden/>
+          </w:rPr>
+        </w:r>
+        <w:r>
+          <w:rPr>
+            <w:noProof/>
+            <w:webHidden/>
+          </w:rPr>
+          <w:fldChar w:fldCharType="separate"/>
+        </w:r>
+        <w:r>
+          <w:rPr>
+            <w:noProof/>
+            <w:webHidden/>
+          </w:rPr>
+          <w:t>2</w:t>
+        </w:r>
+        <w:r>
+          <w:rPr>
+            <w:noProof/>
+            <w:webHidden/>
+          </w:rPr>
+          <w:fldChar w:fldCharType="end"/>
+        </w:r>
+      </w:hyperlink>
+    </w:p>
+    <w:p>
+      <w:pPr>
+        <w:pStyle w:val="TOC2"/>
+        <w:tabs>
+          <w:tab w:val="right" w:leader="dot" w:pos="9350"/>
+        </w:tabs>
+        <w:rPr>
+          <w:rFonts w:eastAsiaTheme="minorEastAsia"/>
+          <w:noProof/>
+        </w:rPr>
+      </w:pPr>
+      <w:hyperlink w:anchor="_Toc85121571" w:history="1">
+        <w:r>
+          <w:rPr>
+            <w:rStyle w:val="Hyperlink"/>
+            <w:noProof/>
+          </w:rPr>
+          <w:t>4 . Mã lệnh</w:t>
+        </w:r>
+        <w:r>
+          <w:rPr>
+            <w:noProof/>
+            <w:webHidden/>
+          </w:rPr>
+          <w:tab/>
+        </w:r>
+        <w:r>
+          <w:rPr>
+            <w:noProof/>
+            <w:webHidden/>
+          </w:rPr>
+          <w:fldChar w:fldCharType="begin"/>
+        </w:r>
+        <w:r>
+          <w:rPr>
+            <w:noProof/>
+            <w:webHidden/>
+          </w:rPr>
+          <w:instrText xml:space="preserve"> PAGEREF _Toc85121571 \h </w:instrText>
         </w:r>
         <w:r>
           <w:rPr>
@@ -738,10 +801,11 @@
           <w:tab w:val="right" w:leader="dot" w:pos="9350"/>
         </w:tabs>
         <w:rPr>
+          <w:rFonts w:eastAsiaTheme="minorEastAsia"/>
           <w:noProof/>
         </w:rPr>
       </w:pPr>
-      <w:hyperlink w:anchor="_Toc84492117" w:history="1">
+      <w:hyperlink w:anchor="_Toc85121572" w:history="1">
         <w:r>
           <w:rPr>
             <w:rStyle w:val="Hyperlink"/>
@@ -768,7 +832,7 @@
             <w:noProof/>
             <w:webHidden/>
           </w:rPr>
-          <w:instrText xml:space="preserve"> PAGEREF _Toc84492117 \h </w:instrText>
+          <w:instrText xml:space="preserve"> PAGEREF _Toc85121572 \h </w:instrText>
         </w:r>
         <w:r>
           <w:rPr>
@@ -807,10 +871,11 @@
           <w:tab w:val="right" w:leader="dot" w:pos="9350"/>
         </w:tabs>
         <w:rPr>
+          <w:rFonts w:eastAsiaTheme="minorEastAsia"/>
           <w:noProof/>
         </w:rPr>
       </w:pPr>
-      <w:hyperlink w:anchor="_Toc84492118" w:history="1">
+      <w:hyperlink w:anchor="_Toc85121573" w:history="1">
         <w:r>
           <w:rPr>
             <w:rStyle w:val="Hyperlink"/>
@@ -820,6 +885,7 @@
         </w:r>
         <w:r>
           <w:rPr>
+            <w:rFonts w:eastAsiaTheme="minorEastAsia"/>
             <w:noProof/>
           </w:rPr>
           <w:tab/>
@@ -850,7 +916,7 @@
             <w:noProof/>
             <w:webHidden/>
           </w:rPr>
-          <w:instrText xml:space="preserve"> PAGEREF _Toc84492118 \h </w:instrText>
+          <w:instrText xml:space="preserve"> PAGEREF _Toc85121573 \h </w:instrText>
         </w:r>
         <w:r>
           <w:rPr>
@@ -889,10 +955,11 @@
           <w:tab w:val="right" w:leader="dot" w:pos="9350"/>
         </w:tabs>
         <w:rPr>
+          <w:rFonts w:eastAsiaTheme="minorEastAsia"/>
           <w:noProof/>
         </w:rPr>
       </w:pPr>
-      <w:hyperlink w:anchor="_Toc84492119" w:history="1">
+      <w:hyperlink w:anchor="_Toc85121574" w:history="1">
         <w:r>
           <w:rPr>
             <w:rStyle w:val="Hyperlink"/>
@@ -902,6 +969,7 @@
         </w:r>
         <w:r>
           <w:rPr>
+            <w:rFonts w:eastAsiaTheme="minorEastAsia"/>
             <w:noProof/>
           </w:rPr>
           <w:tab/>
@@ -911,7 +979,7 @@
             <w:rStyle w:val="Hyperlink"/>
             <w:noProof/>
           </w:rPr>
-          <w:t>Sơ đồ thiết kế</w:t>
+          <w:t>Linh kiện</w:t>
         </w:r>
         <w:r>
           <w:rPr>
@@ -932,7 +1000,7 @@
             <w:noProof/>
             <w:webHidden/>
           </w:rPr>
-          <w:instrText xml:space="preserve"> PAGEREF _Toc84492119 \h </w:instrText>
+          <w:instrText xml:space="preserve"> PAGEREF _Toc85121574 \h </w:instrText>
         </w:r>
         <w:r>
           <w:rPr>
@@ -953,74 +1021,6 @@
             <w:webHidden/>
           </w:rPr>
           <w:t>3</w:t>
-        </w:r>
-        <w:r>
-          <w:rPr>
-            <w:noProof/>
-            <w:webHidden/>
-          </w:rPr>
-          <w:fldChar w:fldCharType="end"/>
-        </w:r>
-      </w:hyperlink>
-    </w:p>
-    <w:p>
-      <w:pPr>
-        <w:pStyle w:val="TOC1"/>
-        <w:tabs>
-          <w:tab w:val="right" w:leader="dot" w:pos="9350"/>
-        </w:tabs>
-        <w:rPr>
-          <w:noProof/>
-        </w:rPr>
-      </w:pPr>
-      <w:hyperlink w:anchor="_Toc84492120" w:history="1">
-        <w:r>
-          <w:rPr>
-            <w:rStyle w:val="Hyperlink"/>
-            <w:noProof/>
-          </w:rPr>
-          <w:t>Bài 3. LED sáng dần</w:t>
-        </w:r>
-        <w:r>
-          <w:rPr>
-            <w:noProof/>
-            <w:webHidden/>
-          </w:rPr>
-          <w:tab/>
-        </w:r>
-        <w:r>
-          <w:rPr>
-            <w:noProof/>
-            <w:webHidden/>
-          </w:rPr>
-          <w:fldChar w:fldCharType="begin"/>
-        </w:r>
-        <w:r>
-          <w:rPr>
-            <w:noProof/>
-            <w:webHidden/>
-          </w:rPr>
-          <w:instrText xml:space="preserve"> PAGEREF _Toc84492120 \h </w:instrText>
-        </w:r>
-        <w:r>
-          <w:rPr>
-            <w:noProof/>
-            <w:webHidden/>
-          </w:rPr>
-        </w:r>
-        <w:r>
-          <w:rPr>
-            <w:noProof/>
-            <w:webHidden/>
-          </w:rPr>
-          <w:fldChar w:fldCharType="separate"/>
-        </w:r>
-        <w:r>
-          <w:rPr>
-            <w:noProof/>
-            <w:webHidden/>
-          </w:rPr>
-          <w:t>4</w:t>
         </w:r>
         <w:r>
           <w:rPr>
@@ -1039,19 +1039,21 @@
           <w:tab w:val="right" w:leader="dot" w:pos="9350"/>
         </w:tabs>
         <w:rPr>
+          <w:rFonts w:eastAsiaTheme="minorEastAsia"/>
           <w:noProof/>
         </w:rPr>
       </w:pPr>
-      <w:hyperlink w:anchor="_Toc84492121" w:history="1">
+      <w:hyperlink w:anchor="_Toc85121575" w:history="1">
         <w:r>
           <w:rPr>
             <w:rStyle w:val="Hyperlink"/>
             <w:noProof/>
           </w:rPr>
-          <w:t>1.</w:t>
-        </w:r>
-        <w:r>
-          <w:rPr>
+          <w:t>3.</w:t>
+        </w:r>
+        <w:r>
+          <w:rPr>
+            <w:rFonts w:eastAsiaTheme="minorEastAsia"/>
             <w:noProof/>
           </w:rPr>
           <w:tab/>
@@ -1061,7 +1063,7 @@
             <w:rStyle w:val="Hyperlink"/>
             <w:noProof/>
           </w:rPr>
-          <w:t>Mô tả</w:t>
+          <w:t>Sơ đồ thiết kế</w:t>
         </w:r>
         <w:r>
           <w:rPr>
@@ -1082,7 +1084,7 @@
             <w:noProof/>
             <w:webHidden/>
           </w:rPr>
-          <w:instrText xml:space="preserve"> PAGEREF _Toc84492121 \h </w:instrText>
+          <w:instrText xml:space="preserve"> PAGEREF _Toc85121575 \h </w:instrText>
         </w:r>
         <w:r>
           <w:rPr>
@@ -1102,7 +1104,7 @@
             <w:noProof/>
             <w:webHidden/>
           </w:rPr>
-          <w:t>4</w:t>
+          <w:t>3</w:t>
         </w:r>
         <w:r>
           <w:rPr>
@@ -1121,19 +1123,21 @@
           <w:tab w:val="right" w:leader="dot" w:pos="9350"/>
         </w:tabs>
         <w:rPr>
+          <w:rFonts w:eastAsiaTheme="minorEastAsia"/>
           <w:noProof/>
         </w:rPr>
       </w:pPr>
-      <w:hyperlink w:anchor="_Toc84492122" w:history="1">
+      <w:hyperlink w:anchor="_Toc85121576" w:history="1">
         <w:r>
           <w:rPr>
             <w:rStyle w:val="Hyperlink"/>
             <w:noProof/>
           </w:rPr>
-          <w:t>2.</w:t>
-        </w:r>
-        <w:r>
-          <w:rPr>
+          <w:t>4.</w:t>
+        </w:r>
+        <w:r>
+          <w:rPr>
+            <w:rFonts w:eastAsiaTheme="minorEastAsia"/>
             <w:noProof/>
           </w:rPr>
           <w:tab/>
@@ -1143,7 +1147,7 @@
             <w:rStyle w:val="Hyperlink"/>
             <w:noProof/>
           </w:rPr>
-          <w:t>Sơ đồ mạch</w:t>
+          <w:t>Mã Lệnh</w:t>
         </w:r>
         <w:r>
           <w:rPr>
@@ -1164,7 +1168,76 @@
             <w:noProof/>
             <w:webHidden/>
           </w:rPr>
-          <w:instrText xml:space="preserve"> PAGEREF _Toc84492122 \h </w:instrText>
+          <w:instrText xml:space="preserve"> PAGEREF _Toc85121576 \h </w:instrText>
+        </w:r>
+        <w:r>
+          <w:rPr>
+            <w:noProof/>
+            <w:webHidden/>
+          </w:rPr>
+        </w:r>
+        <w:r>
+          <w:rPr>
+            <w:noProof/>
+            <w:webHidden/>
+          </w:rPr>
+          <w:fldChar w:fldCharType="separate"/>
+        </w:r>
+        <w:r>
+          <w:rPr>
+            <w:noProof/>
+            <w:webHidden/>
+          </w:rPr>
+          <w:t>3</w:t>
+        </w:r>
+        <w:r>
+          <w:rPr>
+            <w:noProof/>
+            <w:webHidden/>
+          </w:rPr>
+          <w:fldChar w:fldCharType="end"/>
+        </w:r>
+      </w:hyperlink>
+    </w:p>
+    <w:p>
+      <w:pPr>
+        <w:pStyle w:val="TOC1"/>
+        <w:tabs>
+          <w:tab w:val="right" w:leader="dot" w:pos="9350"/>
+        </w:tabs>
+        <w:rPr>
+          <w:rFonts w:eastAsiaTheme="minorEastAsia"/>
+          <w:noProof/>
+        </w:rPr>
+      </w:pPr>
+      <w:hyperlink w:anchor="_Toc85121577" w:history="1">
+        <w:r>
+          <w:rPr>
+            <w:rStyle w:val="Hyperlink"/>
+            <w:noProof/>
+          </w:rPr>
+          <w:t>Bài 3. LED sáng dần</w:t>
+        </w:r>
+        <w:r>
+          <w:rPr>
+            <w:noProof/>
+            <w:webHidden/>
+          </w:rPr>
+          <w:tab/>
+        </w:r>
+        <w:r>
+          <w:rPr>
+            <w:noProof/>
+            <w:webHidden/>
+          </w:rPr>
+          <w:fldChar w:fldCharType="begin"/>
+        </w:r>
+        <w:r>
+          <w:rPr>
+            <w:noProof/>
+            <w:webHidden/>
+          </w:rPr>
+          <w:instrText xml:space="preserve"> PAGEREF _Toc85121577 \h </w:instrText>
         </w:r>
         <w:r>
           <w:rPr>
@@ -1203,19 +1276,21 @@
           <w:tab w:val="right" w:leader="dot" w:pos="9350"/>
         </w:tabs>
         <w:rPr>
+          <w:rFonts w:eastAsiaTheme="minorEastAsia"/>
           <w:noProof/>
         </w:rPr>
       </w:pPr>
-      <w:hyperlink w:anchor="_Toc84492123" w:history="1">
+      <w:hyperlink w:anchor="_Toc85121578" w:history="1">
         <w:r>
           <w:rPr>
             <w:rStyle w:val="Hyperlink"/>
             <w:noProof/>
           </w:rPr>
-          <w:t>3.</w:t>
-        </w:r>
-        <w:r>
-          <w:rPr>
+          <w:t>1.</w:t>
+        </w:r>
+        <w:r>
+          <w:rPr>
+            <w:rFonts w:eastAsiaTheme="minorEastAsia"/>
             <w:noProof/>
           </w:rPr>
           <w:tab/>
@@ -1225,7 +1300,7 @@
             <w:rStyle w:val="Hyperlink"/>
             <w:noProof/>
           </w:rPr>
-          <w:t>Mã Lệnh</w:t>
+          <w:t>Mô tả</w:t>
         </w:r>
         <w:r>
           <w:rPr>
@@ -1246,7 +1321,7 @@
             <w:noProof/>
             <w:webHidden/>
           </w:rPr>
-          <w:instrText xml:space="preserve"> PAGEREF _Toc84492123 \h </w:instrText>
+          <w:instrText xml:space="preserve"> PAGEREF _Toc85121578 \h </w:instrText>
         </w:r>
         <w:r>
           <w:rPr>
@@ -1267,74 +1342,6 @@
             <w:webHidden/>
           </w:rPr>
           <w:t>4</w:t>
-        </w:r>
-        <w:r>
-          <w:rPr>
-            <w:noProof/>
-            <w:webHidden/>
-          </w:rPr>
-          <w:fldChar w:fldCharType="end"/>
-        </w:r>
-      </w:hyperlink>
-    </w:p>
-    <w:p>
-      <w:pPr>
-        <w:pStyle w:val="TOC1"/>
-        <w:tabs>
-          <w:tab w:val="right" w:leader="dot" w:pos="9350"/>
-        </w:tabs>
-        <w:rPr>
-          <w:noProof/>
-        </w:rPr>
-      </w:pPr>
-      <w:hyperlink w:anchor="_Toc84492124" w:history="1">
-        <w:r>
-          <w:rPr>
-            <w:rStyle w:val="Hyperlink"/>
-            <w:noProof/>
-          </w:rPr>
-          <w:t>Bài 4. LED sáng dần từ LED số 1 – 10</w:t>
-        </w:r>
-        <w:r>
-          <w:rPr>
-            <w:noProof/>
-            <w:webHidden/>
-          </w:rPr>
-          <w:tab/>
-        </w:r>
-        <w:r>
-          <w:rPr>
-            <w:noProof/>
-            <w:webHidden/>
-          </w:rPr>
-          <w:fldChar w:fldCharType="begin"/>
-        </w:r>
-        <w:r>
-          <w:rPr>
-            <w:noProof/>
-            <w:webHidden/>
-          </w:rPr>
-          <w:instrText xml:space="preserve"> PAGEREF _Toc84492124 \h </w:instrText>
-        </w:r>
-        <w:r>
-          <w:rPr>
-            <w:noProof/>
-            <w:webHidden/>
-          </w:rPr>
-        </w:r>
-        <w:r>
-          <w:rPr>
-            <w:noProof/>
-            <w:webHidden/>
-          </w:rPr>
-          <w:fldChar w:fldCharType="separate"/>
-        </w:r>
-        <w:r>
-          <w:rPr>
-            <w:noProof/>
-            <w:webHidden/>
-          </w:rPr>
-          <w:t>5</w:t>
         </w:r>
         <w:r>
           <w:rPr>
@@ -1353,19 +1360,21 @@
           <w:tab w:val="right" w:leader="dot" w:pos="9350"/>
         </w:tabs>
         <w:rPr>
+          <w:rFonts w:eastAsiaTheme="minorEastAsia"/>
           <w:noProof/>
         </w:rPr>
       </w:pPr>
-      <w:hyperlink w:anchor="_Toc84492125" w:history="1">
+      <w:hyperlink w:anchor="_Toc85121579" w:history="1">
         <w:r>
           <w:rPr>
             <w:rStyle w:val="Hyperlink"/>
             <w:noProof/>
           </w:rPr>
-          <w:t>1.</w:t>
-        </w:r>
-        <w:r>
-          <w:rPr>
+          <w:t>2.</w:t>
+        </w:r>
+        <w:r>
+          <w:rPr>
+            <w:rFonts w:eastAsiaTheme="minorEastAsia"/>
             <w:noProof/>
           </w:rPr>
           <w:tab/>
@@ -1375,7 +1384,7 @@
             <w:rStyle w:val="Hyperlink"/>
             <w:noProof/>
           </w:rPr>
-          <w:t>Mô tả</w:t>
+          <w:t>Linh kiện</w:t>
         </w:r>
         <w:r>
           <w:rPr>
@@ -1396,7 +1405,7 @@
             <w:noProof/>
             <w:webHidden/>
           </w:rPr>
-          <w:instrText xml:space="preserve"> PAGEREF _Toc84492125 \h </w:instrText>
+          <w:instrText xml:space="preserve"> PAGEREF _Toc85121579 \h </w:instrText>
         </w:r>
         <w:r>
           <w:rPr>
@@ -1416,7 +1425,7 @@
             <w:noProof/>
             <w:webHidden/>
           </w:rPr>
-          <w:t>5</w:t>
+          <w:t>4</w:t>
         </w:r>
         <w:r>
           <w:rPr>
@@ -1435,19 +1444,21 @@
           <w:tab w:val="right" w:leader="dot" w:pos="9350"/>
         </w:tabs>
         <w:rPr>
+          <w:rFonts w:eastAsiaTheme="minorEastAsia"/>
           <w:noProof/>
         </w:rPr>
       </w:pPr>
-      <w:hyperlink w:anchor="_Toc84492126" w:history="1">
+      <w:hyperlink w:anchor="_Toc85121580" w:history="1">
         <w:r>
           <w:rPr>
             <w:rStyle w:val="Hyperlink"/>
             <w:noProof/>
           </w:rPr>
-          <w:t>2.</w:t>
-        </w:r>
-        <w:r>
-          <w:rPr>
+          <w:t>3.</w:t>
+        </w:r>
+        <w:r>
+          <w:rPr>
+            <w:rFonts w:eastAsiaTheme="minorEastAsia"/>
             <w:noProof/>
           </w:rPr>
           <w:tab/>
@@ -1478,7 +1489,7 @@
             <w:noProof/>
             <w:webHidden/>
           </w:rPr>
-          <w:instrText xml:space="preserve"> PAGEREF _Toc84492126 \h </w:instrText>
+          <w:instrText xml:space="preserve"> PAGEREF _Toc85121580 \h </w:instrText>
         </w:r>
         <w:r>
           <w:rPr>
@@ -1498,7 +1509,7 @@
             <w:noProof/>
             <w:webHidden/>
           </w:rPr>
-          <w:t>5</w:t>
+          <w:t>4</w:t>
         </w:r>
         <w:r>
           <w:rPr>
@@ -1517,19 +1528,21 @@
           <w:tab w:val="right" w:leader="dot" w:pos="9350"/>
         </w:tabs>
         <w:rPr>
+          <w:rFonts w:eastAsiaTheme="minorEastAsia"/>
           <w:noProof/>
         </w:rPr>
       </w:pPr>
-      <w:hyperlink w:anchor="_Toc84492127" w:history="1">
+      <w:hyperlink w:anchor="_Toc85121581" w:history="1">
         <w:r>
           <w:rPr>
             <w:rStyle w:val="Hyperlink"/>
             <w:noProof/>
           </w:rPr>
-          <w:t>3.</w:t>
-        </w:r>
-        <w:r>
-          <w:rPr>
+          <w:t>4.</w:t>
+        </w:r>
+        <w:r>
+          <w:rPr>
+            <w:rFonts w:eastAsiaTheme="minorEastAsia"/>
             <w:noProof/>
           </w:rPr>
           <w:tab/>
@@ -1539,7 +1552,7 @@
             <w:rStyle w:val="Hyperlink"/>
             <w:noProof/>
           </w:rPr>
-          <w:t>Mã lệnh</w:t>
+          <w:t>Mã Lệnh</w:t>
         </w:r>
         <w:r>
           <w:rPr>
@@ -1560,7 +1573,7 @@
             <w:noProof/>
             <w:webHidden/>
           </w:rPr>
-          <w:instrText xml:space="preserve"> PAGEREF _Toc84492127 \h </w:instrText>
+          <w:instrText xml:space="preserve"> PAGEREF _Toc85121581 \h </w:instrText>
         </w:r>
         <w:r>
           <w:rPr>
@@ -1580,7 +1593,7 @@
             <w:noProof/>
             <w:webHidden/>
           </w:rPr>
-          <w:t>5</w:t>
+          <w:t>4</w:t>
         </w:r>
         <w:r>
           <w:rPr>
@@ -1598,16 +1611,17 @@
           <w:tab w:val="right" w:leader="dot" w:pos="9350"/>
         </w:tabs>
         <w:rPr>
+          <w:rFonts w:eastAsiaTheme="minorEastAsia"/>
           <w:noProof/>
         </w:rPr>
       </w:pPr>
-      <w:hyperlink w:anchor="_Toc84492128" w:history="1">
+      <w:hyperlink w:anchor="_Toc85121582" w:history="1">
         <w:r>
           <w:rPr>
             <w:rStyle w:val="Hyperlink"/>
             <w:noProof/>
           </w:rPr>
-          <w:t>Bài 5. LED RGB</w:t>
+          <w:t>Bài 4. LED sáng dần từ LED số 1 – 10</w:t>
         </w:r>
         <w:r>
           <w:rPr>
@@ -1628,7 +1642,7 @@
             <w:noProof/>
             <w:webHidden/>
           </w:rPr>
-          <w:instrText xml:space="preserve"> PAGEREF _Toc84492128 \h </w:instrText>
+          <w:instrText xml:space="preserve"> PAGEREF _Toc85121582 \h </w:instrText>
         </w:r>
         <w:r>
           <w:rPr>
@@ -1667,10 +1681,11 @@
           <w:tab w:val="right" w:leader="dot" w:pos="9350"/>
         </w:tabs>
         <w:rPr>
+          <w:rFonts w:eastAsiaTheme="minorEastAsia"/>
           <w:noProof/>
         </w:rPr>
       </w:pPr>
-      <w:hyperlink w:anchor="_Toc84492129" w:history="1">
+      <w:hyperlink w:anchor="_Toc85121583" w:history="1">
         <w:r>
           <w:rPr>
             <w:rStyle w:val="Hyperlink"/>
@@ -1680,6 +1695,7 @@
         </w:r>
         <w:r>
           <w:rPr>
+            <w:rFonts w:eastAsiaTheme="minorEastAsia"/>
             <w:noProof/>
           </w:rPr>
           <w:tab/>
@@ -1710,7 +1726,7 @@
             <w:noProof/>
             <w:webHidden/>
           </w:rPr>
-          <w:instrText xml:space="preserve"> PAGEREF _Toc84492129 \h </w:instrText>
+          <w:instrText xml:space="preserve"> PAGEREF _Toc85121583 \h </w:instrText>
         </w:r>
         <w:r>
           <w:rPr>
@@ -1749,10 +1765,11 @@
           <w:tab w:val="right" w:leader="dot" w:pos="9350"/>
         </w:tabs>
         <w:rPr>
+          <w:rFonts w:eastAsiaTheme="minorEastAsia"/>
           <w:noProof/>
         </w:rPr>
       </w:pPr>
-      <w:hyperlink w:anchor="_Toc84492130" w:history="1">
+      <w:hyperlink w:anchor="_Toc85121584" w:history="1">
         <w:r>
           <w:rPr>
             <w:rStyle w:val="Hyperlink"/>
@@ -1762,6 +1779,7 @@
         </w:r>
         <w:r>
           <w:rPr>
+            <w:rFonts w:eastAsiaTheme="minorEastAsia"/>
             <w:noProof/>
           </w:rPr>
           <w:tab/>
@@ -1771,7 +1789,7 @@
             <w:rStyle w:val="Hyperlink"/>
             <w:noProof/>
           </w:rPr>
-          <w:t>Sơ đồ mạch</w:t>
+          <w:t>Linh kiện</w:t>
         </w:r>
         <w:r>
           <w:rPr>
@@ -1792,7 +1810,7 @@
             <w:noProof/>
             <w:webHidden/>
           </w:rPr>
-          <w:instrText xml:space="preserve"> PAGEREF _Toc84492130 \h </w:instrText>
+          <w:instrText xml:space="preserve"> PAGEREF _Toc85121584 \h </w:instrText>
         </w:r>
         <w:r>
           <w:rPr>
@@ -1831,10 +1849,11 @@
           <w:tab w:val="right" w:leader="dot" w:pos="9350"/>
         </w:tabs>
         <w:rPr>
+          <w:rFonts w:eastAsiaTheme="minorEastAsia"/>
           <w:noProof/>
         </w:rPr>
       </w:pPr>
-      <w:hyperlink w:anchor="_Toc84492131" w:history="1">
+      <w:hyperlink w:anchor="_Toc85121585" w:history="1">
         <w:r>
           <w:rPr>
             <w:rStyle w:val="Hyperlink"/>
@@ -1844,6 +1863,7 @@
         </w:r>
         <w:r>
           <w:rPr>
+            <w:rFonts w:eastAsiaTheme="minorEastAsia"/>
             <w:noProof/>
           </w:rPr>
           <w:tab/>
@@ -1853,7 +1873,7 @@
             <w:rStyle w:val="Hyperlink"/>
             <w:noProof/>
           </w:rPr>
-          <w:t>Mã lệnh</w:t>
+          <w:t>Sơ đồ mạch</w:t>
         </w:r>
         <w:r>
           <w:rPr>
@@ -1874,7 +1894,7 @@
             <w:noProof/>
             <w:webHidden/>
           </w:rPr>
-          <w:instrText xml:space="preserve"> PAGEREF _Toc84492131 \h </w:instrText>
+          <w:instrText xml:space="preserve"> PAGEREF _Toc85121585 \h </w:instrText>
         </w:r>
         <w:r>
           <w:rPr>
@@ -1894,75 +1914,7 @@
             <w:noProof/>
             <w:webHidden/>
           </w:rPr>
-          <w:t>7</w:t>
-        </w:r>
-        <w:r>
-          <w:rPr>
-            <w:noProof/>
-            <w:webHidden/>
-          </w:rPr>
-          <w:fldChar w:fldCharType="end"/>
-        </w:r>
-      </w:hyperlink>
-    </w:p>
-    <w:p>
-      <w:pPr>
-        <w:pStyle w:val="TOC1"/>
-        <w:tabs>
-          <w:tab w:val="right" w:leader="dot" w:pos="9350"/>
-        </w:tabs>
-        <w:rPr>
-          <w:noProof/>
-        </w:rPr>
-      </w:pPr>
-      <w:hyperlink w:anchor="_Toc84492132" w:history="1">
-        <w:r>
-          <w:rPr>
-            <w:rStyle w:val="Hyperlink"/>
-            <w:noProof/>
-          </w:rPr>
-          <w:t>Bài 6. Cảm biến nhiệt độ điều khiển độ sáng của LED</w:t>
-        </w:r>
-        <w:r>
-          <w:rPr>
-            <w:noProof/>
-            <w:webHidden/>
-          </w:rPr>
-          <w:tab/>
-        </w:r>
-        <w:r>
-          <w:rPr>
-            <w:noProof/>
-            <w:webHidden/>
-          </w:rPr>
-          <w:fldChar w:fldCharType="begin"/>
-        </w:r>
-        <w:r>
-          <w:rPr>
-            <w:noProof/>
-            <w:webHidden/>
-          </w:rPr>
-          <w:instrText xml:space="preserve"> PAGEREF _Toc84492132 \h </w:instrText>
-        </w:r>
-        <w:r>
-          <w:rPr>
-            <w:noProof/>
-            <w:webHidden/>
-          </w:rPr>
-        </w:r>
-        <w:r>
-          <w:rPr>
-            <w:noProof/>
-            <w:webHidden/>
-          </w:rPr>
-          <w:fldChar w:fldCharType="separate"/>
-        </w:r>
-        <w:r>
-          <w:rPr>
-            <w:noProof/>
-            <w:webHidden/>
-          </w:rPr>
-          <w:t>8</w:t>
+          <w:t>6</w:t>
         </w:r>
         <w:r>
           <w:rPr>
@@ -1981,19 +1933,21 @@
           <w:tab w:val="right" w:leader="dot" w:pos="9350"/>
         </w:tabs>
         <w:rPr>
+          <w:rFonts w:eastAsiaTheme="minorEastAsia"/>
           <w:noProof/>
         </w:rPr>
       </w:pPr>
-      <w:hyperlink w:anchor="_Toc84492133" w:history="1">
+      <w:hyperlink w:anchor="_Toc85121586" w:history="1">
         <w:r>
           <w:rPr>
             <w:rStyle w:val="Hyperlink"/>
             <w:noProof/>
           </w:rPr>
-          <w:t>1.</w:t>
-        </w:r>
-        <w:r>
-          <w:rPr>
+          <w:t>4.</w:t>
+        </w:r>
+        <w:r>
+          <w:rPr>
+            <w:rFonts w:eastAsiaTheme="minorEastAsia"/>
             <w:noProof/>
           </w:rPr>
           <w:tab/>
@@ -2003,7 +1957,7 @@
             <w:rStyle w:val="Hyperlink"/>
             <w:noProof/>
           </w:rPr>
-          <w:t>Mô tả</w:t>
+          <w:t>Mã lệnh</w:t>
         </w:r>
         <w:r>
           <w:rPr>
@@ -2024,7 +1978,7 @@
             <w:noProof/>
             <w:webHidden/>
           </w:rPr>
-          <w:instrText xml:space="preserve"> PAGEREF _Toc84492133 \h </w:instrText>
+          <w:instrText xml:space="preserve"> PAGEREF _Toc85121586 \h </w:instrText>
         </w:r>
         <w:r>
           <w:rPr>
@@ -2044,7 +1998,76 @@
             <w:noProof/>
             <w:webHidden/>
           </w:rPr>
-          <w:t>8</w:t>
+          <w:t>6</w:t>
+        </w:r>
+        <w:r>
+          <w:rPr>
+            <w:noProof/>
+            <w:webHidden/>
+          </w:rPr>
+          <w:fldChar w:fldCharType="end"/>
+        </w:r>
+      </w:hyperlink>
+    </w:p>
+    <w:p>
+      <w:pPr>
+        <w:pStyle w:val="TOC1"/>
+        <w:tabs>
+          <w:tab w:val="right" w:leader="dot" w:pos="9350"/>
+        </w:tabs>
+        <w:rPr>
+          <w:rFonts w:eastAsiaTheme="minorEastAsia"/>
+          <w:noProof/>
+        </w:rPr>
+      </w:pPr>
+      <w:hyperlink w:anchor="_Toc85121587" w:history="1">
+        <w:r>
+          <w:rPr>
+            <w:rStyle w:val="Hyperlink"/>
+            <w:noProof/>
+          </w:rPr>
+          <w:t>Bài 5. LED RGB</w:t>
+        </w:r>
+        <w:r>
+          <w:rPr>
+            <w:noProof/>
+            <w:webHidden/>
+          </w:rPr>
+          <w:tab/>
+        </w:r>
+        <w:r>
+          <w:rPr>
+            <w:noProof/>
+            <w:webHidden/>
+          </w:rPr>
+          <w:fldChar w:fldCharType="begin"/>
+        </w:r>
+        <w:r>
+          <w:rPr>
+            <w:noProof/>
+            <w:webHidden/>
+          </w:rPr>
+          <w:instrText xml:space="preserve"> PAGEREF _Toc85121587 \h </w:instrText>
+        </w:r>
+        <w:r>
+          <w:rPr>
+            <w:noProof/>
+            <w:webHidden/>
+          </w:rPr>
+        </w:r>
+        <w:r>
+          <w:rPr>
+            <w:noProof/>
+            <w:webHidden/>
+          </w:rPr>
+          <w:fldChar w:fldCharType="separate"/>
+        </w:r>
+        <w:r>
+          <w:rPr>
+            <w:noProof/>
+            <w:webHidden/>
+          </w:rPr>
+          <w:t>7</w:t>
         </w:r>
         <w:r>
           <w:rPr>
@@ -2063,19 +2086,21 @@
           <w:tab w:val="right" w:leader="dot" w:pos="9350"/>
         </w:tabs>
         <w:rPr>
+          <w:rFonts w:eastAsiaTheme="minorEastAsia"/>
           <w:noProof/>
         </w:rPr>
       </w:pPr>
-      <w:hyperlink w:anchor="_Toc84492134" w:history="1">
+      <w:hyperlink w:anchor="_Toc85121588" w:history="1">
         <w:r>
           <w:rPr>
             <w:rStyle w:val="Hyperlink"/>
             <w:noProof/>
           </w:rPr>
-          <w:t>2.</w:t>
-        </w:r>
-        <w:r>
-          <w:rPr>
+          <w:t>1.</w:t>
+        </w:r>
+        <w:r>
+          <w:rPr>
+            <w:rFonts w:eastAsiaTheme="minorEastAsia"/>
             <w:noProof/>
           </w:rPr>
           <w:tab/>
@@ -2085,7 +2110,7 @@
             <w:rStyle w:val="Hyperlink"/>
             <w:noProof/>
           </w:rPr>
-          <w:t>Sơ đồ mạch</w:t>
+          <w:t>Mô tả</w:t>
         </w:r>
         <w:r>
           <w:rPr>
@@ -2106,7 +2131,7 @@
             <w:noProof/>
             <w:webHidden/>
           </w:rPr>
-          <w:instrText xml:space="preserve"> PAGEREF _Toc84492134 \h </w:instrText>
+          <w:instrText xml:space="preserve"> PAGEREF _Toc85121588 \h </w:instrText>
         </w:r>
         <w:r>
           <w:rPr>
@@ -2126,7 +2151,7 @@
             <w:noProof/>
             <w:webHidden/>
           </w:rPr>
-          <w:t>8</w:t>
+          <w:t>7</w:t>
         </w:r>
         <w:r>
           <w:rPr>
@@ -2145,19 +2170,105 @@
           <w:tab w:val="right" w:leader="dot" w:pos="9350"/>
         </w:tabs>
         <w:rPr>
+          <w:rFonts w:eastAsiaTheme="minorEastAsia"/>
           <w:noProof/>
         </w:rPr>
       </w:pPr>
-      <w:hyperlink w:anchor="_Toc84492135" w:history="1">
+      <w:hyperlink w:anchor="_Toc85121589" w:history="1">
         <w:r>
           <w:rPr>
             <w:rStyle w:val="Hyperlink"/>
             <w:noProof/>
           </w:rPr>
+          <w:t>2.</w:t>
+        </w:r>
+        <w:r>
+          <w:rPr>
+            <w:rFonts w:eastAsiaTheme="minorEastAsia"/>
+            <w:noProof/>
+          </w:rPr>
+          <w:tab/>
+        </w:r>
+        <w:r>
+          <w:rPr>
+            <w:rStyle w:val="Hyperlink"/>
+            <w:noProof/>
+          </w:rPr>
+          <w:t>Linh kiện</w:t>
+        </w:r>
+        <w:r>
+          <w:rPr>
+            <w:noProof/>
+            <w:webHidden/>
+          </w:rPr>
+          <w:tab/>
+        </w:r>
+        <w:r>
+          <w:rPr>
+            <w:noProof/>
+            <w:webHidden/>
+          </w:rPr>
+          <w:fldChar w:fldCharType="begin"/>
+        </w:r>
+        <w:r>
+          <w:rPr>
+            <w:noProof/>
+            <w:webHidden/>
+          </w:rPr>
+          <w:instrText xml:space="preserve"> PAGEREF _Toc85121589 \h </w:instrText>
+        </w:r>
+        <w:r>
+          <w:rPr>
+            <w:noProof/>
+            <w:webHidden/>
+          </w:rPr>
+        </w:r>
+        <w:r>
+          <w:rPr>
+            <w:noProof/>
+            <w:webHidden/>
+          </w:rPr>
+          <w:fldChar w:fldCharType="separate"/>
+        </w:r>
+        <w:r>
+          <w:rPr>
+            <w:noProof/>
+            <w:webHidden/>
+          </w:rPr>
+          <w:t>7</w:t>
+        </w:r>
+        <w:r>
+          <w:rPr>
+            <w:noProof/>
+            <w:webHidden/>
+          </w:rPr>
+          <w:fldChar w:fldCharType="end"/>
+        </w:r>
+      </w:hyperlink>
+    </w:p>
+    <w:p>
+      <w:pPr>
+        <w:pStyle w:val="TOC2"/>
+        <w:tabs>
+          <w:tab w:val="left" w:pos="660"/>
+          <w:tab w:val="right" w:leader="dot" w:pos="9350"/>
+        </w:tabs>
+        <w:rPr>
+          <w:rFonts w:eastAsiaTheme="minorEastAsia"/>
+          <w:noProof/>
+        </w:rPr>
+      </w:pPr>
+      <w:hyperlink w:anchor="_Toc85121590" w:history="1">
+        <w:r>
+          <w:rPr>
+            <w:rStyle w:val="Hyperlink"/>
+            <w:noProof/>
+          </w:rPr>
           <w:t>3.</w:t>
         </w:r>
         <w:r>
           <w:rPr>
+            <w:rFonts w:eastAsiaTheme="minorEastAsia"/>
             <w:noProof/>
           </w:rPr>
           <w:tab/>
@@ -2167,6 +2278,90 @@
             <w:rStyle w:val="Hyperlink"/>
             <w:noProof/>
           </w:rPr>
+          <w:t>Sơ đồ mạch</w:t>
+        </w:r>
+        <w:r>
+          <w:rPr>
+            <w:noProof/>
+            <w:webHidden/>
+          </w:rPr>
+          <w:tab/>
+        </w:r>
+        <w:r>
+          <w:rPr>
+            <w:noProof/>
+            <w:webHidden/>
+          </w:rPr>
+          <w:fldChar w:fldCharType="begin"/>
+        </w:r>
+        <w:r>
+          <w:rPr>
+            <w:noProof/>
+            <w:webHidden/>
+          </w:rPr>
+          <w:instrText xml:space="preserve"> PAGEREF _Toc85121590 \h </w:instrText>
+        </w:r>
+        <w:r>
+          <w:rPr>
+            <w:noProof/>
+            <w:webHidden/>
+          </w:rPr>
+        </w:r>
+        <w:r>
+          <w:rPr>
+            <w:noProof/>
+            <w:webHidden/>
+          </w:rPr>
+          <w:fldChar w:fldCharType="separate"/>
+        </w:r>
+        <w:r>
+          <w:rPr>
+            <w:noProof/>
+            <w:webHidden/>
+          </w:rPr>
+          <w:t>7</w:t>
+        </w:r>
+        <w:r>
+          <w:rPr>
+            <w:noProof/>
+            <w:webHidden/>
+          </w:rPr>
+          <w:fldChar w:fldCharType="end"/>
+        </w:r>
+      </w:hyperlink>
+    </w:p>
+    <w:p>
+      <w:pPr>
+        <w:pStyle w:val="TOC2"/>
+        <w:tabs>
+          <w:tab w:val="left" w:pos="660"/>
+          <w:tab w:val="right" w:leader="dot" w:pos="9350"/>
+        </w:tabs>
+        <w:rPr>
+          <w:rFonts w:eastAsiaTheme="minorEastAsia"/>
+          <w:noProof/>
+        </w:rPr>
+      </w:pPr>
+      <w:hyperlink w:anchor="_Toc85121591" w:history="1">
+        <w:r>
+          <w:rPr>
+            <w:rStyle w:val="Hyperlink"/>
+            <w:noProof/>
+          </w:rPr>
+          <w:t>4.</w:t>
+        </w:r>
+        <w:r>
+          <w:rPr>
+            <w:rFonts w:eastAsiaTheme="minorEastAsia"/>
+            <w:noProof/>
+          </w:rPr>
+          <w:tab/>
+        </w:r>
+        <w:r>
+          <w:rPr>
+            <w:rStyle w:val="Hyperlink"/>
+            <w:noProof/>
+          </w:rPr>
           <w:t>Mã lệnh</w:t>
         </w:r>
         <w:r>
@@ -2188,7 +2383,7 @@
             <w:noProof/>
             <w:webHidden/>
           </w:rPr>
-          <w:instrText xml:space="preserve"> PAGEREF _Toc84492135 \h </w:instrText>
+          <w:instrText xml:space="preserve"> PAGEREF _Toc85121591 \h </w:instrText>
         </w:r>
         <w:r>
           <w:rPr>
@@ -2208,7 +2403,412 @@
             <w:noProof/>
             <w:webHidden/>
           </w:rPr>
+          <w:t>8</w:t>
+        </w:r>
+        <w:r>
+          <w:rPr>
+            <w:noProof/>
+            <w:webHidden/>
+          </w:rPr>
+          <w:fldChar w:fldCharType="end"/>
+        </w:r>
+      </w:hyperlink>
+    </w:p>
+    <w:p>
+      <w:pPr>
+        <w:pStyle w:val="TOC1"/>
+        <w:tabs>
+          <w:tab w:val="right" w:leader="dot" w:pos="9350"/>
+        </w:tabs>
+        <w:rPr>
+          <w:rFonts w:eastAsiaTheme="minorEastAsia"/>
+          <w:noProof/>
+        </w:rPr>
+      </w:pPr>
+      <w:hyperlink w:anchor="_Toc85121592" w:history="1">
+        <w:r>
+          <w:rPr>
+            <w:rStyle w:val="Hyperlink"/>
+            <w:noProof/>
+          </w:rPr>
+          <w:t>Bài 6. Cảm biến nhiệt độ điều khiển độ sáng của LED</w:t>
+        </w:r>
+        <w:r>
+          <w:rPr>
+            <w:noProof/>
+            <w:webHidden/>
+          </w:rPr>
+          <w:tab/>
+        </w:r>
+        <w:r>
+          <w:rPr>
+            <w:noProof/>
+            <w:webHidden/>
+          </w:rPr>
+          <w:fldChar w:fldCharType="begin"/>
+        </w:r>
+        <w:r>
+          <w:rPr>
+            <w:noProof/>
+            <w:webHidden/>
+          </w:rPr>
+          <w:instrText xml:space="preserve"> PAGEREF _Toc85121592 \h </w:instrText>
+        </w:r>
+        <w:r>
+          <w:rPr>
+            <w:noProof/>
+            <w:webHidden/>
+          </w:rPr>
+        </w:r>
+        <w:r>
+          <w:rPr>
+            <w:noProof/>
+            <w:webHidden/>
+          </w:rPr>
+          <w:fldChar w:fldCharType="separate"/>
+        </w:r>
+        <w:r>
+          <w:rPr>
+            <w:noProof/>
+            <w:webHidden/>
+          </w:rPr>
           <w:t>9</w:t>
+        </w:r>
+        <w:r>
+          <w:rPr>
+            <w:noProof/>
+            <w:webHidden/>
+          </w:rPr>
+          <w:fldChar w:fldCharType="end"/>
+        </w:r>
+      </w:hyperlink>
+    </w:p>
+    <w:p>
+      <w:pPr>
+        <w:pStyle w:val="TOC2"/>
+        <w:tabs>
+          <w:tab w:val="left" w:pos="660"/>
+          <w:tab w:val="right" w:leader="dot" w:pos="9350"/>
+        </w:tabs>
+        <w:rPr>
+          <w:rFonts w:eastAsiaTheme="minorEastAsia"/>
+          <w:noProof/>
+        </w:rPr>
+      </w:pPr>
+      <w:hyperlink w:anchor="_Toc85121593" w:history="1">
+        <w:r>
+          <w:rPr>
+            <w:rStyle w:val="Hyperlink"/>
+            <w:noProof/>
+          </w:rPr>
+          <w:t>1.</w:t>
+        </w:r>
+        <w:r>
+          <w:rPr>
+            <w:rFonts w:eastAsiaTheme="minorEastAsia"/>
+            <w:noProof/>
+          </w:rPr>
+          <w:tab/>
+        </w:r>
+        <w:r>
+          <w:rPr>
+            <w:rStyle w:val="Hyperlink"/>
+            <w:noProof/>
+          </w:rPr>
+          <w:t>Mô tả</w:t>
+        </w:r>
+        <w:r>
+          <w:rPr>
+            <w:noProof/>
+            <w:webHidden/>
+          </w:rPr>
+          <w:tab/>
+        </w:r>
+        <w:r>
+          <w:rPr>
+            <w:noProof/>
+            <w:webHidden/>
+          </w:rPr>
+          <w:fldChar w:fldCharType="begin"/>
+        </w:r>
+        <w:r>
+          <w:rPr>
+            <w:noProof/>
+            <w:webHidden/>
+          </w:rPr>
+          <w:instrText xml:space="preserve"> PAGEREF _Toc85121593 \h </w:instrText>
+        </w:r>
+        <w:r>
+          <w:rPr>
+            <w:noProof/>
+            <w:webHidden/>
+          </w:rPr>
+        </w:r>
+        <w:r>
+          <w:rPr>
+            <w:noProof/>
+            <w:webHidden/>
+          </w:rPr>
+          <w:fldChar w:fldCharType="separate"/>
+        </w:r>
+        <w:r>
+          <w:rPr>
+            <w:noProof/>
+            <w:webHidden/>
+          </w:rPr>
+          <w:t>9</w:t>
+        </w:r>
+        <w:r>
+          <w:rPr>
+            <w:noProof/>
+            <w:webHidden/>
+          </w:rPr>
+          <w:fldChar w:fldCharType="end"/>
+        </w:r>
+      </w:hyperlink>
+    </w:p>
+    <w:p>
+      <w:pPr>
+        <w:pStyle w:val="TOC2"/>
+        <w:tabs>
+          <w:tab w:val="left" w:pos="660"/>
+          <w:tab w:val="right" w:leader="dot" w:pos="9350"/>
+        </w:tabs>
+        <w:rPr>
+          <w:rFonts w:eastAsiaTheme="minorEastAsia"/>
+          <w:noProof/>
+        </w:rPr>
+      </w:pPr>
+      <w:hyperlink w:anchor="_Toc85121594" w:history="1">
+        <w:r>
+          <w:rPr>
+            <w:rStyle w:val="Hyperlink"/>
+            <w:noProof/>
+          </w:rPr>
+          <w:t>2.</w:t>
+        </w:r>
+        <w:r>
+          <w:rPr>
+            <w:rFonts w:eastAsiaTheme="minorEastAsia"/>
+            <w:noProof/>
+          </w:rPr>
+          <w:tab/>
+        </w:r>
+        <w:r>
+          <w:rPr>
+            <w:rStyle w:val="Hyperlink"/>
+            <w:noProof/>
+          </w:rPr>
+          <w:t>Linh kiện</w:t>
+        </w:r>
+        <w:r>
+          <w:rPr>
+            <w:noProof/>
+            <w:webHidden/>
+          </w:rPr>
+          <w:tab/>
+        </w:r>
+        <w:r>
+          <w:rPr>
+            <w:noProof/>
+            <w:webHidden/>
+          </w:rPr>
+          <w:fldChar w:fldCharType="begin"/>
+        </w:r>
+        <w:r>
+          <w:rPr>
+            <w:noProof/>
+            <w:webHidden/>
+          </w:rPr>
+          <w:instrText xml:space="preserve"> PAGEREF _Toc85121594 \h </w:instrText>
+        </w:r>
+        <w:r>
+          <w:rPr>
+            <w:noProof/>
+            <w:webHidden/>
+          </w:rPr>
+        </w:r>
+        <w:r>
+          <w:rPr>
+            <w:noProof/>
+            <w:webHidden/>
+          </w:rPr>
+          <w:fldChar w:fldCharType="separate"/>
+        </w:r>
+        <w:r>
+          <w:rPr>
+            <w:noProof/>
+            <w:webHidden/>
+          </w:rPr>
+          <w:t>9</w:t>
+        </w:r>
+        <w:r>
+          <w:rPr>
+            <w:noProof/>
+            <w:webHidden/>
+          </w:rPr>
+          <w:fldChar w:fldCharType="end"/>
+        </w:r>
+      </w:hyperlink>
+    </w:p>
+    <w:p>
+      <w:pPr>
+        <w:pStyle w:val="TOC2"/>
+        <w:tabs>
+          <w:tab w:val="left" w:pos="660"/>
+          <w:tab w:val="right" w:leader="dot" w:pos="9350"/>
+        </w:tabs>
+        <w:rPr>
+          <w:rFonts w:eastAsiaTheme="minorEastAsia"/>
+          <w:noProof/>
+        </w:rPr>
+      </w:pPr>
+      <w:hyperlink w:anchor="_Toc85121595" w:history="1">
+        <w:r>
+          <w:rPr>
+            <w:rStyle w:val="Hyperlink"/>
+            <w:noProof/>
+          </w:rPr>
+          <w:t>3.</w:t>
+        </w:r>
+        <w:r>
+          <w:rPr>
+            <w:rFonts w:eastAsiaTheme="minorEastAsia"/>
+            <w:noProof/>
+          </w:rPr>
+          <w:tab/>
+        </w:r>
+        <w:r>
+          <w:rPr>
+            <w:rStyle w:val="Hyperlink"/>
+            <w:noProof/>
+          </w:rPr>
+          <w:t>Sơ đồ mạch</w:t>
+        </w:r>
+        <w:r>
+          <w:rPr>
+            <w:noProof/>
+            <w:webHidden/>
+          </w:rPr>
+          <w:tab/>
+        </w:r>
+        <w:r>
+          <w:rPr>
+            <w:noProof/>
+            <w:webHidden/>
+          </w:rPr>
+          <w:fldChar w:fldCharType="begin"/>
+        </w:r>
+        <w:r>
+          <w:rPr>
+            <w:noProof/>
+            <w:webHidden/>
+          </w:rPr>
+          <w:instrText xml:space="preserve"> PAGEREF _Toc85121595 \h </w:instrText>
+        </w:r>
+        <w:r>
+          <w:rPr>
+            <w:noProof/>
+            <w:webHidden/>
+          </w:rPr>
+        </w:r>
+        <w:r>
+          <w:rPr>
+            <w:noProof/>
+            <w:webHidden/>
+          </w:rPr>
+          <w:fldChar w:fldCharType="separate"/>
+        </w:r>
+        <w:r>
+          <w:rPr>
+            <w:noProof/>
+            <w:webHidden/>
+          </w:rPr>
+          <w:t>9</w:t>
+        </w:r>
+        <w:r>
+          <w:rPr>
+            <w:noProof/>
+            <w:webHidden/>
+          </w:rPr>
+          <w:fldChar w:fldCharType="end"/>
+        </w:r>
+      </w:hyperlink>
+    </w:p>
+    <w:p>
+      <w:pPr>
+        <w:pStyle w:val="TOC2"/>
+        <w:tabs>
+          <w:tab w:val="left" w:pos="660"/>
+          <w:tab w:val="right" w:leader="dot" w:pos="9350"/>
+        </w:tabs>
+        <w:rPr>
+          <w:rFonts w:eastAsiaTheme="minorEastAsia"/>
+          <w:noProof/>
+        </w:rPr>
+      </w:pPr>
+      <w:hyperlink w:anchor="_Toc85121596" w:history="1">
+        <w:r>
+          <w:rPr>
+            <w:rStyle w:val="Hyperlink"/>
+            <w:noProof/>
+          </w:rPr>
+          <w:t>4.</w:t>
+        </w:r>
+        <w:r>
+          <w:rPr>
+            <w:rFonts w:eastAsiaTheme="minorEastAsia"/>
+            <w:noProof/>
+          </w:rPr>
+          <w:tab/>
+        </w:r>
+        <w:r>
+          <w:rPr>
+            <w:rStyle w:val="Hyperlink"/>
+            <w:noProof/>
+          </w:rPr>
+          <w:t>Mã lệnh</w:t>
+        </w:r>
+        <w:r>
+          <w:rPr>
+            <w:noProof/>
+            <w:webHidden/>
+          </w:rPr>
+          <w:tab/>
+        </w:r>
+        <w:r>
+          <w:rPr>
+            <w:noProof/>
+            <w:webHidden/>
+          </w:rPr>
+          <w:fldChar w:fldCharType="begin"/>
+        </w:r>
+        <w:r>
+          <w:rPr>
+            <w:noProof/>
+            <w:webHidden/>
+          </w:rPr>
+          <w:instrText xml:space="preserve"> PAGEREF _Toc85121596 \h </w:instrText>
+        </w:r>
+        <w:r>
+          <w:rPr>
+            <w:noProof/>
+            <w:webHidden/>
+          </w:rPr>
+        </w:r>
+        <w:r>
+          <w:rPr>
+            <w:noProof/>
+            <w:webHidden/>
+          </w:rPr>
+          <w:fldChar w:fldCharType="separate"/>
+        </w:r>
+        <w:r>
+          <w:rPr>
+            <w:noProof/>
+            <w:webHidden/>
+          </w:rPr>
+          <w:t>10</w:t>
         </w:r>
         <w:r>
           <w:rPr>
@@ -2272,10 +2872,12 @@
         <w:pStyle w:val="A1"/>
       </w:pPr>
       <w:bookmarkStart w:id="0" w:name="_Toc84492113"/>
+      <w:bookmarkStart w:id="1" w:name="_Toc85121567"/>
       <w:r>
         <w:t>BÀI 1. NHÁY LED</w:t>
       </w:r>
       <w:bookmarkEnd w:id="0"/>
+      <w:bookmarkEnd w:id="1"/>
     </w:p>
     <w:p>
       <w:pPr>
@@ -2284,11 +2886,13 @@
       <w:r>
         <w:tab/>
       </w:r>
-      <w:bookmarkStart w:id="1" w:name="_Toc84492114"/>
+      <w:bookmarkStart w:id="2" w:name="_Toc84492114"/>
+      <w:bookmarkStart w:id="3" w:name="_Toc85121568"/>
       <w:r>
         <w:t>1.Mô tả</w:t>
       </w:r>
-      <w:bookmarkEnd w:id="1"/>
+      <w:bookmarkEnd w:id="2"/>
+      <w:bookmarkEnd w:id="3"/>
       <w:r>
         <w:t xml:space="preserve"> </w:t>
       </w:r>
@@ -2306,11 +2910,58 @@
       <w:r>
         <w:tab/>
       </w:r>
-      <w:bookmarkStart w:id="2" w:name="_Toc84492115"/>
+      <w:bookmarkStart w:id="4" w:name="_Toc85121569"/>
       <w:r>
-        <w:t>2. Sơ đồ thiết kế</w:t>
+        <w:t>2. Linh kiện</w:t>
       </w:r>
-      <w:bookmarkEnd w:id="2"/>
+      <w:bookmarkEnd w:id="4"/>
+    </w:p>
+    <w:p>
+      <w:pPr>
+        <w:pStyle w:val="ListParagraph"/>
+        <w:numPr>
+          <w:ilvl w:val="0"/>
+          <w:numId w:val="2"/>
+        </w:numPr>
+      </w:pPr>
+      <w:r>
+        <w:t>Mạch arouno</w:t>
+      </w:r>
+    </w:p>
+    <w:p>
+      <w:pPr>
+        <w:pStyle w:val="ListParagraph"/>
+        <w:numPr>
+          <w:ilvl w:val="0"/>
+          <w:numId w:val="2"/>
+        </w:numPr>
+      </w:pPr>
+      <w:r>
+        <w:t>1 bóng đèn</w:t>
+      </w:r>
+    </w:p>
+    <w:p>
+      <w:pPr>
+        <w:pStyle w:val="A2"/>
+      </w:pPr>
+      <w:r>
+        <w:tab/>
+      </w:r>
+      <w:bookmarkStart w:id="5" w:name="_Toc84492115"/>
+      <w:bookmarkStart w:id="6" w:name="_Toc85121570"/>
+      <w:proofErr w:type="gramStart"/>
+      <w:r>
+        <w:t xml:space="preserve">3 </w:t>
+      </w:r>
+      <w:r>
+        <w:t>.</w:t>
+      </w:r>
+      <w:proofErr w:type="gramEnd"/>
+      <w:r>
+        <w:t xml:space="preserve"> Sơ đồ thiết kế</w:t>
+      </w:r>
+      <w:bookmarkEnd w:id="5"/>
+      <w:bookmarkEnd w:id="6"/>
     </w:p>
     <w:p>
       <w:r>
@@ -2364,11 +3015,21 @@
       <w:r>
         <w:tab/>
       </w:r>
-      <w:bookmarkStart w:id="3" w:name="_Toc84492116"/>
+      <w:bookmarkStart w:id="7" w:name="_Toc84492116"/>
+      <w:bookmarkStart w:id="8" w:name="_Toc85121571"/>
+      <w:proofErr w:type="gramStart"/>
       <w:r>
-        <w:t>3. Mã lệnh</w:t>
+        <w:t xml:space="preserve">4 </w:t>
       </w:r>
-      <w:bookmarkEnd w:id="3"/>
+      <w:r>
+        <w:t>.</w:t>
+      </w:r>
+      <w:proofErr w:type="gramEnd"/>
+      <w:r>
+        <w:t xml:space="preserve"> Mã lệnh</w:t>
+      </w:r>
+      <w:bookmarkEnd w:id="7"/>
+      <w:bookmarkEnd w:id="8"/>
     </w:p>
     <w:tbl>
       <w:tblPr>
@@ -3226,26 +3887,18 @@
           <w:szCs w:val="28"/>
         </w:rPr>
       </w:pPr>
-      <w:r>
-        <w:rPr>
-          <w:b/>
-          <w:bCs/>
-          <w:sz w:val="28"/>
-          <w:szCs w:val="28"/>
-        </w:rPr>
-        <w:br w:type="page"/>
-      </w:r>
     </w:p>
     <w:p>
       <w:pPr>
         <w:pStyle w:val="A1"/>
       </w:pPr>
-      <w:bookmarkStart w:id="4" w:name="_Toc84492117"/>
+      <w:bookmarkStart w:id="9" w:name="_Toc84492117"/>
+      <w:bookmarkStart w:id="10" w:name="_Toc85121572"/>
       <w:r>
-        <w:lastRenderedPageBreak/>
         <w:t>Bài 2. Nháy Led có nút bấm</w:t>
       </w:r>
-      <w:bookmarkEnd w:id="4"/>
+      <w:bookmarkEnd w:id="9"/>
+      <w:bookmarkEnd w:id="10"/>
     </w:p>
     <w:p>
       <w:pPr>
@@ -3255,11 +3908,13 @@
           <w:numId w:val="8"/>
         </w:numPr>
       </w:pPr>
-      <w:bookmarkStart w:id="5" w:name="_Toc84492118"/>
+      <w:bookmarkStart w:id="11" w:name="_Toc84492118"/>
+      <w:bookmarkStart w:id="12" w:name="_Toc85121573"/>
       <w:r>
         <w:t>Mô tả</w:t>
       </w:r>
-      <w:bookmarkEnd w:id="5"/>
+      <w:bookmarkEnd w:id="11"/>
+      <w:bookmarkEnd w:id="12"/>
     </w:p>
     <w:p>
       <w:pPr>
@@ -3281,7 +3936,70 @@
           <w:numId w:val="8"/>
         </w:numPr>
       </w:pPr>
-      <w:bookmarkStart w:id="6" w:name="_Toc84492119"/>
+      <w:bookmarkStart w:id="13" w:name="_Toc85121574"/>
+      <w:r>
+        <w:t>Linh kiện</w:t>
+      </w:r>
+      <w:bookmarkEnd w:id="13"/>
+    </w:p>
+    <w:p>
+      <w:pPr>
+        <w:pStyle w:val="ListParagraph"/>
+        <w:numPr>
+          <w:ilvl w:val="0"/>
+          <w:numId w:val="2"/>
+        </w:numPr>
+      </w:pPr>
+      <w:r>
+        <w:t>Mạch arouno</w:t>
+      </w:r>
+    </w:p>
+    <w:p>
+      <w:pPr>
+        <w:pStyle w:val="ListParagraph"/>
+        <w:numPr>
+          <w:ilvl w:val="0"/>
+          <w:numId w:val="2"/>
+        </w:numPr>
+      </w:pPr>
+      <w:r>
+        <w:t xml:space="preserve">1 điện trở </w:t>
+      </w:r>
+    </w:p>
+    <w:p>
+      <w:pPr>
+        <w:pStyle w:val="ListParagraph"/>
+        <w:numPr>
+          <w:ilvl w:val="0"/>
+          <w:numId w:val="2"/>
+        </w:numPr>
+      </w:pPr>
+      <w:r>
+        <w:t>1 bóng đèn</w:t>
+      </w:r>
+    </w:p>
+    <w:p>
+      <w:pPr>
+        <w:pStyle w:val="ListParagraph"/>
+        <w:numPr>
+          <w:ilvl w:val="0"/>
+          <w:numId w:val="2"/>
+        </w:numPr>
+      </w:pPr>
+      <w:r>
+        <w:t>1 bút bấm</w:t>
+      </w:r>
+    </w:p>
+    <w:p>
+      <w:pPr>
+        <w:pStyle w:val="A2"/>
+        <w:numPr>
+          <w:ilvl w:val="0"/>
+          <w:numId w:val="15"/>
+        </w:numPr>
+      </w:pPr>
+      <w:bookmarkStart w:id="14" w:name="_Toc84492119"/>
+      <w:bookmarkStart w:id="15" w:name="_Toc85121575"/>
       <w:r>
         <w:rPr>
           <w:noProof/>
@@ -3345,32 +4063,23 @@
       <w:r>
         <w:t>Sơ đồ thiết kế</w:t>
       </w:r>
-      <w:bookmarkEnd w:id="6"/>
+      <w:bookmarkEnd w:id="14"/>
+      <w:bookmarkEnd w:id="15"/>
     </w:p>
     <w:p/>
     <w:p>
       <w:pPr>
-        <w:pStyle w:val="ListParagraph"/>
+        <w:pStyle w:val="A2"/>
         <w:numPr>
           <w:ilvl w:val="0"/>
-          <w:numId w:val="8"/>
+          <w:numId w:val="15"/>
         </w:numPr>
-        <w:rPr>
-          <w:b/>
-          <w:bCs/>
-          <w:sz w:val="24"/>
-          <w:szCs w:val="24"/>
-        </w:rPr>
-      </w:pPr>
+      </w:pPr>
+      <w:bookmarkStart w:id="16" w:name="_Toc85121576"/>
       <w:r>
-        <w:rPr>
-          <w:b/>
-          <w:bCs/>
-          <w:sz w:val="24"/>
-          <w:szCs w:val="24"/>
-        </w:rPr>
         <w:t>Mã Lệnh</w:t>
       </w:r>
+      <w:bookmarkEnd w:id="16"/>
     </w:p>
     <w:tbl>
       <w:tblPr>
@@ -4622,12 +5331,13 @@
       <w:pPr>
         <w:pStyle w:val="A1"/>
       </w:pPr>
-      <w:bookmarkStart w:id="7" w:name="_Toc84492120"/>
+      <w:bookmarkStart w:id="17" w:name="_Toc84492120"/>
+      <w:bookmarkStart w:id="18" w:name="_Toc85121577"/>
       <w:r>
-        <w:lastRenderedPageBreak/>
         <w:t>Bài 3. LED sáng dần</w:t>
       </w:r>
-      <w:bookmarkEnd w:id="7"/>
+      <w:bookmarkEnd w:id="17"/>
+      <w:bookmarkEnd w:id="18"/>
     </w:p>
     <w:p>
       <w:pPr>
@@ -4637,11 +5347,13 @@
           <w:numId w:val="9"/>
         </w:numPr>
       </w:pPr>
-      <w:bookmarkStart w:id="8" w:name="_Toc84492121"/>
+      <w:bookmarkStart w:id="19" w:name="_Toc84492121"/>
+      <w:bookmarkStart w:id="20" w:name="_Toc85121578"/>
       <w:r>
         <w:t>Mô tả</w:t>
       </w:r>
-      <w:bookmarkEnd w:id="8"/>
+      <w:bookmarkEnd w:id="19"/>
+      <w:bookmarkEnd w:id="20"/>
     </w:p>
     <w:p>
       <w:pPr>
@@ -4666,11 +5378,63 @@
           <w:numId w:val="9"/>
         </w:numPr>
       </w:pPr>
-      <w:bookmarkStart w:id="9" w:name="_Toc84492122"/>
+      <w:bookmarkStart w:id="21" w:name="_Toc85121579"/>
+      <w:r>
+        <w:t>Linh kiện</w:t>
+      </w:r>
+      <w:bookmarkEnd w:id="21"/>
+    </w:p>
+    <w:p>
+      <w:pPr>
+        <w:pStyle w:val="ListParagraph"/>
+        <w:numPr>
+          <w:ilvl w:val="0"/>
+          <w:numId w:val="2"/>
+        </w:numPr>
+      </w:pPr>
+      <w:r>
+        <w:t>Mạch arouno</w:t>
+      </w:r>
+    </w:p>
+    <w:p>
+      <w:pPr>
+        <w:pStyle w:val="ListParagraph"/>
+        <w:numPr>
+          <w:ilvl w:val="0"/>
+          <w:numId w:val="2"/>
+        </w:numPr>
+      </w:pPr>
+      <w:r>
+        <w:t xml:space="preserve">1 điện trở </w:t>
+      </w:r>
+    </w:p>
+    <w:p>
+      <w:pPr>
+        <w:pStyle w:val="ListParagraph"/>
+        <w:numPr>
+          <w:ilvl w:val="0"/>
+          <w:numId w:val="2"/>
+        </w:numPr>
+      </w:pPr>
+      <w:r>
+        <w:t>1 bóng đèn</w:t>
+      </w:r>
+    </w:p>
+    <w:p>
+      <w:pPr>
+        <w:pStyle w:val="A2"/>
+        <w:numPr>
+          <w:ilvl w:val="0"/>
+          <w:numId w:val="9"/>
+        </w:numPr>
+      </w:pPr>
+      <w:bookmarkStart w:id="22" w:name="_Toc84492122"/>
+      <w:bookmarkStart w:id="23" w:name="_Toc85121580"/>
       <w:r>
         <w:t>Sơ đồ mạch</w:t>
       </w:r>
-      <w:bookmarkEnd w:id="9"/>
+      <w:bookmarkEnd w:id="22"/>
+      <w:bookmarkEnd w:id="23"/>
     </w:p>
     <w:p>
       <w:pPr>
@@ -4748,11 +5512,13 @@
           <w:numId w:val="9"/>
         </w:numPr>
       </w:pPr>
-      <w:bookmarkStart w:id="10" w:name="_Toc84492123"/>
+      <w:bookmarkStart w:id="24" w:name="_Toc84492123"/>
+      <w:bookmarkStart w:id="25" w:name="_Toc85121581"/>
       <w:r>
         <w:t>Mã Lệnh</w:t>
       </w:r>
-      <w:bookmarkEnd w:id="10"/>
+      <w:bookmarkEnd w:id="24"/>
+      <w:bookmarkEnd w:id="25"/>
     </w:p>
     <w:tbl>
       <w:tblPr>
@@ -4771,6 +5537,8 @@
           </w:tcPr>
           <w:tbl>
             <w:tblPr>
+              <w:tblpPr w:leftFromText="180" w:rightFromText="180" w:horzAnchor="page" w:tblpX="1" w:tblpY="-1242"/>
+              <w:tblOverlap w:val="never"/>
               <w:tblW w:w="0" w:type="auto"/>
               <w:shd w:val="clear" w:color="auto" w:fill="FFFFFF"/>
               <w:tblCellMar>
@@ -4782,8 +5550,8 @@
               <w:tblLook w:val="04A0" w:firstRow="1" w:lastRow="0" w:firstColumn="1" w:lastColumn="0" w:noHBand="0" w:noVBand="1"/>
             </w:tblPr>
             <w:tblGrid>
-              <w:gridCol w:w="1290"/>
-              <w:gridCol w:w="6238"/>
+              <w:gridCol w:w="1727"/>
+              <w:gridCol w:w="5579"/>
             </w:tblGrid>
             <w:tr>
               <w:trPr>
@@ -4791,6 +5559,144 @@
               </w:trPr>
               <w:tc>
                 <w:tcPr>
+                  <w:tcW w:w="1727" w:type="dxa"/>
+                  <w:shd w:val="clear" w:color="auto" w:fill="FFFFFF"/>
+                  <w:tcMar>
+                    <w:top w:w="0" w:type="dxa"/>
+                    <w:left w:w="150" w:type="dxa"/>
+                    <w:bottom w:w="0" w:type="dxa"/>
+                    <w:right w:w="150" w:type="dxa"/>
+                  </w:tcMar>
+                  <w:hideMark/>
+                </w:tcPr>
+                <w:p>
+                  <w:pPr>
+                    <w:spacing w:after="0" w:line="300" w:lineRule="atLeast"/>
+                    <w:ind w:right="-842"/>
+                    <w:rPr>
+                      <w:rFonts w:ascii="Consolas" w:eastAsia="Times New Roman" w:hAnsi="Consolas" w:cs="Segoe UI"/>
+                      <w:color w:val="24292F"/>
+                      <w:sz w:val="16"/>
+                      <w:szCs w:val="16"/>
+                    </w:rPr>
+                  </w:pPr>
+                  <w:r>
+                    <w:rPr>
+                      <w:rFonts w:ascii="Consolas" w:eastAsia="Times New Roman" w:hAnsi="Consolas" w:cs="Segoe UI"/>
+                      <w:color w:val="24292F"/>
+                      <w:sz w:val="16"/>
+                      <w:szCs w:val="16"/>
+                    </w:rPr>
+                    <w:lastRenderedPageBreak/>
+                    <w:t xml:space="preserve">int brightness = </w:t>
+                  </w:r>
+                  <w:proofErr w:type="gramStart"/>
+                  <w:r>
+                    <w:rPr>
+                      <w:rFonts w:ascii="Consolas" w:eastAsia="Times New Roman" w:hAnsi="Consolas" w:cs="Segoe UI"/>
+                      <w:color w:val="24292F"/>
+                      <w:sz w:val="16"/>
+                      <w:szCs w:val="16"/>
+                    </w:rPr>
+                    <w:t>0 ;</w:t>
+                  </w:r>
+                  <w:proofErr w:type="gramEnd"/>
+                </w:p>
+              </w:tc>
+            </w:tr>
+            <w:tr>
+              <w:tc>
+                <w:tcPr>
+                  <w:tcW w:w="1727" w:type="dxa"/>
+                  <w:shd w:val="clear" w:color="auto" w:fill="auto"/>
+                  <w:noWrap/>
+                  <w:tcMar>
+                    <w:top w:w="0" w:type="dxa"/>
+                    <w:left w:w="150" w:type="dxa"/>
+                    <w:bottom w:w="0" w:type="dxa"/>
+                    <w:right w:w="150" w:type="dxa"/>
+                  </w:tcMar>
+                  <w:hideMark/>
+                </w:tcPr>
+                <w:p>
+                  <w:pPr>
+                    <w:spacing w:after="0" w:line="300" w:lineRule="atLeast"/>
+                    <w:ind w:right="-842"/>
+                    <w:rPr>
+                      <w:rFonts w:ascii="Consolas" w:eastAsia="Times New Roman" w:hAnsi="Consolas" w:cs="Segoe UI"/>
+                      <w:color w:val="24292F"/>
+                      <w:sz w:val="16"/>
+                      <w:szCs w:val="16"/>
+                    </w:rPr>
+                  </w:pPr>
+                </w:p>
+              </w:tc>
+              <w:tc>
+                <w:tcPr>
+                  <w:tcW w:w="0" w:type="auto"/>
+                  <w:shd w:val="clear" w:color="auto" w:fill="auto"/>
+                  <w:tcMar>
+                    <w:top w:w="0" w:type="dxa"/>
+                    <w:left w:w="150" w:type="dxa"/>
+                    <w:bottom w:w="0" w:type="dxa"/>
+                    <w:right w:w="150" w:type="dxa"/>
+                  </w:tcMar>
+                  <w:hideMark/>
+                </w:tcPr>
+                <w:p>
+                  <w:pPr>
+                    <w:spacing w:after="0" w:line="300" w:lineRule="atLeast"/>
+                    <w:ind w:right="-842"/>
+                    <w:rPr>
+                      <w:rFonts w:ascii="Consolas" w:eastAsia="Times New Roman" w:hAnsi="Consolas" w:cs="Segoe UI"/>
+                      <w:color w:val="24292F"/>
+                      <w:sz w:val="16"/>
+                      <w:szCs w:val="16"/>
+                    </w:rPr>
+                  </w:pPr>
+                </w:p>
+                <w:p>
+                  <w:pPr>
+                    <w:spacing w:after="0" w:line="300" w:lineRule="atLeast"/>
+                    <w:ind w:right="-842"/>
+                    <w:jc w:val="right"/>
+                    <w:rPr>
+                      <w:rFonts w:ascii="Times New Roman" w:eastAsia="Times New Roman" w:hAnsi="Times New Roman" w:cs="Times New Roman"/>
+                      <w:sz w:val="16"/>
+                      <w:szCs w:val="16"/>
+                    </w:rPr>
+                  </w:pPr>
+                </w:p>
+              </w:tc>
+            </w:tr>
+            <w:tr>
+              <w:tc>
+                <w:tcPr>
+                  <w:tcW w:w="1727" w:type="dxa"/>
+                  <w:shd w:val="clear" w:color="auto" w:fill="FFFFFF"/>
+                  <w:noWrap/>
+                  <w:tcMar>
+                    <w:top w:w="0" w:type="dxa"/>
+                    <w:left w:w="150" w:type="dxa"/>
+                    <w:bottom w:w="0" w:type="dxa"/>
+                    <w:right w:w="150" w:type="dxa"/>
+                  </w:tcMar>
+                  <w:hideMark/>
+                </w:tcPr>
+                <w:p>
+                  <w:pPr>
+                    <w:spacing w:after="0" w:line="300" w:lineRule="atLeast"/>
+                    <w:ind w:right="-842"/>
+                    <w:rPr>
+                      <w:rFonts w:ascii="Times New Roman" w:eastAsia="Times New Roman" w:hAnsi="Times New Roman" w:cs="Times New Roman"/>
+                      <w:sz w:val="16"/>
+                      <w:szCs w:val="16"/>
+                    </w:rPr>
+                  </w:pPr>
+                </w:p>
+              </w:tc>
+              <w:tc>
+                <w:tcPr>
                   <w:tcW w:w="0" w:type="auto"/>
                   <w:shd w:val="clear" w:color="auto" w:fill="FFFFFF"/>
                   <w:tcMar>
@@ -4803,42 +5709,51 @@
                 </w:tcPr>
                 <w:p>
                   <w:pPr>
-                    <w:framePr w:hSpace="180" w:wrap="around" w:vAnchor="page" w:hAnchor="margin" w:xAlign="center" w:y="9527"/>
-                    <w:spacing w:after="0" w:line="300" w:lineRule="atLeast"/>
-                    <w:rPr>
-                      <w:rFonts w:ascii="Consolas" w:eastAsia="Times New Roman" w:hAnsi="Consolas" w:cs="Segoe UI"/>
-                      <w:color w:val="24292F"/>
-                      <w:sz w:val="18"/>
-                      <w:szCs w:val="18"/>
-                    </w:rPr>
-                  </w:pPr>
-                  <w:r>
-                    <w:rPr>
-                      <w:rFonts w:ascii="Consolas" w:eastAsia="Times New Roman" w:hAnsi="Consolas" w:cs="Segoe UI"/>
-                      <w:color w:val="24292F"/>
-                      <w:sz w:val="18"/>
-                      <w:szCs w:val="18"/>
-                    </w:rPr>
-                    <w:t xml:space="preserve">int brightness = </w:t>
+                    <w:spacing w:after="0" w:line="300" w:lineRule="atLeast"/>
+                    <w:ind w:right="-842" w:firstLine="272"/>
+                    <w:rPr>
+                      <w:rFonts w:ascii="Consolas" w:eastAsia="Times New Roman" w:hAnsi="Consolas" w:cs="Segoe UI"/>
+                      <w:color w:val="24292F"/>
+                      <w:sz w:val="16"/>
+                      <w:szCs w:val="16"/>
+                    </w:rPr>
+                  </w:pPr>
+                  <w:r>
+                    <w:rPr>
+                      <w:rFonts w:ascii="Consolas" w:eastAsia="Times New Roman" w:hAnsi="Consolas" w:cs="Segoe UI"/>
+                      <w:color w:val="24292F"/>
+                      <w:sz w:val="16"/>
+                      <w:szCs w:val="16"/>
+                    </w:rPr>
+                    <w:t xml:space="preserve">void </w:t>
                   </w:r>
                   <w:proofErr w:type="gramStart"/>
                   <w:r>
                     <w:rPr>
                       <w:rFonts w:ascii="Consolas" w:eastAsia="Times New Roman" w:hAnsi="Consolas" w:cs="Segoe UI"/>
                       <w:color w:val="24292F"/>
-                      <w:sz w:val="18"/>
-                      <w:szCs w:val="18"/>
-                    </w:rPr>
-                    <w:t>0 ;</w:t>
+                      <w:sz w:val="16"/>
+                      <w:szCs w:val="16"/>
+                    </w:rPr>
+                    <w:t>setup(</w:t>
                   </w:r>
                   <w:proofErr w:type="gramEnd"/>
+                  <w:r>
+                    <w:rPr>
+                      <w:rFonts w:ascii="Consolas" w:eastAsia="Times New Roman" w:hAnsi="Consolas" w:cs="Segoe UI"/>
+                      <w:color w:val="24292F"/>
+                      <w:sz w:val="16"/>
+                      <w:szCs w:val="16"/>
+                    </w:rPr>
+                    <w:t>) {</w:t>
+                  </w:r>
                 </w:p>
               </w:tc>
             </w:tr>
             <w:tr>
               <w:tc>
                 <w:tcPr>
-                  <w:tcW w:w="750" w:type="dxa"/>
+                  <w:tcW w:w="1727" w:type="dxa"/>
                   <w:shd w:val="clear" w:color="auto" w:fill="auto"/>
                   <w:noWrap/>
                   <w:tcMar>
@@ -4851,13 +5766,13 @@
                 </w:tcPr>
                 <w:p>
                   <w:pPr>
-                    <w:framePr w:hSpace="180" w:wrap="around" w:vAnchor="page" w:hAnchor="margin" w:xAlign="center" w:y="9527"/>
-                    <w:spacing w:after="0" w:line="300" w:lineRule="atLeast"/>
-                    <w:rPr>
-                      <w:rFonts w:ascii="Consolas" w:eastAsia="Times New Roman" w:hAnsi="Consolas" w:cs="Segoe UI"/>
-                      <w:color w:val="24292F"/>
-                      <w:sz w:val="18"/>
-                      <w:szCs w:val="18"/>
+                    <w:spacing w:after="0" w:line="300" w:lineRule="atLeast"/>
+                    <w:ind w:right="-842"/>
+                    <w:rPr>
+                      <w:rFonts w:ascii="Consolas" w:eastAsia="Times New Roman" w:hAnsi="Consolas" w:cs="Segoe UI"/>
+                      <w:color w:val="24292F"/>
+                      <w:sz w:val="16"/>
+                      <w:szCs w:val="16"/>
                     </w:rPr>
                   </w:pPr>
                 </w:p>
@@ -4876,34 +5791,31 @@
                 </w:tcPr>
                 <w:p>
                   <w:pPr>
-                    <w:framePr w:hSpace="180" w:wrap="around" w:vAnchor="page" w:hAnchor="margin" w:xAlign="center" w:y="9527"/>
-                    <w:spacing w:after="0" w:line="300" w:lineRule="atLeast"/>
-                    <w:rPr>
-                      <w:rFonts w:ascii="Consolas" w:eastAsia="Times New Roman" w:hAnsi="Consolas" w:cs="Segoe UI"/>
-                      <w:color w:val="24292F"/>
-                      <w:sz w:val="18"/>
-                      <w:szCs w:val="18"/>
-                    </w:rPr>
-                  </w:pPr>
-                </w:p>
-                <w:p>
-                  <w:pPr>
-                    <w:framePr w:hSpace="180" w:wrap="around" w:vAnchor="page" w:hAnchor="margin" w:xAlign="center" w:y="9527"/>
-                    <w:spacing w:after="0" w:line="300" w:lineRule="atLeast"/>
-                    <w:jc w:val="right"/>
-                    <w:rPr>
-                      <w:rFonts w:ascii="Times New Roman" w:eastAsia="Times New Roman" w:hAnsi="Times New Roman" w:cs="Times New Roman"/>
-                      <w:sz w:val="20"/>
-                      <w:szCs w:val="20"/>
-                    </w:rPr>
-                  </w:pPr>
+                    <w:spacing w:after="0" w:line="300" w:lineRule="atLeast"/>
+                    <w:ind w:right="-842"/>
+                    <w:rPr>
+                      <w:rFonts w:ascii="Consolas" w:eastAsia="Times New Roman" w:hAnsi="Consolas" w:cs="Segoe UI"/>
+                      <w:color w:val="24292F"/>
+                      <w:sz w:val="16"/>
+                      <w:szCs w:val="16"/>
+                    </w:rPr>
+                  </w:pPr>
+                  <w:r>
+                    <w:rPr>
+                      <w:rFonts w:ascii="Consolas" w:eastAsia="Times New Roman" w:hAnsi="Consolas" w:cs="Segoe UI"/>
+                      <w:color w:val="24292F"/>
+                      <w:sz w:val="16"/>
+                      <w:szCs w:val="16"/>
+                    </w:rPr>
+                    <w:t xml:space="preserve">  // put your setup code here, to run once:</w:t>
+                  </w:r>
                 </w:p>
               </w:tc>
             </w:tr>
             <w:tr>
               <w:tc>
                 <w:tcPr>
-                  <w:tcW w:w="750" w:type="dxa"/>
+                  <w:tcW w:w="1727" w:type="dxa"/>
                   <w:shd w:val="clear" w:color="auto" w:fill="FFFFFF"/>
                   <w:noWrap/>
                   <w:tcMar>
@@ -4916,12 +5828,13 @@
                 </w:tcPr>
                 <w:p>
                   <w:pPr>
-                    <w:framePr w:hSpace="180" w:wrap="around" w:vAnchor="page" w:hAnchor="margin" w:xAlign="center" w:y="9527"/>
-                    <w:spacing w:after="0" w:line="300" w:lineRule="atLeast"/>
-                    <w:rPr>
-                      <w:rFonts w:ascii="Times New Roman" w:eastAsia="Times New Roman" w:hAnsi="Times New Roman" w:cs="Times New Roman"/>
-                      <w:sz w:val="20"/>
-                      <w:szCs w:val="20"/>
+                    <w:spacing w:after="0" w:line="300" w:lineRule="atLeast"/>
+                    <w:ind w:right="-842"/>
+                    <w:rPr>
+                      <w:rFonts w:ascii="Consolas" w:eastAsia="Times New Roman" w:hAnsi="Consolas" w:cs="Segoe UI"/>
+                      <w:color w:val="24292F"/>
+                      <w:sz w:val="16"/>
+                      <w:szCs w:val="16"/>
                     </w:rPr>
                   </w:pPr>
                 </w:p>
@@ -4940,43 +5853,43 @@
                 </w:tcPr>
                 <w:p>
                   <w:pPr>
-                    <w:framePr w:hSpace="180" w:wrap="around" w:vAnchor="page" w:hAnchor="margin" w:xAlign="center" w:y="9527"/>
-                    <w:spacing w:after="0" w:line="300" w:lineRule="atLeast"/>
-                    <w:rPr>
-                      <w:rFonts w:ascii="Consolas" w:eastAsia="Times New Roman" w:hAnsi="Consolas" w:cs="Segoe UI"/>
-                      <w:color w:val="24292F"/>
-                      <w:sz w:val="18"/>
-                      <w:szCs w:val="18"/>
-                    </w:rPr>
-                  </w:pPr>
-                  <w:r>
-                    <w:rPr>
-                      <w:rFonts w:ascii="Consolas" w:eastAsia="Times New Roman" w:hAnsi="Consolas" w:cs="Segoe UI"/>
-                      <w:color w:val="24292F"/>
-                      <w:sz w:val="18"/>
-                      <w:szCs w:val="18"/>
-                    </w:rPr>
-                    <w:t xml:space="preserve">void </w:t>
+                    <w:spacing w:after="0" w:line="300" w:lineRule="atLeast"/>
+                    <w:ind w:right="-842"/>
+                    <w:rPr>
+                      <w:rFonts w:ascii="Consolas" w:eastAsia="Times New Roman" w:hAnsi="Consolas" w:cs="Segoe UI"/>
+                      <w:color w:val="24292F"/>
+                      <w:sz w:val="16"/>
+                      <w:szCs w:val="16"/>
+                    </w:rPr>
+                  </w:pPr>
+                  <w:r>
+                    <w:rPr>
+                      <w:rFonts w:ascii="Consolas" w:eastAsia="Times New Roman" w:hAnsi="Consolas" w:cs="Segoe UI"/>
+                      <w:color w:val="24292F"/>
+                      <w:sz w:val="16"/>
+                      <w:szCs w:val="16"/>
+                    </w:rPr>
+                    <w:t xml:space="preserve">  </w:t>
                   </w:r>
                   <w:proofErr w:type="gramStart"/>
                   <w:r>
                     <w:rPr>
                       <w:rFonts w:ascii="Consolas" w:eastAsia="Times New Roman" w:hAnsi="Consolas" w:cs="Segoe UI"/>
                       <w:color w:val="24292F"/>
-                      <w:sz w:val="18"/>
-                      <w:szCs w:val="18"/>
-                    </w:rPr>
-                    <w:t>setup(</w:t>
+                      <w:sz w:val="16"/>
+                      <w:szCs w:val="16"/>
+                    </w:rPr>
+                    <w:t>pinMode(</w:t>
                   </w:r>
                   <w:proofErr w:type="gramEnd"/>
                   <w:r>
                     <w:rPr>
                       <w:rFonts w:ascii="Consolas" w:eastAsia="Times New Roman" w:hAnsi="Consolas" w:cs="Segoe UI"/>
                       <w:color w:val="24292F"/>
-                      <w:sz w:val="18"/>
-                      <w:szCs w:val="18"/>
-                    </w:rPr>
-                    <w:t>) {</w:t>
+                      <w:sz w:val="16"/>
+                      <w:szCs w:val="16"/>
+                    </w:rPr>
+                    <w:t>9, OUTPUT);</w:t>
                   </w:r>
                 </w:p>
               </w:tc>
@@ -4984,7 +5897,7 @@
             <w:tr>
               <w:tc>
                 <w:tcPr>
-                  <w:tcW w:w="750" w:type="dxa"/>
+                  <w:tcW w:w="1727" w:type="dxa"/>
                   <w:shd w:val="clear" w:color="auto" w:fill="auto"/>
                   <w:noWrap/>
                   <w:tcMar>
@@ -4997,13 +5910,13 @@
                 </w:tcPr>
                 <w:p>
                   <w:pPr>
-                    <w:framePr w:hSpace="180" w:wrap="around" w:vAnchor="page" w:hAnchor="margin" w:xAlign="center" w:y="9527"/>
-                    <w:spacing w:after="0" w:line="300" w:lineRule="atLeast"/>
-                    <w:rPr>
-                      <w:rFonts w:ascii="Consolas" w:eastAsia="Times New Roman" w:hAnsi="Consolas" w:cs="Segoe UI"/>
-                      <w:color w:val="24292F"/>
-                      <w:sz w:val="18"/>
-                      <w:szCs w:val="18"/>
+                    <w:spacing w:after="0" w:line="300" w:lineRule="atLeast"/>
+                    <w:ind w:right="-842"/>
+                    <w:rPr>
+                      <w:rFonts w:ascii="Consolas" w:eastAsia="Times New Roman" w:hAnsi="Consolas" w:cs="Segoe UI"/>
+                      <w:color w:val="24292F"/>
+                      <w:sz w:val="16"/>
+                      <w:szCs w:val="16"/>
                     </w:rPr>
                   </w:pPr>
                 </w:p>
@@ -5022,23 +5935,23 @@
                 </w:tcPr>
                 <w:p>
                   <w:pPr>
-                    <w:framePr w:hSpace="180" w:wrap="around" w:vAnchor="page" w:hAnchor="margin" w:xAlign="center" w:y="9527"/>
-                    <w:spacing w:after="0" w:line="300" w:lineRule="atLeast"/>
-                    <w:rPr>
-                      <w:rFonts w:ascii="Consolas" w:eastAsia="Times New Roman" w:hAnsi="Consolas" w:cs="Segoe UI"/>
-                      <w:color w:val="24292F"/>
-                      <w:sz w:val="18"/>
-                      <w:szCs w:val="18"/>
-                    </w:rPr>
-                  </w:pPr>
-                  <w:r>
-                    <w:rPr>
-                      <w:rFonts w:ascii="Consolas" w:eastAsia="Times New Roman" w:hAnsi="Consolas" w:cs="Segoe UI"/>
-                      <w:color w:val="24292F"/>
-                      <w:sz w:val="18"/>
-                      <w:szCs w:val="18"/>
-                    </w:rPr>
-                    <w:t xml:space="preserve">  // put your setup code here, to run once:</w:t>
+                    <w:spacing w:after="0" w:line="300" w:lineRule="atLeast"/>
+                    <w:ind w:right="-842"/>
+                    <w:rPr>
+                      <w:rFonts w:ascii="Consolas" w:eastAsia="Times New Roman" w:hAnsi="Consolas" w:cs="Segoe UI"/>
+                      <w:color w:val="24292F"/>
+                      <w:sz w:val="16"/>
+                      <w:szCs w:val="16"/>
+                    </w:rPr>
+                  </w:pPr>
+                  <w:r>
+                    <w:rPr>
+                      <w:rFonts w:ascii="Consolas" w:eastAsia="Times New Roman" w:hAnsi="Consolas" w:cs="Segoe UI"/>
+                      <w:color w:val="24292F"/>
+                      <w:sz w:val="16"/>
+                      <w:szCs w:val="16"/>
+                    </w:rPr>
+                    <w:t>}</w:t>
                   </w:r>
                 </w:p>
               </w:tc>
@@ -5046,7 +5959,7 @@
             <w:tr>
               <w:tc>
                 <w:tcPr>
-                  <w:tcW w:w="750" w:type="dxa"/>
+                  <w:tcW w:w="1727" w:type="dxa"/>
                   <w:shd w:val="clear" w:color="auto" w:fill="FFFFFF"/>
                   <w:noWrap/>
                   <w:tcMar>
@@ -5059,13 +5972,13 @@
                 </w:tcPr>
                 <w:p>
                   <w:pPr>
-                    <w:framePr w:hSpace="180" w:wrap="around" w:vAnchor="page" w:hAnchor="margin" w:xAlign="center" w:y="9527"/>
-                    <w:spacing w:after="0" w:line="300" w:lineRule="atLeast"/>
-                    <w:rPr>
-                      <w:rFonts w:ascii="Consolas" w:eastAsia="Times New Roman" w:hAnsi="Consolas" w:cs="Segoe UI"/>
-                      <w:color w:val="24292F"/>
-                      <w:sz w:val="18"/>
-                      <w:szCs w:val="18"/>
+                    <w:spacing w:after="0" w:line="300" w:lineRule="atLeast"/>
+                    <w:ind w:right="-842"/>
+                    <w:rPr>
+                      <w:rFonts w:ascii="Consolas" w:eastAsia="Times New Roman" w:hAnsi="Consolas" w:cs="Segoe UI"/>
+                      <w:color w:val="24292F"/>
+                      <w:sz w:val="16"/>
+                      <w:szCs w:val="16"/>
                     </w:rPr>
                   </w:pPr>
                 </w:p>
@@ -5084,51 +5997,34 @@
                 </w:tcPr>
                 <w:p>
                   <w:pPr>
-                    <w:framePr w:hSpace="180" w:wrap="around" w:vAnchor="page" w:hAnchor="margin" w:xAlign="center" w:y="9527"/>
-                    <w:spacing w:after="0" w:line="300" w:lineRule="atLeast"/>
-                    <w:rPr>
-                      <w:rFonts w:ascii="Consolas" w:eastAsia="Times New Roman" w:hAnsi="Consolas" w:cs="Segoe UI"/>
-                      <w:color w:val="24292F"/>
-                      <w:sz w:val="18"/>
-                      <w:szCs w:val="18"/>
-                    </w:rPr>
-                  </w:pPr>
-                  <w:r>
-                    <w:rPr>
-                      <w:rFonts w:ascii="Consolas" w:eastAsia="Times New Roman" w:hAnsi="Consolas" w:cs="Segoe UI"/>
-                      <w:color w:val="24292F"/>
-                      <w:sz w:val="18"/>
-                      <w:szCs w:val="18"/>
-                    </w:rPr>
-                    <w:t xml:space="preserve">  </w:t>
-                  </w:r>
-                  <w:proofErr w:type="gramStart"/>
-                  <w:r>
-                    <w:rPr>
-                      <w:rFonts w:ascii="Consolas" w:eastAsia="Times New Roman" w:hAnsi="Consolas" w:cs="Segoe UI"/>
-                      <w:color w:val="24292F"/>
-                      <w:sz w:val="18"/>
-                      <w:szCs w:val="18"/>
-                    </w:rPr>
-                    <w:t>pinMode(</w:t>
-                  </w:r>
-                  <w:proofErr w:type="gramEnd"/>
-                  <w:r>
-                    <w:rPr>
-                      <w:rFonts w:ascii="Consolas" w:eastAsia="Times New Roman" w:hAnsi="Consolas" w:cs="Segoe UI"/>
-                      <w:color w:val="24292F"/>
-                      <w:sz w:val="18"/>
-                      <w:szCs w:val="18"/>
-                    </w:rPr>
-                    <w:t>9, OUTPUT);</w:t>
-                  </w:r>
+                    <w:spacing w:after="0" w:line="300" w:lineRule="atLeast"/>
+                    <w:ind w:right="-842"/>
+                    <w:rPr>
+                      <w:rFonts w:ascii="Consolas" w:eastAsia="Times New Roman" w:hAnsi="Consolas" w:cs="Segoe UI"/>
+                      <w:color w:val="24292F"/>
+                      <w:sz w:val="16"/>
+                      <w:szCs w:val="16"/>
+                    </w:rPr>
+                  </w:pPr>
+                </w:p>
+                <w:p>
+                  <w:pPr>
+                    <w:spacing w:after="0" w:line="300" w:lineRule="atLeast"/>
+                    <w:ind w:right="-842"/>
+                    <w:jc w:val="right"/>
+                    <w:rPr>
+                      <w:rFonts w:ascii="Times New Roman" w:eastAsia="Times New Roman" w:hAnsi="Times New Roman" w:cs="Times New Roman"/>
+                      <w:sz w:val="16"/>
+                      <w:szCs w:val="16"/>
+                    </w:rPr>
+                  </w:pPr>
                 </w:p>
               </w:tc>
             </w:tr>
             <w:tr>
               <w:tc>
                 <w:tcPr>
-                  <w:tcW w:w="750" w:type="dxa"/>
+                  <w:tcW w:w="1727" w:type="dxa"/>
                   <w:shd w:val="clear" w:color="auto" w:fill="auto"/>
                   <w:noWrap/>
                   <w:tcMar>
@@ -5141,13 +6037,12 @@
                 </w:tcPr>
                 <w:p>
                   <w:pPr>
-                    <w:framePr w:hSpace="180" w:wrap="around" w:vAnchor="page" w:hAnchor="margin" w:xAlign="center" w:y="9527"/>
-                    <w:spacing w:after="0" w:line="300" w:lineRule="atLeast"/>
-                    <w:rPr>
-                      <w:rFonts w:ascii="Consolas" w:eastAsia="Times New Roman" w:hAnsi="Consolas" w:cs="Segoe UI"/>
-                      <w:color w:val="24292F"/>
-                      <w:sz w:val="18"/>
-                      <w:szCs w:val="18"/>
+                    <w:spacing w:after="0" w:line="300" w:lineRule="atLeast"/>
+                    <w:ind w:right="-842"/>
+                    <w:rPr>
+                      <w:rFonts w:ascii="Times New Roman" w:eastAsia="Times New Roman" w:hAnsi="Times New Roman" w:cs="Times New Roman"/>
+                      <w:sz w:val="16"/>
+                      <w:szCs w:val="16"/>
                     </w:rPr>
                   </w:pPr>
                 </w:p>
@@ -5166,23 +6061,43 @@
                 </w:tcPr>
                 <w:p>
                   <w:pPr>
-                    <w:framePr w:hSpace="180" w:wrap="around" w:vAnchor="page" w:hAnchor="margin" w:xAlign="center" w:y="9527"/>
-                    <w:spacing w:after="0" w:line="300" w:lineRule="atLeast"/>
-                    <w:rPr>
-                      <w:rFonts w:ascii="Consolas" w:eastAsia="Times New Roman" w:hAnsi="Consolas" w:cs="Segoe UI"/>
-                      <w:color w:val="24292F"/>
-                      <w:sz w:val="18"/>
-                      <w:szCs w:val="18"/>
-                    </w:rPr>
-                  </w:pPr>
-                  <w:r>
-                    <w:rPr>
-                      <w:rFonts w:ascii="Consolas" w:eastAsia="Times New Roman" w:hAnsi="Consolas" w:cs="Segoe UI"/>
-                      <w:color w:val="24292F"/>
-                      <w:sz w:val="18"/>
-                      <w:szCs w:val="18"/>
-                    </w:rPr>
-                    <w:t>}</w:t>
+                    <w:spacing w:after="0" w:line="300" w:lineRule="atLeast"/>
+                    <w:ind w:right="-842"/>
+                    <w:rPr>
+                      <w:rFonts w:ascii="Consolas" w:eastAsia="Times New Roman" w:hAnsi="Consolas" w:cs="Segoe UI"/>
+                      <w:color w:val="24292F"/>
+                      <w:sz w:val="16"/>
+                      <w:szCs w:val="16"/>
+                    </w:rPr>
+                  </w:pPr>
+                  <w:r>
+                    <w:rPr>
+                      <w:rFonts w:ascii="Consolas" w:eastAsia="Times New Roman" w:hAnsi="Consolas" w:cs="Segoe UI"/>
+                      <w:color w:val="24292F"/>
+                      <w:sz w:val="16"/>
+                      <w:szCs w:val="16"/>
+                    </w:rPr>
+                    <w:t xml:space="preserve">void </w:t>
+                  </w:r>
+                  <w:proofErr w:type="gramStart"/>
+                  <w:r>
+                    <w:rPr>
+                      <w:rFonts w:ascii="Consolas" w:eastAsia="Times New Roman" w:hAnsi="Consolas" w:cs="Segoe UI"/>
+                      <w:color w:val="24292F"/>
+                      <w:sz w:val="16"/>
+                      <w:szCs w:val="16"/>
+                    </w:rPr>
+                    <w:t>loop(</w:t>
+                  </w:r>
+                  <w:proofErr w:type="gramEnd"/>
+                  <w:r>
+                    <w:rPr>
+                      <w:rFonts w:ascii="Consolas" w:eastAsia="Times New Roman" w:hAnsi="Consolas" w:cs="Segoe UI"/>
+                      <w:color w:val="24292F"/>
+                      <w:sz w:val="16"/>
+                      <w:szCs w:val="16"/>
+                    </w:rPr>
+                    <w:t>) {</w:t>
                   </w:r>
                 </w:p>
               </w:tc>
@@ -5190,7 +6105,7 @@
             <w:tr>
               <w:tc>
                 <w:tcPr>
-                  <w:tcW w:w="750" w:type="dxa"/>
+                  <w:tcW w:w="1727" w:type="dxa"/>
                   <w:shd w:val="clear" w:color="auto" w:fill="FFFFFF"/>
                   <w:noWrap/>
                   <w:tcMar>
@@ -5203,13 +6118,13 @@
                 </w:tcPr>
                 <w:p>
                   <w:pPr>
-                    <w:framePr w:hSpace="180" w:wrap="around" w:vAnchor="page" w:hAnchor="margin" w:xAlign="center" w:y="9527"/>
-                    <w:spacing w:after="0" w:line="300" w:lineRule="atLeast"/>
-                    <w:rPr>
-                      <w:rFonts w:ascii="Consolas" w:eastAsia="Times New Roman" w:hAnsi="Consolas" w:cs="Segoe UI"/>
-                      <w:color w:val="24292F"/>
-                      <w:sz w:val="18"/>
-                      <w:szCs w:val="18"/>
+                    <w:spacing w:after="0" w:line="300" w:lineRule="atLeast"/>
+                    <w:ind w:right="-842"/>
+                    <w:rPr>
+                      <w:rFonts w:ascii="Consolas" w:eastAsia="Times New Roman" w:hAnsi="Consolas" w:cs="Segoe UI"/>
+                      <w:color w:val="24292F"/>
+                      <w:sz w:val="16"/>
+                      <w:szCs w:val="16"/>
                     </w:rPr>
                   </w:pPr>
                 </w:p>
@@ -5228,34 +6143,31 @@
                 </w:tcPr>
                 <w:p>
                   <w:pPr>
-                    <w:framePr w:hSpace="180" w:wrap="around" w:vAnchor="page" w:hAnchor="margin" w:xAlign="center" w:y="9527"/>
-                    <w:spacing w:after="0" w:line="300" w:lineRule="atLeast"/>
-                    <w:rPr>
-                      <w:rFonts w:ascii="Consolas" w:eastAsia="Times New Roman" w:hAnsi="Consolas" w:cs="Segoe UI"/>
-                      <w:color w:val="24292F"/>
-                      <w:sz w:val="18"/>
-                      <w:szCs w:val="18"/>
-                    </w:rPr>
-                  </w:pPr>
-                </w:p>
-                <w:p>
-                  <w:pPr>
-                    <w:framePr w:hSpace="180" w:wrap="around" w:vAnchor="page" w:hAnchor="margin" w:xAlign="center" w:y="9527"/>
-                    <w:spacing w:after="0" w:line="300" w:lineRule="atLeast"/>
-                    <w:jc w:val="right"/>
-                    <w:rPr>
-                      <w:rFonts w:ascii="Times New Roman" w:eastAsia="Times New Roman" w:hAnsi="Times New Roman" w:cs="Times New Roman"/>
-                      <w:sz w:val="20"/>
-                      <w:szCs w:val="20"/>
-                    </w:rPr>
-                  </w:pPr>
+                    <w:spacing w:after="0" w:line="300" w:lineRule="atLeast"/>
+                    <w:ind w:right="-842"/>
+                    <w:rPr>
+                      <w:rFonts w:ascii="Consolas" w:eastAsia="Times New Roman" w:hAnsi="Consolas" w:cs="Segoe UI"/>
+                      <w:color w:val="24292F"/>
+                      <w:sz w:val="16"/>
+                      <w:szCs w:val="16"/>
+                    </w:rPr>
+                  </w:pPr>
+                  <w:r>
+                    <w:rPr>
+                      <w:rFonts w:ascii="Consolas" w:eastAsia="Times New Roman" w:hAnsi="Consolas" w:cs="Segoe UI"/>
+                      <w:color w:val="24292F"/>
+                      <w:sz w:val="16"/>
+                      <w:szCs w:val="16"/>
+                    </w:rPr>
+                    <w:t xml:space="preserve">  // put your main code here, to run repeatedly:</w:t>
+                  </w:r>
                 </w:p>
               </w:tc>
             </w:tr>
             <w:tr>
               <w:tc>
                 <w:tcPr>
-                  <w:tcW w:w="750" w:type="dxa"/>
+                  <w:tcW w:w="1727" w:type="dxa"/>
                   <w:shd w:val="clear" w:color="auto" w:fill="auto"/>
                   <w:noWrap/>
                   <w:tcMar>
@@ -5268,12 +6180,13 @@
                 </w:tcPr>
                 <w:p>
                   <w:pPr>
-                    <w:framePr w:hSpace="180" w:wrap="around" w:vAnchor="page" w:hAnchor="margin" w:xAlign="center" w:y="9527"/>
-                    <w:spacing w:after="0" w:line="300" w:lineRule="atLeast"/>
-                    <w:rPr>
-                      <w:rFonts w:ascii="Times New Roman" w:eastAsia="Times New Roman" w:hAnsi="Times New Roman" w:cs="Times New Roman"/>
-                      <w:sz w:val="20"/>
-                      <w:szCs w:val="20"/>
+                    <w:spacing w:after="0" w:line="300" w:lineRule="atLeast"/>
+                    <w:ind w:right="-842"/>
+                    <w:rPr>
+                      <w:rFonts w:ascii="Consolas" w:eastAsia="Times New Roman" w:hAnsi="Consolas" w:cs="Segoe UI"/>
+                      <w:color w:val="24292F"/>
+                      <w:sz w:val="16"/>
+                      <w:szCs w:val="16"/>
                     </w:rPr>
                   </w:pPr>
                 </w:p>
@@ -5292,43 +6205,43 @@
                 </w:tcPr>
                 <w:p>
                   <w:pPr>
-                    <w:framePr w:hSpace="180" w:wrap="around" w:vAnchor="page" w:hAnchor="margin" w:xAlign="center" w:y="9527"/>
-                    <w:spacing w:after="0" w:line="300" w:lineRule="atLeast"/>
-                    <w:rPr>
-                      <w:rFonts w:ascii="Consolas" w:eastAsia="Times New Roman" w:hAnsi="Consolas" w:cs="Segoe UI"/>
-                      <w:color w:val="24292F"/>
-                      <w:sz w:val="18"/>
-                      <w:szCs w:val="18"/>
-                    </w:rPr>
-                  </w:pPr>
-                  <w:r>
-                    <w:rPr>
-                      <w:rFonts w:ascii="Consolas" w:eastAsia="Times New Roman" w:hAnsi="Consolas" w:cs="Segoe UI"/>
-                      <w:color w:val="24292F"/>
-                      <w:sz w:val="18"/>
-                      <w:szCs w:val="18"/>
-                    </w:rPr>
-                    <w:t xml:space="preserve">void </w:t>
+                    <w:spacing w:after="0" w:line="300" w:lineRule="atLeast"/>
+                    <w:ind w:right="-842"/>
+                    <w:rPr>
+                      <w:rFonts w:ascii="Consolas" w:eastAsia="Times New Roman" w:hAnsi="Consolas" w:cs="Segoe UI"/>
+                      <w:color w:val="24292F"/>
+                      <w:sz w:val="16"/>
+                      <w:szCs w:val="16"/>
+                    </w:rPr>
+                  </w:pPr>
+                  <w:r>
+                    <w:rPr>
+                      <w:rFonts w:ascii="Consolas" w:eastAsia="Times New Roman" w:hAnsi="Consolas" w:cs="Segoe UI"/>
+                      <w:color w:val="24292F"/>
+                      <w:sz w:val="16"/>
+                      <w:szCs w:val="16"/>
+                    </w:rPr>
+                    <w:t xml:space="preserve">  </w:t>
                   </w:r>
                   <w:proofErr w:type="gramStart"/>
                   <w:r>
                     <w:rPr>
                       <w:rFonts w:ascii="Consolas" w:eastAsia="Times New Roman" w:hAnsi="Consolas" w:cs="Segoe UI"/>
                       <w:color w:val="24292F"/>
-                      <w:sz w:val="18"/>
-                      <w:szCs w:val="18"/>
-                    </w:rPr>
-                    <w:t>loop(</w:t>
+                      <w:sz w:val="16"/>
+                      <w:szCs w:val="16"/>
+                    </w:rPr>
+                    <w:t>for( brightness</w:t>
                   </w:r>
                   <w:proofErr w:type="gramEnd"/>
                   <w:r>
                     <w:rPr>
                       <w:rFonts w:ascii="Consolas" w:eastAsia="Times New Roman" w:hAnsi="Consolas" w:cs="Segoe UI"/>
                       <w:color w:val="24292F"/>
-                      <w:sz w:val="18"/>
-                      <w:szCs w:val="18"/>
-                    </w:rPr>
-                    <w:t>) {</w:t>
+                      <w:sz w:val="16"/>
+                      <w:szCs w:val="16"/>
+                    </w:rPr>
+                    <w:t xml:space="preserve"> = 0; brightness &lt;= 255; brightness +=5) {</w:t>
                   </w:r>
                 </w:p>
               </w:tc>
@@ -5336,7 +6249,7 @@
             <w:tr>
               <w:tc>
                 <w:tcPr>
-                  <w:tcW w:w="750" w:type="dxa"/>
+                  <w:tcW w:w="1727" w:type="dxa"/>
                   <w:shd w:val="clear" w:color="auto" w:fill="FFFFFF"/>
                   <w:noWrap/>
                   <w:tcMar>
@@ -5349,13 +6262,13 @@
                 </w:tcPr>
                 <w:p>
                   <w:pPr>
-                    <w:framePr w:hSpace="180" w:wrap="around" w:vAnchor="page" w:hAnchor="margin" w:xAlign="center" w:y="9527"/>
-                    <w:spacing w:after="0" w:line="300" w:lineRule="atLeast"/>
-                    <w:rPr>
-                      <w:rFonts w:ascii="Consolas" w:eastAsia="Times New Roman" w:hAnsi="Consolas" w:cs="Segoe UI"/>
-                      <w:color w:val="24292F"/>
-                      <w:sz w:val="18"/>
-                      <w:szCs w:val="18"/>
+                    <w:spacing w:after="0" w:line="300" w:lineRule="atLeast"/>
+                    <w:ind w:right="-842"/>
+                    <w:rPr>
+                      <w:rFonts w:ascii="Consolas" w:eastAsia="Times New Roman" w:hAnsi="Consolas" w:cs="Segoe UI"/>
+                      <w:color w:val="24292F"/>
+                      <w:sz w:val="16"/>
+                      <w:szCs w:val="16"/>
                     </w:rPr>
                   </w:pPr>
                 </w:p>
@@ -5374,23 +6287,43 @@
                 </w:tcPr>
                 <w:p>
                   <w:pPr>
-                    <w:framePr w:hSpace="180" w:wrap="around" w:vAnchor="page" w:hAnchor="margin" w:xAlign="center" w:y="9527"/>
-                    <w:spacing w:after="0" w:line="300" w:lineRule="atLeast"/>
-                    <w:rPr>
-                      <w:rFonts w:ascii="Consolas" w:eastAsia="Times New Roman" w:hAnsi="Consolas" w:cs="Segoe UI"/>
-                      <w:color w:val="24292F"/>
-                      <w:sz w:val="18"/>
-                      <w:szCs w:val="18"/>
-                    </w:rPr>
-                  </w:pPr>
-                  <w:r>
-                    <w:rPr>
-                      <w:rFonts w:ascii="Consolas" w:eastAsia="Times New Roman" w:hAnsi="Consolas" w:cs="Segoe UI"/>
-                      <w:color w:val="24292F"/>
-                      <w:sz w:val="18"/>
-                      <w:szCs w:val="18"/>
-                    </w:rPr>
-                    <w:t xml:space="preserve">  // put your main code here, to run repeatedly:</w:t>
+                    <w:spacing w:after="0" w:line="300" w:lineRule="atLeast"/>
+                    <w:ind w:right="-842"/>
+                    <w:rPr>
+                      <w:rFonts w:ascii="Consolas" w:eastAsia="Times New Roman" w:hAnsi="Consolas" w:cs="Segoe UI"/>
+                      <w:color w:val="24292F"/>
+                      <w:sz w:val="16"/>
+                      <w:szCs w:val="16"/>
+                    </w:rPr>
+                  </w:pPr>
+                  <w:r>
+                    <w:rPr>
+                      <w:rFonts w:ascii="Consolas" w:eastAsia="Times New Roman" w:hAnsi="Consolas" w:cs="Segoe UI"/>
+                      <w:color w:val="24292F"/>
+                      <w:sz w:val="16"/>
+                      <w:szCs w:val="16"/>
+                    </w:rPr>
+                    <w:t xml:space="preserve">    </w:t>
+                  </w:r>
+                  <w:proofErr w:type="gramStart"/>
+                  <w:r>
+                    <w:rPr>
+                      <w:rFonts w:ascii="Consolas" w:eastAsia="Times New Roman" w:hAnsi="Consolas" w:cs="Segoe UI"/>
+                      <w:color w:val="24292F"/>
+                      <w:sz w:val="16"/>
+                      <w:szCs w:val="16"/>
+                    </w:rPr>
+                    <w:t>analogWrite(</w:t>
+                  </w:r>
+                  <w:proofErr w:type="gramEnd"/>
+                  <w:r>
+                    <w:rPr>
+                      <w:rFonts w:ascii="Consolas" w:eastAsia="Times New Roman" w:hAnsi="Consolas" w:cs="Segoe UI"/>
+                      <w:color w:val="24292F"/>
+                      <w:sz w:val="16"/>
+                      <w:szCs w:val="16"/>
+                    </w:rPr>
+                    <w:t>9, brightness);</w:t>
                   </w:r>
                 </w:p>
               </w:tc>
@@ -5398,7 +6331,7 @@
             <w:tr>
               <w:tc>
                 <w:tcPr>
-                  <w:tcW w:w="750" w:type="dxa"/>
+                  <w:tcW w:w="1727" w:type="dxa"/>
                   <w:shd w:val="clear" w:color="auto" w:fill="auto"/>
                   <w:noWrap/>
                   <w:tcMar>
@@ -5411,13 +6344,13 @@
                 </w:tcPr>
                 <w:p>
                   <w:pPr>
-                    <w:framePr w:hSpace="180" w:wrap="around" w:vAnchor="page" w:hAnchor="margin" w:xAlign="center" w:y="9527"/>
-                    <w:spacing w:after="0" w:line="300" w:lineRule="atLeast"/>
-                    <w:rPr>
-                      <w:rFonts w:ascii="Consolas" w:eastAsia="Times New Roman" w:hAnsi="Consolas" w:cs="Segoe UI"/>
-                      <w:color w:val="24292F"/>
-                      <w:sz w:val="18"/>
-                      <w:szCs w:val="18"/>
+                    <w:spacing w:after="0" w:line="300" w:lineRule="atLeast"/>
+                    <w:ind w:right="-842"/>
+                    <w:rPr>
+                      <w:rFonts w:ascii="Consolas" w:eastAsia="Times New Roman" w:hAnsi="Consolas" w:cs="Segoe UI"/>
+                      <w:color w:val="24292F"/>
+                      <w:sz w:val="16"/>
+                      <w:szCs w:val="16"/>
                     </w:rPr>
                   </w:pPr>
                 </w:p>
@@ -5436,43 +6369,43 @@
                 </w:tcPr>
                 <w:p>
                   <w:pPr>
-                    <w:framePr w:hSpace="180" w:wrap="around" w:vAnchor="page" w:hAnchor="margin" w:xAlign="center" w:y="9527"/>
-                    <w:spacing w:after="0" w:line="300" w:lineRule="atLeast"/>
-                    <w:rPr>
-                      <w:rFonts w:ascii="Consolas" w:eastAsia="Times New Roman" w:hAnsi="Consolas" w:cs="Segoe UI"/>
-                      <w:color w:val="24292F"/>
-                      <w:sz w:val="18"/>
-                      <w:szCs w:val="18"/>
-                    </w:rPr>
-                  </w:pPr>
-                  <w:r>
-                    <w:rPr>
-                      <w:rFonts w:ascii="Consolas" w:eastAsia="Times New Roman" w:hAnsi="Consolas" w:cs="Segoe UI"/>
-                      <w:color w:val="24292F"/>
-                      <w:sz w:val="18"/>
-                      <w:szCs w:val="18"/>
-                    </w:rPr>
-                    <w:t xml:space="preserve">  </w:t>
+                    <w:spacing w:after="0" w:line="300" w:lineRule="atLeast"/>
+                    <w:ind w:right="-842"/>
+                    <w:rPr>
+                      <w:rFonts w:ascii="Consolas" w:eastAsia="Times New Roman" w:hAnsi="Consolas" w:cs="Segoe UI"/>
+                      <w:color w:val="24292F"/>
+                      <w:sz w:val="16"/>
+                      <w:szCs w:val="16"/>
+                    </w:rPr>
+                  </w:pPr>
+                  <w:r>
+                    <w:rPr>
+                      <w:rFonts w:ascii="Consolas" w:eastAsia="Times New Roman" w:hAnsi="Consolas" w:cs="Segoe UI"/>
+                      <w:color w:val="24292F"/>
+                      <w:sz w:val="16"/>
+                      <w:szCs w:val="16"/>
+                    </w:rPr>
+                    <w:t xml:space="preserve">    </w:t>
                   </w:r>
                   <w:proofErr w:type="gramStart"/>
                   <w:r>
                     <w:rPr>
                       <w:rFonts w:ascii="Consolas" w:eastAsia="Times New Roman" w:hAnsi="Consolas" w:cs="Segoe UI"/>
                       <w:color w:val="24292F"/>
-                      <w:sz w:val="18"/>
-                      <w:szCs w:val="18"/>
-                    </w:rPr>
-                    <w:t>for( brightness</w:t>
+                      <w:sz w:val="16"/>
+                      <w:szCs w:val="16"/>
+                    </w:rPr>
+                    <w:t>delay(</w:t>
                   </w:r>
                   <w:proofErr w:type="gramEnd"/>
                   <w:r>
                     <w:rPr>
                       <w:rFonts w:ascii="Consolas" w:eastAsia="Times New Roman" w:hAnsi="Consolas" w:cs="Segoe UI"/>
                       <w:color w:val="24292F"/>
-                      <w:sz w:val="18"/>
-                      <w:szCs w:val="18"/>
-                    </w:rPr>
-                    <w:t xml:space="preserve"> = 0; brightness &lt;= 255; brightness +=5) {</w:t>
+                      <w:sz w:val="16"/>
+                      <w:szCs w:val="16"/>
+                    </w:rPr>
+                    <w:t>30);</w:t>
                   </w:r>
                 </w:p>
               </w:tc>
@@ -5480,7 +6413,7 @@
             <w:tr>
               <w:tc>
                 <w:tcPr>
-                  <w:tcW w:w="750" w:type="dxa"/>
+                  <w:tcW w:w="1727" w:type="dxa"/>
                   <w:shd w:val="clear" w:color="auto" w:fill="FFFFFF"/>
                   <w:noWrap/>
                   <w:tcMar>
@@ -5493,13 +6426,13 @@
                 </w:tcPr>
                 <w:p>
                   <w:pPr>
-                    <w:framePr w:hSpace="180" w:wrap="around" w:vAnchor="page" w:hAnchor="margin" w:xAlign="center" w:y="9527"/>
-                    <w:spacing w:after="0" w:line="300" w:lineRule="atLeast"/>
-                    <w:rPr>
-                      <w:rFonts w:ascii="Consolas" w:eastAsia="Times New Roman" w:hAnsi="Consolas" w:cs="Segoe UI"/>
-                      <w:color w:val="24292F"/>
-                      <w:sz w:val="18"/>
-                      <w:szCs w:val="18"/>
+                    <w:spacing w:after="0" w:line="300" w:lineRule="atLeast"/>
+                    <w:ind w:right="-842"/>
+                    <w:rPr>
+                      <w:rFonts w:ascii="Consolas" w:eastAsia="Times New Roman" w:hAnsi="Consolas" w:cs="Segoe UI"/>
+                      <w:color w:val="24292F"/>
+                      <w:sz w:val="16"/>
+                      <w:szCs w:val="16"/>
                     </w:rPr>
                   </w:pPr>
                 </w:p>
@@ -5518,43 +6451,23 @@
                 </w:tcPr>
                 <w:p>
                   <w:pPr>
-                    <w:framePr w:hSpace="180" w:wrap="around" w:vAnchor="page" w:hAnchor="margin" w:xAlign="center" w:y="9527"/>
-                    <w:spacing w:after="0" w:line="300" w:lineRule="atLeast"/>
-                    <w:rPr>
-                      <w:rFonts w:ascii="Consolas" w:eastAsia="Times New Roman" w:hAnsi="Consolas" w:cs="Segoe UI"/>
-                      <w:color w:val="24292F"/>
-                      <w:sz w:val="18"/>
-                      <w:szCs w:val="18"/>
-                    </w:rPr>
-                  </w:pPr>
-                  <w:r>
-                    <w:rPr>
-                      <w:rFonts w:ascii="Consolas" w:eastAsia="Times New Roman" w:hAnsi="Consolas" w:cs="Segoe UI"/>
-                      <w:color w:val="24292F"/>
-                      <w:sz w:val="18"/>
-                      <w:szCs w:val="18"/>
-                    </w:rPr>
-                    <w:t xml:space="preserve">    </w:t>
-                  </w:r>
-                  <w:proofErr w:type="gramStart"/>
-                  <w:r>
-                    <w:rPr>
-                      <w:rFonts w:ascii="Consolas" w:eastAsia="Times New Roman" w:hAnsi="Consolas" w:cs="Segoe UI"/>
-                      <w:color w:val="24292F"/>
-                      <w:sz w:val="18"/>
-                      <w:szCs w:val="18"/>
-                    </w:rPr>
-                    <w:t>analogWrite(</w:t>
-                  </w:r>
-                  <w:proofErr w:type="gramEnd"/>
-                  <w:r>
-                    <w:rPr>
-                      <w:rFonts w:ascii="Consolas" w:eastAsia="Times New Roman" w:hAnsi="Consolas" w:cs="Segoe UI"/>
-                      <w:color w:val="24292F"/>
-                      <w:sz w:val="18"/>
-                      <w:szCs w:val="18"/>
-                    </w:rPr>
-                    <w:t>9, brightness);</w:t>
+                    <w:spacing w:after="0" w:line="300" w:lineRule="atLeast"/>
+                    <w:ind w:right="-842"/>
+                    <w:rPr>
+                      <w:rFonts w:ascii="Consolas" w:eastAsia="Times New Roman" w:hAnsi="Consolas" w:cs="Segoe UI"/>
+                      <w:color w:val="24292F"/>
+                      <w:sz w:val="16"/>
+                      <w:szCs w:val="16"/>
+                    </w:rPr>
+                  </w:pPr>
+                  <w:r>
+                    <w:rPr>
+                      <w:rFonts w:ascii="Consolas" w:eastAsia="Times New Roman" w:hAnsi="Consolas" w:cs="Segoe UI"/>
+                      <w:color w:val="24292F"/>
+                      <w:sz w:val="16"/>
+                      <w:szCs w:val="16"/>
+                    </w:rPr>
+                    <w:t xml:space="preserve">  }</w:t>
                   </w:r>
                 </w:p>
               </w:tc>
@@ -5562,7 +6475,7 @@
             <w:tr>
               <w:tc>
                 <w:tcPr>
-                  <w:tcW w:w="750" w:type="dxa"/>
+                  <w:tcW w:w="1727" w:type="dxa"/>
                   <w:shd w:val="clear" w:color="auto" w:fill="auto"/>
                   <w:noWrap/>
                   <w:tcMar>
@@ -5575,13 +6488,13 @@
                 </w:tcPr>
                 <w:p>
                   <w:pPr>
-                    <w:framePr w:hSpace="180" w:wrap="around" w:vAnchor="page" w:hAnchor="margin" w:xAlign="center" w:y="9527"/>
-                    <w:spacing w:after="0" w:line="300" w:lineRule="atLeast"/>
-                    <w:rPr>
-                      <w:rFonts w:ascii="Consolas" w:eastAsia="Times New Roman" w:hAnsi="Consolas" w:cs="Segoe UI"/>
-                      <w:color w:val="24292F"/>
-                      <w:sz w:val="18"/>
-                      <w:szCs w:val="18"/>
+                    <w:spacing w:after="0" w:line="300" w:lineRule="atLeast"/>
+                    <w:ind w:right="-842"/>
+                    <w:rPr>
+                      <w:rFonts w:ascii="Consolas" w:eastAsia="Times New Roman" w:hAnsi="Consolas" w:cs="Segoe UI"/>
+                      <w:color w:val="24292F"/>
+                      <w:sz w:val="16"/>
+                      <w:szCs w:val="16"/>
                     </w:rPr>
                   </w:pPr>
                 </w:p>
@@ -5600,43 +6513,43 @@
                 </w:tcPr>
                 <w:p>
                   <w:pPr>
-                    <w:framePr w:hSpace="180" w:wrap="around" w:vAnchor="page" w:hAnchor="margin" w:xAlign="center" w:y="9527"/>
-                    <w:spacing w:after="0" w:line="300" w:lineRule="atLeast"/>
-                    <w:rPr>
-                      <w:rFonts w:ascii="Consolas" w:eastAsia="Times New Roman" w:hAnsi="Consolas" w:cs="Segoe UI"/>
-                      <w:color w:val="24292F"/>
-                      <w:sz w:val="18"/>
-                      <w:szCs w:val="18"/>
-                    </w:rPr>
-                  </w:pPr>
-                  <w:r>
-                    <w:rPr>
-                      <w:rFonts w:ascii="Consolas" w:eastAsia="Times New Roman" w:hAnsi="Consolas" w:cs="Segoe UI"/>
-                      <w:color w:val="24292F"/>
-                      <w:sz w:val="18"/>
-                      <w:szCs w:val="18"/>
-                    </w:rPr>
-                    <w:t xml:space="preserve">    </w:t>
+                    <w:spacing w:after="0" w:line="300" w:lineRule="atLeast"/>
+                    <w:ind w:right="-842"/>
+                    <w:rPr>
+                      <w:rFonts w:ascii="Consolas" w:eastAsia="Times New Roman" w:hAnsi="Consolas" w:cs="Segoe UI"/>
+                      <w:color w:val="24292F"/>
+                      <w:sz w:val="16"/>
+                      <w:szCs w:val="16"/>
+                    </w:rPr>
+                  </w:pPr>
+                  <w:r>
+                    <w:rPr>
+                      <w:rFonts w:ascii="Consolas" w:eastAsia="Times New Roman" w:hAnsi="Consolas" w:cs="Segoe UI"/>
+                      <w:color w:val="24292F"/>
+                      <w:sz w:val="16"/>
+                      <w:szCs w:val="16"/>
+                    </w:rPr>
+                    <w:t xml:space="preserve">  for (brightness = 255; brightness &gt;= </w:t>
                   </w:r>
                   <w:proofErr w:type="gramStart"/>
                   <w:r>
                     <w:rPr>
                       <w:rFonts w:ascii="Consolas" w:eastAsia="Times New Roman" w:hAnsi="Consolas" w:cs="Segoe UI"/>
                       <w:color w:val="24292F"/>
-                      <w:sz w:val="18"/>
-                      <w:szCs w:val="18"/>
-                    </w:rPr>
-                    <w:t>delay(</w:t>
+                      <w:sz w:val="16"/>
+                      <w:szCs w:val="16"/>
+                    </w:rPr>
+                    <w:t>0 ;</w:t>
                   </w:r>
                   <w:proofErr w:type="gramEnd"/>
                   <w:r>
                     <w:rPr>
                       <w:rFonts w:ascii="Consolas" w:eastAsia="Times New Roman" w:hAnsi="Consolas" w:cs="Segoe UI"/>
                       <w:color w:val="24292F"/>
-                      <w:sz w:val="18"/>
-                      <w:szCs w:val="18"/>
-                    </w:rPr>
-                    <w:t>30);</w:t>
+                      <w:sz w:val="16"/>
+                      <w:szCs w:val="16"/>
+                    </w:rPr>
+                    <w:t xml:space="preserve"> brightness -=5) {</w:t>
                   </w:r>
                 </w:p>
               </w:tc>
@@ -5644,7 +6557,7 @@
             <w:tr>
               <w:tc>
                 <w:tcPr>
-                  <w:tcW w:w="750" w:type="dxa"/>
+                  <w:tcW w:w="1727" w:type="dxa"/>
                   <w:shd w:val="clear" w:color="auto" w:fill="FFFFFF"/>
                   <w:noWrap/>
                   <w:tcMar>
@@ -5657,13 +6570,13 @@
                 </w:tcPr>
                 <w:p>
                   <w:pPr>
-                    <w:framePr w:hSpace="180" w:wrap="around" w:vAnchor="page" w:hAnchor="margin" w:xAlign="center" w:y="9527"/>
-                    <w:spacing w:after="0" w:line="300" w:lineRule="atLeast"/>
-                    <w:rPr>
-                      <w:rFonts w:ascii="Consolas" w:eastAsia="Times New Roman" w:hAnsi="Consolas" w:cs="Segoe UI"/>
-                      <w:color w:val="24292F"/>
-                      <w:sz w:val="18"/>
-                      <w:szCs w:val="18"/>
+                    <w:spacing w:after="0" w:line="300" w:lineRule="atLeast"/>
+                    <w:ind w:right="-842"/>
+                    <w:rPr>
+                      <w:rFonts w:ascii="Consolas" w:eastAsia="Times New Roman" w:hAnsi="Consolas" w:cs="Segoe UI"/>
+                      <w:color w:val="24292F"/>
+                      <w:sz w:val="16"/>
+                      <w:szCs w:val="16"/>
                     </w:rPr>
                   </w:pPr>
                 </w:p>
@@ -5682,23 +6595,43 @@
                 </w:tcPr>
                 <w:p>
                   <w:pPr>
-                    <w:framePr w:hSpace="180" w:wrap="around" w:vAnchor="page" w:hAnchor="margin" w:xAlign="center" w:y="9527"/>
-                    <w:spacing w:after="0" w:line="300" w:lineRule="atLeast"/>
-                    <w:rPr>
-                      <w:rFonts w:ascii="Consolas" w:eastAsia="Times New Roman" w:hAnsi="Consolas" w:cs="Segoe UI"/>
-                      <w:color w:val="24292F"/>
-                      <w:sz w:val="18"/>
-                      <w:szCs w:val="18"/>
-                    </w:rPr>
-                  </w:pPr>
-                  <w:r>
-                    <w:rPr>
-                      <w:rFonts w:ascii="Consolas" w:eastAsia="Times New Roman" w:hAnsi="Consolas" w:cs="Segoe UI"/>
-                      <w:color w:val="24292F"/>
-                      <w:sz w:val="18"/>
-                      <w:szCs w:val="18"/>
-                    </w:rPr>
-                    <w:t xml:space="preserve">  }</w:t>
+                    <w:spacing w:after="0" w:line="300" w:lineRule="atLeast"/>
+                    <w:ind w:right="-842"/>
+                    <w:rPr>
+                      <w:rFonts w:ascii="Consolas" w:eastAsia="Times New Roman" w:hAnsi="Consolas" w:cs="Segoe UI"/>
+                      <w:color w:val="24292F"/>
+                      <w:sz w:val="16"/>
+                      <w:szCs w:val="16"/>
+                    </w:rPr>
+                  </w:pPr>
+                  <w:r>
+                    <w:rPr>
+                      <w:rFonts w:ascii="Consolas" w:eastAsia="Times New Roman" w:hAnsi="Consolas" w:cs="Segoe UI"/>
+                      <w:color w:val="24292F"/>
+                      <w:sz w:val="16"/>
+                      <w:szCs w:val="16"/>
+                    </w:rPr>
+                    <w:t xml:space="preserve">    </w:t>
+                  </w:r>
+                  <w:proofErr w:type="gramStart"/>
+                  <w:r>
+                    <w:rPr>
+                      <w:rFonts w:ascii="Consolas" w:eastAsia="Times New Roman" w:hAnsi="Consolas" w:cs="Segoe UI"/>
+                      <w:color w:val="24292F"/>
+                      <w:sz w:val="16"/>
+                      <w:szCs w:val="16"/>
+                    </w:rPr>
+                    <w:t>analogWrite(</w:t>
+                  </w:r>
+                  <w:proofErr w:type="gramEnd"/>
+                  <w:r>
+                    <w:rPr>
+                      <w:rFonts w:ascii="Consolas" w:eastAsia="Times New Roman" w:hAnsi="Consolas" w:cs="Segoe UI"/>
+                      <w:color w:val="24292F"/>
+                      <w:sz w:val="16"/>
+                      <w:szCs w:val="16"/>
+                    </w:rPr>
+                    <w:t>9, brightness);</w:t>
                   </w:r>
                 </w:p>
               </w:tc>
@@ -5706,7 +6639,7 @@
             <w:tr>
               <w:tc>
                 <w:tcPr>
-                  <w:tcW w:w="750" w:type="dxa"/>
+                  <w:tcW w:w="1727" w:type="dxa"/>
                   <w:shd w:val="clear" w:color="auto" w:fill="auto"/>
                   <w:noWrap/>
                   <w:tcMar>
@@ -5719,13 +6652,13 @@
                 </w:tcPr>
                 <w:p>
                   <w:pPr>
-                    <w:framePr w:hSpace="180" w:wrap="around" w:vAnchor="page" w:hAnchor="margin" w:xAlign="center" w:y="9527"/>
-                    <w:spacing w:after="0" w:line="300" w:lineRule="atLeast"/>
-                    <w:rPr>
-                      <w:rFonts w:ascii="Consolas" w:eastAsia="Times New Roman" w:hAnsi="Consolas" w:cs="Segoe UI"/>
-                      <w:color w:val="24292F"/>
-                      <w:sz w:val="18"/>
-                      <w:szCs w:val="18"/>
+                    <w:spacing w:after="0" w:line="300" w:lineRule="atLeast"/>
+                    <w:ind w:right="-842"/>
+                    <w:rPr>
+                      <w:rFonts w:ascii="Consolas" w:eastAsia="Times New Roman" w:hAnsi="Consolas" w:cs="Segoe UI"/>
+                      <w:color w:val="24292F"/>
+                      <w:sz w:val="16"/>
+                      <w:szCs w:val="16"/>
                     </w:rPr>
                   </w:pPr>
                 </w:p>
@@ -5744,43 +6677,43 @@
                 </w:tcPr>
                 <w:p>
                   <w:pPr>
-                    <w:framePr w:hSpace="180" w:wrap="around" w:vAnchor="page" w:hAnchor="margin" w:xAlign="center" w:y="9527"/>
-                    <w:spacing w:after="0" w:line="300" w:lineRule="atLeast"/>
-                    <w:rPr>
-                      <w:rFonts w:ascii="Consolas" w:eastAsia="Times New Roman" w:hAnsi="Consolas" w:cs="Segoe UI"/>
-                      <w:color w:val="24292F"/>
-                      <w:sz w:val="18"/>
-                      <w:szCs w:val="18"/>
-                    </w:rPr>
-                  </w:pPr>
-                  <w:r>
-                    <w:rPr>
-                      <w:rFonts w:ascii="Consolas" w:eastAsia="Times New Roman" w:hAnsi="Consolas" w:cs="Segoe UI"/>
-                      <w:color w:val="24292F"/>
-                      <w:sz w:val="18"/>
-                      <w:szCs w:val="18"/>
-                    </w:rPr>
-                    <w:t xml:space="preserve">  for (brightness = 255; brightness &gt;= </w:t>
+                    <w:spacing w:after="0" w:line="300" w:lineRule="atLeast"/>
+                    <w:ind w:right="-842"/>
+                    <w:rPr>
+                      <w:rFonts w:ascii="Consolas" w:eastAsia="Times New Roman" w:hAnsi="Consolas" w:cs="Segoe UI"/>
+                      <w:color w:val="24292F"/>
+                      <w:sz w:val="16"/>
+                      <w:szCs w:val="16"/>
+                    </w:rPr>
+                  </w:pPr>
+                  <w:r>
+                    <w:rPr>
+                      <w:rFonts w:ascii="Consolas" w:eastAsia="Times New Roman" w:hAnsi="Consolas" w:cs="Segoe UI"/>
+                      <w:color w:val="24292F"/>
+                      <w:sz w:val="16"/>
+                      <w:szCs w:val="16"/>
+                    </w:rPr>
+                    <w:t xml:space="preserve">    </w:t>
                   </w:r>
                   <w:proofErr w:type="gramStart"/>
                   <w:r>
                     <w:rPr>
                       <w:rFonts w:ascii="Consolas" w:eastAsia="Times New Roman" w:hAnsi="Consolas" w:cs="Segoe UI"/>
                       <w:color w:val="24292F"/>
-                      <w:sz w:val="18"/>
-                      <w:szCs w:val="18"/>
-                    </w:rPr>
-                    <w:t>0 ;</w:t>
+                      <w:sz w:val="16"/>
+                      <w:szCs w:val="16"/>
+                    </w:rPr>
+                    <w:t>delay(</w:t>
                   </w:r>
                   <w:proofErr w:type="gramEnd"/>
                   <w:r>
                     <w:rPr>
                       <w:rFonts w:ascii="Consolas" w:eastAsia="Times New Roman" w:hAnsi="Consolas" w:cs="Segoe UI"/>
                       <w:color w:val="24292F"/>
-                      <w:sz w:val="18"/>
-                      <w:szCs w:val="18"/>
-                    </w:rPr>
-                    <w:t xml:space="preserve"> brightness -=5) {</w:t>
+                      <w:sz w:val="16"/>
+                      <w:szCs w:val="16"/>
+                    </w:rPr>
+                    <w:t>30);</w:t>
                   </w:r>
                 </w:p>
               </w:tc>
@@ -5788,7 +6721,7 @@
             <w:tr>
               <w:tc>
                 <w:tcPr>
-                  <w:tcW w:w="750" w:type="dxa"/>
+                  <w:tcW w:w="1727" w:type="dxa"/>
                   <w:shd w:val="clear" w:color="auto" w:fill="FFFFFF"/>
                   <w:noWrap/>
                   <w:tcMar>
@@ -5801,13 +6734,13 @@
                 </w:tcPr>
                 <w:p>
                   <w:pPr>
-                    <w:framePr w:hSpace="180" w:wrap="around" w:vAnchor="page" w:hAnchor="margin" w:xAlign="center" w:y="9527"/>
-                    <w:spacing w:after="0" w:line="300" w:lineRule="atLeast"/>
-                    <w:rPr>
-                      <w:rFonts w:ascii="Consolas" w:eastAsia="Times New Roman" w:hAnsi="Consolas" w:cs="Segoe UI"/>
-                      <w:color w:val="24292F"/>
-                      <w:sz w:val="18"/>
-                      <w:szCs w:val="18"/>
+                    <w:spacing w:after="0" w:line="300" w:lineRule="atLeast"/>
+                    <w:ind w:right="-842"/>
+                    <w:rPr>
+                      <w:rFonts w:ascii="Consolas" w:eastAsia="Times New Roman" w:hAnsi="Consolas" w:cs="Segoe UI"/>
+                      <w:color w:val="24292F"/>
+                      <w:sz w:val="16"/>
+                      <w:szCs w:val="16"/>
                     </w:rPr>
                   </w:pPr>
                 </w:p>
@@ -5826,43 +6759,23 @@
                 </w:tcPr>
                 <w:p>
                   <w:pPr>
-                    <w:framePr w:hSpace="180" w:wrap="around" w:vAnchor="page" w:hAnchor="margin" w:xAlign="center" w:y="9527"/>
-                    <w:spacing w:after="0" w:line="300" w:lineRule="atLeast"/>
-                    <w:rPr>
-                      <w:rFonts w:ascii="Consolas" w:eastAsia="Times New Roman" w:hAnsi="Consolas" w:cs="Segoe UI"/>
-                      <w:color w:val="24292F"/>
-                      <w:sz w:val="18"/>
-                      <w:szCs w:val="18"/>
-                    </w:rPr>
-                  </w:pPr>
-                  <w:r>
-                    <w:rPr>
-                      <w:rFonts w:ascii="Consolas" w:eastAsia="Times New Roman" w:hAnsi="Consolas" w:cs="Segoe UI"/>
-                      <w:color w:val="24292F"/>
-                      <w:sz w:val="18"/>
-                      <w:szCs w:val="18"/>
-                    </w:rPr>
-                    <w:t xml:space="preserve">    </w:t>
-                  </w:r>
-                  <w:proofErr w:type="gramStart"/>
-                  <w:r>
-                    <w:rPr>
-                      <w:rFonts w:ascii="Consolas" w:eastAsia="Times New Roman" w:hAnsi="Consolas" w:cs="Segoe UI"/>
-                      <w:color w:val="24292F"/>
-                      <w:sz w:val="18"/>
-                      <w:szCs w:val="18"/>
-                    </w:rPr>
-                    <w:t>analogWrite(</w:t>
-                  </w:r>
-                  <w:proofErr w:type="gramEnd"/>
-                  <w:r>
-                    <w:rPr>
-                      <w:rFonts w:ascii="Consolas" w:eastAsia="Times New Roman" w:hAnsi="Consolas" w:cs="Segoe UI"/>
-                      <w:color w:val="24292F"/>
-                      <w:sz w:val="18"/>
-                      <w:szCs w:val="18"/>
-                    </w:rPr>
-                    <w:t>9, brightness);</w:t>
+                    <w:spacing w:after="0" w:line="300" w:lineRule="atLeast"/>
+                    <w:ind w:right="-842"/>
+                    <w:rPr>
+                      <w:rFonts w:ascii="Consolas" w:eastAsia="Times New Roman" w:hAnsi="Consolas" w:cs="Segoe UI"/>
+                      <w:color w:val="24292F"/>
+                      <w:sz w:val="16"/>
+                      <w:szCs w:val="16"/>
+                    </w:rPr>
+                  </w:pPr>
+                  <w:r>
+                    <w:rPr>
+                      <w:rFonts w:ascii="Consolas" w:eastAsia="Times New Roman" w:hAnsi="Consolas" w:cs="Segoe UI"/>
+                      <w:color w:val="24292F"/>
+                      <w:sz w:val="16"/>
+                      <w:szCs w:val="16"/>
+                    </w:rPr>
+                    <w:t xml:space="preserve">  }</w:t>
                   </w:r>
                 </w:p>
               </w:tc>
@@ -5870,7 +6783,7 @@
             <w:tr>
               <w:tc>
                 <w:tcPr>
-                  <w:tcW w:w="750" w:type="dxa"/>
+                  <w:tcW w:w="1727" w:type="dxa"/>
                   <w:shd w:val="clear" w:color="auto" w:fill="auto"/>
                   <w:noWrap/>
                   <w:tcMar>
@@ -5883,13 +6796,13 @@
                 </w:tcPr>
                 <w:p>
                   <w:pPr>
-                    <w:framePr w:hSpace="180" w:wrap="around" w:vAnchor="page" w:hAnchor="margin" w:xAlign="center" w:y="9527"/>
-                    <w:spacing w:after="0" w:line="300" w:lineRule="atLeast"/>
-                    <w:rPr>
-                      <w:rFonts w:ascii="Consolas" w:eastAsia="Times New Roman" w:hAnsi="Consolas" w:cs="Segoe UI"/>
-                      <w:color w:val="24292F"/>
-                      <w:sz w:val="18"/>
-                      <w:szCs w:val="18"/>
+                    <w:spacing w:after="0" w:line="300" w:lineRule="atLeast"/>
+                    <w:ind w:right="-842"/>
+                    <w:rPr>
+                      <w:rFonts w:ascii="Consolas" w:eastAsia="Times New Roman" w:hAnsi="Consolas" w:cs="Segoe UI"/>
+                      <w:color w:val="24292F"/>
+                      <w:sz w:val="16"/>
+                      <w:szCs w:val="16"/>
                     </w:rPr>
                   </w:pPr>
                 </w:p>
@@ -5908,51 +6821,34 @@
                 </w:tcPr>
                 <w:p>
                   <w:pPr>
-                    <w:framePr w:hSpace="180" w:wrap="around" w:vAnchor="page" w:hAnchor="margin" w:xAlign="center" w:y="9527"/>
-                    <w:spacing w:after="0" w:line="300" w:lineRule="atLeast"/>
-                    <w:rPr>
-                      <w:rFonts w:ascii="Consolas" w:eastAsia="Times New Roman" w:hAnsi="Consolas" w:cs="Segoe UI"/>
-                      <w:color w:val="24292F"/>
-                      <w:sz w:val="18"/>
-                      <w:szCs w:val="18"/>
-                    </w:rPr>
-                  </w:pPr>
-                  <w:r>
-                    <w:rPr>
-                      <w:rFonts w:ascii="Consolas" w:eastAsia="Times New Roman" w:hAnsi="Consolas" w:cs="Segoe UI"/>
-                      <w:color w:val="24292F"/>
-                      <w:sz w:val="18"/>
-                      <w:szCs w:val="18"/>
-                    </w:rPr>
-                    <w:t xml:space="preserve">    </w:t>
-                  </w:r>
-                  <w:proofErr w:type="gramStart"/>
-                  <w:r>
-                    <w:rPr>
-                      <w:rFonts w:ascii="Consolas" w:eastAsia="Times New Roman" w:hAnsi="Consolas" w:cs="Segoe UI"/>
-                      <w:color w:val="24292F"/>
-                      <w:sz w:val="18"/>
-                      <w:szCs w:val="18"/>
-                    </w:rPr>
-                    <w:t>delay(</w:t>
-                  </w:r>
-                  <w:proofErr w:type="gramEnd"/>
-                  <w:r>
-                    <w:rPr>
-                      <w:rFonts w:ascii="Consolas" w:eastAsia="Times New Roman" w:hAnsi="Consolas" w:cs="Segoe UI"/>
-                      <w:color w:val="24292F"/>
-                      <w:sz w:val="18"/>
-                      <w:szCs w:val="18"/>
-                    </w:rPr>
-                    <w:t>30);</w:t>
-                  </w:r>
+                    <w:spacing w:after="0" w:line="300" w:lineRule="atLeast"/>
+                    <w:ind w:right="-842"/>
+                    <w:rPr>
+                      <w:rFonts w:ascii="Consolas" w:eastAsia="Times New Roman" w:hAnsi="Consolas" w:cs="Segoe UI"/>
+                      <w:color w:val="24292F"/>
+                      <w:sz w:val="16"/>
+                      <w:szCs w:val="16"/>
+                    </w:rPr>
+                  </w:pPr>
+                </w:p>
+                <w:p>
+                  <w:pPr>
+                    <w:spacing w:after="0" w:line="300" w:lineRule="atLeast"/>
+                    <w:ind w:right="-842"/>
+                    <w:jc w:val="right"/>
+                    <w:rPr>
+                      <w:rFonts w:ascii="Times New Roman" w:eastAsia="Times New Roman" w:hAnsi="Times New Roman" w:cs="Times New Roman"/>
+                      <w:sz w:val="16"/>
+                      <w:szCs w:val="16"/>
+                    </w:rPr>
+                  </w:pPr>
                 </w:p>
               </w:tc>
             </w:tr>
             <w:tr>
               <w:tc>
                 <w:tcPr>
-                  <w:tcW w:w="750" w:type="dxa"/>
+                  <w:tcW w:w="1727" w:type="dxa"/>
                   <w:shd w:val="clear" w:color="auto" w:fill="FFFFFF"/>
                   <w:noWrap/>
                   <w:tcMar>
@@ -5965,13 +6861,12 @@
                 </w:tcPr>
                 <w:p>
                   <w:pPr>
-                    <w:framePr w:hSpace="180" w:wrap="around" w:vAnchor="page" w:hAnchor="margin" w:xAlign="center" w:y="9527"/>
-                    <w:spacing w:after="0" w:line="300" w:lineRule="atLeast"/>
-                    <w:rPr>
-                      <w:rFonts w:ascii="Consolas" w:eastAsia="Times New Roman" w:hAnsi="Consolas" w:cs="Segoe UI"/>
-                      <w:color w:val="24292F"/>
-                      <w:sz w:val="18"/>
-                      <w:szCs w:val="18"/>
+                    <w:spacing w:after="0" w:line="300" w:lineRule="atLeast"/>
+                    <w:ind w:right="-842"/>
+                    <w:rPr>
+                      <w:rFonts w:ascii="Times New Roman" w:eastAsia="Times New Roman" w:hAnsi="Times New Roman" w:cs="Times New Roman"/>
+                      <w:sz w:val="16"/>
+                      <w:szCs w:val="16"/>
                     </w:rPr>
                   </w:pPr>
                 </w:p>
@@ -5990,147 +6885,21 @@
                 </w:tcPr>
                 <w:p>
                   <w:pPr>
-                    <w:framePr w:hSpace="180" w:wrap="around" w:vAnchor="page" w:hAnchor="margin" w:xAlign="center" w:y="9527"/>
-                    <w:spacing w:after="0" w:line="300" w:lineRule="atLeast"/>
-                    <w:rPr>
-                      <w:rFonts w:ascii="Consolas" w:eastAsia="Times New Roman" w:hAnsi="Consolas" w:cs="Segoe UI"/>
-                      <w:color w:val="24292F"/>
-                      <w:sz w:val="18"/>
-                      <w:szCs w:val="18"/>
-                    </w:rPr>
-                  </w:pPr>
-                  <w:r>
-                    <w:rPr>
-                      <w:rFonts w:ascii="Consolas" w:eastAsia="Times New Roman" w:hAnsi="Consolas" w:cs="Segoe UI"/>
-                      <w:color w:val="24292F"/>
-                      <w:sz w:val="18"/>
-                      <w:szCs w:val="18"/>
-                    </w:rPr>
-                    <w:t xml:space="preserve">  }</w:t>
-                  </w:r>
-                </w:p>
-              </w:tc>
-            </w:tr>
-            <w:tr>
-              <w:tc>
-                <w:tcPr>
-                  <w:tcW w:w="750" w:type="dxa"/>
-                  <w:shd w:val="clear" w:color="auto" w:fill="auto"/>
-                  <w:noWrap/>
-                  <w:tcMar>
-                    <w:top w:w="0" w:type="dxa"/>
-                    <w:left w:w="150" w:type="dxa"/>
-                    <w:bottom w:w="0" w:type="dxa"/>
-                    <w:right w:w="150" w:type="dxa"/>
-                  </w:tcMar>
-                  <w:hideMark/>
-                </w:tcPr>
-                <w:p>
-                  <w:pPr>
-                    <w:framePr w:hSpace="180" w:wrap="around" w:vAnchor="page" w:hAnchor="margin" w:xAlign="center" w:y="9527"/>
-                    <w:spacing w:after="0" w:line="300" w:lineRule="atLeast"/>
-                    <w:rPr>
-                      <w:rFonts w:ascii="Consolas" w:eastAsia="Times New Roman" w:hAnsi="Consolas" w:cs="Segoe UI"/>
-                      <w:color w:val="24292F"/>
-                      <w:sz w:val="18"/>
-                      <w:szCs w:val="18"/>
-                    </w:rPr>
-                  </w:pPr>
-                </w:p>
-              </w:tc>
-              <w:tc>
-                <w:tcPr>
-                  <w:tcW w:w="0" w:type="auto"/>
-                  <w:shd w:val="clear" w:color="auto" w:fill="auto"/>
-                  <w:tcMar>
-                    <w:top w:w="0" w:type="dxa"/>
-                    <w:left w:w="150" w:type="dxa"/>
-                    <w:bottom w:w="0" w:type="dxa"/>
-                    <w:right w:w="150" w:type="dxa"/>
-                  </w:tcMar>
-                  <w:hideMark/>
-                </w:tcPr>
-                <w:p>
-                  <w:pPr>
-                    <w:framePr w:hSpace="180" w:wrap="around" w:vAnchor="page" w:hAnchor="margin" w:xAlign="center" w:y="9527"/>
-                    <w:spacing w:after="0" w:line="300" w:lineRule="atLeast"/>
-                    <w:rPr>
-                      <w:rFonts w:ascii="Consolas" w:eastAsia="Times New Roman" w:hAnsi="Consolas" w:cs="Segoe UI"/>
-                      <w:color w:val="24292F"/>
-                      <w:sz w:val="18"/>
-                      <w:szCs w:val="18"/>
-                    </w:rPr>
-                  </w:pPr>
-                </w:p>
-                <w:p>
-                  <w:pPr>
-                    <w:framePr w:hSpace="180" w:wrap="around" w:vAnchor="page" w:hAnchor="margin" w:xAlign="center" w:y="9527"/>
-                    <w:spacing w:after="0" w:line="300" w:lineRule="atLeast"/>
-                    <w:jc w:val="right"/>
-                    <w:rPr>
-                      <w:rFonts w:ascii="Times New Roman" w:eastAsia="Times New Roman" w:hAnsi="Times New Roman" w:cs="Times New Roman"/>
-                      <w:sz w:val="20"/>
-                      <w:szCs w:val="20"/>
-                    </w:rPr>
-                  </w:pPr>
-                </w:p>
-              </w:tc>
-            </w:tr>
-            <w:tr>
-              <w:tc>
-                <w:tcPr>
-                  <w:tcW w:w="750" w:type="dxa"/>
-                  <w:shd w:val="clear" w:color="auto" w:fill="FFFFFF"/>
-                  <w:noWrap/>
-                  <w:tcMar>
-                    <w:top w:w="0" w:type="dxa"/>
-                    <w:left w:w="150" w:type="dxa"/>
-                    <w:bottom w:w="0" w:type="dxa"/>
-                    <w:right w:w="150" w:type="dxa"/>
-                  </w:tcMar>
-                  <w:hideMark/>
-                </w:tcPr>
-                <w:p>
-                  <w:pPr>
-                    <w:framePr w:hSpace="180" w:wrap="around" w:vAnchor="page" w:hAnchor="margin" w:xAlign="center" w:y="9527"/>
-                    <w:spacing w:after="0" w:line="300" w:lineRule="atLeast"/>
-                    <w:rPr>
-                      <w:rFonts w:ascii="Times New Roman" w:eastAsia="Times New Roman" w:hAnsi="Times New Roman" w:cs="Times New Roman"/>
-                      <w:sz w:val="20"/>
-                      <w:szCs w:val="20"/>
-                    </w:rPr>
-                  </w:pPr>
-                </w:p>
-              </w:tc>
-              <w:tc>
-                <w:tcPr>
-                  <w:tcW w:w="0" w:type="auto"/>
-                  <w:shd w:val="clear" w:color="auto" w:fill="FFFFFF"/>
-                  <w:tcMar>
-                    <w:top w:w="0" w:type="dxa"/>
-                    <w:left w:w="150" w:type="dxa"/>
-                    <w:bottom w:w="0" w:type="dxa"/>
-                    <w:right w:w="150" w:type="dxa"/>
-                  </w:tcMar>
-                  <w:hideMark/>
-                </w:tcPr>
-                <w:p>
-                  <w:pPr>
-                    <w:framePr w:hSpace="180" w:wrap="around" w:vAnchor="page" w:hAnchor="margin" w:xAlign="center" w:y="9527"/>
-                    <w:spacing w:after="0" w:line="300" w:lineRule="atLeast"/>
-                    <w:rPr>
-                      <w:rFonts w:ascii="Consolas" w:eastAsia="Times New Roman" w:hAnsi="Consolas" w:cs="Segoe UI"/>
-                      <w:color w:val="24292F"/>
-                      <w:sz w:val="18"/>
-                      <w:szCs w:val="18"/>
-                    </w:rPr>
-                  </w:pPr>
-                  <w:r>
-                    <w:rPr>
-                      <w:rFonts w:ascii="Consolas" w:eastAsia="Times New Roman" w:hAnsi="Consolas" w:cs="Segoe UI"/>
-                      <w:color w:val="24292F"/>
-                      <w:sz w:val="18"/>
-                      <w:szCs w:val="18"/>
+                    <w:spacing w:after="0" w:line="300" w:lineRule="atLeast"/>
+                    <w:ind w:right="-842"/>
+                    <w:rPr>
+                      <w:rFonts w:ascii="Consolas" w:eastAsia="Times New Roman" w:hAnsi="Consolas" w:cs="Segoe UI"/>
+                      <w:color w:val="24292F"/>
+                      <w:sz w:val="16"/>
+                      <w:szCs w:val="16"/>
+                    </w:rPr>
+                  </w:pPr>
+                  <w:r>
+                    <w:rPr>
+                      <w:rFonts w:ascii="Consolas" w:eastAsia="Times New Roman" w:hAnsi="Consolas" w:cs="Segoe UI"/>
+                      <w:color w:val="24292F"/>
+                      <w:sz w:val="16"/>
+                      <w:szCs w:val="16"/>
                     </w:rPr>
                     <w:t>}</w:t>
                   </w:r>
@@ -6147,11 +6916,13 @@
       <w:pPr>
         <w:pStyle w:val="A1"/>
       </w:pPr>
-      <w:bookmarkStart w:id="11" w:name="_Toc84492124"/>
+      <w:bookmarkStart w:id="26" w:name="_Toc84492124"/>
+      <w:bookmarkStart w:id="27" w:name="_Toc85121582"/>
       <w:r>
         <w:t>Bài 4. LED sáng dần từ LED số 1 – 10</w:t>
       </w:r>
-      <w:bookmarkEnd w:id="11"/>
+      <w:bookmarkEnd w:id="26"/>
+      <w:bookmarkEnd w:id="27"/>
     </w:p>
     <w:p>
       <w:pPr>
@@ -6161,11 +6932,13 @@
           <w:numId w:val="10"/>
         </w:numPr>
       </w:pPr>
-      <w:bookmarkStart w:id="12" w:name="_Toc84492125"/>
+      <w:bookmarkStart w:id="28" w:name="_Toc84492125"/>
+      <w:bookmarkStart w:id="29" w:name="_Toc85121583"/>
       <w:r>
         <w:t>Mô tả</w:t>
       </w:r>
-      <w:bookmarkEnd w:id="12"/>
+      <w:bookmarkEnd w:id="28"/>
+      <w:bookmarkEnd w:id="29"/>
       <w:r>
         <w:t xml:space="preserve"> </w:t>
       </w:r>
@@ -6190,7 +6963,67 @@
           <w:numId w:val="10"/>
         </w:numPr>
       </w:pPr>
-      <w:bookmarkStart w:id="13" w:name="_Toc84492126"/>
+      <w:bookmarkStart w:id="30" w:name="_Toc85121584"/>
+      <w:r>
+        <w:t>Linh kiện</w:t>
+      </w:r>
+      <w:bookmarkEnd w:id="30"/>
+    </w:p>
+    <w:p>
+      <w:pPr>
+        <w:pStyle w:val="ListParagraph"/>
+        <w:numPr>
+          <w:ilvl w:val="0"/>
+          <w:numId w:val="2"/>
+        </w:numPr>
+      </w:pPr>
+      <w:r>
+        <w:t>Mạch arouno</w:t>
+      </w:r>
+    </w:p>
+    <w:p>
+      <w:pPr>
+        <w:pStyle w:val="ListParagraph"/>
+        <w:numPr>
+          <w:ilvl w:val="0"/>
+          <w:numId w:val="2"/>
+        </w:numPr>
+      </w:pPr>
+      <w:r>
+        <w:t>10</w:t>
+      </w:r>
+      <w:r>
+        <w:t xml:space="preserve"> điện trở </w:t>
+      </w:r>
+    </w:p>
+    <w:p>
+      <w:pPr>
+        <w:pStyle w:val="ListParagraph"/>
+        <w:numPr>
+          <w:ilvl w:val="0"/>
+          <w:numId w:val="2"/>
+        </w:numPr>
+      </w:pPr>
+      <w:r>
+        <w:t>1</w:t>
+      </w:r>
+      <w:r>
+        <w:t>0</w:t>
+      </w:r>
+      <w:r>
+        <w:t xml:space="preserve"> bóng đèn</w:t>
+      </w:r>
+    </w:p>
+    <w:p>
+      <w:pPr>
+        <w:pStyle w:val="A2"/>
+        <w:numPr>
+          <w:ilvl w:val="0"/>
+          <w:numId w:val="10"/>
+        </w:numPr>
+      </w:pPr>
+      <w:bookmarkStart w:id="31" w:name="_Toc84492126"/>
+      <w:bookmarkStart w:id="32" w:name="_Toc85121585"/>
       <w:r>
         <w:rPr>
           <w:noProof/>
@@ -6254,7 +7087,8 @@
       <w:r>
         <w:t>Sơ đồ mạch</w:t>
       </w:r>
-      <w:bookmarkEnd w:id="13"/>
+      <w:bookmarkEnd w:id="31"/>
+      <w:bookmarkEnd w:id="32"/>
     </w:p>
     <w:p/>
     <w:p>
@@ -6265,11 +7099,13 @@
           <w:numId w:val="10"/>
         </w:numPr>
       </w:pPr>
-      <w:bookmarkStart w:id="14" w:name="_Toc84492127"/>
+      <w:bookmarkStart w:id="33" w:name="_Toc84492127"/>
+      <w:bookmarkStart w:id="34" w:name="_Toc85121586"/>
       <w:r>
         <w:t>Mã lệnh</w:t>
       </w:r>
-      <w:bookmarkEnd w:id="14"/>
+      <w:bookmarkEnd w:id="33"/>
+      <w:bookmarkEnd w:id="34"/>
     </w:p>
     <w:tbl>
       <w:tblPr>
@@ -6355,7 +7191,17 @@
                       <w:sz w:val="18"/>
                       <w:szCs w:val="18"/>
                     </w:rPr>
-                    <w:t>] = {4, 5, 6, 7, 8, 9, 10, 11, 12, 13};</w:t>
+                    <w:t xml:space="preserve">] = {4, 5, 6, 7, 8, 9, 10, </w:t>
+                  </w:r>
+                  <w:r>
+                    <w:rPr>
+                      <w:rFonts w:ascii="Consolas" w:eastAsia="Times New Roman" w:hAnsi="Consolas" w:cs="Segoe UI"/>
+                      <w:color w:val="24292F"/>
+                      <w:sz w:val="18"/>
+                      <w:szCs w:val="18"/>
+                    </w:rPr>
+                    <w:lastRenderedPageBreak/>
+                    <w:t>11, 12, 13};</w:t>
                   </w:r>
                 </w:p>
               </w:tc>
@@ -7699,23 +8545,13 @@
       <w:pPr>
         <w:pStyle w:val="A1"/>
       </w:pPr>
-      <w:bookmarkStart w:id="15" w:name="_Toc84492128"/>
+      <w:bookmarkStart w:id="35" w:name="_Toc84492128"/>
+      <w:bookmarkStart w:id="36" w:name="_Toc85121587"/>
       <w:r>
         <w:t>Bài 5. LED RGB</w:t>
       </w:r>
-      <w:bookmarkEnd w:id="15"/>
-    </w:p>
-    <w:p>
-      <w:pPr>
-        <w:pStyle w:val="A2"/>
-        <w:numPr>
-          <w:ilvl w:val="0"/>
-          <w:numId w:val="12"/>
-        </w:numPr>
-      </w:pPr>
-      <w:r>
-        <w:t>Linh kiện</w:t>
-      </w:r>
+      <w:bookmarkEnd w:id="35"/>
+      <w:bookmarkEnd w:id="36"/>
       <w:r>
         <w:tab/>
       </w:r>
@@ -7759,11 +8595,13 @@
           <w:numId w:val="12"/>
         </w:numPr>
       </w:pPr>
-      <w:bookmarkStart w:id="16" w:name="_Toc84492129"/>
+      <w:bookmarkStart w:id="37" w:name="_Toc84492129"/>
+      <w:bookmarkStart w:id="38" w:name="_Toc85121588"/>
       <w:r>
         <w:t>Mô tả</w:t>
       </w:r>
-      <w:bookmarkEnd w:id="16"/>
+      <w:bookmarkEnd w:id="37"/>
+      <w:bookmarkEnd w:id="38"/>
     </w:p>
     <w:p>
       <w:pPr>
@@ -7785,11 +8623,63 @@
           <w:numId w:val="12"/>
         </w:numPr>
       </w:pPr>
-      <w:bookmarkStart w:id="17" w:name="_Toc84492130"/>
+      <w:bookmarkStart w:id="39" w:name="_Toc85121589"/>
+      <w:r>
+        <w:t>Linh kiện</w:t>
+      </w:r>
+      <w:bookmarkEnd w:id="39"/>
+    </w:p>
+    <w:p>
+      <w:pPr>
+        <w:pStyle w:val="ListParagraph"/>
+        <w:numPr>
+          <w:ilvl w:val="0"/>
+          <w:numId w:val="2"/>
+        </w:numPr>
+      </w:pPr>
+      <w:r>
+        <w:t>Led RGB</w:t>
+      </w:r>
+    </w:p>
+    <w:p>
+      <w:pPr>
+        <w:pStyle w:val="ListParagraph"/>
+        <w:numPr>
+          <w:ilvl w:val="0"/>
+          <w:numId w:val="2"/>
+        </w:numPr>
+      </w:pPr>
+      <w:r>
+        <w:t xml:space="preserve">Điện trở </w:t>
+      </w:r>
+    </w:p>
+    <w:p>
+      <w:pPr>
+        <w:pStyle w:val="ListParagraph"/>
+        <w:numPr>
+          <w:ilvl w:val="0"/>
+          <w:numId w:val="2"/>
+        </w:numPr>
+      </w:pPr>
+      <w:r>
+        <w:t>Mạch Arudro</w:t>
+      </w:r>
+    </w:p>
+    <w:p>
+      <w:pPr>
+        <w:pStyle w:val="A2"/>
+        <w:numPr>
+          <w:ilvl w:val="0"/>
+          <w:numId w:val="12"/>
+        </w:numPr>
+      </w:pPr>
+      <w:bookmarkStart w:id="40" w:name="_Toc84492130"/>
+      <w:bookmarkStart w:id="41" w:name="_Toc85121590"/>
       <w:r>
         <w:t>Sơ đồ mạch</w:t>
       </w:r>
-      <w:bookmarkEnd w:id="17"/>
+      <w:bookmarkEnd w:id="40"/>
+      <w:bookmarkEnd w:id="41"/>
     </w:p>
     <w:p>
       <w:pPr>
@@ -7801,14 +8691,19 @@
         <w:pStyle w:val="ListParagraph"/>
       </w:pPr>
       <w:r>
-        <w:rPr>
-          <w:noProof/>
-        </w:rPr>
         <w:drawing>
-          <wp:inline distT="0" distB="0" distL="0" distR="0" wp14:anchorId="68D2378E" wp14:editId="1B4260E4">
-            <wp:extent cx="3752360" cy="2415540"/>
-            <wp:effectExtent l="0" t="0" r="635" b="3810"/>
-            <wp:docPr id="8" name="Picture 8"/>
+          <wp:anchor distT="0" distB="0" distL="114300" distR="114300" simplePos="0" relativeHeight="251662336" behindDoc="0" locked="0" layoutInCell="1" allowOverlap="1" wp14:anchorId="23F595E8" wp14:editId="61699658">
+            <wp:simplePos x="0" y="0"/>
+            <wp:positionH relativeFrom="column">
+              <wp:posOffset>308997</wp:posOffset>
+            </wp:positionH>
+            <wp:positionV relativeFrom="paragraph">
+              <wp:posOffset>10326</wp:posOffset>
+            </wp:positionV>
+            <wp:extent cx="2705735" cy="1950720"/>
+            <wp:effectExtent l="0" t="0" r="0" b="0"/>
+            <wp:wrapNone/>
+            <wp:docPr id="4" name="Picture 4"/>
             <wp:cNvGraphicFramePr>
               <a:graphicFrameLocks xmlns:a="http://schemas.openxmlformats.org/drawingml/2006/main" noChangeAspect="1"/>
             </wp:cNvGraphicFramePr>
@@ -7820,7 +8715,13 @@
                     <pic:cNvPicPr/>
                   </pic:nvPicPr>
                   <pic:blipFill>
-                    <a:blip r:embed="rId12"/>
+                    <a:blip r:embed="rId12" cstate="print">
+                      <a:extLst>
+                        <a:ext uri="{28A0092B-C50C-407E-A947-70E740481C1C}">
+                          <a14:useLocalDpi xmlns:a14="http://schemas.microsoft.com/office/drawing/2010/main" val="0"/>
+                        </a:ext>
+                      </a:extLst>
+                    </a:blip>
                     <a:stretch>
                       <a:fillRect/>
                     </a:stretch>
@@ -7828,7 +8729,7 @@
                   <pic:spPr>
                     <a:xfrm>
                       <a:off x="0" y="0"/>
-                      <a:ext cx="3757291" cy="2418714"/>
+                      <a:ext cx="2705735" cy="1950720"/>
                     </a:xfrm>
                     <a:prstGeom prst="rect">
                       <a:avLst/>
@@ -7837,9 +8738,44 @@
                 </pic:pic>
               </a:graphicData>
             </a:graphic>
-          </wp:inline>
+          </wp:anchor>
         </w:drawing>
       </w:r>
+    </w:p>
+    <w:p>
+      <w:pPr>
+        <w:pStyle w:val="ListParagraph"/>
+      </w:pPr>
+    </w:p>
+    <w:p>
+      <w:pPr>
+        <w:pStyle w:val="ListParagraph"/>
+      </w:pPr>
+    </w:p>
+    <w:p>
+      <w:pPr>
+        <w:pStyle w:val="ListParagraph"/>
+      </w:pPr>
+    </w:p>
+    <w:p>
+      <w:pPr>
+        <w:pStyle w:val="ListParagraph"/>
+      </w:pPr>
+    </w:p>
+    <w:p>
+      <w:pPr>
+        <w:pStyle w:val="ListParagraph"/>
+      </w:pPr>
+    </w:p>
+    <w:p>
+      <w:pPr>
+        <w:pStyle w:val="ListParagraph"/>
+      </w:pPr>
+    </w:p>
+    <w:p>
+      <w:pPr>
+        <w:pStyle w:val="ListParagraph"/>
+      </w:pPr>
     </w:p>
     <w:p>
       <w:pPr>
@@ -7854,11 +8790,13 @@
           <w:numId w:val="12"/>
         </w:numPr>
       </w:pPr>
-      <w:bookmarkStart w:id="18" w:name="_Toc84492131"/>
+      <w:bookmarkStart w:id="42" w:name="_Toc84492131"/>
+      <w:bookmarkStart w:id="43" w:name="_Toc85121591"/>
       <w:r>
         <w:t>Mã lệnh</w:t>
       </w:r>
-      <w:bookmarkEnd w:id="18"/>
+      <w:bookmarkEnd w:id="42"/>
+      <w:bookmarkEnd w:id="43"/>
     </w:p>
     <w:tbl>
       <w:tblPr>
@@ -12300,11 +13238,13 @@
       <w:pPr>
         <w:pStyle w:val="A1"/>
       </w:pPr>
-      <w:bookmarkStart w:id="19" w:name="_Toc84492132"/>
+      <w:bookmarkStart w:id="44" w:name="_Toc84492132"/>
+      <w:bookmarkStart w:id="45" w:name="_Toc85121592"/>
       <w:r>
         <w:t>Bài 6. Cảm biến nhiệt độ điều khiển độ sáng của LED</w:t>
       </w:r>
-      <w:bookmarkEnd w:id="19"/>
+      <w:bookmarkEnd w:id="44"/>
+      <w:bookmarkEnd w:id="45"/>
     </w:p>
     <w:p>
       <w:pPr>
@@ -12314,11 +13254,13 @@
           <w:numId w:val="14"/>
         </w:numPr>
       </w:pPr>
-      <w:bookmarkStart w:id="20" w:name="_Toc84492133"/>
+      <w:bookmarkStart w:id="46" w:name="_Toc84492133"/>
+      <w:bookmarkStart w:id="47" w:name="_Toc85121593"/>
       <w:r>
         <w:t>Mô tả</w:t>
       </w:r>
-      <w:bookmarkEnd w:id="20"/>
+      <w:bookmarkEnd w:id="46"/>
+      <w:bookmarkEnd w:id="47"/>
     </w:p>
     <w:p>
       <w:pPr>
@@ -12352,11 +13294,75 @@
           <w:numId w:val="14"/>
         </w:numPr>
       </w:pPr>
-      <w:bookmarkStart w:id="21" w:name="_Toc84492134"/>
+      <w:bookmarkStart w:id="48" w:name="_Toc85121594"/>
+      <w:r>
+        <w:t>Linh kiện</w:t>
+      </w:r>
+      <w:bookmarkEnd w:id="48"/>
+    </w:p>
+    <w:p>
+      <w:pPr>
+        <w:pStyle w:val="ListParagraph"/>
+        <w:numPr>
+          <w:ilvl w:val="0"/>
+          <w:numId w:val="2"/>
+        </w:numPr>
+      </w:pPr>
+      <w:r>
+        <w:t xml:space="preserve">Mạch Arđuo </w:t>
+      </w:r>
+    </w:p>
+    <w:p>
+      <w:pPr>
+        <w:pStyle w:val="ListParagraph"/>
+        <w:numPr>
+          <w:ilvl w:val="0"/>
+          <w:numId w:val="2"/>
+        </w:numPr>
+      </w:pPr>
+      <w:r>
+        <w:t xml:space="preserve">Bóng đèn </w:t>
+      </w:r>
+    </w:p>
+    <w:p>
+      <w:pPr>
+        <w:pStyle w:val="ListParagraph"/>
+        <w:numPr>
+          <w:ilvl w:val="0"/>
+          <w:numId w:val="2"/>
+        </w:numPr>
+      </w:pPr>
+      <w:r>
+        <w:t>Cảm biến nhiệt độ</w:t>
+      </w:r>
+    </w:p>
+    <w:p>
+      <w:pPr>
+        <w:pStyle w:val="ListParagraph"/>
+        <w:numPr>
+          <w:ilvl w:val="0"/>
+          <w:numId w:val="2"/>
+        </w:numPr>
+      </w:pPr>
+      <w:r>
+        <w:t xml:space="preserve">Điện trở </w:t>
+      </w:r>
+    </w:p>
+    <w:p>
+      <w:pPr>
+        <w:pStyle w:val="A2"/>
+        <w:numPr>
+          <w:ilvl w:val="0"/>
+          <w:numId w:val="14"/>
+        </w:numPr>
+      </w:pPr>
+      <w:bookmarkStart w:id="49" w:name="_Toc84492134"/>
+      <w:bookmarkStart w:id="50" w:name="_Toc85121595"/>
       <w:r>
         <w:t>Sơ đồ mạch</w:t>
       </w:r>
-      <w:bookmarkEnd w:id="21"/>
+      <w:bookmarkEnd w:id="49"/>
+      <w:bookmarkEnd w:id="50"/>
     </w:p>
     <w:p>
       <w:pPr>
@@ -12366,11 +13372,18 @@
         <w:rPr>
           <w:noProof/>
         </w:rPr>
-        <w:lastRenderedPageBreak/>
         <w:drawing>
-          <wp:inline distT="0" distB="0" distL="0" distR="0" wp14:anchorId="032F19AC" wp14:editId="51525A0D">
-            <wp:extent cx="3751509" cy="1927860"/>
+          <wp:anchor distT="0" distB="0" distL="114300" distR="114300" simplePos="0" relativeHeight="251663360" behindDoc="0" locked="0" layoutInCell="1" allowOverlap="1" wp14:anchorId="032F19AC" wp14:editId="44CF3E62">
+            <wp:simplePos x="0" y="0"/>
+            <wp:positionH relativeFrom="column">
+              <wp:posOffset>277882</wp:posOffset>
+            </wp:positionH>
+            <wp:positionV relativeFrom="paragraph">
+              <wp:posOffset>261344</wp:posOffset>
+            </wp:positionV>
+            <wp:extent cx="3750945" cy="1927860"/>
             <wp:effectExtent l="0" t="0" r="1905" b="0"/>
+            <wp:wrapNone/>
             <wp:docPr id="9" name="Picture 9"/>
             <wp:cNvGraphicFramePr>
               <a:graphicFrameLocks xmlns:a="http://schemas.openxmlformats.org/drawingml/2006/main" noChangeAspect="1"/>
@@ -12383,7 +13396,13 @@
                     <pic:cNvPicPr/>
                   </pic:nvPicPr>
                   <pic:blipFill>
-                    <a:blip r:embed="rId13"/>
+                    <a:blip r:embed="rId13">
+                      <a:extLst>
+                        <a:ext uri="{28A0092B-C50C-407E-A947-70E740481C1C}">
+                          <a14:useLocalDpi xmlns:a14="http://schemas.microsoft.com/office/drawing/2010/main" val="0"/>
+                        </a:ext>
+                      </a:extLst>
+                    </a:blip>
                     <a:stretch>
                       <a:fillRect/>
                     </a:stretch>
@@ -12391,7 +13410,7 @@
                   <pic:spPr>
                     <a:xfrm>
                       <a:off x="0" y="0"/>
-                      <a:ext cx="3754274" cy="1929281"/>
+                      <a:ext cx="3750945" cy="1927860"/>
                     </a:xfrm>
                     <a:prstGeom prst="rect">
                       <a:avLst/>
@@ -12400,7 +13419,7 @@
                 </pic:pic>
               </a:graphicData>
             </a:graphic>
-          </wp:inline>
+          </wp:anchor>
         </w:drawing>
       </w:r>
       <w:r>
@@ -13580,11 +14599,13 @@
           <w:numId w:val="14"/>
         </w:numPr>
       </w:pPr>
-      <w:bookmarkStart w:id="22" w:name="_Toc84492135"/>
+      <w:bookmarkStart w:id="51" w:name="_Toc84492135"/>
+      <w:bookmarkStart w:id="52" w:name="_Toc85121596"/>
       <w:r>
         <w:t>Mã lệnh</w:t>
       </w:r>
-      <w:bookmarkEnd w:id="22"/>
+      <w:bookmarkEnd w:id="51"/>
+      <w:bookmarkEnd w:id="52"/>
     </w:p>
     <w:p/>
     <w:p/>
@@ -13780,7 +14801,7 @@
         <w:rFonts w:hint="default"/>
       </w:rPr>
     </w:lvl>
-    <w:lvl w:ilvl="1" w:tplc="04090019" w:tentative="1">
+    <w:lvl w:ilvl="1" w:tplc="04090019">
       <w:start w:val="1"/>
       <w:numFmt w:val="lowerLetter"/>
       <w:lvlText w:val="%2."/>
@@ -14121,16 +15142,16 @@
     </w:lvl>
   </w:abstractNum>
   <w:abstractNum w:abstractNumId="5" w15:restartNumberingAfterBreak="0">
-    <w:nsid w:val="4F6A5638"/>
+    <w:nsid w:val="428A75F2"/>
     <w:multiLevelType w:val="hybridMultilevel"/>
-    <w:tmpl w:val="7A6C0276"/>
-    <w:lvl w:ilvl="0" w:tplc="D33E6E50">
-      <w:start w:val="1"/>
+    <w:tmpl w:val="94FAADB2"/>
+    <w:lvl w:ilvl="0" w:tplc="0409000F">
+      <w:start w:val="3"/>
       <w:numFmt w:val="decimal"/>
       <w:lvlText w:val="%1."/>
       <w:lvlJc w:val="left"/>
       <w:pPr>
-        <w:ind w:left="1080" w:hanging="360"/>
+        <w:ind w:left="720" w:hanging="360"/>
       </w:pPr>
       <w:rPr>
         <w:rFonts w:hint="default"/>
@@ -14142,7 +15163,7 @@
       <w:lvlText w:val="%2."/>
       <w:lvlJc w:val="left"/>
       <w:pPr>
-        <w:ind w:left="1800" w:hanging="360"/>
+        <w:ind w:left="1440" w:hanging="360"/>
       </w:pPr>
     </w:lvl>
     <w:lvl w:ilvl="2" w:tplc="0409001B" w:tentative="1">
@@ -14151,7 +15172,7 @@
       <w:lvlText w:val="%3."/>
       <w:lvlJc w:val="right"/>
       <w:pPr>
-        <w:ind w:left="2520" w:hanging="180"/>
+        <w:ind w:left="2160" w:hanging="180"/>
       </w:pPr>
     </w:lvl>
     <w:lvl w:ilvl="3" w:tplc="0409000F" w:tentative="1">
@@ -14160,7 +15181,7 @@
       <w:lvlText w:val="%4."/>
       <w:lvlJc w:val="left"/>
       <w:pPr>
-        <w:ind w:left="3240" w:hanging="360"/>
+        <w:ind w:left="2880" w:hanging="360"/>
       </w:pPr>
     </w:lvl>
     <w:lvl w:ilvl="4" w:tplc="04090019" w:tentative="1">
@@ -14169,7 +15190,7 @@
       <w:lvlText w:val="%5."/>
       <w:lvlJc w:val="left"/>
       <w:pPr>
-        <w:ind w:left="3960" w:hanging="360"/>
+        <w:ind w:left="3600" w:hanging="360"/>
       </w:pPr>
     </w:lvl>
     <w:lvl w:ilvl="5" w:tplc="0409001B" w:tentative="1">
@@ -14178,7 +15199,7 @@
       <w:lvlText w:val="%6."/>
       <w:lvlJc w:val="right"/>
       <w:pPr>
-        <w:ind w:left="4680" w:hanging="180"/>
+        <w:ind w:left="4320" w:hanging="180"/>
       </w:pPr>
     </w:lvl>
     <w:lvl w:ilvl="6" w:tplc="0409000F" w:tentative="1">
@@ -14187,7 +15208,7 @@
       <w:lvlText w:val="%7."/>
       <w:lvlJc w:val="left"/>
       <w:pPr>
-        <w:ind w:left="5400" w:hanging="360"/>
+        <w:ind w:left="5040" w:hanging="360"/>
       </w:pPr>
     </w:lvl>
     <w:lvl w:ilvl="7" w:tplc="04090019" w:tentative="1">
@@ -14196,7 +15217,7 @@
       <w:lvlText w:val="%8."/>
       <w:lvlJc w:val="left"/>
       <w:pPr>
-        <w:ind w:left="6120" w:hanging="360"/>
+        <w:ind w:left="5760" w:hanging="360"/>
       </w:pPr>
     </w:lvl>
     <w:lvl w:ilvl="8" w:tplc="0409001B" w:tentative="1">
@@ -14205,15 +15226,15 @@
       <w:lvlText w:val="%9."/>
       <w:lvlJc w:val="right"/>
       <w:pPr>
-        <w:ind w:left="6840" w:hanging="180"/>
+        <w:ind w:left="6480" w:hanging="180"/>
       </w:pPr>
     </w:lvl>
   </w:abstractNum>
   <w:abstractNum w:abstractNumId="6" w15:restartNumberingAfterBreak="0">
-    <w:nsid w:val="50B905AC"/>
+    <w:nsid w:val="4F6A5638"/>
     <w:multiLevelType w:val="hybridMultilevel"/>
-    <w:tmpl w:val="1B98F5DA"/>
-    <w:lvl w:ilvl="0" w:tplc="9FA86F80">
+    <w:tmpl w:val="7A6C0276"/>
+    <w:lvl w:ilvl="0" w:tplc="D33E6E50">
       <w:start w:val="1"/>
       <w:numFmt w:val="decimal"/>
       <w:lvlText w:val="%1."/>
@@ -14299,16 +15320,16 @@
     </w:lvl>
   </w:abstractNum>
   <w:abstractNum w:abstractNumId="7" w15:restartNumberingAfterBreak="0">
-    <w:nsid w:val="52083546"/>
+    <w:nsid w:val="50B905AC"/>
     <w:multiLevelType w:val="hybridMultilevel"/>
-    <w:tmpl w:val="05E68E0E"/>
-    <w:lvl w:ilvl="0" w:tplc="0409000F">
+    <w:tmpl w:val="1B98F5DA"/>
+    <w:lvl w:ilvl="0" w:tplc="9FA86F80">
       <w:start w:val="1"/>
       <w:numFmt w:val="decimal"/>
       <w:lvlText w:val="%1."/>
       <w:lvlJc w:val="left"/>
       <w:pPr>
-        <w:ind w:left="720" w:hanging="360"/>
+        <w:ind w:left="1080" w:hanging="360"/>
       </w:pPr>
       <w:rPr>
         <w:rFonts w:hint="default"/>
@@ -14320,7 +15341,7 @@
       <w:lvlText w:val="%2."/>
       <w:lvlJc w:val="left"/>
       <w:pPr>
-        <w:ind w:left="1440" w:hanging="360"/>
+        <w:ind w:left="1800" w:hanging="360"/>
       </w:pPr>
     </w:lvl>
     <w:lvl w:ilvl="2" w:tplc="0409001B" w:tentative="1">
@@ -14329,7 +15350,7 @@
       <w:lvlText w:val="%3."/>
       <w:lvlJc w:val="right"/>
       <w:pPr>
-        <w:ind w:left="2160" w:hanging="180"/>
+        <w:ind w:left="2520" w:hanging="180"/>
       </w:pPr>
     </w:lvl>
     <w:lvl w:ilvl="3" w:tplc="0409000F" w:tentative="1">
@@ -14338,7 +15359,7 @@
       <w:lvlText w:val="%4."/>
       <w:lvlJc w:val="left"/>
       <w:pPr>
-        <w:ind w:left="2880" w:hanging="360"/>
+        <w:ind w:left="3240" w:hanging="360"/>
       </w:pPr>
     </w:lvl>
     <w:lvl w:ilvl="4" w:tplc="04090019" w:tentative="1">
@@ -14347,7 +15368,7 @@
       <w:lvlText w:val="%5."/>
       <w:lvlJc w:val="left"/>
       <w:pPr>
-        <w:ind w:left="3600" w:hanging="360"/>
+        <w:ind w:left="3960" w:hanging="360"/>
       </w:pPr>
     </w:lvl>
     <w:lvl w:ilvl="5" w:tplc="0409001B" w:tentative="1">
@@ -14356,7 +15377,7 @@
       <w:lvlText w:val="%6."/>
       <w:lvlJc w:val="right"/>
       <w:pPr>
-        <w:ind w:left="4320" w:hanging="180"/>
+        <w:ind w:left="4680" w:hanging="180"/>
       </w:pPr>
     </w:lvl>
     <w:lvl w:ilvl="6" w:tplc="0409000F" w:tentative="1">
@@ -14365,7 +15386,7 @@
       <w:lvlText w:val="%7."/>
       <w:lvlJc w:val="left"/>
       <w:pPr>
-        <w:ind w:left="5040" w:hanging="360"/>
+        <w:ind w:left="5400" w:hanging="360"/>
       </w:pPr>
     </w:lvl>
     <w:lvl w:ilvl="7" w:tplc="04090019" w:tentative="1">
@@ -14374,7 +15395,7 @@
       <w:lvlText w:val="%8."/>
       <w:lvlJc w:val="left"/>
       <w:pPr>
-        <w:ind w:left="5760" w:hanging="360"/>
+        <w:ind w:left="6120" w:hanging="360"/>
       </w:pPr>
     </w:lvl>
     <w:lvl w:ilvl="8" w:tplc="0409001B" w:tentative="1">
@@ -14383,14 +15404,14 @@
       <w:lvlText w:val="%9."/>
       <w:lvlJc w:val="right"/>
       <w:pPr>
-        <w:ind w:left="6480" w:hanging="180"/>
+        <w:ind w:left="6840" w:hanging="180"/>
       </w:pPr>
     </w:lvl>
   </w:abstractNum>
   <w:abstractNum w:abstractNumId="8" w15:restartNumberingAfterBreak="0">
-    <w:nsid w:val="58DA77A0"/>
+    <w:nsid w:val="52083546"/>
     <w:multiLevelType w:val="hybridMultilevel"/>
-    <w:tmpl w:val="E78ED47E"/>
+    <w:tmpl w:val="05E68E0E"/>
     <w:lvl w:ilvl="0" w:tplc="0409000F">
       <w:start w:val="1"/>
       <w:numFmt w:val="decimal"/>
@@ -14477,13 +15498,13 @@
     </w:lvl>
   </w:abstractNum>
   <w:abstractNum w:abstractNumId="9" w15:restartNumberingAfterBreak="0">
-    <w:nsid w:val="5A50053F"/>
+    <w:nsid w:val="58DA77A0"/>
     <w:multiLevelType w:val="hybridMultilevel"/>
-    <w:tmpl w:val="00CAACC0"/>
-    <w:lvl w:ilvl="0" w:tplc="2E664492">
-      <w:start w:val="3"/>
+    <w:tmpl w:val="E78ED47E"/>
+    <w:lvl w:ilvl="0" w:tplc="0409000F">
+      <w:start w:val="1"/>
       <w:numFmt w:val="decimal"/>
-      <w:lvlText w:val="%1"/>
+      <w:lvlText w:val="%1."/>
       <w:lvlJc w:val="left"/>
       <w:pPr>
         <w:ind w:left="720" w:hanging="360"/>
@@ -14566,13 +15587,13 @@
     </w:lvl>
   </w:abstractNum>
   <w:abstractNum w:abstractNumId="10" w15:restartNumberingAfterBreak="0">
-    <w:nsid w:val="615F4F6B"/>
+    <w:nsid w:val="5A50053F"/>
     <w:multiLevelType w:val="hybridMultilevel"/>
-    <w:tmpl w:val="CC6E5030"/>
-    <w:lvl w:ilvl="0" w:tplc="0409000F">
-      <w:start w:val="1"/>
+    <w:tmpl w:val="00CAACC0"/>
+    <w:lvl w:ilvl="0" w:tplc="2E664492">
+      <w:start w:val="3"/>
       <w:numFmt w:val="decimal"/>
-      <w:lvlText w:val="%1."/>
+      <w:lvlText w:val="%1"/>
       <w:lvlJc w:val="left"/>
       <w:pPr>
         <w:ind w:left="720" w:hanging="360"/>
@@ -14655,13 +15676,13 @@
     </w:lvl>
   </w:abstractNum>
   <w:abstractNum w:abstractNumId="11" w15:restartNumberingAfterBreak="0">
-    <w:nsid w:val="6CFC4D60"/>
+    <w:nsid w:val="615F4F6B"/>
     <w:multiLevelType w:val="hybridMultilevel"/>
-    <w:tmpl w:val="6340E3AE"/>
-    <w:lvl w:ilvl="0" w:tplc="C5F4A026">
-      <w:start w:val="3"/>
+    <w:tmpl w:val="CC6E5030"/>
+    <w:lvl w:ilvl="0" w:tplc="0409000F">
+      <w:start w:val="1"/>
       <w:numFmt w:val="decimal"/>
-      <w:lvlText w:val="%1"/>
+      <w:lvlText w:val="%1."/>
       <w:lvlJc w:val="left"/>
       <w:pPr>
         <w:ind w:left="720" w:hanging="360"/>
@@ -14744,6 +15765,95 @@
     </w:lvl>
   </w:abstractNum>
   <w:abstractNum w:abstractNumId="12" w15:restartNumberingAfterBreak="0">
+    <w:nsid w:val="6CFC4D60"/>
+    <w:multiLevelType w:val="hybridMultilevel"/>
+    <w:tmpl w:val="6340E3AE"/>
+    <w:lvl w:ilvl="0" w:tplc="C5F4A026">
+      <w:start w:val="3"/>
+      <w:numFmt w:val="decimal"/>
+      <w:lvlText w:val="%1"/>
+      <w:lvlJc w:val="left"/>
+      <w:pPr>
+        <w:ind w:left="720" w:hanging="360"/>
+      </w:pPr>
+      <w:rPr>
+        <w:rFonts w:hint="default"/>
+      </w:rPr>
+    </w:lvl>
+    <w:lvl w:ilvl="1" w:tplc="04090019" w:tentative="1">
+      <w:start w:val="1"/>
+      <w:numFmt w:val="lowerLetter"/>
+      <w:lvlText w:val="%2."/>
+      <w:lvlJc w:val="left"/>
+      <w:pPr>
+        <w:ind w:left="1440" w:hanging="360"/>
+      </w:pPr>
+    </w:lvl>
+    <w:lvl w:ilvl="2" w:tplc="0409001B" w:tentative="1">
+      <w:start w:val="1"/>
+      <w:numFmt w:val="lowerRoman"/>
+      <w:lvlText w:val="%3."/>
+      <w:lvlJc w:val="right"/>
+      <w:pPr>
+        <w:ind w:left="2160" w:hanging="180"/>
+      </w:pPr>
+    </w:lvl>
+    <w:lvl w:ilvl="3" w:tplc="0409000F" w:tentative="1">
+      <w:start w:val="1"/>
+      <w:numFmt w:val="decimal"/>
+      <w:lvlText w:val="%4."/>
+      <w:lvlJc w:val="left"/>
+      <w:pPr>
+        <w:ind w:left="2880" w:hanging="360"/>
+      </w:pPr>
+    </w:lvl>
+    <w:lvl w:ilvl="4" w:tplc="04090019" w:tentative="1">
+      <w:start w:val="1"/>
+      <w:numFmt w:val="lowerLetter"/>
+      <w:lvlText w:val="%5."/>
+      <w:lvlJc w:val="left"/>
+      <w:pPr>
+        <w:ind w:left="3600" w:hanging="360"/>
+      </w:pPr>
+    </w:lvl>
+    <w:lvl w:ilvl="5" w:tplc="0409001B" w:tentative="1">
+      <w:start w:val="1"/>
+      <w:numFmt w:val="lowerRoman"/>
+      <w:lvlText w:val="%6."/>
+      <w:lvlJc w:val="right"/>
+      <w:pPr>
+        <w:ind w:left="4320" w:hanging="180"/>
+      </w:pPr>
+    </w:lvl>
+    <w:lvl w:ilvl="6" w:tplc="0409000F" w:tentative="1">
+      <w:start w:val="1"/>
+      <w:numFmt w:val="decimal"/>
+      <w:lvlText w:val="%7."/>
+      <w:lvlJc w:val="left"/>
+      <w:pPr>
+        <w:ind w:left="5040" w:hanging="360"/>
+      </w:pPr>
+    </w:lvl>
+    <w:lvl w:ilvl="7" w:tplc="04090019" w:tentative="1">
+      <w:start w:val="1"/>
+      <w:numFmt w:val="lowerLetter"/>
+      <w:lvlText w:val="%8."/>
+      <w:lvlJc w:val="left"/>
+      <w:pPr>
+        <w:ind w:left="5760" w:hanging="360"/>
+      </w:pPr>
+    </w:lvl>
+    <w:lvl w:ilvl="8" w:tplc="0409001B" w:tentative="1">
+      <w:start w:val="1"/>
+      <w:numFmt w:val="lowerRoman"/>
+      <w:lvlText w:val="%9."/>
+      <w:lvlJc w:val="right"/>
+      <w:pPr>
+        <w:ind w:left="6480" w:hanging="180"/>
+      </w:pPr>
+    </w:lvl>
+  </w:abstractNum>
+  <w:abstractNum w:abstractNumId="13" w15:restartNumberingAfterBreak="0">
     <w:nsid w:val="6DF93A2F"/>
     <w:multiLevelType w:val="hybridMultilevel"/>
     <w:tmpl w:val="8CE6ECBE"/>
@@ -14856,7 +15966,7 @@
       </w:rPr>
     </w:lvl>
   </w:abstractNum>
-  <w:abstractNum w:abstractNumId="13" w15:restartNumberingAfterBreak="0">
+  <w:abstractNum w:abstractNumId="14" w15:restartNumberingAfterBreak="0">
     <w:nsid w:val="74CB5437"/>
     <w:multiLevelType w:val="hybridMultilevel"/>
     <w:tmpl w:val="0E9CF714"/>
@@ -14946,16 +16056,16 @@
     </w:lvl>
   </w:abstractNum>
   <w:num w:numId="1">
+    <w:abstractNumId w:val="7"/>
+  </w:num>
+  <w:num w:numId="2">
+    <w:abstractNumId w:val="13"/>
+  </w:num>
+  <w:num w:numId="3">
     <w:abstractNumId w:val="6"/>
   </w:num>
-  <w:num w:numId="2">
-    <w:abstractNumId w:val="12"/>
-  </w:num>
-  <w:num w:numId="3">
-    <w:abstractNumId w:val="5"/>
-  </w:num>
   <w:num w:numId="4">
-    <w:abstractNumId w:val="8"/>
+    <w:abstractNumId w:val="9"/>
   </w:num>
   <w:num w:numId="5">
     <w:abstractNumId w:val="2"/>
@@ -14964,28 +16074,31 @@
     <w:abstractNumId w:val="4"/>
   </w:num>
   <w:num w:numId="7">
-    <w:abstractNumId w:val="13"/>
+    <w:abstractNumId w:val="14"/>
   </w:num>
   <w:num w:numId="8">
     <w:abstractNumId w:val="1"/>
   </w:num>
   <w:num w:numId="9">
-    <w:abstractNumId w:val="7"/>
+    <w:abstractNumId w:val="8"/>
   </w:num>
   <w:num w:numId="10">
     <w:abstractNumId w:val="0"/>
   </w:num>
   <w:num w:numId="11">
+    <w:abstractNumId w:val="12"/>
+  </w:num>
+  <w:num w:numId="12">
     <w:abstractNumId w:val="11"/>
   </w:num>
-  <w:num w:numId="12">
+  <w:num w:numId="13">
     <w:abstractNumId w:val="10"/>
-  </w:num>
-  <w:num w:numId="13">
-    <w:abstractNumId w:val="9"/>
   </w:num>
   <w:num w:numId="14">
     <w:abstractNumId w:val="3"/>
+  </w:num>
+  <w:num w:numId="15">
+    <w:abstractNumId w:val="5"/>
   </w:num>
 </w:numbering>
 </file>
@@ -15636,7 +16749,7 @@
         <a:sysClr val="windowText" lastClr="000000"/>
       </a:dk1>
       <a:lt1>
-        <a:sysClr val="window" lastClr="F6F6F6"/>
+        <a:sysClr val="window" lastClr="FFFFFF"/>
       </a:lt1>
       <a:dk2>
         <a:srgbClr val="44546A"/>

--- a/FILE BÁO CÁO CÁC BÀI THỰC HÀNH.docx
+++ b/FILE BÁO CÁO CÁC BÀI THỰC HÀNH.docx
@@ -6990,10 +6990,7 @@
         </w:numPr>
       </w:pPr>
       <w:r>
-        <w:t>10</w:t>
-      </w:r>
-      <w:r>
-        <w:t xml:space="preserve"> điện trở </w:t>
+        <w:t xml:space="preserve">10 điện trở </w:t>
       </w:r>
     </w:p>
     <w:p>
@@ -7005,13 +7002,7 @@
         </w:numPr>
       </w:pPr>
       <w:r>
-        <w:t>1</w:t>
-      </w:r>
-      <w:r>
-        <w:t>0</w:t>
-      </w:r>
-      <w:r>
-        <w:t xml:space="preserve"> bóng đèn</w:t>
+        <w:t>10 bóng đèn</w:t>
       </w:r>
     </w:p>
     <w:p>
@@ -7025,22 +7016,29 @@
       <w:bookmarkStart w:id="31" w:name="_Toc84492126"/>
       <w:bookmarkStart w:id="32" w:name="_Toc85121585"/>
       <w:r>
+        <w:t>Sơ đồ mạch</w:t>
+      </w:r>
+      <w:bookmarkEnd w:id="31"/>
+      <w:bookmarkEnd w:id="32"/>
+    </w:p>
+    <w:p>
+      <w:r>
         <w:rPr>
           <w:noProof/>
         </w:rPr>
         <w:drawing>
-          <wp:anchor distT="0" distB="0" distL="114300" distR="114300" simplePos="0" relativeHeight="251659264" behindDoc="0" locked="0" layoutInCell="1" allowOverlap="1" wp14:anchorId="7F75838B" wp14:editId="18C28DF5">
+          <wp:anchor distT="0" distB="0" distL="114300" distR="114300" simplePos="0" relativeHeight="251664384" behindDoc="0" locked="0" layoutInCell="1" allowOverlap="1" wp14:anchorId="72F9651C" wp14:editId="791B8BE8">
             <wp:simplePos x="0" y="0"/>
             <wp:positionH relativeFrom="column">
-              <wp:posOffset>412750</wp:posOffset>
+              <wp:posOffset>0</wp:posOffset>
             </wp:positionH>
             <wp:positionV relativeFrom="paragraph">
-              <wp:posOffset>252730</wp:posOffset>
+              <wp:posOffset>-3810</wp:posOffset>
             </wp:positionV>
-            <wp:extent cx="4229100" cy="3426460"/>
-            <wp:effectExtent l="0" t="0" r="0" b="2540"/>
-            <wp:wrapTopAndBottom/>
-            <wp:docPr id="7" name="Picture 7"/>
+            <wp:extent cx="5943600" cy="4669155"/>
+            <wp:effectExtent l="0" t="0" r="0" b="0"/>
+            <wp:wrapSquare wrapText="bothSides"/>
+            <wp:docPr id="3" name="Picture 3"/>
             <wp:cNvGraphicFramePr>
               <a:graphicFrameLocks xmlns:a="http://schemas.openxmlformats.org/drawingml/2006/main" noChangeAspect="1"/>
             </wp:cNvGraphicFramePr>
@@ -7066,7 +7064,7 @@
                   <pic:spPr>
                     <a:xfrm>
                       <a:off x="0" y="0"/>
-                      <a:ext cx="4229100" cy="3426460"/>
+                      <a:ext cx="5943600" cy="4669155"/>
                     </a:xfrm>
                     <a:prstGeom prst="rect">
                       <a:avLst/>
@@ -7075,22 +7073,10 @@
                 </pic:pic>
               </a:graphicData>
             </a:graphic>
-            <wp14:sizeRelH relativeFrom="margin">
-              <wp14:pctWidth>0</wp14:pctWidth>
-            </wp14:sizeRelH>
-            <wp14:sizeRelV relativeFrom="margin">
-              <wp14:pctHeight>0</wp14:pctHeight>
-            </wp14:sizeRelV>
           </wp:anchor>
         </w:drawing>
       </w:r>
-      <w:r>
-        <w:t>Sơ đồ mạch</w:t>
-      </w:r>
-      <w:bookmarkEnd w:id="31"/>
-      <w:bookmarkEnd w:id="32"/>
     </w:p>
-    <w:p/>
     <w:p>
       <w:pPr>
         <w:pStyle w:val="A2"/>
@@ -7171,6 +7157,7 @@
                       <w:sz w:val="18"/>
                       <w:szCs w:val="18"/>
                     </w:rPr>
+                    <w:lastRenderedPageBreak/>
                     <w:t xml:space="preserve">byte </w:t>
                   </w:r>
                   <w:proofErr w:type="gramStart"/>
@@ -7191,17 +7178,7 @@
                       <w:sz w:val="18"/>
                       <w:szCs w:val="18"/>
                     </w:rPr>
-                    <w:t xml:space="preserve">] = {4, 5, 6, 7, 8, 9, 10, </w:t>
-                  </w:r>
-                  <w:r>
-                    <w:rPr>
-                      <w:rFonts w:ascii="Consolas" w:eastAsia="Times New Roman" w:hAnsi="Consolas" w:cs="Segoe UI"/>
-                      <w:color w:val="24292F"/>
-                      <w:sz w:val="18"/>
-                      <w:szCs w:val="18"/>
-                    </w:rPr>
-                    <w:lastRenderedPageBreak/>
-                    <w:t>11, 12, 13};</w:t>
+                    <w:t>] = {4, 5, 6, 7, 8, 9, 10, 11, 12, 13};</w:t>
                   </w:r>
                 </w:p>
               </w:tc>
@@ -8691,6 +8668,9 @@
         <w:pStyle w:val="ListParagraph"/>
       </w:pPr>
       <w:r>
+        <w:rPr>
+          <w:noProof/>
+        </w:rPr>
         <w:drawing>
           <wp:anchor distT="0" distB="0" distL="114300" distR="114300" simplePos="0" relativeHeight="251662336" behindDoc="0" locked="0" layoutInCell="1" allowOverlap="1" wp14:anchorId="23F595E8" wp14:editId="61699658">
             <wp:simplePos x="0" y="0"/>
@@ -13333,6 +13313,7 @@
         </w:numPr>
       </w:pPr>
       <w:r>
+        <w:lastRenderedPageBreak/>
         <w:t>Cảm biến nhiệt độ</w:t>
       </w:r>
     </w:p>
